--- a/thesis/weid/docs/How2Decipher/HandbookofOBI_ShamanicCodeOfGospel.docx
+++ b/thesis/weid/docs/How2Decipher/HandbookofOBI_ShamanicCodeOfGospel.docx
@@ -4,6 +4,7 @@
   <w:body>
     <w:p>
       <w:pPr>
+        <w:jc w:val="center"/>
         <w:rPr>
           <w:b/>
           <w:bCs/>
@@ -16,7 +17,7 @@
           <w:color w:val="000000"/>
         </w:rPr>
         <w:br/>
-        <w:t xml:space="preserve">The Earliest Handbook </w:t>
+        <w:t xml:space="preserve">The Handbook </w:t>
       </w:r>
       <w:r>
         <w:rPr>
@@ -62,6 +63,29 @@
     <w:p/>
     <w:p>
       <w:r>
+        <w:rPr>
+          <w:b/>
+          <w:bCs/>
+        </w:rPr>
+        <w:t xml:space="preserve">I. </w:t>
+      </w:r>
+      <w:r>
+        <w:rPr>
+          <w:b/>
+          <w:bCs/>
+        </w:rPr>
+        <w:t>Introduction</w:t>
+      </w:r>
+      <w:r>
+        <w:br/>
+      </w:r>
+      <w:r>
+        <w:br/>
+      </w:r>
+      <w:r>
+        <w:tab/>
+      </w:r>
+      <w:r>
         <w:t xml:space="preserve">No scholars </w:t>
       </w:r>
       <w:r>
@@ -74,7 +98,13 @@
         <w:t>s of</w:t>
       </w:r>
       <w:r>
-        <w:t xml:space="preserve"> OBI, there must have other forms of linguistic writings, like silk document, bamboo book, stone inscript</w:t>
+        <w:t xml:space="preserve"> OBI</w:t>
+      </w:r>
+      <w:r>
+        <w:t xml:space="preserve"> (Oracle Bones Inscription)</w:t>
+      </w:r>
+      <w:r>
+        <w:t>, there must have other forms of linguistic writings, like silk document, bamboo book, stone inscript</w:t>
       </w:r>
       <w:r>
         <w:t>ion</w:t>
@@ -92,34 +122,7 @@
         </w:numPr>
       </w:pPr>
       <w:r>
-        <w:t xml:space="preserve">Any civilization must have its language. The language is one of the important symbol of any civilization. The degree of maturity of a language represent how advance its civilization is.  </w:t>
-      </w:r>
-      <w:r>
-        <w:t>Anyang campus represent a</w:t>
-      </w:r>
-      <w:r>
-        <w:t xml:space="preserve"> highly </w:t>
-      </w:r>
-      <w:r>
-        <w:t>advanced civilization</w:t>
-      </w:r>
-      <w:r>
-        <w:t xml:space="preserve"> and highly integrated social system with high density population</w:t>
-      </w:r>
-      <w:r>
-        <w:t>.</w:t>
-      </w:r>
-      <w:r>
-        <w:t xml:space="preserve"> Without human language, without cooperation, such high degree </w:t>
-      </w:r>
-      <w:r>
-        <w:t>civilization</w:t>
-      </w:r>
-      <w:r>
-        <w:t xml:space="preserve"> or harmony society</w:t>
-      </w:r>
-      <w:r>
-        <w:t xml:space="preserve"> </w:t>
+        <w:t xml:space="preserve">Any civilization must have its language. The language is one of the important symbol of any civilization. The degree of maturity of a language represent how advance its civilization is.  Anyang campus represent a highly advanced civilization and highly integrated social system with high density population. Without human language, without cooperation, such high degree civilization or harmony society </w:t>
       </w:r>
       <w:r>
         <w:t>cannot be</w:t>
@@ -137,7 +140,81 @@
         </w:numPr>
       </w:pPr>
       <w:r>
-        <w:t xml:space="preserve">Evidence inside OBI, Dian, Ce and Shu, pen etc. </w:t>
+        <w:t xml:space="preserve">Evidence inside OBI, Ce </w:t>
+      </w:r>
+      <w:r>
+        <w:fldChar w:fldCharType="begin"/>
+      </w:r>
+      <w:r>
+        <w:instrText xml:space="preserve"> INCLUDEPICTURE "http://34.227.20.213/obi/data/obimg/odb/tbi/img/jgif/61741.gif" \* MERGEFORMATINET </w:instrText>
+      </w:r>
+      <w:r>
+        <w:fldChar w:fldCharType="separate"/>
+      </w:r>
+      <w:r>
+        <w:rPr>
+          <w:noProof/>
+        </w:rPr>
+        <w:drawing>
+          <wp:inline distT="0" distB="0" distL="0" distR="0" wp14:anchorId="38759192" wp14:editId="115E6017">
+            <wp:extent cx="384048" cy="384048"/>
+            <wp:effectExtent l="0" t="0" r="0" b="0"/>
+            <wp:docPr id="8" name="Picture 8"/>
+            <wp:cNvGraphicFramePr>
+              <a:graphicFrameLocks xmlns:a="http://schemas.openxmlformats.org/drawingml/2006/main" noChangeAspect="1"/>
+            </wp:cNvGraphicFramePr>
+            <a:graphic xmlns:a="http://schemas.openxmlformats.org/drawingml/2006/main">
+              <a:graphicData uri="http://schemas.openxmlformats.org/drawingml/2006/picture">
+                <pic:pic xmlns:pic="http://schemas.openxmlformats.org/drawingml/2006/picture">
+                  <pic:nvPicPr>
+                    <pic:cNvPr id="0" name="Picture 27"/>
+                    <pic:cNvPicPr>
+                      <a:picLocks noChangeAspect="1" noChangeArrowheads="1"/>
+                    </pic:cNvPicPr>
+                  </pic:nvPicPr>
+                  <pic:blipFill>
+                    <a:blip r:embed="rId8">
+                      <a:extLst>
+                        <a:ext uri="{28A0092B-C50C-407E-A947-70E740481C1C}">
+                          <a14:useLocalDpi xmlns:a14="http://schemas.microsoft.com/office/drawing/2010/main" val="0"/>
+                        </a:ext>
+                      </a:extLst>
+                    </a:blip>
+                    <a:srcRect/>
+                    <a:stretch>
+                      <a:fillRect/>
+                    </a:stretch>
+                  </pic:blipFill>
+                  <pic:spPr bwMode="auto">
+                    <a:xfrm>
+                      <a:off x="0" y="0"/>
+                      <a:ext cx="384048" cy="384048"/>
+                    </a:xfrm>
+                    <a:prstGeom prst="rect">
+                      <a:avLst/>
+                    </a:prstGeom>
+                    <a:noFill/>
+                    <a:ln>
+                      <a:noFill/>
+                    </a:ln>
+                  </pic:spPr>
+                </pic:pic>
+              </a:graphicData>
+            </a:graphic>
+          </wp:inline>
+        </w:drawing>
+      </w:r>
+      <w:r>
+        <w:fldChar w:fldCharType="end"/>
+      </w:r>
+      <w:r>
+        <w:t xml:space="preserve"> </w:t>
+      </w:r>
+      <w:r>
+        <w:t xml:space="preserve">Dian, </w:t>
+      </w:r>
+      <w:r>
+        <w:t xml:space="preserve">and Shu, pen etc. </w:t>
       </w:r>
     </w:p>
     <w:p>
@@ -152,10 +229,7 @@
         <w:t>Physical Condition</w:t>
       </w:r>
       <w:r>
-        <w:t xml:space="preserve"> show that it is possible to have bamboo books, cloth documents. </w:t>
-      </w:r>
-      <w:r>
-        <w:t xml:space="preserve">Evidence of brush painting writings. </w:t>
+        <w:t xml:space="preserve"> show that it is possible to have bamboo books, cloth documents. Evidence of brush painting writings. </w:t>
       </w:r>
     </w:p>
     <w:p>
@@ -170,13 +244,10 @@
     <w:p/>
     <w:p>
       <w:r>
-        <w:t xml:space="preserve">However, all unearthed material and published </w:t>
-      </w:r>
-      <w:r>
-        <w:t xml:space="preserve">archeological </w:t>
-      </w:r>
-      <w:r>
-        <w:t xml:space="preserve">reports disappointed not only scholars but also discouraged the archeologists’ enthusiasm. </w:t>
+        <w:tab/>
+      </w:r>
+      <w:r>
+        <w:t xml:space="preserve">However, all unearthed material and published archeological reports disappointed not only scholars but also discouraged the archeologists’ enthusiasm. </w:t>
       </w:r>
     </w:p>
     <w:p/>
@@ -189,174 +260,233 @@
     <w:p/>
     <w:p>
       <w:r>
+        <w:tab/>
+      </w:r>
+      <w:r>
         <w:t xml:space="preserve">This paper suggests that the book, what archeologists long time sought for, cannot be found outside of OBI but inside; the pictogram </w:t>
       </w:r>
+      <w:r>
+        <w:t>C</w:t>
+      </w:r>
+      <w:r>
+        <w:t>e</w:t>
+      </w:r>
+      <w:r>
+        <w:t xml:space="preserve"> </w:t>
+      </w:r>
+      <w:r>
+        <w:fldChar w:fldCharType="begin"/>
+      </w:r>
+      <w:r>
+        <w:instrText xml:space="preserve"> INCLUDEPICTURE "http://34.227.20.213/obi/data/obimg/odb/tbi/img/jgif/61741.gif" \* MERGEFORMATINET </w:instrText>
+      </w:r>
+      <w:r>
+        <w:fldChar w:fldCharType="separate"/>
+      </w:r>
+      <w:r>
+        <w:rPr>
+          <w:noProof/>
+        </w:rPr>
+        <w:drawing>
+          <wp:inline distT="0" distB="0" distL="0" distR="0" wp14:anchorId="4178F4BD" wp14:editId="5851D405">
+            <wp:extent cx="384048" cy="384048"/>
+            <wp:effectExtent l="0" t="0" r="0" b="0"/>
+            <wp:docPr id="9" name="Picture 9"/>
+            <wp:cNvGraphicFramePr>
+              <a:graphicFrameLocks xmlns:a="http://schemas.openxmlformats.org/drawingml/2006/main" noChangeAspect="1"/>
+            </wp:cNvGraphicFramePr>
+            <a:graphic xmlns:a="http://schemas.openxmlformats.org/drawingml/2006/main">
+              <a:graphicData uri="http://schemas.openxmlformats.org/drawingml/2006/picture">
+                <pic:pic xmlns:pic="http://schemas.openxmlformats.org/drawingml/2006/picture">
+                  <pic:nvPicPr>
+                    <pic:cNvPr id="0" name="Picture 27"/>
+                    <pic:cNvPicPr>
+                      <a:picLocks noChangeAspect="1" noChangeArrowheads="1"/>
+                    </pic:cNvPicPr>
+                  </pic:nvPicPr>
+                  <pic:blipFill>
+                    <a:blip r:embed="rId8">
+                      <a:extLst>
+                        <a:ext uri="{28A0092B-C50C-407E-A947-70E740481C1C}">
+                          <a14:useLocalDpi xmlns:a14="http://schemas.microsoft.com/office/drawing/2010/main" val="0"/>
+                        </a:ext>
+                      </a:extLst>
+                    </a:blip>
+                    <a:srcRect/>
+                    <a:stretch>
+                      <a:fillRect/>
+                    </a:stretch>
+                  </pic:blipFill>
+                  <pic:spPr bwMode="auto">
+                    <a:xfrm>
+                      <a:off x="0" y="0"/>
+                      <a:ext cx="384048" cy="384048"/>
+                    </a:xfrm>
+                    <a:prstGeom prst="rect">
+                      <a:avLst/>
+                    </a:prstGeom>
+                    <a:noFill/>
+                    <a:ln>
+                      <a:noFill/>
+                    </a:ln>
+                  </pic:spPr>
+                </pic:pic>
+              </a:graphicData>
+            </a:graphic>
+          </wp:inline>
+        </w:drawing>
+      </w:r>
+      <w:r>
+        <w:fldChar w:fldCharType="end"/>
+      </w:r>
+      <w:r>
+        <w:t xml:space="preserve"> and all its inherited characters refer to one identical book,  that is what all Chinese are familiar with, what is called for today the numerals, heavenly-stems, earthly-branches and sexagenary cycle,  which are the oldest four rules predefined before OBI in Chinese history. </w:t>
+      </w:r>
+    </w:p>
+    <w:p/>
+    <w:p>
+      <w:r>
+        <w:rPr>
+          <w:b/>
+          <w:bCs/>
+        </w:rPr>
+        <w:t>II. Hard</w:t>
+      </w:r>
+      <w:r>
+        <w:rPr>
+          <w:b/>
+          <w:bCs/>
+        </w:rPr>
+        <w:t xml:space="preserve"> Evidence of the Handbook of OBI</w:t>
+      </w:r>
+      <w:r>
+        <w:t xml:space="preserve"> </w:t>
+      </w:r>
+      <w:r>
+        <w:br/>
+      </w:r>
+      <w:r>
+        <w:br/>
+      </w:r>
+      <w:r>
+        <w:tab/>
+      </w:r>
+      <w:r>
+        <w:t xml:space="preserve">The numeral system, heavenly-stem, earthly-branch and sexagenary cycle are the only four magic principles that can be found easily among 1,000,000 characters from 53,834 pieces of collected oracle bones with naked eyes without professional technique. Among the four parts of the handbook, numeral system is the easiest one to remember, and sexagenary cycle is the most complicated that is beyond normal human memory capability.  </w:t>
+      </w:r>
+    </w:p>
+    <w:p>
+      <w:r>
+        <w:tab/>
+      </w:r>
+      <w:r>
+        <w:t>Adam Smith found that there are many pieces of OBI that were not used for divination but for scribal training.</w:t>
+      </w:r>
+      <w:r>
+        <w:rPr>
+          <w:rStyle w:val="FootnoteReference"/>
+        </w:rPr>
+        <w:t xml:space="preserve"> </w:t>
+      </w:r>
+      <w:r>
+        <w:rPr>
+          <w:rStyle w:val="FootnoteReference"/>
+        </w:rPr>
+        <w:footnoteReference w:id="1"/>
+      </w:r>
+      <w:r>
+        <w:t xml:space="preserve">  Most writing materials used as model for training come from the </w:t>
+      </w:r>
+      <w:r>
+        <w:lastRenderedPageBreak/>
+        <w:t>handbook, particularly the lengthy sexagenary cycle. A typical sample inscription with high quality is the bone (HJ 37986) with the full 60 symbols of sexagenary cycle. If ignoring the missing part, there are more than thirty pieces of similar model bones in the collection (</w:t>
+      </w:r>
       <w:proofErr w:type="spellStart"/>
       <w:r>
-        <w:t>ce</w:t>
+        <w:t>JiaGuWenHeJI</w:t>
       </w:r>
       <w:proofErr w:type="spellEnd"/>
       <w:r>
-        <w:t xml:space="preserve"> and all its inherited characters refer to one identical book,  that is what all Chinese are familiar with, what is called for today the numerals, heavenly-stems, earthly-branches and sexagenary cycle,  which are the oldest four rules predefined before OBI in Chinese history. </w:t>
+        <w:t>). By comparison of the standard inscription, Adam found that some bones contains errors, which Adam believes it was made by the trainees.</w:t>
+      </w:r>
+      <w:r>
+        <w:rPr>
+          <w:rStyle w:val="FootnoteReference"/>
+        </w:rPr>
+        <w:t xml:space="preserve"> </w:t>
+      </w:r>
+      <w:r>
+        <w:rPr>
+          <w:rStyle w:val="FootnoteReference"/>
+        </w:rPr>
+        <w:footnoteReference w:id="2"/>
+      </w:r>
+      <w:r>
+        <w:t xml:space="preserve">   Such phenomenon is unique in OBI. Obviously, the model inscriptions have two purposes: one is for trainee to mimic and practice; another is used as a handbook for references to prevent from forgetting or mistakes.   </w:t>
+      </w:r>
+      <w:r>
+        <w:br/>
+      </w:r>
+      <w:r>
+        <w:tab/>
+        <w:t xml:space="preserve">The handbook has only 31 distinct characters, all of which are among the top 200 most frequently used among the five thousands distinct characters,  and takes up 50% of all about 1,000,000 characters collected characters from total about 53,834 pieces of </w:t>
+      </w:r>
+      <w:proofErr w:type="spellStart"/>
+      <w:r>
+        <w:t>OBs.</w:t>
+      </w:r>
+      <w:proofErr w:type="spellEnd"/>
+      <w:r>
+        <w:t xml:space="preserve"> Making every ten inscribed bones would need at least one character from handbook. The high frequency statistic also shows how useful and important the handbook is in OBI practice. </w:t>
       </w:r>
     </w:p>
     <w:p/>
     <w:p>
       <w:pPr>
-        <w:pStyle w:val="ListParagraph"/>
-        <w:numPr>
-          <w:ilvl w:val="0"/>
-          <w:numId w:val="5"/>
-        </w:numPr>
-      </w:pPr>
-      <w:r>
-        <w:t xml:space="preserve">Physical Evidence of the Handbook of OBI </w:t>
+        <w:rPr>
+          <w:b/>
+          <w:bCs/>
+        </w:rPr>
+      </w:pPr>
+      <w:r>
+        <w:rPr>
+          <w:b/>
+          <w:bCs/>
+        </w:rPr>
+        <w:t>III. Soft Evidence of the Handbook of OBI</w:t>
+      </w:r>
+    </w:p>
+    <w:p>
+      <w:pPr>
+        <w:rPr>
+          <w:b/>
+          <w:bCs/>
+        </w:rPr>
+      </w:pPr>
+    </w:p>
+    <w:p>
+      <w:r>
+        <w:rPr>
+          <w:b/>
+          <w:bCs/>
+        </w:rPr>
+        <w:t>1.</w:t>
+      </w:r>
+      <w:r>
+        <w:rPr>
+          <w:b/>
+          <w:bCs/>
+        </w:rPr>
+        <w:t>The Name of the Handbook in OBI.</w:t>
+      </w:r>
+      <w:r>
+        <w:t xml:space="preserve"> </w:t>
       </w:r>
       <w:r>
         <w:br/>
-        <w:t xml:space="preserve">The numeral system, heavenly-stem, earthly-branch and sexagenary cycle are the only four magic principles that can be found easily among 1,000,000 characters from </w:t>
-      </w:r>
-      <w:r>
-        <w:t xml:space="preserve">53,834 pieces of </w:t>
-      </w:r>
-      <w:r>
-        <w:t xml:space="preserve">collected oracle bones with naked eyes without professional technique. Among the four parts of the handbook, numeral system is the easiest one to remember, and sexagenary cycle is the most complicated that is beyond normal human memory capability.  </w:t>
-      </w:r>
-    </w:p>
-    <w:p>
-      <w:pPr>
-        <w:pStyle w:val="ListParagraph"/>
-      </w:pPr>
+      </w:r>
       <w:r>
         <w:tab/>
-        <w:t>Adam Smith found that there are many pieces of OBI that were not used for divination but for scribal training.</w:t>
-      </w:r>
-      <w:r>
-        <w:rPr>
-          <w:rStyle w:val="FootnoteReference"/>
-        </w:rPr>
-        <w:t xml:space="preserve"> </w:t>
-      </w:r>
-      <w:r>
-        <w:rPr>
-          <w:rStyle w:val="FootnoteReference"/>
-        </w:rPr>
-        <w:footnoteReference w:id="1"/>
-      </w:r>
-      <w:r>
-        <w:t xml:space="preserve">  Most writing materials used as model for training come from the handbook, particularly the lengthy </w:t>
-      </w:r>
-      <w:r>
-        <w:t>sexagenary cycle</w:t>
-      </w:r>
-      <w:r>
-        <w:t>. A typical sample inscription with high quality is the bone (HJ 37986) with the full 60 symbols of sexagenary cycle. If ignoring the missing part, there are more than thirty pieces of similar model bones in the collection (</w:t>
-      </w:r>
-      <w:proofErr w:type="spellStart"/>
-      <w:r>
-        <w:t>JiaGuWenHeJI</w:t>
-      </w:r>
-      <w:proofErr w:type="spellEnd"/>
-      <w:r>
-        <w:t xml:space="preserve">). By comparison of the standard inscription, Adam found that some bones contains errors, which Adam believes it was </w:t>
-      </w:r>
-      <w:r>
-        <w:lastRenderedPageBreak/>
-        <w:t>made by the trainees.</w:t>
-      </w:r>
-      <w:r>
-        <w:rPr>
-          <w:rStyle w:val="FootnoteReference"/>
-        </w:rPr>
-        <w:t xml:space="preserve"> </w:t>
-      </w:r>
-      <w:r>
-        <w:rPr>
-          <w:rStyle w:val="FootnoteReference"/>
-        </w:rPr>
-        <w:footnoteReference w:id="2"/>
-      </w:r>
-      <w:r>
-        <w:t xml:space="preserve">  </w:t>
-      </w:r>
-      <w:r>
-        <w:t xml:space="preserve"> </w:t>
-      </w:r>
-      <w:r>
-        <w:t xml:space="preserve">Such phenomenon is unique in OBI. </w:t>
-      </w:r>
-      <w:r>
-        <w:t xml:space="preserve">Obviously, the model inscriptions have two purposes: one is for trainee to mimic and practice; another is used as a handbook for references to prevent from forgetting or mistakes.   </w:t>
-      </w:r>
-      <w:r>
-        <w:br/>
-      </w:r>
-      <w:r>
-        <w:tab/>
-        <w:t xml:space="preserve">The </w:t>
-      </w:r>
-      <w:r>
-        <w:t xml:space="preserve">handbook </w:t>
-      </w:r>
-      <w:r>
-        <w:t xml:space="preserve">has only 31 distinct characters, all of which are among the top 200 most frequently used among the five thousands distinct characters,  and takes up 50% of all about </w:t>
-      </w:r>
-      <w:r>
-        <w:t xml:space="preserve">1,000,000 characters collected </w:t>
-      </w:r>
-      <w:r>
-        <w:t xml:space="preserve">characters </w:t>
-      </w:r>
-      <w:r>
-        <w:t xml:space="preserve">from total about 53,834 pieces of </w:t>
-      </w:r>
-      <w:proofErr w:type="spellStart"/>
-      <w:r>
-        <w:t>OBs</w:t>
-      </w:r>
-      <w:r>
-        <w:t>.</w:t>
-      </w:r>
-      <w:proofErr w:type="spellEnd"/>
-      <w:r>
-        <w:t xml:space="preserve"> Making every ten </w:t>
-      </w:r>
-      <w:r>
-        <w:t>inscrib</w:t>
-      </w:r>
-      <w:r>
-        <w:t xml:space="preserve">ed bones would need </w:t>
-      </w:r>
-      <w:proofErr w:type="spellStart"/>
-      <w:r>
-        <w:t xml:space="preserve">at </w:t>
-      </w:r>
-      <w:proofErr w:type="spellEnd"/>
-      <w:r>
-        <w:t xml:space="preserve">least one character from handbook. The high frequency statistic also shows how useful and important the handbook is in OBI practice. </w:t>
-      </w:r>
-    </w:p>
-    <w:p>
-      <w:pPr>
-        <w:pStyle w:val="ListParagraph"/>
-      </w:pPr>
-      <w:r>
-        <w:tab/>
-      </w:r>
-    </w:p>
-    <w:p>
-      <w:pPr>
-        <w:pStyle w:val="ListParagraph"/>
-        <w:numPr>
-          <w:ilvl w:val="0"/>
-          <w:numId w:val="5"/>
-        </w:numPr>
-      </w:pPr>
-      <w:r>
-        <w:t xml:space="preserve">The Name of the Handbook in OBI. </w:t>
-      </w:r>
-      <w:r>
-        <w:br/>
       </w:r>
       <w:r>
         <w:t>The importance of handbook can be found in OBI the character Ce</w:t>
@@ -451,7 +581,114 @@
       </w:r>
       <w:r>
         <w:tab/>
-        <w:t xml:space="preserve">In OBI, there is another character Dian, which is a character Ce over two holding hands. OBI, anything with two hands holding it means it is divine or sacred. There are more characters can be found in OBI. They all are lost today.  Since there is no other book in OBI. So all of characters refers to one entity. </w:t>
+        <w:t>In OBI, there is another character Dian</w:t>
+      </w:r>
+      <w:r>
+        <w:t xml:space="preserve"> </w:t>
+      </w:r>
+      <w:r>
+        <w:fldChar w:fldCharType="begin"/>
+      </w:r>
+      <w:r>
+        <w:instrText xml:space="preserve"> INCLUDEPICTURE "http://34.227.20.213/obi/data/obimg/odb/tbi/img/jgif/61747.gif" \* MERGEFORMATINET </w:instrText>
+      </w:r>
+      <w:r>
+        <w:fldChar w:fldCharType="separate"/>
+      </w:r>
+      <w:r>
+        <w:rPr>
+          <w:noProof/>
+        </w:rPr>
+        <w:drawing>
+          <wp:inline distT="0" distB="0" distL="0" distR="0" wp14:anchorId="1EF0365A" wp14:editId="0061D990">
+            <wp:extent cx="335217" cy="335217"/>
+            <wp:effectExtent l="0" t="0" r="0" b="0"/>
+            <wp:docPr id="7" name="Picture 7"/>
+            <wp:cNvGraphicFramePr>
+              <a:graphicFrameLocks xmlns:a="http://schemas.openxmlformats.org/drawingml/2006/main" noChangeAspect="1"/>
+            </wp:cNvGraphicFramePr>
+            <a:graphic xmlns:a="http://schemas.openxmlformats.org/drawingml/2006/main">
+              <a:graphicData uri="http://schemas.openxmlformats.org/drawingml/2006/picture">
+                <pic:pic xmlns:pic="http://schemas.openxmlformats.org/drawingml/2006/picture">
+                  <pic:nvPicPr>
+                    <pic:cNvPr id="0" name="Picture 18"/>
+                    <pic:cNvPicPr>
+                      <a:picLocks noChangeAspect="1" noChangeArrowheads="1"/>
+                    </pic:cNvPicPr>
+                  </pic:nvPicPr>
+                  <pic:blipFill>
+                    <a:blip r:embed="rId9">
+                      <a:extLst>
+                        <a:ext uri="{28A0092B-C50C-407E-A947-70E740481C1C}">
+                          <a14:useLocalDpi xmlns:a14="http://schemas.microsoft.com/office/drawing/2010/main" val="0"/>
+                        </a:ext>
+                      </a:extLst>
+                    </a:blip>
+                    <a:srcRect/>
+                    <a:stretch>
+                      <a:fillRect/>
+                    </a:stretch>
+                  </pic:blipFill>
+                  <pic:spPr bwMode="auto">
+                    <a:xfrm>
+                      <a:off x="0" y="0"/>
+                      <a:ext cx="345180" cy="345180"/>
+                    </a:xfrm>
+                    <a:prstGeom prst="rect">
+                      <a:avLst/>
+                    </a:prstGeom>
+                    <a:noFill/>
+                    <a:ln>
+                      <a:noFill/>
+                    </a:ln>
+                  </pic:spPr>
+                </pic:pic>
+              </a:graphicData>
+            </a:graphic>
+          </wp:inline>
+        </w:drawing>
+      </w:r>
+      <w:r>
+        <w:fldChar w:fldCharType="end"/>
+      </w:r>
+      <w:r>
+        <w:t>, which is</w:t>
+      </w:r>
+      <w:r>
+        <w:t xml:space="preserve"> composed of</w:t>
+      </w:r>
+      <w:r>
+        <w:t xml:space="preserve"> </w:t>
+      </w:r>
+      <w:r>
+        <w:t>the</w:t>
+      </w:r>
+      <w:r>
+        <w:t xml:space="preserve"> character Ce </w:t>
+      </w:r>
+      <w:r>
+        <w:t xml:space="preserve">and </w:t>
+      </w:r>
+      <w:r>
+        <w:t>two holding hands</w:t>
+      </w:r>
+      <w:r>
+        <w:t xml:space="preserve"> beneath</w:t>
+      </w:r>
+      <w:r>
+        <w:t xml:space="preserve">. </w:t>
+      </w:r>
+      <w:r>
+        <w:t xml:space="preserve">In </w:t>
+      </w:r>
+      <w:r>
+        <w:t xml:space="preserve">OBI, anything with two hands holding it means it is divine or sacred. There are more characters can be found in OBI. They all are lost today. </w:t>
+      </w:r>
+      <w:r>
+        <w:t>Only Dian is kept.</w:t>
+      </w:r>
+      <w:r>
+        <w:t xml:space="preserve"> Since there is no other book in OBI. So all of characters refers to one entity. </w:t>
       </w:r>
       <w:r>
         <w:br/>
@@ -552,56 +789,46 @@
         <w:rPr>
           <w:rFonts w:eastAsia="MS Mincho"/>
         </w:rPr>
-        <w:t xml:space="preserve"> (book)</w:t>
+        <w:t xml:space="preserve"> (book). </w:t>
       </w:r>
       <w:r>
         <w:rPr>
           <w:rFonts w:eastAsia="MS Mincho"/>
         </w:rPr>
-        <w:t xml:space="preserve">. </w:t>
+        <w:tab/>
+      </w:r>
+      <w:r>
+        <w:t xml:space="preserve">Dian (simplified </w:t>
       </w:r>
       <w:r>
         <w:rPr>
           <w:rFonts w:eastAsia="MS Mincho"/>
         </w:rPr>
-        <w:tab/>
-      </w:r>
-      <w:r>
-        <w:t xml:space="preserve">Dian (simplified </w:t>
+        <w:t>典</w:t>
+      </w:r>
+      <w:r>
+        <w:t xml:space="preserve"> ) means law, canon; documentation; classic, scripture. Usage example:</w:t>
       </w:r>
       <w:r>
         <w:rPr>
           <w:rFonts w:eastAsia="MS Mincho"/>
         </w:rPr>
-        <w:t>典</w:t>
-      </w:r>
-      <w:r>
-        <w:t xml:space="preserve"> ) means </w:t>
-      </w:r>
-      <w:r>
-        <w:t>law, canon; documentation; classic, scripture</w:t>
-      </w:r>
-      <w:r>
-        <w:t>.</w:t>
-      </w:r>
-      <w:r>
-        <w:t xml:space="preserve"> Usage example</w:t>
-      </w:r>
-      <w:r>
-        <w:t>:</w:t>
-      </w:r>
+        <w:t xml:space="preserve"> </w:t>
+      </w:r>
+      <w:proofErr w:type="spellStart"/>
       <w:r>
         <w:rPr>
           <w:rFonts w:eastAsia="MS Mincho"/>
         </w:rPr>
+        <w:t>字典</w:t>
+      </w:r>
+      <w:proofErr w:type="spellEnd"/>
+      <w:r>
         <w:t xml:space="preserve"> </w:t>
       </w:r>
       <w:proofErr w:type="spellStart"/>
       <w:r>
-        <w:rPr>
-          <w:rFonts w:eastAsia="MS Mincho"/>
-        </w:rPr>
-        <w:t>字典</w:t>
+        <w:t>zì</w:t>
       </w:r>
       <w:proofErr w:type="spellEnd"/>
       <w:r>
@@ -609,22 +836,11 @@
       </w:r>
       <w:proofErr w:type="spellStart"/>
       <w:r>
-        <w:t>zì</w:t>
+        <w:t>diǎn</w:t>
       </w:r>
       <w:proofErr w:type="spellEnd"/>
       <w:r>
-        <w:t xml:space="preserve"> </w:t>
-      </w:r>
-      <w:proofErr w:type="spellStart"/>
-      <w:r>
-        <w:t>diǎn</w:t>
-      </w:r>
-      <w:proofErr w:type="spellEnd"/>
-      <w:r>
-        <w:t xml:space="preserve"> (dictionary)</w:t>
-      </w:r>
-      <w:r>
-        <w:t xml:space="preserve">, </w:t>
+        <w:t xml:space="preserve"> (dictionary), </w:t>
       </w:r>
       <w:proofErr w:type="spellStart"/>
       <w:r>
@@ -671,191 +887,366 @@
         <w:t>t</w:t>
       </w:r>
       <w:r>
-        <w:t xml:space="preserve"> t</w:t>
-      </w:r>
-      <w:r>
-        <w:t>he original meaning</w:t>
+        <w:t xml:space="preserve"> the original meanings </w:t>
+      </w:r>
+      <w:r>
+        <w:t xml:space="preserve">of Ce </w:t>
+      </w:r>
+      <w:r>
+        <w:rPr>
+          <w:rFonts w:eastAsia="MS Mincho"/>
+        </w:rPr>
+        <w:t>冊</w:t>
+      </w:r>
+      <w:r>
+        <w:rPr>
+          <w:rFonts w:eastAsia="MS Mincho"/>
+        </w:rPr>
+        <w:t xml:space="preserve"> </w:t>
+      </w:r>
+      <w:r>
+        <w:t xml:space="preserve">and Dian </w:t>
+      </w:r>
+      <w:r>
+        <w:rPr>
+          <w:rFonts w:eastAsia="MS Mincho"/>
+        </w:rPr>
+        <w:t>典</w:t>
+      </w:r>
+      <w:r>
+        <w:rPr>
+          <w:rFonts w:eastAsia="MS Mincho"/>
+        </w:rPr>
+        <w:t xml:space="preserve"> </w:t>
+      </w:r>
+      <w:r>
+        <w:t xml:space="preserve">has been lost. From the faces of simplified characters between Ce </w:t>
+      </w:r>
+      <w:r>
+        <w:rPr>
+          <w:rFonts w:eastAsia="MS Mincho"/>
+        </w:rPr>
+        <w:t>冊</w:t>
+      </w:r>
+      <w:r>
+        <w:rPr>
+          <w:rFonts w:eastAsia="MS Mincho"/>
+        </w:rPr>
+        <w:t xml:space="preserve"> </w:t>
+      </w:r>
+      <w:r>
+        <w:t xml:space="preserve">and Dian </w:t>
+      </w:r>
+      <w:r>
+        <w:rPr>
+          <w:rFonts w:eastAsia="MS Mincho"/>
+        </w:rPr>
+        <w:t>典</w:t>
+      </w:r>
+      <w:r>
+        <w:t xml:space="preserve">, it is hard to find their relationship </w:t>
+      </w:r>
+      <w:r>
+        <w:t xml:space="preserve">today. </w:t>
+      </w:r>
+      <w:r>
+        <w:t>T</w:t>
+      </w:r>
+      <w:r>
+        <w:t xml:space="preserve">he difference </w:t>
+      </w:r>
+      <w:r>
+        <w:t>of their</w:t>
+      </w:r>
+      <w:r>
+        <w:t xml:space="preserve"> usage</w:t>
       </w:r>
       <w:r>
         <w:t>s</w:t>
       </w:r>
       <w:r>
+        <w:t xml:space="preserve"> that Ce refers to small book</w:t>
+      </w:r>
+      <w:r>
+        <w:t xml:space="preserve"> or manual</w:t>
+      </w:r>
+      <w:r>
+        <w:t xml:space="preserve">, Dian is more related to </w:t>
+      </w:r>
+      <w:r>
+        <w:t xml:space="preserve">sacred </w:t>
+      </w:r>
+      <w:r>
+        <w:t xml:space="preserve">law and institution, </w:t>
+      </w:r>
+      <w:r>
+        <w:t xml:space="preserve">is salient. </w:t>
+      </w:r>
+      <w:r>
         <w:t xml:space="preserve"> </w:t>
       </w:r>
       <w:r>
-        <w:t xml:space="preserve">of Ce </w:t>
+        <w:t xml:space="preserve">For simplicity, this paper will use English words </w:t>
+      </w:r>
+      <w:r>
+        <w:lastRenderedPageBreak/>
+        <w:t xml:space="preserve">‘Handbook” to refer to Ce </w:t>
       </w:r>
       <w:r>
         <w:rPr>
           <w:rFonts w:eastAsia="MS Mincho"/>
         </w:rPr>
-        <w:t>冊</w:t>
+        <w:t>册</w:t>
       </w:r>
       <w:r>
         <w:rPr>
           <w:rFonts w:eastAsia="MS Mincho"/>
         </w:rPr>
+        <w:t xml:space="preserve">, ‘sacred handbook’ to </w:t>
+      </w:r>
+      <w:proofErr w:type="spellStart"/>
+      <w:r>
+        <w:rPr>
+          <w:rFonts w:eastAsia="MS Mincho"/>
+        </w:rPr>
+        <w:t>典</w:t>
+      </w:r>
+      <w:r>
+        <w:rPr>
+          <w:rFonts w:eastAsia="MS Mincho"/>
+        </w:rPr>
+        <w:t>,they</w:t>
+      </w:r>
+      <w:proofErr w:type="spellEnd"/>
+      <w:r>
+        <w:rPr>
+          <w:rFonts w:eastAsia="MS Mincho"/>
+        </w:rPr>
+        <w:t xml:space="preserve"> all refer to the four predefined magic principles of OBI.  </w:t>
+      </w:r>
+      <w:r>
+        <w:t xml:space="preserve">  </w:t>
+      </w:r>
+      <w:r>
+        <w:t>Inherited words.</w:t>
+      </w:r>
+      <w:r>
         <w:t xml:space="preserve"> </w:t>
       </w:r>
-      <w:r>
-        <w:t xml:space="preserve">and Dian </w:t>
-      </w:r>
-      <w:r>
-        <w:rPr>
-          <w:rFonts w:eastAsia="MS Mincho"/>
-        </w:rPr>
-        <w:t>典</w:t>
-      </w:r>
-      <w:r>
-        <w:rPr>
-          <w:rFonts w:eastAsia="MS Mincho"/>
-        </w:rPr>
+    </w:p>
+    <w:p>
+      <w:pPr>
+        <w:rPr>
+          <w:b/>
+          <w:bCs/>
+        </w:rPr>
+      </w:pPr>
+      <w:r>
+        <w:tab/>
+        <w:t xml:space="preserve">In </w:t>
+      </w:r>
+      <w:r>
+        <w:t>OBI</w:t>
+      </w:r>
+      <w:r>
+        <w:t>,</w:t>
+      </w:r>
+      <w:r>
+        <w:t xml:space="preserve"> the character Ce </w:t>
+      </w:r>
+      <w:r>
+        <w:fldChar w:fldCharType="begin"/>
+      </w:r>
+      <w:r>
+        <w:instrText xml:space="preserve"> INCLUDEPICTURE "http://34.227.20.213/obi/data/obimg/odb/tbi/img/jgif/61741.gif" \* MERGEFORMATINET </w:instrText>
+      </w:r>
+      <w:r>
+        <w:fldChar w:fldCharType="separate"/>
+      </w:r>
+      <w:r>
+        <w:rPr>
+          <w:noProof/>
+        </w:rPr>
+        <w:drawing>
+          <wp:inline distT="0" distB="0" distL="0" distR="0" wp14:anchorId="27883167" wp14:editId="2EDC0ACB">
+            <wp:extent cx="384048" cy="384048"/>
+            <wp:effectExtent l="0" t="0" r="0" b="0"/>
+            <wp:docPr id="11" name="Picture 11"/>
+            <wp:cNvGraphicFramePr>
+              <a:graphicFrameLocks xmlns:a="http://schemas.openxmlformats.org/drawingml/2006/main" noChangeAspect="1"/>
+            </wp:cNvGraphicFramePr>
+            <a:graphic xmlns:a="http://schemas.openxmlformats.org/drawingml/2006/main">
+              <a:graphicData uri="http://schemas.openxmlformats.org/drawingml/2006/picture">
+                <pic:pic xmlns:pic="http://schemas.openxmlformats.org/drawingml/2006/picture">
+                  <pic:nvPicPr>
+                    <pic:cNvPr id="0" name="Picture 27"/>
+                    <pic:cNvPicPr>
+                      <a:picLocks noChangeAspect="1" noChangeArrowheads="1"/>
+                    </pic:cNvPicPr>
+                  </pic:nvPicPr>
+                  <pic:blipFill>
+                    <a:blip r:embed="rId8">
+                      <a:extLst>
+                        <a:ext uri="{28A0092B-C50C-407E-A947-70E740481C1C}">
+                          <a14:useLocalDpi xmlns:a14="http://schemas.microsoft.com/office/drawing/2010/main" val="0"/>
+                        </a:ext>
+                      </a:extLst>
+                    </a:blip>
+                    <a:srcRect/>
+                    <a:stretch>
+                      <a:fillRect/>
+                    </a:stretch>
+                  </pic:blipFill>
+                  <pic:spPr bwMode="auto">
+                    <a:xfrm>
+                      <a:off x="0" y="0"/>
+                      <a:ext cx="384048" cy="384048"/>
+                    </a:xfrm>
+                    <a:prstGeom prst="rect">
+                      <a:avLst/>
+                    </a:prstGeom>
+                    <a:noFill/>
+                    <a:ln>
+                      <a:noFill/>
+                    </a:ln>
+                  </pic:spPr>
+                </pic:pic>
+              </a:graphicData>
+            </a:graphic>
+          </wp:inline>
+        </w:drawing>
+      </w:r>
+      <w:r>
+        <w:fldChar w:fldCharType="end"/>
+      </w:r>
+      <w:r>
+        <w:t xml:space="preserve">is a root character. Besides the character Dian </w:t>
+      </w:r>
+      <w:r>
+        <w:fldChar w:fldCharType="begin"/>
+      </w:r>
+      <w:r>
+        <w:instrText xml:space="preserve"> INCLUDEPICTURE "http://34.227.20.213/obi/data/obimg/odb/tbi/img/jgif/61747.gif" \* MERGEFORMATINET </w:instrText>
+      </w:r>
+      <w:r>
+        <w:fldChar w:fldCharType="separate"/>
+      </w:r>
+      <w:r>
+        <w:rPr>
+          <w:noProof/>
+        </w:rPr>
+        <w:drawing>
+          <wp:inline distT="0" distB="0" distL="0" distR="0" wp14:anchorId="4A1D8C81" wp14:editId="6AA4041B">
+            <wp:extent cx="335217" cy="335217"/>
+            <wp:effectExtent l="0" t="0" r="0" b="0"/>
+            <wp:docPr id="14" name="Picture 14"/>
+            <wp:cNvGraphicFramePr>
+              <a:graphicFrameLocks xmlns:a="http://schemas.openxmlformats.org/drawingml/2006/main" noChangeAspect="1"/>
+            </wp:cNvGraphicFramePr>
+            <a:graphic xmlns:a="http://schemas.openxmlformats.org/drawingml/2006/main">
+              <a:graphicData uri="http://schemas.openxmlformats.org/drawingml/2006/picture">
+                <pic:pic xmlns:pic="http://schemas.openxmlformats.org/drawingml/2006/picture">
+                  <pic:nvPicPr>
+                    <pic:cNvPr id="0" name="Picture 18"/>
+                    <pic:cNvPicPr>
+                      <a:picLocks noChangeAspect="1" noChangeArrowheads="1"/>
+                    </pic:cNvPicPr>
+                  </pic:nvPicPr>
+                  <pic:blipFill>
+                    <a:blip r:embed="rId9">
+                      <a:extLst>
+                        <a:ext uri="{28A0092B-C50C-407E-A947-70E740481C1C}">
+                          <a14:useLocalDpi xmlns:a14="http://schemas.microsoft.com/office/drawing/2010/main" val="0"/>
+                        </a:ext>
+                      </a:extLst>
+                    </a:blip>
+                    <a:srcRect/>
+                    <a:stretch>
+                      <a:fillRect/>
+                    </a:stretch>
+                  </pic:blipFill>
+                  <pic:spPr bwMode="auto">
+                    <a:xfrm>
+                      <a:off x="0" y="0"/>
+                      <a:ext cx="345180" cy="345180"/>
+                    </a:xfrm>
+                    <a:prstGeom prst="rect">
+                      <a:avLst/>
+                    </a:prstGeom>
+                    <a:noFill/>
+                    <a:ln>
+                      <a:noFill/>
+                    </a:ln>
+                  </pic:spPr>
+                </pic:pic>
+              </a:graphicData>
+            </a:graphic>
+          </wp:inline>
+        </w:drawing>
+      </w:r>
+      <w:r>
+        <w:fldChar w:fldCharType="end"/>
+      </w:r>
+      <w:r>
+        <w:t xml:space="preserve">, there are many characters derived from root Ce. </w:t>
+      </w:r>
+      <w:r>
+        <w:br/>
+      </w:r>
+    </w:p>
+    <w:p>
+      <w:pPr>
+        <w:rPr>
+          <w:b/>
+          <w:bCs/>
+        </w:rPr>
+      </w:pPr>
+    </w:p>
+    <w:p>
+      <w:r>
+        <w:rPr>
+          <w:b/>
+          <w:bCs/>
+        </w:rPr>
+        <w:t xml:space="preserve">The </w:t>
+      </w:r>
+      <w:r>
+        <w:rPr>
+          <w:b/>
+          <w:bCs/>
+        </w:rPr>
+        <w:t xml:space="preserve">Theme of the Handbook of OBI </w:t>
+      </w:r>
+      <w:r>
+        <w:rPr>
+          <w:b/>
+          <w:bCs/>
+        </w:rPr>
+        <w:t xml:space="preserve">Gospel </w:t>
+      </w:r>
+      <w:r>
+        <w:rPr>
+          <w:b/>
+          <w:bCs/>
+        </w:rPr>
+        <w:t>O</w:t>
+      </w:r>
+      <w:r>
+        <w:rPr>
+          <w:b/>
+          <w:bCs/>
+        </w:rPr>
+        <w:t>riented</w:t>
+      </w:r>
+      <w:r>
+        <w:rPr>
+          <w:b/>
+          <w:bCs/>
+        </w:rPr>
+        <w:t xml:space="preserve"> Code </w:t>
+      </w:r>
+      <w:r>
         <w:t xml:space="preserve"> </w:t>
-      </w:r>
-      <w:r>
-        <w:t>has been lost. F</w:t>
-      </w:r>
-      <w:r>
-        <w:t xml:space="preserve">rom the faces of simplified characters between Ce </w:t>
-      </w:r>
-      <w:r>
-        <w:rPr>
-          <w:rFonts w:eastAsia="MS Mincho"/>
-        </w:rPr>
-        <w:t>冊</w:t>
-      </w:r>
-      <w:r>
-        <w:rPr>
-          <w:rFonts w:eastAsia="MS Mincho"/>
-        </w:rPr>
-        <w:t xml:space="preserve"> </w:t>
-      </w:r>
-      <w:r>
-        <w:t>and Dian</w:t>
-      </w:r>
-      <w:r>
-        <w:t xml:space="preserve"> </w:t>
-      </w:r>
-      <w:r>
-        <w:rPr>
-          <w:rFonts w:eastAsia="MS Mincho"/>
-        </w:rPr>
-        <w:t>典</w:t>
-      </w:r>
-      <w:r>
-        <w:t xml:space="preserve">, </w:t>
-      </w:r>
-      <w:r>
-        <w:t xml:space="preserve">it is hard to </w:t>
-      </w:r>
-      <w:r>
-        <w:t>find</w:t>
-      </w:r>
-      <w:r>
-        <w:t xml:space="preserve"> </w:t>
-      </w:r>
-      <w:r>
-        <w:t xml:space="preserve">their </w:t>
-      </w:r>
-      <w:r>
-        <w:t xml:space="preserve">relationship </w:t>
-      </w:r>
-      <w:r>
-        <w:t xml:space="preserve">today. </w:t>
-      </w:r>
-      <w:r>
-        <w:t>T</w:t>
-      </w:r>
-      <w:r>
-        <w:t xml:space="preserve">he difference </w:t>
-      </w:r>
-      <w:r>
-        <w:t>of their</w:t>
-      </w:r>
-      <w:r>
-        <w:t xml:space="preserve"> usage</w:t>
-      </w:r>
-      <w:r>
-        <w:t>s</w:t>
-      </w:r>
-      <w:r>
-        <w:t xml:space="preserve"> that Ce refers to small book</w:t>
-      </w:r>
-      <w:r>
-        <w:t xml:space="preserve"> or manual</w:t>
-      </w:r>
-      <w:r>
-        <w:t xml:space="preserve">, Dian is more related to </w:t>
-      </w:r>
-      <w:r>
-        <w:t xml:space="preserve">sacred </w:t>
-      </w:r>
-      <w:r>
-        <w:t xml:space="preserve">law and institution, </w:t>
-      </w:r>
-      <w:r>
-        <w:t xml:space="preserve">is salient. </w:t>
-      </w:r>
-      <w:r>
-        <w:t xml:space="preserve"> </w:t>
-      </w:r>
-      <w:r>
-        <w:t xml:space="preserve">For simplicity, this paper will use English words ‘Handbook” to refer to Ce </w:t>
-      </w:r>
-      <w:r>
-        <w:rPr>
-          <w:rFonts w:eastAsia="MS Mincho"/>
-        </w:rPr>
-        <w:t>册</w:t>
-      </w:r>
-      <w:r>
-        <w:rPr>
-          <w:rFonts w:eastAsia="MS Mincho"/>
-        </w:rPr>
-        <w:t xml:space="preserve">, ‘sacred handbook’ to </w:t>
-      </w:r>
-      <w:proofErr w:type="spellStart"/>
-      <w:r>
-        <w:rPr>
-          <w:rFonts w:eastAsia="MS Mincho"/>
-        </w:rPr>
-        <w:t>典</w:t>
-      </w:r>
-      <w:r>
-        <w:rPr>
-          <w:rFonts w:eastAsia="MS Mincho"/>
-        </w:rPr>
-        <w:t>,they</w:t>
-      </w:r>
-      <w:proofErr w:type="spellEnd"/>
-      <w:r>
-        <w:rPr>
-          <w:rFonts w:eastAsia="MS Mincho"/>
-        </w:rPr>
-        <w:t xml:space="preserve"> all refer to </w:t>
-      </w:r>
-      <w:proofErr w:type="spellStart"/>
-      <w:r>
-        <w:rPr>
-          <w:rFonts w:eastAsia="MS Mincho"/>
-        </w:rPr>
-        <w:t>the</w:t>
-      </w:r>
-      <w:proofErr w:type="spellEnd"/>
-      <w:r>
-        <w:rPr>
-          <w:rFonts w:eastAsia="MS Mincho"/>
-        </w:rPr>
-        <w:t xml:space="preserve"> four predefined magic principles of OBI.  </w:t>
-      </w:r>
-      <w:r>
-        <w:t xml:space="preserve">  </w:t>
-      </w:r>
-      <w:r>
-        <w:br/>
-      </w:r>
-      <w:r>
-        <w:tab/>
       </w:r>
     </w:p>
     <w:p>
@@ -867,21 +1258,13 @@
         </w:numPr>
       </w:pPr>
       <w:r>
-        <w:lastRenderedPageBreak/>
-        <w:t xml:space="preserve">The Influence of the Handbook of OBI. </w:t>
-      </w:r>
-      <w:r>
-        <w:br/>
-        <w:t>The oldest and most stringent rules in the world</w:t>
-      </w:r>
-      <w:r>
-        <w:br/>
-      </w:r>
-      <w:r>
-        <w:rPr>
-          <w:rStyle w:val="FootnoteReference"/>
-        </w:rPr>
-        <w:footnoteReference w:id="3"/>
+        <w:t xml:space="preserve">Numeral system: </w:t>
+      </w:r>
+      <w:r>
+        <w:t xml:space="preserve">The Genesis </w:t>
+      </w:r>
+      <w:r>
+        <w:t>oriented.</w:t>
       </w:r>
     </w:p>
     <w:p>
@@ -893,7 +1276,7 @@
         </w:numPr>
       </w:pPr>
       <w:r>
-        <w:t xml:space="preserve">The Gospel oriented. </w:t>
+        <w:t>Heavenly-Stems: The Cross oriented.</w:t>
       </w:r>
     </w:p>
     <w:p>
@@ -905,11 +1288,10 @@
         </w:numPr>
       </w:pPr>
       <w:r>
-        <w:t xml:space="preserve">OBI is a non-linguistic symbol system. </w:t>
+        <w:t xml:space="preserve">Earthly-Brand: The Son oriented. </w:t>
       </w:r>
       <w:r>
         <w:br/>
-        <w:t>All languages have a grammar that internalizes rules of syntax to regulate sentences and phrases with types of words to compose an idea or meaning accurately.</w:t>
       </w:r>
     </w:p>
     <w:p>
@@ -921,7 +1303,103 @@
         </w:numPr>
       </w:pPr>
       <w:r>
+        <w:t xml:space="preserve">The sexagenary cycle: </w:t>
+      </w:r>
+      <w:r>
+        <w:t>Jesus</w:t>
+      </w:r>
+      <w:r>
+        <w:t xml:space="preserve"> oriented.</w:t>
+      </w:r>
+      <w:r>
+        <w:br/>
+      </w:r>
+    </w:p>
+    <w:p>
+      <w:pPr>
+        <w:pStyle w:val="ListParagraph"/>
+        <w:numPr>
+          <w:ilvl w:val="0"/>
+          <w:numId w:val="5"/>
+        </w:numPr>
+      </w:pPr>
+    </w:p>
+    <w:p>
+      <w:pPr>
+        <w:pStyle w:val="ListParagraph"/>
+        <w:numPr>
+          <w:ilvl w:val="0"/>
+          <w:numId w:val="5"/>
+        </w:numPr>
+      </w:pPr>
+    </w:p>
+    <w:p>
+      <w:pPr>
+        <w:pStyle w:val="ListParagraph"/>
+        <w:numPr>
+          <w:ilvl w:val="0"/>
+          <w:numId w:val="5"/>
+        </w:numPr>
+      </w:pPr>
+    </w:p>
+    <w:p>
+      <w:pPr>
+        <w:pStyle w:val="ListParagraph"/>
+        <w:numPr>
+          <w:ilvl w:val="0"/>
+          <w:numId w:val="5"/>
+        </w:numPr>
+      </w:pPr>
+      <w:r>
+        <w:t xml:space="preserve">The Influence of the Handbook of OBI. </w:t>
+      </w:r>
+      <w:r>
+        <w:br/>
+        <w:t>The oldest and most stringent rules in the world</w:t>
+      </w:r>
+      <w:r>
+        <w:t xml:space="preserve">. Heavenly, earthly name origin, </w:t>
+      </w:r>
+      <w:r>
+        <w:br/>
+      </w:r>
+      <w:r>
+        <w:rPr>
+          <w:rStyle w:val="FootnoteReference"/>
+        </w:rPr>
+        <w:footnoteReference w:id="3"/>
+      </w:r>
+    </w:p>
+    <w:p>
+      <w:pPr>
+        <w:pStyle w:val="ListParagraph"/>
+        <w:numPr>
+          <w:ilvl w:val="0"/>
+          <w:numId w:val="5"/>
+        </w:numPr>
+      </w:pPr>
+      <w:r>
+        <w:t xml:space="preserve">OBI is a non-linguistic symbol system. </w:t>
+      </w:r>
+      <w:r>
+        <w:br/>
+        <w:t>All languages have a grammar that internalizes rules of syntax to regulate sentences and phrases with types of words to compose an idea or meaning accurately.</w:t>
+      </w:r>
+    </w:p>
+    <w:p>
+      <w:pPr>
+        <w:pStyle w:val="ListParagraph"/>
+        <w:numPr>
+          <w:ilvl w:val="0"/>
+          <w:numId w:val="5"/>
+        </w:numPr>
+      </w:pPr>
+      <w:r>
         <w:t>Shamanic code.</w:t>
+      </w:r>
+      <w:r>
+        <w:br/>
+        <w:t>Handbook is not a linguistic document but a non-linguistic shamanic code.</w:t>
       </w:r>
     </w:p>
     <w:p>
@@ -998,39 +1476,14 @@
       <w:r>
         <w:fldChar w:fldCharType="end"/>
       </w:r>
-    </w:p>
-    <w:p/>
-    <w:p/>
-    <w:p>
-      <w:r>
-        <w:t xml:space="preserve"> </w:t>
-      </w:r>
-    </w:p>
-    <w:p>
-      <w:r>
-        <w:rPr>
-          <w:color w:val="000000"/>
-        </w:rPr>
-        <w:tab/>
-      </w:r>
-      <w:r>
-        <w:rPr>
-          <w:color w:val="000000"/>
-        </w:rPr>
-        <w:t xml:space="preserve">Chinese Shamanism Theory is proposed by </w:t>
-      </w:r>
-      <w:r>
-        <w:rPr>
-          <w:color w:val="202122"/>
-          <w:shd w:val="clear" w:color="auto" w:fill="FFFFFF"/>
-        </w:rPr>
-        <w:t>Taiwanese-American</w:t>
+      <w:r>
+        <w:t xml:space="preserve">  </w:t>
       </w:r>
       <w:r>
         <w:fldChar w:fldCharType="begin"/>
       </w:r>
       <w:r>
-        <w:instrText xml:space="preserve"> INCLUDEPICTURE "http://34.227.20.213/obi/data/obimg/odb/tbi/img/jgif/61741.gif" \* MERGEFORMATINET </w:instrText>
+        <w:instrText xml:space="preserve"> INCLUDEPICTURE "http://34.227.20.213/obi/data/obimg/odb/tbi/img/jgif/61747.gif" \* MERGEFORMATINET </w:instrText>
       </w:r>
       <w:r>
         <w:fldChar w:fldCharType="separate"/>
@@ -1040,10 +1493,10 @@
           <w:noProof/>
         </w:rPr>
         <w:drawing>
-          <wp:inline distT="0" distB="0" distL="0" distR="0" wp14:anchorId="168ADA92" wp14:editId="67EFDCD7">
-            <wp:extent cx="289560" cy="289560"/>
-            <wp:effectExtent l="0" t="0" r="2540" b="2540"/>
-            <wp:docPr id="12" name="Picture 12"/>
+          <wp:inline distT="0" distB="0" distL="0" distR="0" wp14:anchorId="1D96D562" wp14:editId="4692A551">
+            <wp:extent cx="335217" cy="335217"/>
+            <wp:effectExtent l="0" t="0" r="0" b="0"/>
+            <wp:docPr id="6" name="Picture 6"/>
             <wp:cNvGraphicFramePr>
               <a:graphicFrameLocks xmlns:a="http://schemas.openxmlformats.org/drawingml/2006/main" noChangeAspect="1"/>
             </wp:cNvGraphicFramePr>
@@ -1051,13 +1504,13 @@
               <a:graphicData uri="http://schemas.openxmlformats.org/drawingml/2006/picture">
                 <pic:pic xmlns:pic="http://schemas.openxmlformats.org/drawingml/2006/picture">
                   <pic:nvPicPr>
-                    <pic:cNvPr id="0" name="Picture 27"/>
+                    <pic:cNvPr id="0" name="Picture 18"/>
                     <pic:cNvPicPr>
                       <a:picLocks noChangeAspect="1" noChangeArrowheads="1"/>
                     </pic:cNvPicPr>
                   </pic:nvPicPr>
                   <pic:blipFill>
-                    <a:blip r:embed="rId8">
+                    <a:blip r:embed="rId9">
                       <a:extLst>
                         <a:ext uri="{28A0092B-C50C-407E-A947-70E740481C1C}">
                           <a14:useLocalDpi xmlns:a14="http://schemas.microsoft.com/office/drawing/2010/main" val="0"/>
@@ -1072,7 +1525,7 @@
                   <pic:spPr bwMode="auto">
                     <a:xfrm>
                       <a:off x="0" y="0"/>
-                      <a:ext cx="289560" cy="289560"/>
+                      <a:ext cx="345180" cy="345180"/>
                     </a:xfrm>
                     <a:prstGeom prst="rect">
                       <a:avLst/>
@@ -1092,6 +1545,35 @@
         <w:fldChar w:fldCharType="end"/>
       </w:r>
     </w:p>
+    <w:p/>
+    <w:p/>
+    <w:p/>
+    <w:p>
+      <w:r>
+        <w:t xml:space="preserve"> </w:t>
+      </w:r>
+    </w:p>
+    <w:p>
+      <w:r>
+        <w:rPr>
+          <w:color w:val="000000"/>
+        </w:rPr>
+        <w:tab/>
+      </w:r>
+      <w:r>
+        <w:rPr>
+          <w:color w:val="000000"/>
+        </w:rPr>
+        <w:t xml:space="preserve">Chinese Shamanism Theory is proposed by </w:t>
+      </w:r>
+      <w:r>
+        <w:rPr>
+          <w:color w:val="202122"/>
+          <w:shd w:val="clear" w:color="auto" w:fill="FFFFFF"/>
+        </w:rPr>
+        <w:t>Taiwanese-American</w:t>
+      </w:r>
+    </w:p>
     <w:p>
       <w:r>
         <w:rPr>
@@ -1212,12 +1694,19 @@
         <w:rPr>
           <w:color w:val="000000"/>
         </w:rPr>
-        <w:t xml:space="preserve"> the difference between the Chinese civilization and the western</w:t>
+        <w:t xml:space="preserve"> the difference between </w:t>
       </w:r>
       <w:r>
         <w:rPr>
           <w:color w:val="000000"/>
         </w:rPr>
+        <w:lastRenderedPageBreak/>
+        <w:t>the Chinese civilization and the western</w:t>
+      </w:r>
+      <w:r>
+        <w:rPr>
+          <w:color w:val="000000"/>
+        </w:rPr>
         <w:t xml:space="preserve"> from shamanism view</w:t>
       </w:r>
       <w:r>
@@ -1237,21 +1726,7 @@
           <w:color w:val="151515"/>
           <w:shd w:val="clear" w:color="auto" w:fill="FFFFFF"/>
         </w:rPr>
-        <w:t>call</w:t>
-      </w:r>
-      <w:r>
-        <w:rPr>
-          <w:color w:val="151515"/>
-          <w:shd w:val="clear" w:color="auto" w:fill="FFFFFF"/>
-        </w:rPr>
-        <w:t>s</w:t>
-      </w:r>
-      <w:r>
-        <w:rPr>
-          <w:color w:val="151515"/>
-          <w:shd w:val="clear" w:color="auto" w:fill="FFFFFF"/>
-        </w:rPr>
-        <w:t xml:space="preserve"> the Chinese form the "continuity" form, and the Western form the "disruptive" form</w:t>
+        <w:t>calls the Chinese form the "continuity" form, and the Western form the "disruptive" form</w:t>
       </w:r>
       <w:r>
         <w:rPr>
@@ -1334,13 +1809,7 @@
         <w:rPr>
           <w:color w:val="000000"/>
         </w:rPr>
-        <w:t>psychic</w:t>
-      </w:r>
-      <w:r>
-        <w:rPr>
-          <w:color w:val="000000"/>
-        </w:rPr>
-        <w:t xml:space="preserve"> divination</w:t>
+        <w:t>psychic divination</w:t>
       </w:r>
       <w:r>
         <w:rPr>
@@ -1429,7 +1898,6 @@
           <w:color w:val="333333"/>
           <w:shd w:val="clear" w:color="auto" w:fill="FFFFFF"/>
         </w:rPr>
-        <w:lastRenderedPageBreak/>
         <w:tab/>
         <w:t>S</w:t>
       </w:r>
@@ -1500,14 +1968,7 @@
           <w:color w:val="09202F"/>
           <w:shd w:val="clear" w:color="auto" w:fill="FFFFFF"/>
         </w:rPr>
-        <w:t xml:space="preserve">, </w:t>
-      </w:r>
-      <w:r>
-        <w:rPr>
-          <w:color w:val="09202F"/>
-          <w:shd w:val="clear" w:color="auto" w:fill="FFFFFF"/>
-        </w:rPr>
-        <w:t>means</w:t>
+        <w:t>, means</w:t>
       </w:r>
       <w:r>
         <w:rPr>
@@ -1604,7 +2065,7 @@
         </w:rPr>
         <w:t xml:space="preserve">Dutch </w:t>
       </w:r>
-      <w:hyperlink r:id="rId9" w:history="1">
+      <w:hyperlink r:id="rId10" w:history="1">
         <w:r>
           <w:rPr>
             <w:color w:val="0645AD"/>
@@ -2145,60 +2606,22 @@
         </w:rPr>
         <w:t xml:space="preserve"> </w:t>
       </w:r>
-      <w:r>
-        <w:fldChar w:fldCharType="begin"/>
-      </w:r>
-      <w:r>
-        <w:instrText xml:space="preserve"> HYPERLINK "https://en.wikipedia.org/wiki/Edward_Burnett_Tylor" </w:instrText>
-      </w:r>
-      <w:r>
-        <w:fldChar w:fldCharType="separate"/>
-      </w:r>
-      <w:r>
-        <w:rPr>
-          <w:color w:val="0645AD"/>
-          <w:shd w:val="clear" w:color="auto" w:fill="FFFFFF"/>
-        </w:rPr>
-        <w:t>Sir E</w:t>
-      </w:r>
-      <w:r>
-        <w:rPr>
-          <w:color w:val="0645AD"/>
-          <w:shd w:val="clear" w:color="auto" w:fill="FFFFFF"/>
-        </w:rPr>
-        <w:t>dward</w:t>
-      </w:r>
-      <w:r>
-        <w:rPr>
-          <w:color w:val="0645AD"/>
-          <w:shd w:val="clear" w:color="auto" w:fill="FFFFFF"/>
-        </w:rPr>
-        <w:t xml:space="preserve"> </w:t>
-      </w:r>
-      <w:r>
-        <w:rPr>
-          <w:color w:val="0645AD"/>
-          <w:shd w:val="clear" w:color="auto" w:fill="FFFFFF"/>
-        </w:rPr>
-        <w:t>T</w:t>
-      </w:r>
-      <w:r>
-        <w:rPr>
-          <w:color w:val="0645AD"/>
-          <w:shd w:val="clear" w:color="auto" w:fill="FFFFFF"/>
-        </w:rPr>
-        <w:t>y</w:t>
-      </w:r>
-      <w:r>
-        <w:rPr>
-          <w:color w:val="0645AD"/>
-          <w:shd w:val="clear" w:color="auto" w:fill="FFFFFF"/>
-        </w:rPr>
-        <w:t>lor</w:t>
-      </w:r>
-      <w:r>
-        <w:fldChar w:fldCharType="end"/>
-      </w:r>
+      <w:hyperlink r:id="rId11" w:history="1">
+        <w:r>
+          <w:rPr>
+            <w:color w:val="0645AD"/>
+            <w:shd w:val="clear" w:color="auto" w:fill="FFFFFF"/>
+          </w:rPr>
+          <w:t>Sir E</w:t>
+        </w:r>
+        <w:r>
+          <w:rPr>
+            <w:color w:val="0645AD"/>
+            <w:shd w:val="clear" w:color="auto" w:fill="FFFFFF"/>
+          </w:rPr>
+          <w:t>dward Tylor</w:t>
+        </w:r>
+      </w:hyperlink>
       <w:r>
         <w:t xml:space="preserve"> (1832—1917)</w:t>
       </w:r>
@@ -2317,9 +2740,17 @@
           <w:color w:val="202122"/>
           <w:shd w:val="clear" w:color="auto" w:fill="FFFFFF"/>
         </w:rPr>
-        <w:t>is a study that explores ‘the general doctrine of souls and other spiritual beings in general.’  Animism often includes "an idea of pervading life and will in nature;"</w:t>
-      </w:r>
-      <w:hyperlink r:id="rId10" w:anchor="cite_note-19" w:history="1">
+        <w:t xml:space="preserve">is a </w:t>
+      </w:r>
+      <w:r>
+        <w:rPr>
+          <w:color w:val="202122"/>
+          <w:shd w:val="clear" w:color="auto" w:fill="FFFFFF"/>
+        </w:rPr>
+        <w:lastRenderedPageBreak/>
+        <w:t>study that explores ‘the general doctrine of souls and other spiritual beings in general.’  Animism often includes "an idea of pervading life and will in nature;"</w:t>
+      </w:r>
+      <w:hyperlink r:id="rId12" w:anchor="cite_note-19" w:history="1">
         <w:r>
           <w:rPr>
             <w:color w:val="0645AD"/>
@@ -2634,10 +3065,7 @@
         <w:t xml:space="preserve">was used by </w:t>
       </w:r>
       <w:r>
-        <w:t>Tertullian</w:t>
-      </w:r>
-      <w:r>
-        <w:t xml:space="preserve"> (150--220 AD)</w:t>
+        <w:t>Tertullian (150--220 AD)</w:t>
       </w:r>
       <w:r>
         <w:rPr>
@@ -2895,15 +3323,7 @@
           <w:color w:val="202124"/>
           <w:shd w:val="clear" w:color="auto" w:fill="FFFFFF"/>
         </w:rPr>
-        <w:t xml:space="preserve"> faith is essentially different from all kinds </w:t>
-      </w:r>
-      <w:r>
-        <w:rPr>
-          <w:color w:val="202124"/>
-          <w:shd w:val="clear" w:color="auto" w:fill="FFFFFF"/>
-        </w:rPr>
-        <w:lastRenderedPageBreak/>
-        <w:t xml:space="preserve">of heresies and </w:t>
+        <w:t xml:space="preserve"> faith is essentially different from all kinds of heresies and </w:t>
       </w:r>
       <w:r>
         <w:rPr>
@@ -3013,28 +3433,7 @@
           <w:color w:val="202124"/>
           <w:shd w:val="clear" w:color="auto" w:fill="FFFFFF"/>
         </w:rPr>
-        <w:t xml:space="preserve"> shamanism</w:t>
-      </w:r>
-      <w:r>
-        <w:rPr>
-          <w:color w:val="202124"/>
-          <w:shd w:val="clear" w:color="auto" w:fill="FFFFFF"/>
-        </w:rPr>
-        <w:t xml:space="preserve"> in </w:t>
-      </w:r>
-      <w:r>
-        <w:rPr>
-          <w:color w:val="202124"/>
-          <w:shd w:val="clear" w:color="auto" w:fill="FFFFFF"/>
-        </w:rPr>
-        <w:t>primordial</w:t>
-      </w:r>
-      <w:r>
-        <w:rPr>
-          <w:color w:val="202124"/>
-          <w:shd w:val="clear" w:color="auto" w:fill="FFFFFF"/>
-        </w:rPr>
-        <w:t xml:space="preserve"> times is in essence identical to </w:t>
+        <w:t xml:space="preserve"> shamanism in primordial times is in essence identical to </w:t>
       </w:r>
       <w:r>
         <w:rPr>
@@ -3101,35 +3500,7 @@
           <w:color w:val="202124"/>
           <w:shd w:val="clear" w:color="auto" w:fill="FFFFFF"/>
         </w:rPr>
-        <w:t xml:space="preserve">, which can be considered as an evolutionary progress for religion. However, human </w:t>
-      </w:r>
-      <w:r>
-        <w:rPr>
-          <w:color w:val="202124"/>
-          <w:shd w:val="clear" w:color="auto" w:fill="FFFFFF"/>
-        </w:rPr>
-        <w:t>acknowledgement</w:t>
-      </w:r>
-      <w:r>
-        <w:rPr>
-          <w:color w:val="202124"/>
-          <w:shd w:val="clear" w:color="auto" w:fill="FFFFFF"/>
-        </w:rPr>
-        <w:t xml:space="preserve"> of the Holy Spirit </w:t>
-      </w:r>
-      <w:r>
-        <w:rPr>
-          <w:color w:val="202124"/>
-          <w:shd w:val="clear" w:color="auto" w:fill="FFFFFF"/>
-        </w:rPr>
-        <w:t>from spirits</w:t>
-      </w:r>
-      <w:r>
-        <w:rPr>
-          <w:color w:val="202124"/>
-          <w:shd w:val="clear" w:color="auto" w:fill="FFFFFF"/>
-        </w:rPr>
-        <w:t xml:space="preserve"> cannot happened naturally without the reborn process through Christ. From a particular </w:t>
+        <w:t xml:space="preserve">, which can be considered as an evolutionary progress for religion. However, human acknowledgement of the Holy Spirit from spirits cannot happened naturally without the reborn process through Christ. From a particular </w:t>
       </w:r>
       <w:r>
         <w:rPr>
@@ -3157,35 +3528,7 @@
           <w:color w:val="202124"/>
           <w:shd w:val="clear" w:color="auto" w:fill="FFFFFF"/>
         </w:rPr>
-        <w:t xml:space="preserve">the good and bad, </w:t>
-      </w:r>
-      <w:r>
-        <w:rPr>
-          <w:color w:val="202124"/>
-          <w:shd w:val="clear" w:color="auto" w:fill="FFFFFF"/>
-        </w:rPr>
-        <w:t>auspicious</w:t>
-      </w:r>
-      <w:r>
-        <w:rPr>
-          <w:color w:val="202124"/>
-          <w:shd w:val="clear" w:color="auto" w:fill="FFFFFF"/>
-        </w:rPr>
-        <w:t xml:space="preserve"> and in</w:t>
-      </w:r>
-      <w:r>
-        <w:rPr>
-          <w:color w:val="202124"/>
-          <w:shd w:val="clear" w:color="auto" w:fill="FFFFFF"/>
-        </w:rPr>
-        <w:t>auspicious</w:t>
-      </w:r>
-      <w:r>
-        <w:rPr>
-          <w:color w:val="202124"/>
-          <w:shd w:val="clear" w:color="auto" w:fill="FFFFFF"/>
-        </w:rPr>
-        <w:t xml:space="preserve">, just and unjust in </w:t>
+        <w:t xml:space="preserve">the good and bad, auspicious and inauspicious, just and unjust in </w:t>
       </w:r>
       <w:r>
         <w:rPr>
@@ -3362,14 +3705,7 @@
           <w:bCs/>
         </w:rPr>
         <w:lastRenderedPageBreak/>
-        <w:t>S</w:t>
-      </w:r>
-      <w:r>
-        <w:rPr>
-          <w:b/>
-          <w:bCs/>
-        </w:rPr>
-        <w:t xml:space="preserve">hamanic </w:t>
+        <w:t xml:space="preserve">Shamanic </w:t>
       </w:r>
       <w:r>
         <w:rPr>
@@ -3451,7 +3787,7 @@
           <w:szCs w:val="21"/>
           <w:shd w:val="clear" w:color="auto" w:fill="FFFFFF"/>
         </w:rPr>
-        <w:t xml:space="preserve">to the </w:t>
+        <w:t xml:space="preserve">to the common </w:t>
       </w:r>
       <w:r>
         <w:rPr>
@@ -3460,7 +3796,7 @@
           <w:szCs w:val="21"/>
           <w:shd w:val="clear" w:color="auto" w:fill="FFFFFF"/>
         </w:rPr>
-        <w:t xml:space="preserve">common </w:t>
+        <w:t>sense</w:t>
       </w:r>
       <w:r>
         <w:rPr>
@@ -3469,7 +3805,7 @@
           <w:szCs w:val="21"/>
           <w:shd w:val="clear" w:color="auto" w:fill="FFFFFF"/>
         </w:rPr>
-        <w:t>sense</w:t>
+        <w:t xml:space="preserve"> of </w:t>
       </w:r>
       <w:r>
         <w:rPr>
@@ -3478,7 +3814,7 @@
           <w:szCs w:val="21"/>
           <w:shd w:val="clear" w:color="auto" w:fill="FFFFFF"/>
         </w:rPr>
-        <w:t xml:space="preserve"> of </w:t>
+        <w:t xml:space="preserve">human society or principles of </w:t>
       </w:r>
       <w:r>
         <w:rPr>
@@ -3487,7 +3823,7 @@
           <w:szCs w:val="21"/>
           <w:shd w:val="clear" w:color="auto" w:fill="FFFFFF"/>
         </w:rPr>
-        <w:t xml:space="preserve">human society or principles of </w:t>
+        <w:t xml:space="preserve">nature.  </w:t>
       </w:r>
       <w:r>
         <w:rPr>
@@ -3496,31 +3832,10 @@
           <w:szCs w:val="21"/>
           <w:shd w:val="clear" w:color="auto" w:fill="FFFFFF"/>
         </w:rPr>
-        <w:t>nature. </w:t>
-      </w:r>
-      <w:r>
-        <w:rPr>
-          <w:color w:val="4D5156"/>
-          <w:sz w:val="21"/>
-          <w:szCs w:val="21"/>
-          <w:shd w:val="clear" w:color="auto" w:fill="FFFFFF"/>
-        </w:rPr>
-        <w:t xml:space="preserve"> </w:t>
-      </w:r>
-      <w:r>
-        <w:rPr>
-          <w:color w:val="4D5156"/>
-          <w:sz w:val="21"/>
-          <w:szCs w:val="21"/>
-          <w:shd w:val="clear" w:color="auto" w:fill="FFFFFF"/>
-        </w:rPr>
         <w:t xml:space="preserve">The puzzles or mysteries found in </w:t>
       </w:r>
       <w:r>
-        <w:t xml:space="preserve">Chinese OBI </w:t>
-      </w:r>
-      <w:r>
-        <w:t xml:space="preserve">are essentially the </w:t>
+        <w:t xml:space="preserve">Chinese OBI are essentially the </w:t>
       </w:r>
       <w:r>
         <w:rPr>
@@ -3560,25 +3875,7 @@
         <w:t xml:space="preserve">2 </w:t>
       </w:r>
       <w:r>
-        <w:t xml:space="preserve">in a village </w:t>
-      </w:r>
-      <w:r>
-        <w:t>about 2</w:t>
-      </w:r>
-      <w:r>
-        <w:t xml:space="preserve"> </w:t>
-      </w:r>
-      <w:r>
-        <w:t>km</w:t>
-      </w:r>
-      <w:r>
-        <w:t xml:space="preserve"> away north-east of </w:t>
-      </w:r>
-      <w:r>
-        <w:t>the modern city of Anyang</w:t>
-      </w:r>
-      <w:r>
-        <w:t xml:space="preserve"> city of Henan province today</w:t>
+        <w:t>in a village about 2 km away north-east of the modern city of Anyang city of Henan province today</w:t>
       </w:r>
       <w:r>
         <w:rPr>
@@ -3587,13 +3884,7 @@
         <w:footnoteReference w:id="7"/>
       </w:r>
       <w:r>
-        <w:t xml:space="preserve">. Although nearly a hundred of symbols earlier than OBI are found similar to Chinese characters, they cannot be concluded attributing to earliest Chinese writing as precursor of OBI since its quality, quantity and archeological features cannot match OBI linguistic characteristics. Some suggests that the sudden appearance of OBI attributes to stimulus diffusion theory that OBI was inspired from foreign culture. However, the worldwide archeological evidence shows that OBI is unique globally even though many similarities </w:t>
-      </w:r>
-      <w:r>
-        <w:t>can be extracted</w:t>
-      </w:r>
-      <w:r>
-        <w:t xml:space="preserve"> between OBI and Egy</w:t>
+        <w:t>. Although nearly a hundred of symbols earlier than OBI are found similar to Chinese characters, they cannot be concluded attributing to earliest Chinese writing as precursor of OBI since its quality, quantity and archeological features cannot match OBI linguistic characteristics. Some suggests that the sudden appearance of OBI attributes to stimulus diffusion theory that OBI was inspired from foreign culture. However, the worldwide archeological evidence shows that OBI is unique globally even though many similarities can be extracted between OBI and Egy</w:t>
       </w:r>
       <w:r>
         <w:t>p</w:t>
@@ -3602,10 +3893,7 @@
         <w:t xml:space="preserve">tian </w:t>
       </w:r>
       <w:r>
-        <w:t>hieroglyphics</w:t>
-      </w:r>
-      <w:r>
-        <w:t xml:space="preserve"> </w:t>
+        <w:t xml:space="preserve">hieroglyphics </w:t>
       </w:r>
       <w:r>
         <w:t>or Sumerian cun</w:t>
@@ -3633,19 +3921,7 @@
       </w:r>
       <w:r>
         <w:br/>
-        <w:t>The archeological evidence shows that OBI suddenly disappeared in history without leaving any historical notes in details</w:t>
-      </w:r>
-      <w:r>
-        <w:t xml:space="preserve"> </w:t>
-      </w:r>
-      <w:r>
-        <w:t xml:space="preserve">after existing about hundreds of years period. Although some pieces of burned turtle bones later than OBI are found elsewhere in couple of archeological sites in the same region in west of China, there has no linguistic characters on them. The overview of archeological evidence shows that what was replaced after OBI in Anyang was the wide spread bronze inscription. </w:t>
-      </w:r>
-      <w:r>
-        <w:t>OBI</w:t>
-      </w:r>
-      <w:r>
-        <w:t xml:space="preserve"> culture </w:t>
+        <w:t xml:space="preserve">The archeological evidence shows that OBI suddenly disappeared in history without leaving any historical notes in details after existing about hundreds of years period. Although some pieces of burned turtle bones later than OBI are found elsewhere in couple of archeological sites in the same region in west of China, there has no linguistic characters on them. The overview of archeological evidence shows that what was replaced after OBI in Anyang was the wide spread bronze inscription. OBI culture </w:t>
       </w:r>
       <w:r>
         <w:t>had been</w:t>
@@ -3673,47 +3949,11 @@
         </w:numPr>
       </w:pPr>
       <w:r>
-        <w:t>I</w:t>
-      </w:r>
-      <w:r>
-        <w:t>ncredible</w:t>
-      </w:r>
-      <w:r>
-        <w:t xml:space="preserve"> </w:t>
-      </w:r>
-      <w:r>
-        <w:t>Power</w:t>
-      </w:r>
-      <w:r>
-        <w:t xml:space="preserve"> of </w:t>
-      </w:r>
-      <w:r>
-        <w:t>Influence</w:t>
-      </w:r>
-      <w:r>
-        <w:t xml:space="preserve"> </w:t>
+        <w:t xml:space="preserve">Incredible Power of Influence </w:t>
       </w:r>
       <w:r>
         <w:br/>
-        <w:t xml:space="preserve">Although OBI originated in a small place, and never spread during only about hundreds of years of period, and was forgotten in history for more than three thousands of years, its symbol system and OBI handbook remained in use until today and became the only pictorial language in the world covering the far east </w:t>
-      </w:r>
-      <w:r>
-        <w:t xml:space="preserve">main </w:t>
-      </w:r>
-      <w:r>
-        <w:t xml:space="preserve">Asia continent and influencing the world. Among five points of continuity from </w:t>
-      </w:r>
-      <w:r>
-        <w:t>ancestral OBI cult (divination)</w:t>
-      </w:r>
-      <w:r>
-        <w:t xml:space="preserve"> concluded by </w:t>
-      </w:r>
-      <w:r>
-        <w:t>Paul R. Goldin</w:t>
-      </w:r>
-      <w:r>
-        <w:t>,</w:t>
+        <w:t>Although OBI originated in a small place, and never spread during only about hundreds of years of period, and was forgotten in history for more than three thousands of years, its symbol system and OBI handbook remained in use until today and became the only pictorial language in the world covering the far east main Asia continent and influencing the world. Among five points of continuity from ancestral OBI cult (divination) concluded by Paul R. Goldin,</w:t>
       </w:r>
       <w:r>
         <w:rPr>
@@ -3752,13 +3992,7 @@
     <w:p>
       <w:r>
         <w:tab/>
-        <w:t>OBI</w:t>
-      </w:r>
-      <w:r>
-        <w:t xml:space="preserve"> cannot be considered as human linguistic language</w:t>
-      </w:r>
-      <w:r>
-        <w:t xml:space="preserve">. Although some patterns can be found </w:t>
+        <w:t xml:space="preserve">OBI cannot be considered as human linguistic language. Although some patterns can be found </w:t>
       </w:r>
       <w:r>
         <w:t>in some</w:t>
@@ -3781,32 +4015,16 @@
           <w:color w:val="202124"/>
           <w:shd w:val="clear" w:color="auto" w:fill="FFFFFF"/>
         </w:rPr>
-        <w:t>ypes of words</w:t>
-      </w:r>
-      <w:r>
-        <w:rPr>
-          <w:color w:val="202124"/>
-          <w:shd w:val="clear" w:color="auto" w:fill="FFFFFF"/>
-        </w:rPr>
-        <w:t xml:space="preserve"> (</w:t>
-      </w:r>
-      <w:r>
-        <w:t xml:space="preserve">e.g. </w:t>
-      </w:r>
-      <w:r>
-        <w:t xml:space="preserve">verb, noun, adjective, </w:t>
-      </w:r>
-      <w:r>
-        <w:t xml:space="preserve">pronouns, </w:t>
+        <w:t>ypes of words (</w:t>
+      </w:r>
+      <w:r>
+        <w:t xml:space="preserve">e.g. verb, noun, adjective, pronouns, </w:t>
       </w:r>
       <w:r>
         <w:t xml:space="preserve">preposition, </w:t>
       </w:r>
       <w:r>
-        <w:t>etc</w:t>
-      </w:r>
-      <w:r>
-        <w:t>.</w:t>
+        <w:t>etc.</w:t>
       </w:r>
       <w:r>
         <w:rPr>
@@ -3838,10 +4056,7 @@
         <w:t xml:space="preserve">basic </w:t>
       </w:r>
       <w:r>
-        <w:t>linguistic typology</w:t>
-      </w:r>
-      <w:r>
-        <w:t xml:space="preserve"> (SVO, SOV, etc.) </w:t>
+        <w:t xml:space="preserve">linguistic typology (SVO, SOV, etc.) </w:t>
       </w:r>
       <w:r>
         <w:t xml:space="preserve"> OBI has order from top to bottom, right to left. </w:t>
@@ -3895,13 +4110,7 @@
     <w:p>
       <w:r>
         <w:tab/>
-        <w:t xml:space="preserve">There are no </w:t>
-      </w:r>
-      <w:r>
-        <w:t>punctuation</w:t>
-      </w:r>
-      <w:r>
-        <w:t xml:space="preserve"> marks found used in the OBI</w:t>
+        <w:t>There are no punctuation marks found used in the OBI</w:t>
       </w:r>
       <w:r>
         <w:t xml:space="preserve">. </w:t>
@@ -3922,8 +4131,6 @@
       </w:pPr>
       <w:r>
         <w:tab/>
-      </w:r>
-      <w:r>
         <w:t xml:space="preserve">The highly developed civilization (the unearthed bronze vessels, handcraft of jades, the </w:t>
       </w:r>
       <w:r>
@@ -3981,34 +4188,7 @@
         <w:t>that the writing and speaking are two independent systems</w:t>
       </w:r>
       <w:r>
-        <w:t xml:space="preserve">--an </w:t>
-      </w:r>
-      <w:r>
-        <w:t>antecedent</w:t>
-      </w:r>
-      <w:r>
-        <w:t xml:space="preserve"> oral language created OBI; in return, OBI influenced its oral language and speakers’ worldview. </w:t>
-      </w:r>
-      <w:r>
-        <w:t>It is the power of writing system rather than spoken language that keeps</w:t>
-      </w:r>
-      <w:r>
-        <w:t xml:space="preserve"> Chinese</w:t>
-      </w:r>
-      <w:r>
-        <w:t xml:space="preserve"> </w:t>
-      </w:r>
-      <w:r>
-        <w:t>as sole language to continue</w:t>
-      </w:r>
-      <w:r>
-        <w:t xml:space="preserve"> </w:t>
-      </w:r>
-      <w:r>
-        <w:t>until today</w:t>
-      </w:r>
-      <w:r>
-        <w:t xml:space="preserve">.  </w:t>
+        <w:t xml:space="preserve">--an antecedent oral language created OBI; in return, OBI influenced its oral language and speakers’ worldview. It is the power of writing system rather than spoken language that keeps Chinese as sole language to continue until today.  </w:t>
       </w:r>
       <w:r>
         <w:tab/>
@@ -4047,22 +4227,7 @@
         <w:tab/>
       </w:r>
       <w:r>
-        <w:t xml:space="preserve">Simply speaking shamanism is a spiritual practice as distinct to human worldly activities.  A common spirit that shamans dealt with is the spirit of the dead. Chinese </w:t>
-      </w:r>
-      <w:r>
-        <w:t xml:space="preserve">Archeological evidence shows that along the OBI unearthed in the ash ditches, was the large </w:t>
-      </w:r>
-      <w:r>
-        <w:t>amounts</w:t>
-      </w:r>
-      <w:r>
-        <w:t xml:space="preserve"> of </w:t>
-      </w:r>
-      <w:r>
-        <w:t>graves including the royal cemetery</w:t>
-      </w:r>
-      <w:r>
-        <w:t xml:space="preserve"> nearby. Although these cannot confirm the OBI practice is a type of </w:t>
+        <w:t xml:space="preserve">Simply speaking shamanism is a spiritual practice as distinct to human worldly activities.  A common spirit that shamans dealt with is the spirit of the dead. Chinese Archeological evidence shows that along the OBI unearthed in the ash ditches, was the large amounts of graves including the royal cemetery nearby. Although these cannot confirm the OBI practice is a type of </w:t>
       </w:r>
       <w:r>
         <w:rPr>
@@ -4092,22 +4257,7 @@
         <w:spacing w:after="240"/>
       </w:pPr>
       <w:r>
-        <w:t xml:space="preserve">The supernatural features </w:t>
-      </w:r>
-      <w:r>
-        <w:t xml:space="preserve">also </w:t>
-      </w:r>
-      <w:r>
-        <w:t xml:space="preserve">shows that OBI is not a language used for native people’s communication in their daily life but </w:t>
-      </w:r>
-      <w:r>
-        <w:t xml:space="preserve">is </w:t>
-      </w:r>
-      <w:r>
-        <w:t>a sacred code for shamanic practice only.</w:t>
-      </w:r>
-      <w:r>
-        <w:t xml:space="preserve"> Types of shamanic practice can be three types: </w:t>
+        <w:t xml:space="preserve">The supernatural features also shows that OBI is not a language used for native people’s communication in their daily life but is a sacred code for shamanic practice only. Types of shamanic practice can be three types: </w:t>
       </w:r>
     </w:p>
     <w:p>
@@ -4121,19 +4271,7 @@
       </w:pPr>
       <w:r>
         <w:lastRenderedPageBreak/>
-        <w:t>Pray for the dead: The graves field unearthed nearby demonstrates that OBI shamanic practice is related to death and life, which is consistent to the meaning of characters themselves. The discovered</w:t>
-      </w:r>
-      <w:r>
-        <w:t xml:space="preserve"> seven grand tomb</w:t>
-      </w:r>
-      <w:r>
-        <w:t>s</w:t>
-      </w:r>
-      <w:r>
-        <w:t xml:space="preserve"> </w:t>
-      </w:r>
-      <w:r>
-        <w:t xml:space="preserve">likely belongs to the shamans rather than kings. </w:t>
+        <w:t xml:space="preserve">Pray for the dead: The graves field unearthed nearby demonstrates that OBI shamanic practice is related to death and life, which is consistent to the meaning of characters themselves. The discovered seven grand tombs likely belongs to the shamans rather than kings. </w:t>
       </w:r>
       <w:r>
         <w:t xml:space="preserve"> </w:t>
@@ -4195,13 +4333,7 @@
         <w:spacing w:after="240"/>
       </w:pPr>
       <w:r>
-        <w:t>A</w:t>
-      </w:r>
-      <w:r>
-        <w:t>sh ditches</w:t>
-      </w:r>
-      <w:r>
-        <w:t xml:space="preserve"> and grand graves</w:t>
+        <w:t>Ash ditches and grand graves</w:t>
       </w:r>
       <w:r>
         <w:br/>
@@ -4210,19 +4342,7 @@
         <w:t>Archeological evidence shows that</w:t>
       </w:r>
       <w:r>
-        <w:t xml:space="preserve"> the writing system </w:t>
-      </w:r>
-      <w:r>
-        <w:t xml:space="preserve">in </w:t>
-      </w:r>
-      <w:r>
-        <w:t xml:space="preserve">OBI </w:t>
-      </w:r>
-      <w:r>
-        <w:t xml:space="preserve">times </w:t>
-      </w:r>
-      <w:r>
-        <w:t>was only used for ancestral cult</w:t>
+        <w:t xml:space="preserve"> the writing system in OBI times was only used for ancestral cult</w:t>
       </w:r>
       <w:r>
         <w:rPr>
@@ -4337,34 +4457,7 @@
         <w:t xml:space="preserve"> </w:t>
       </w:r>
       <w:r>
-        <w:t>It could be a type of p</w:t>
-      </w:r>
-      <w:r>
-        <w:t>ray</w:t>
-      </w:r>
-      <w:r>
-        <w:t>er</w:t>
-      </w:r>
-      <w:r>
-        <w:t xml:space="preserve"> for personal eternal life </w:t>
-      </w:r>
-      <w:r>
-        <w:t>or</w:t>
-      </w:r>
-      <w:r>
-        <w:t xml:space="preserve"> </w:t>
-      </w:r>
-      <w:r>
-        <w:t xml:space="preserve">a type of </w:t>
-      </w:r>
-      <w:r>
-        <w:t>blessing</w:t>
-      </w:r>
-      <w:r>
-        <w:t xml:space="preserve"> in the world</w:t>
-      </w:r>
-      <w:r>
-        <w:t xml:space="preserve">. </w:t>
+        <w:t xml:space="preserve">It could be a type of prayer for personal eternal life or a type of blessing in the world. </w:t>
       </w:r>
     </w:p>
     <w:p>
@@ -4660,7 +4753,7 @@
                     <pic:cNvPicPr/>
                   </pic:nvPicPr>
                   <pic:blipFill>
-                    <a:blip r:embed="rId11">
+                    <a:blip r:embed="rId13">
                       <a:extLst>
                         <a:ext uri="{28A0092B-C50C-407E-A947-70E740481C1C}">
                           <a14:useLocalDpi xmlns:a14="http://schemas.microsoft.com/office/drawing/2010/main" val="0"/>
@@ -4717,7 +4810,7 @@
         </w:rPr>
         <w:t xml:space="preserve">, Urbanism as technology in early China, Archaeological Research in Asia Publisher: Elsevier, 2018  Archaeological Research in Asia Volume 14, June 2018, Pages 121-134, </w:t>
       </w:r>
-      <w:hyperlink r:id="rId12" w:history="1">
+      <w:hyperlink r:id="rId14" w:history="1">
         <w:r>
           <w:rPr>
             <w:rStyle w:val="Hyperlink"/>
@@ -4778,7 +4871,7 @@
                     <pic:cNvPicPr/>
                   </pic:nvPicPr>
                   <pic:blipFill>
-                    <a:blip r:embed="rId13" cstate="print">
+                    <a:blip r:embed="rId15" cstate="print">
                       <a:extLst>
                         <a:ext uri="{28A0092B-C50C-407E-A947-70E740481C1C}">
                           <a14:useLocalDpi xmlns:a14="http://schemas.microsoft.com/office/drawing/2010/main" val="0"/>
@@ -4806,7 +4899,7 @@
       </w:r>
     </w:p>
     <w:p>
-      <w:hyperlink r:id="rId14" w:history="1">
+      <w:hyperlink r:id="rId16" w:history="1">
         <w:r>
           <w:rPr>
             <w:rStyle w:val="Hyperlink"/>
@@ -4822,13 +4915,7 @@
     </w:p>
     <w:p>
       <w:r>
-        <w:t>Author links open overlay panel</w:t>
-      </w:r>
-      <w:r>
-        <w:t xml:space="preserve"> </w:t>
-      </w:r>
-      <w:r>
-        <w:t>Yung-</w:t>
+        <w:t>Author links open overlay panel Yung-</w:t>
       </w:r>
       <w:proofErr w:type="spellStart"/>
       <w:r>
@@ -4836,13 +4923,7 @@
       </w:r>
       <w:proofErr w:type="spellEnd"/>
       <w:r>
-        <w:t xml:space="preserve">(a), </w:t>
-      </w:r>
-      <w:r>
-        <w:t>Lia</w:t>
-      </w:r>
-      <w:r>
-        <w:t xml:space="preserve"> </w:t>
+        <w:t xml:space="preserve">(a), Lia </w:t>
       </w:r>
       <w:proofErr w:type="spellStart"/>
       <w:r>
@@ -4911,7 +4992,7 @@
                     <pic:cNvPicPr/>
                   </pic:nvPicPr>
                   <pic:blipFill>
-                    <a:blip r:embed="rId15">
+                    <a:blip r:embed="rId17">
                       <a:extLst>
                         <a:ext uri="{28A0092B-C50C-407E-A947-70E740481C1C}">
                           <a14:useLocalDpi xmlns:a14="http://schemas.microsoft.com/office/drawing/2010/main" val="0"/>
@@ -4991,7 +5072,7 @@
                     <pic:cNvPicPr/>
                   </pic:nvPicPr>
                   <pic:blipFill>
-                    <a:blip r:embed="rId16">
+                    <a:blip r:embed="rId18">
                       <a:extLst>
                         <a:ext uri="{28A0092B-C50C-407E-A947-70E740481C1C}">
                           <a14:useLocalDpi xmlns:a14="http://schemas.microsoft.com/office/drawing/2010/main" val="0"/>
@@ -5213,7 +5294,13 @@
         <w:t xml:space="preserve"> </w:t>
       </w:r>
       <w:r>
-        <w:t xml:space="preserve">Editor Li Feng and David Prager </w:t>
+        <w:t>Editor</w:t>
+      </w:r>
+      <w:r>
+        <w:t>:</w:t>
+      </w:r>
+      <w:r>
+        <w:t xml:space="preserve"> Li Feng and David Prager </w:t>
       </w:r>
       <w:proofErr w:type="spellStart"/>
       <w:r>
@@ -5253,29 +5340,15 @@
           <w:i/>
           <w:iCs/>
         </w:rPr>
-        <w:t>The Evidence for Scribal Training at</w:t>
-      </w:r>
-      <w:r>
-        <w:rPr>
-          <w:i/>
-          <w:iCs/>
-        </w:rPr>
+        <w:t>The Evidence for Scribal Training at Anyang</w:t>
+      </w:r>
+      <w:r>
+        <w:t xml:space="preserve">, Writing and Literacy in Early China: Studies from Columbia Early China Seminar, </w:t>
+      </w:r>
+      <w:r>
         <w:t xml:space="preserve"> </w:t>
       </w:r>
       <w:r>
-        <w:rPr>
-          <w:i/>
-          <w:iCs/>
-        </w:rPr>
-        <w:t>Anyang</w:t>
-      </w:r>
-      <w:r>
-        <w:t xml:space="preserve">, Writing and Literacy in Early China: Studies from Columbia Early China Seminar, </w:t>
-      </w:r>
-      <w:r>
-        <w:t xml:space="preserve"> </w:t>
-      </w:r>
-      <w:r>
         <w:t xml:space="preserve">Editor Li Feng and David Prager </w:t>
       </w:r>
       <w:proofErr w:type="spellStart"/>
@@ -5284,13 +5357,7 @@
       </w:r>
       <w:proofErr w:type="spellEnd"/>
       <w:r>
-        <w:t xml:space="preserve">, 2011, </w:t>
-      </w:r>
-      <w:r>
-        <w:t xml:space="preserve">University of </w:t>
-      </w:r>
-      <w:r>
-        <w:t>Washington Press, p185</w:t>
+        <w:t>, 2011, University of Washington Press, p185</w:t>
       </w:r>
     </w:p>
   </w:footnote>
@@ -5470,14 +5537,7 @@
           <w:sz w:val="22"/>
           <w:szCs w:val="22"/>
         </w:rPr>
-        <w:t>New City Press. 2005.</w:t>
-      </w:r>
-      <w:r>
-        <w:rPr>
-          <w:sz w:val="22"/>
-          <w:szCs w:val="22"/>
-        </w:rPr>
-        <w:t xml:space="preserve"> p17. </w:t>
+        <w:t xml:space="preserve">New City Press. 2005. p17. </w:t>
       </w:r>
       <w:hyperlink r:id="rId2" w:history="1">
         <w:r>
@@ -5486,23 +5546,7 @@
             <w:sz w:val="22"/>
             <w:szCs w:val="22"/>
           </w:rPr>
-          <w:t>https://wesleyscholar.com/wp-content/uploads/2019/04/Augustine</w:t>
-        </w:r>
-        <w:r>
-          <w:rPr>
-            <w:rStyle w:val="Hyperlink"/>
-            <w:sz w:val="22"/>
-            <w:szCs w:val="22"/>
-          </w:rPr>
-          <w:t>-</w:t>
-        </w:r>
-        <w:r>
-          <w:rPr>
-            <w:rStyle w:val="Hyperlink"/>
-            <w:sz w:val="22"/>
-            <w:szCs w:val="22"/>
-          </w:rPr>
-          <w:t>On-Christian-Belief.pdf</w:t>
+          <w:t>https://wesleyscholar.com/wp-content/uploads/2019/04/Augustine-On-Christian-Belief.pdf</w:t>
         </w:r>
       </w:hyperlink>
     </w:p>
@@ -5532,93 +5576,23 @@
           <w:sz w:val="22"/>
           <w:szCs w:val="22"/>
         </w:rPr>
-        <w:t xml:space="preserve"> </w:t>
-      </w:r>
+        <w:t xml:space="preserve"> Rowan </w:t>
+      </w:r>
+      <w:proofErr w:type="spellStart"/>
       <w:r>
         <w:rPr>
           <w:sz w:val="22"/>
           <w:szCs w:val="22"/>
         </w:rPr>
-        <w:t xml:space="preserve">Rowan </w:t>
-      </w:r>
-      <w:proofErr w:type="spellStart"/>
+        <w:t>Flad</w:t>
+      </w:r>
+      <w:proofErr w:type="spellEnd"/>
       <w:r>
         <w:rPr>
           <w:sz w:val="22"/>
           <w:szCs w:val="22"/>
         </w:rPr>
-        <w:t>Flad</w:t>
-      </w:r>
-      <w:proofErr w:type="spellEnd"/>
-      <w:r>
-        <w:rPr>
-          <w:sz w:val="22"/>
-          <w:szCs w:val="22"/>
-        </w:rPr>
-        <w:t xml:space="preserve">, </w:t>
-      </w:r>
-      <w:r>
-        <w:rPr>
-          <w:sz w:val="22"/>
-          <w:szCs w:val="22"/>
-        </w:rPr>
-        <w:t>Urbanism as technology in early China</w:t>
-      </w:r>
-      <w:r>
-        <w:rPr>
-          <w:sz w:val="22"/>
-          <w:szCs w:val="22"/>
-        </w:rPr>
-        <w:t>,</w:t>
-      </w:r>
-      <w:r>
-        <w:rPr>
-          <w:sz w:val="22"/>
-          <w:szCs w:val="22"/>
-        </w:rPr>
-        <w:t xml:space="preserve"> Archaeological Research in Asia Publisher: Elsevier</w:t>
-      </w:r>
-      <w:r>
-        <w:rPr>
-          <w:sz w:val="22"/>
-          <w:szCs w:val="22"/>
-        </w:rPr>
-        <w:t>,</w:t>
-      </w:r>
-      <w:r>
-        <w:rPr>
-          <w:sz w:val="22"/>
-          <w:szCs w:val="22"/>
-        </w:rPr>
-        <w:t xml:space="preserve"> 2018</w:t>
-      </w:r>
-      <w:r>
-        <w:rPr>
-          <w:sz w:val="22"/>
-          <w:szCs w:val="22"/>
-        </w:rPr>
-        <w:t xml:space="preserve">  </w:t>
-      </w:r>
-      <w:r>
-        <w:rPr>
-          <w:sz w:val="22"/>
-          <w:szCs w:val="22"/>
-        </w:rPr>
-        <w:t>Archaeological Research in Asia Volume 14, June 2018, Pages 121-134</w:t>
-      </w:r>
-      <w:r>
-        <w:rPr>
-          <w:sz w:val="22"/>
-          <w:szCs w:val="22"/>
-        </w:rPr>
-        <w:t xml:space="preserve">, </w:t>
-      </w:r>
-      <w:r>
-        <w:rPr>
-          <w:sz w:val="22"/>
-          <w:szCs w:val="22"/>
-        </w:rPr>
-        <w:t>https://www.sciencedirect.com/science/article/abs/pii/S2352226716300770</w:t>
+        <w:t>, Urbanism as technology in early China, Archaeological Research in Asia Publisher: Elsevier, 2018  Archaeological Research in Asia Volume 14, June 2018, Pages 121-134, https://www.sciencedirect.com/science/article/abs/pii/S2352226716300770</w:t>
       </w:r>
     </w:p>
   </w:footnote>

--- a/thesis/weid/docs/How2Decipher/HandbookofOBI_ShamanicCodeOfGospel.docx
+++ b/thesis/weid/docs/How2Decipher/HandbookofOBI_ShamanicCodeOfGospel.docx
@@ -440,6 +440,75 @@
         <w:t xml:space="preserve"> Making every ten inscribed bones would need at least one character from handbook. The high frequency statistic also shows how useful and important the handbook is in OBI practice. </w:t>
       </w:r>
     </w:p>
+    <w:p>
+      <w:r>
+        <w:tab/>
+        <w:t>Although four pre-defined principles contain merely total of 92 characters, since each character is a pictogram, and each picture is worth thousands of words,</w:t>
+      </w:r>
+      <w:r>
+        <w:t xml:space="preserve"> no one would disagree</w:t>
+      </w:r>
+      <w:r>
+        <w:t xml:space="preserve"> to call </w:t>
+      </w:r>
+      <w:r>
+        <w:t>the collection</w:t>
+      </w:r>
+      <w:r>
+        <w:t xml:space="preserve"> of the </w:t>
+      </w:r>
+      <w:r>
+        <w:t xml:space="preserve">principles </w:t>
+      </w:r>
+      <w:r>
+        <w:t>as</w:t>
+      </w:r>
+      <w:r>
+        <w:t xml:space="preserve"> a </w:t>
+      </w:r>
+      <w:r>
+        <w:t>hand</w:t>
+      </w:r>
+      <w:r>
+        <w:t>book</w:t>
+      </w:r>
+      <w:r>
+        <w:t xml:space="preserve">.  </w:t>
+      </w:r>
+      <w:r>
+        <w:br/>
+      </w:r>
+    </w:p>
+    <w:p>
+      <w:r>
+        <w:tab/>
+        <w:t xml:space="preserve">The fact that the four sets of system are still in use for today demonstrated that the four principles </w:t>
+      </w:r>
+      <w:r>
+        <w:t xml:space="preserve">is </w:t>
+      </w:r>
+      <w:r>
+        <w:t xml:space="preserve">not only the only earliest handbook that can be found in China, but also the most fundamental institution of the whole Chinese civilization. The Chinese calendar law, </w:t>
+      </w:r>
+      <w:r>
+        <w:t xml:space="preserve">writing system, </w:t>
+      </w:r>
+      <w:r>
+        <w:t xml:space="preserve">ideology, history, etc. are all based upon this handbook. In the NT of the </w:t>
+      </w:r>
+      <w:r>
+        <w:t xml:space="preserve">Chinese Union </w:t>
+      </w:r>
+      <w:r>
+        <w:t>V</w:t>
+      </w:r>
+      <w:r>
+        <w:t xml:space="preserve">ersion </w:t>
+      </w:r>
+      <w:r>
+        <w:t xml:space="preserve">(CUV,1911), the earthly-branches are used to record the hours of Jesus in his last day on the cross.         </w:t>
+      </w:r>
+    </w:p>
     <w:p/>
     <w:p>
       <w:pPr>
@@ -465,6 +534,11 @@
       </w:pPr>
     </w:p>
     <w:p>
+      <w:pPr>
+        <w:rPr>
+          <w:rFonts w:eastAsia="MS Mincho"/>
+        </w:rPr>
+      </w:pPr>
       <w:r>
         <w:rPr>
           <w:b/>
@@ -560,7 +634,13 @@
         <w:fldChar w:fldCharType="end"/>
       </w:r>
       <w:r>
-        <w:t xml:space="preserve">, which mean manual for today. Through visual thinking, from a top view, the circle can mean a nail or turtle. When the circle represents a nail, it can refer to ‘something nailed down’ or ‘something precisely’ or ‘fixed’ or ‘unchangeable.’ </w:t>
+        <w:t>, which mean manual for today. Through visual thinking, from a top view, the circle can mean a nail or turtle</w:t>
+      </w:r>
+      <w:r>
+        <w:t xml:space="preserve"> or head</w:t>
+      </w:r>
+      <w:r>
+        <w:t xml:space="preserve">. When the circle represents a nail, it can refer to ‘something nailed down’ or ‘something precisely’ or ‘fixed’ or ‘unchangeable.’ </w:t>
       </w:r>
       <w:r>
         <w:br/>
@@ -682,18 +762,13 @@
         <w:t xml:space="preserve">In </w:t>
       </w:r>
       <w:r>
-        <w:t xml:space="preserve">OBI, anything with two hands holding it means it is divine or sacred. There are more characters can be found in OBI. They all are lost today. </w:t>
-      </w:r>
-      <w:r>
-        <w:t>Only Dian is kept.</w:t>
-      </w:r>
-      <w:r>
-        <w:t xml:space="preserve"> Since there is no other book in OBI. So all of characters refers to one entity. </w:t>
+        <w:t xml:space="preserve">OBI, anything with two hands holding it means it is divine or sacred. Since there is no other book in OBI. So all of characters refers to one entity. </w:t>
       </w:r>
       <w:r>
         <w:br/>
       </w:r>
       <w:r>
+        <w:lastRenderedPageBreak/>
         <w:tab/>
         <w:t xml:space="preserve">Today, the character Ce (simplified </w:t>
       </w:r>
@@ -797,6 +872,14 @@
         </w:rPr>
         <w:tab/>
       </w:r>
+    </w:p>
+    <w:p>
+      <w:r>
+        <w:rPr>
+          <w:rFonts w:eastAsia="MS Mincho"/>
+        </w:rPr>
+        <w:tab/>
+      </w:r>
       <w:r>
         <w:t xml:space="preserve">Dian (simplified </w:t>
       </w:r>
@@ -986,11 +1069,7 @@
         <w:t xml:space="preserve"> </w:t>
       </w:r>
       <w:r>
-        <w:t xml:space="preserve">For simplicity, this paper will use English words </w:t>
-      </w:r>
-      <w:r>
-        <w:lastRenderedPageBreak/>
-        <w:t xml:space="preserve">‘Handbook” to refer to Ce </w:t>
+        <w:t xml:space="preserve">For simplicity, this paper will use English words ‘Handbook” to refer to Ce </w:t>
       </w:r>
       <w:r>
         <w:rPr>
@@ -1035,12 +1114,6 @@
       </w:r>
     </w:p>
     <w:p>
-      <w:pPr>
-        <w:rPr>
-          <w:b/>
-          <w:bCs/>
-        </w:rPr>
-      </w:pPr>
       <w:r>
         <w:tab/>
         <w:t xml:space="preserve">In </w:t>
@@ -1188,10 +1261,91 @@
         <w:fldChar w:fldCharType="end"/>
       </w:r>
       <w:r>
-        <w:t xml:space="preserve">, there are many characters derived from root Ce. </w:t>
-      </w:r>
-      <w:r>
-        <w:br/>
+        <w:t xml:space="preserve">, there are </w:t>
+      </w:r>
+      <w:r>
+        <w:t>about 30</w:t>
+      </w:r>
+      <w:r>
+        <w:t xml:space="preserve"> characters derived from root Ce</w:t>
+      </w:r>
+      <w:r>
+        <w:t>.</w:t>
+      </w:r>
+      <w:r>
+        <w:t xml:space="preserve"> However, t</w:t>
+      </w:r>
+      <w:r>
+        <w:t>hey all are lost today. Only Dian is kept</w:t>
+      </w:r>
+      <w:r>
+        <w:t xml:space="preserve"> util today</w:t>
+      </w:r>
+      <w:r>
+        <w:t>.</w:t>
+      </w:r>
+      <w:r>
+        <w:t xml:space="preserve"> From the characters associated to Ce, it can be deducted that the Ce is not just a hard regular book, it is divine and related </w:t>
+      </w:r>
+      <w:r>
+        <w:rPr>
+          <w:color w:val="000000"/>
+        </w:rPr>
+        <w:t>to divine, ascending, altar, teaching(mouth), son, spirit, light(fire), offspring, grail, evil, sacrifice(horse), glory(candlelight), salvation(ark), etc</w:t>
+      </w:r>
+      <w:r>
+        <w:rPr>
+          <w:color w:val="000000"/>
+        </w:rPr>
+        <w:t>.</w:t>
+      </w:r>
+      <w:r>
+        <w:rPr>
+          <w:rStyle w:val="FootnoteReference"/>
+        </w:rPr>
+        <w:footnoteReference w:id="3"/>
+      </w:r>
+      <w:r>
+        <w:t xml:space="preserve"> </w:t>
+      </w:r>
+      <w:r>
+        <w:rPr>
+          <w:color w:val="000000"/>
+        </w:rPr>
+        <w:t xml:space="preserve"> -- the handbook is </w:t>
+      </w:r>
+      <w:r>
+        <w:rPr>
+          <w:color w:val="000000"/>
+        </w:rPr>
+        <w:t xml:space="preserve">indeed </w:t>
+      </w:r>
+      <w:r>
+        <w:rPr>
+          <w:color w:val="000000"/>
+        </w:rPr>
+        <w:t>a shamanic book.</w:t>
+      </w:r>
+      <w:r>
+        <w:t xml:space="preserve"> It can be found later that these</w:t>
+      </w:r>
+      <w:r>
+        <w:t xml:space="preserve"> adjective</w:t>
+      </w:r>
+      <w:r>
+        <w:t xml:space="preserve"> characteristics is consistent to the themes of </w:t>
+      </w:r>
+      <w:r>
+        <w:t>its</w:t>
+      </w:r>
+      <w:r>
+        <w:t xml:space="preserve"> </w:t>
+      </w:r>
+      <w:r>
+        <w:t>content</w:t>
+      </w:r>
+      <w:r>
+        <w:t>.</w:t>
       </w:r>
     </w:p>
     <w:p>
@@ -1215,7 +1369,14 @@
           <w:b/>
           <w:bCs/>
         </w:rPr>
-        <w:t xml:space="preserve">Theme of the Handbook of OBI </w:t>
+        <w:t>Theme of the Handbook of OBI</w:t>
+      </w:r>
+      <w:r>
+        <w:rPr>
+          <w:b/>
+          <w:bCs/>
+        </w:rPr>
+        <w:t xml:space="preserve">: </w:t>
       </w:r>
       <w:r>
         <w:rPr>
@@ -1367,7 +1528,7 @@
         <w:rPr>
           <w:rStyle w:val="FootnoteReference"/>
         </w:rPr>
-        <w:footnoteReference w:id="3"/>
+        <w:footnoteReference w:id="4"/>
       </w:r>
     </w:p>
     <w:p>
@@ -1410,144 +1571,14 @@
     <w:p/>
     <w:p/>
     <w:p/>
-    <w:p>
-      <w:r>
-        <w:fldChar w:fldCharType="begin"/>
-      </w:r>
-      <w:r>
-        <w:instrText xml:space="preserve"> INCLUDEPICTURE "http://34.227.20.213/obi/data/obimg/odb/tbi/img/jgif/61741.gif" \* MERGEFORMATINET </w:instrText>
-      </w:r>
-      <w:r>
-        <w:fldChar w:fldCharType="separate"/>
-      </w:r>
-      <w:r>
-        <w:rPr>
-          <w:noProof/>
-        </w:rPr>
-        <w:drawing>
-          <wp:inline distT="0" distB="0" distL="0" distR="0" wp14:anchorId="7953F86E" wp14:editId="521ED3CF">
-            <wp:extent cx="289560" cy="289560"/>
-            <wp:effectExtent l="0" t="0" r="2540" b="2540"/>
-            <wp:docPr id="10" name="Picture 10"/>
-            <wp:cNvGraphicFramePr>
-              <a:graphicFrameLocks xmlns:a="http://schemas.openxmlformats.org/drawingml/2006/main" noChangeAspect="1"/>
-            </wp:cNvGraphicFramePr>
-            <a:graphic xmlns:a="http://schemas.openxmlformats.org/drawingml/2006/main">
-              <a:graphicData uri="http://schemas.openxmlformats.org/drawingml/2006/picture">
-                <pic:pic xmlns:pic="http://schemas.openxmlformats.org/drawingml/2006/picture">
-                  <pic:nvPicPr>
-                    <pic:cNvPr id="0" name="Picture 27"/>
-                    <pic:cNvPicPr>
-                      <a:picLocks noChangeAspect="1" noChangeArrowheads="1"/>
-                    </pic:cNvPicPr>
-                  </pic:nvPicPr>
-                  <pic:blipFill>
-                    <a:blip r:embed="rId8">
-                      <a:extLst>
-                        <a:ext uri="{28A0092B-C50C-407E-A947-70E740481C1C}">
-                          <a14:useLocalDpi xmlns:a14="http://schemas.microsoft.com/office/drawing/2010/main" val="0"/>
-                        </a:ext>
-                      </a:extLst>
-                    </a:blip>
-                    <a:srcRect/>
-                    <a:stretch>
-                      <a:fillRect/>
-                    </a:stretch>
-                  </pic:blipFill>
-                  <pic:spPr bwMode="auto">
-                    <a:xfrm>
-                      <a:off x="0" y="0"/>
-                      <a:ext cx="289560" cy="289560"/>
-                    </a:xfrm>
-                    <a:prstGeom prst="rect">
-                      <a:avLst/>
-                    </a:prstGeom>
-                    <a:noFill/>
-                    <a:ln>
-                      <a:noFill/>
-                    </a:ln>
-                  </pic:spPr>
-                </pic:pic>
-              </a:graphicData>
-            </a:graphic>
-          </wp:inline>
-        </w:drawing>
-      </w:r>
-      <w:r>
-        <w:fldChar w:fldCharType="end"/>
-      </w:r>
-      <w:r>
-        <w:t xml:space="preserve">  </w:t>
-      </w:r>
-      <w:r>
-        <w:fldChar w:fldCharType="begin"/>
-      </w:r>
-      <w:r>
-        <w:instrText xml:space="preserve"> INCLUDEPICTURE "http://34.227.20.213/obi/data/obimg/odb/tbi/img/jgif/61747.gif" \* MERGEFORMATINET </w:instrText>
-      </w:r>
-      <w:r>
-        <w:fldChar w:fldCharType="separate"/>
-      </w:r>
-      <w:r>
-        <w:rPr>
-          <w:noProof/>
-        </w:rPr>
-        <w:drawing>
-          <wp:inline distT="0" distB="0" distL="0" distR="0" wp14:anchorId="1D96D562" wp14:editId="4692A551">
-            <wp:extent cx="335217" cy="335217"/>
-            <wp:effectExtent l="0" t="0" r="0" b="0"/>
-            <wp:docPr id="6" name="Picture 6"/>
-            <wp:cNvGraphicFramePr>
-              <a:graphicFrameLocks xmlns:a="http://schemas.openxmlformats.org/drawingml/2006/main" noChangeAspect="1"/>
-            </wp:cNvGraphicFramePr>
-            <a:graphic xmlns:a="http://schemas.openxmlformats.org/drawingml/2006/main">
-              <a:graphicData uri="http://schemas.openxmlformats.org/drawingml/2006/picture">
-                <pic:pic xmlns:pic="http://schemas.openxmlformats.org/drawingml/2006/picture">
-                  <pic:nvPicPr>
-                    <pic:cNvPr id="0" name="Picture 18"/>
-                    <pic:cNvPicPr>
-                      <a:picLocks noChangeAspect="1" noChangeArrowheads="1"/>
-                    </pic:cNvPicPr>
-                  </pic:nvPicPr>
-                  <pic:blipFill>
-                    <a:blip r:embed="rId9">
-                      <a:extLst>
-                        <a:ext uri="{28A0092B-C50C-407E-A947-70E740481C1C}">
-                          <a14:useLocalDpi xmlns:a14="http://schemas.microsoft.com/office/drawing/2010/main" val="0"/>
-                        </a:ext>
-                      </a:extLst>
-                    </a:blip>
-                    <a:srcRect/>
-                    <a:stretch>
-                      <a:fillRect/>
-                    </a:stretch>
-                  </pic:blipFill>
-                  <pic:spPr bwMode="auto">
-                    <a:xfrm>
-                      <a:off x="0" y="0"/>
-                      <a:ext cx="345180" cy="345180"/>
-                    </a:xfrm>
-                    <a:prstGeom prst="rect">
-                      <a:avLst/>
-                    </a:prstGeom>
-                    <a:noFill/>
-                    <a:ln>
-                      <a:noFill/>
-                    </a:ln>
-                  </pic:spPr>
-                </pic:pic>
-              </a:graphicData>
-            </a:graphic>
-          </wp:inline>
-        </w:drawing>
-      </w:r>
-      <w:r>
-        <w:fldChar w:fldCharType="end"/>
-      </w:r>
-    </w:p>
     <w:p/>
     <w:p/>
     <w:p/>
+    <w:p/>
+    <w:p/>
+    <w:p/>
+    <w:p/>
+    <w:p/>
     <w:p>
       <w:r>
         <w:t xml:space="preserve"> </w:t>
@@ -1586,14 +1617,7 @@
           <w:color w:val="202122"/>
           <w:shd w:val="clear" w:color="auto" w:fill="FFFFFF"/>
         </w:rPr>
-        <w:t>Kwang-chih Chang,</w:t>
-      </w:r>
-      <w:r>
-        <w:rPr>
-          <w:color w:val="202122"/>
-          <w:shd w:val="clear" w:color="auto" w:fill="FFFFFF"/>
-        </w:rPr>
-        <w:t xml:space="preserve"> </w:t>
+        <w:t xml:space="preserve">Kwang-chih Chang, </w:t>
       </w:r>
       <w:r>
         <w:rPr>
@@ -1622,104 +1646,55 @@
         <w:rPr>
           <w:color w:val="000000"/>
         </w:rPr>
-        <w:t>, which is a milestone of sinology. It holds that the Chinese culture in essence is based upon shamanism that can be found globally. Being different from the western world that shamanism pervades only in pre-Chr</w:t>
+        <w:t xml:space="preserve">, which is a milestone of sinology. It holds that the Chinese culture in essence is based upon shamanism that can be found globally. Being different from the western world that shamanism pervades only in pre-Christian times, Chinese shamanism keeps unchanged from its origin until today. </w:t>
       </w:r>
       <w:r>
         <w:rPr>
           <w:color w:val="000000"/>
         </w:rPr>
-        <w:t>i</w:t>
+        <w:t>From shamanism perspective, t</w:t>
       </w:r>
       <w:r>
         <w:rPr>
           <w:color w:val="000000"/>
         </w:rPr>
-        <w:t xml:space="preserve">stian times, Chinese shamanism keeps unchanged from its origin until today. </w:t>
+        <w:t xml:space="preserve">he </w:t>
       </w:r>
       <w:r>
         <w:rPr>
           <w:color w:val="000000"/>
         </w:rPr>
-        <w:t>From shamanism perspective, t</w:t>
+        <w:t xml:space="preserve">so-called main streams of </w:t>
       </w:r>
       <w:r>
         <w:rPr>
           <w:color w:val="000000"/>
         </w:rPr>
-        <w:t xml:space="preserve">he </w:t>
+        <w:t xml:space="preserve">Chinese Buddhism, Confucianism, and Daoism (BCD) are nothing mysterious but the </w:t>
       </w:r>
       <w:r>
         <w:rPr>
           <w:color w:val="000000"/>
         </w:rPr>
-        <w:t xml:space="preserve">so-called main streams of </w:t>
+        <w:t>forms</w:t>
       </w:r>
       <w:r>
         <w:rPr>
           <w:color w:val="000000"/>
         </w:rPr>
-        <w:t xml:space="preserve">Chinese Buddhism, Confucianism, and Daoism (BCD) are nothing mysterious but the </w:t>
+        <w:t xml:space="preserve"> of shamanism. When characterizing the difference between the Chinese civilization and the western</w:t>
       </w:r>
       <w:r>
         <w:rPr>
           <w:color w:val="000000"/>
         </w:rPr>
-        <w:t>forms</w:t>
+        <w:t xml:space="preserve"> from shamanism view</w:t>
       </w:r>
       <w:r>
         <w:rPr>
           <w:color w:val="000000"/>
         </w:rPr>
-        <w:t xml:space="preserve"> of shamanism. </w:t>
-      </w:r>
-      <w:r>
-        <w:rPr>
-          <w:color w:val="000000"/>
-        </w:rPr>
-        <w:t>When</w:t>
-      </w:r>
-      <w:r>
-        <w:rPr>
-          <w:color w:val="000000"/>
-        </w:rPr>
-        <w:t xml:space="preserve"> characteriz</w:t>
-      </w:r>
-      <w:r>
-        <w:rPr>
-          <w:color w:val="000000"/>
-        </w:rPr>
-        <w:t>ing</w:t>
-      </w:r>
-      <w:r>
-        <w:rPr>
-          <w:color w:val="000000"/>
-        </w:rPr>
-        <w:t xml:space="preserve"> the difference between </w:t>
-      </w:r>
-      <w:r>
-        <w:rPr>
-          <w:color w:val="000000"/>
-        </w:rPr>
-        <w:lastRenderedPageBreak/>
-        <w:t>the Chinese civilization and the western</w:t>
-      </w:r>
-      <w:r>
-        <w:rPr>
-          <w:color w:val="000000"/>
-        </w:rPr>
-        <w:t xml:space="preserve"> from shamanism view</w:t>
-      </w:r>
-      <w:r>
-        <w:rPr>
-          <w:color w:val="000000"/>
-        </w:rPr>
-        <w:t xml:space="preserve">, </w:t>
-      </w:r>
-      <w:r>
-        <w:rPr>
-          <w:color w:val="000000"/>
-        </w:rPr>
-        <w:t xml:space="preserve">Zhang </w:t>
+        <w:t xml:space="preserve">, Zhang </w:t>
       </w:r>
       <w:r>
         <w:rPr>
@@ -1734,7 +1709,7 @@
           <w:color w:val="151515"/>
           <w:shd w:val="clear" w:color="auto" w:fill="FFFFFF"/>
         </w:rPr>
-        <w:footnoteReference w:id="4"/>
+        <w:footnoteReference w:id="5"/>
       </w:r>
       <w:r>
         <w:rPr>
@@ -1828,7 +1803,7 @@
           <w:rStyle w:val="FootnoteReference"/>
           <w:color w:val="000000"/>
         </w:rPr>
-        <w:footnoteReference w:id="5"/>
+        <w:footnoteReference w:id="6"/>
       </w:r>
       <w:r>
         <w:rPr>
@@ -1899,16 +1874,7 @@
           <w:shd w:val="clear" w:color="auto" w:fill="FFFFFF"/>
         </w:rPr>
         <w:tab/>
-        <w:t>S</w:t>
-      </w:r>
-      <w:r>
-        <w:rPr>
-          <w:b/>
-          <w:bCs/>
-          <w:color w:val="333333"/>
-          <w:shd w:val="clear" w:color="auto" w:fill="FFFFFF"/>
-        </w:rPr>
-        <w:t>hamanism</w:t>
+        <w:t>Shamanism</w:t>
       </w:r>
     </w:p>
     <w:p>
@@ -1961,95 +1927,20 @@
           <w:color w:val="09202F"/>
           <w:shd w:val="clear" w:color="auto" w:fill="FFFFFF"/>
         </w:rPr>
-        <w:t>from the Siberian Tungus language</w:t>
-      </w:r>
-      <w:r>
-        <w:rPr>
-          <w:color w:val="09202F"/>
-          <w:shd w:val="clear" w:color="auto" w:fill="FFFFFF"/>
-        </w:rPr>
-        <w:t>, means</w:t>
-      </w:r>
-      <w:r>
-        <w:rPr>
-          <w:color w:val="09202F"/>
-          <w:shd w:val="clear" w:color="auto" w:fill="FFFFFF"/>
-        </w:rPr>
-        <w:t xml:space="preserve"> “one who knows”</w:t>
-      </w:r>
-      <w:r>
-        <w:rPr>
-          <w:color w:val="09202F"/>
-          <w:shd w:val="clear" w:color="auto" w:fill="FFFFFF"/>
-        </w:rPr>
-        <w:t>)</w:t>
-      </w:r>
-      <w:r>
-        <w:rPr>
-          <w:color w:val="09202F"/>
-          <w:shd w:val="clear" w:color="auto" w:fill="FFFFFF"/>
-        </w:rPr>
-        <w:t xml:space="preserve"> </w:t>
-      </w:r>
-      <w:r>
-        <w:rPr>
-          <w:color w:val="09202F"/>
-          <w:shd w:val="clear" w:color="auto" w:fill="FFFFFF"/>
-        </w:rPr>
-        <w:t xml:space="preserve">a title for those </w:t>
+        <w:t xml:space="preserve">from the Siberian Tungus language, means “one who knows”) a title for those </w:t>
       </w:r>
       <w:r>
         <w:rPr>
           <w:color w:val="333333"/>
           <w:shd w:val="clear" w:color="auto" w:fill="FFFFFF"/>
         </w:rPr>
-        <w:t xml:space="preserve">who </w:t>
-      </w:r>
-      <w:r>
-        <w:rPr>
-          <w:color w:val="333333"/>
-          <w:shd w:val="clear" w:color="auto" w:fill="FFFFFF"/>
-        </w:rPr>
-        <w:t xml:space="preserve">can enter the </w:t>
-      </w:r>
-      <w:r>
-        <w:rPr>
-          <w:color w:val="333333"/>
-          <w:shd w:val="clear" w:color="auto" w:fill="FFFFFF"/>
-        </w:rPr>
-        <w:t>ghost realm</w:t>
-      </w:r>
-      <w:r>
-        <w:rPr>
-          <w:color w:val="333333"/>
-          <w:shd w:val="clear" w:color="auto" w:fill="FFFFFF"/>
-        </w:rPr>
-        <w:t xml:space="preserve"> to </w:t>
-      </w:r>
-      <w:r>
-        <w:rPr>
-          <w:color w:val="333333"/>
-          <w:shd w:val="clear" w:color="auto" w:fill="FFFFFF"/>
-        </w:rPr>
-        <w:t>interfere human</w:t>
+        <w:t>who can enter the ghost realm to interfere human</w:t>
       </w:r>
       <w:r>
         <w:rPr>
           <w:color w:val="000000"/>
         </w:rPr>
-        <w:t xml:space="preserve"> </w:t>
-      </w:r>
-      <w:r>
-        <w:rPr>
-          <w:color w:val="000000"/>
-        </w:rPr>
-        <w:t>life</w:t>
-      </w:r>
-      <w:r>
-        <w:rPr>
-          <w:color w:val="000000"/>
-        </w:rPr>
-        <w:t>.</w:t>
+        <w:t xml:space="preserve"> life.</w:t>
       </w:r>
       <w:r>
         <w:rPr>
@@ -2097,14 +1988,7 @@
           <w:color w:val="202122"/>
           <w:shd w:val="clear" w:color="auto" w:fill="F8F9FA"/>
         </w:rPr>
-        <w:t>)</w:t>
-      </w:r>
-      <w:r>
-        <w:rPr>
-          <w:color w:val="202122"/>
-          <w:shd w:val="clear" w:color="auto" w:fill="F8F9FA"/>
-        </w:rPr>
-        <w:t xml:space="preserve"> defined </w:t>
+        <w:t xml:space="preserve">) defined </w:t>
       </w:r>
       <w:r>
         <w:rPr>
@@ -2120,21 +2004,7 @@
           <w:color w:val="202122"/>
           <w:shd w:val="clear" w:color="auto" w:fill="F8F9FA"/>
         </w:rPr>
-        <w:t xml:space="preserve"> as ‘</w:t>
-      </w:r>
-      <w:r>
-        <w:rPr>
-          <w:color w:val="202122"/>
-          <w:shd w:val="clear" w:color="auto" w:fill="F8F9FA"/>
-        </w:rPr>
-        <w:t>priest of the Devil</w:t>
-      </w:r>
-      <w:r>
-        <w:rPr>
-          <w:color w:val="202122"/>
-          <w:shd w:val="clear" w:color="auto" w:fill="F8F9FA"/>
-        </w:rPr>
-        <w:t>’ in 17</w:t>
+        <w:t xml:space="preserve"> as ‘priest of the Devil’ in 17</w:t>
       </w:r>
       <w:r>
         <w:rPr>
@@ -2268,6 +2138,7 @@
     </w:p>
     <w:p>
       <w:r>
+        <w:lastRenderedPageBreak/>
         <w:tab/>
       </w:r>
       <w:r>
@@ -2317,14 +2188,7 @@
           <w:color w:val="202124"/>
           <w:shd w:val="clear" w:color="auto" w:fill="FFFFFF"/>
         </w:rPr>
-        <w:t>witch</w:t>
-      </w:r>
-      <w:r>
-        <w:rPr>
-          <w:color w:val="202124"/>
-          <w:shd w:val="clear" w:color="auto" w:fill="FFFFFF"/>
-        </w:rPr>
-        <w:t>)</w:t>
+        <w:t>witch)</w:t>
       </w:r>
       <w:r>
         <w:rPr>
@@ -2352,27 +2216,13 @@
           <w:color w:val="09202F"/>
           <w:shd w:val="clear" w:color="auto" w:fill="FFFFFF"/>
         </w:rPr>
-        <w:t xml:space="preserve"> </w:t>
+        <w:t xml:space="preserve"> is a typical shaman. </w:t>
       </w:r>
       <w:r>
         <w:rPr>
           <w:color w:val="09202F"/>
           <w:shd w:val="clear" w:color="auto" w:fill="FFFFFF"/>
         </w:rPr>
-        <w:t>is a typical shaman</w:t>
-      </w:r>
-      <w:r>
-        <w:rPr>
-          <w:color w:val="09202F"/>
-          <w:shd w:val="clear" w:color="auto" w:fill="FFFFFF"/>
-        </w:rPr>
-        <w:t xml:space="preserve">. </w:t>
-      </w:r>
-      <w:r>
-        <w:rPr>
-          <w:color w:val="09202F"/>
-          <w:shd w:val="clear" w:color="auto" w:fill="FFFFFF"/>
-        </w:rPr>
         <w:t> </w:t>
       </w:r>
     </w:p>
@@ -2476,14 +2326,7 @@
           <w:color w:val="202124"/>
           <w:shd w:val="clear" w:color="auto" w:fill="FFFFFF"/>
         </w:rPr>
-        <w:t xml:space="preserve"> and </w:t>
-      </w:r>
-      <w:r>
-        <w:rPr>
-          <w:color w:val="202124"/>
-          <w:shd w:val="clear" w:color="auto" w:fill="FFFFFF"/>
-        </w:rPr>
-        <w:t>unwittingly</w:t>
+        <w:t xml:space="preserve"> and unwittingly</w:t>
       </w:r>
       <w:r>
         <w:rPr>
@@ -2566,16 +2409,7 @@
           <w:color w:val="09202F"/>
           <w:shd w:val="clear" w:color="auto" w:fill="FFFFFF"/>
         </w:rPr>
-        <w:t>A</w:t>
-      </w:r>
-      <w:r>
-        <w:rPr>
-          <w:b/>
-          <w:bCs/>
-          <w:color w:val="09202F"/>
-          <w:shd w:val="clear" w:color="auto" w:fill="FFFFFF"/>
-        </w:rPr>
-        <w:t>nimism</w:t>
+        <w:t>Animism</w:t>
       </w:r>
     </w:p>
     <w:p>
@@ -2726,29 +2560,14 @@
           <w:color w:val="09202F"/>
           <w:shd w:val="clear" w:color="auto" w:fill="FFFFFF"/>
         </w:rPr>
-        <w:t>a</w:t>
-      </w:r>
-      <w:r>
-        <w:rPr>
-          <w:color w:val="09202F"/>
-          <w:shd w:val="clear" w:color="auto" w:fill="FFFFFF"/>
-        </w:rPr>
-        <w:t xml:space="preserve">nimism </w:t>
+        <w:t xml:space="preserve">animism </w:t>
       </w:r>
       <w:r>
         <w:rPr>
           <w:color w:val="202122"/>
           <w:shd w:val="clear" w:color="auto" w:fill="FFFFFF"/>
         </w:rPr>
-        <w:t xml:space="preserve">is a </w:t>
-      </w:r>
-      <w:r>
-        <w:rPr>
-          <w:color w:val="202122"/>
-          <w:shd w:val="clear" w:color="auto" w:fill="FFFFFF"/>
-        </w:rPr>
-        <w:lastRenderedPageBreak/>
-        <w:t>study that explores ‘the general doctrine of souls and other spiritual beings in general.’  Animism often includes "an idea of pervading life and will in nature;"</w:t>
+        <w:t>is a study that explores ‘the general doctrine of souls and other spiritual beings in general.’  Animism often includes "an idea of pervading life and will in nature;"</w:t>
       </w:r>
       <w:hyperlink r:id="rId12" w:anchor="cite_note-19" w:history="1">
         <w:r>
@@ -2777,8 +2596,6 @@
       <w:r>
         <w:rPr>
           <w:color w:val="4D5156"/>
-          <w:sz w:val="21"/>
-          <w:szCs w:val="21"/>
           <w:shd w:val="clear" w:color="auto" w:fill="FFFFFF"/>
         </w:rPr>
         <w:t>David Cashin suggested</w:t>
@@ -2786,8 +2603,6 @@
       <w:r>
         <w:rPr>
           <w:color w:val="4D5156"/>
-          <w:sz w:val="21"/>
-          <w:szCs w:val="21"/>
           <w:shd w:val="clear" w:color="auto" w:fill="FFFFFF"/>
         </w:rPr>
         <w:t xml:space="preserve"> in his lecture</w:t>
@@ -2795,8 +2610,6 @@
       <w:r>
         <w:rPr>
           <w:color w:val="4D5156"/>
-          <w:sz w:val="21"/>
-          <w:szCs w:val="21"/>
           <w:shd w:val="clear" w:color="auto" w:fill="FFFFFF"/>
         </w:rPr>
         <w:t xml:space="preserve"> that the animism is a study </w:t>
@@ -2804,8 +2617,6 @@
       <w:r>
         <w:rPr>
           <w:color w:val="4D5156"/>
-          <w:sz w:val="21"/>
-          <w:szCs w:val="21"/>
           <w:shd w:val="clear" w:color="auto" w:fill="FFFFFF"/>
         </w:rPr>
         <w:t>in the</w:t>
@@ -2813,8 +2624,6 @@
       <w:r>
         <w:rPr>
           <w:color w:val="4D5156"/>
-          <w:sz w:val="21"/>
-          <w:szCs w:val="21"/>
           <w:shd w:val="clear" w:color="auto" w:fill="FFFFFF"/>
         </w:rPr>
         <w:t xml:space="preserve"> overlap area between spiritual and material world</w:t>
@@ -2822,8 +2631,6 @@
       <w:r>
         <w:rPr>
           <w:color w:val="4D5156"/>
-          <w:sz w:val="21"/>
-          <w:szCs w:val="21"/>
           <w:shd w:val="clear" w:color="auto" w:fill="FFFFFF"/>
         </w:rPr>
         <w:t>s</w:t>
@@ -2831,8 +2638,6 @@
       <w:r>
         <w:rPr>
           <w:color w:val="4D5156"/>
-          <w:sz w:val="21"/>
-          <w:szCs w:val="21"/>
           <w:shd w:val="clear" w:color="auto" w:fill="FFFFFF"/>
         </w:rPr>
         <w:t xml:space="preserve">.  </w:t>
@@ -2859,59 +2664,50 @@
           <w:color w:val="09202F"/>
           <w:shd w:val="clear" w:color="auto" w:fill="FFFFFF"/>
         </w:rPr>
-        <w:t>R</w:t>
-      </w:r>
-      <w:r>
-        <w:rPr>
-          <w:b/>
-          <w:bCs/>
+        <w:t>Religion</w:t>
+      </w:r>
+      <w:r>
+        <w:rPr>
           <w:color w:val="09202F"/>
           <w:shd w:val="clear" w:color="auto" w:fill="FFFFFF"/>
         </w:rPr>
-        <w:t>eligion</w:t>
-      </w:r>
+        <w:t xml:space="preserve"> </w:t>
+      </w:r>
+    </w:p>
+    <w:p>
       <w:r>
         <w:rPr>
           <w:color w:val="09202F"/>
           <w:shd w:val="clear" w:color="auto" w:fill="FFFFFF"/>
         </w:rPr>
-        <w:t xml:space="preserve"> </w:t>
-      </w:r>
-    </w:p>
-    <w:p>
+        <w:tab/>
+      </w:r>
       <w:r>
         <w:rPr>
           <w:color w:val="09202F"/>
           <w:shd w:val="clear" w:color="auto" w:fill="FFFFFF"/>
         </w:rPr>
-        <w:tab/>
+        <w:t>Animism plays a critical role to assist shamanists to abstract its own ideological theory from</w:t>
       </w:r>
       <w:r>
         <w:rPr>
           <w:color w:val="09202F"/>
           <w:shd w:val="clear" w:color="auto" w:fill="FFFFFF"/>
         </w:rPr>
-        <w:t>Animism plays a critical role to assist shamanists to abstract its own ideological theory from</w:t>
+        <w:t xml:space="preserve"> various</w:t>
       </w:r>
       <w:r>
         <w:rPr>
           <w:color w:val="09202F"/>
           <w:shd w:val="clear" w:color="auto" w:fill="FFFFFF"/>
         </w:rPr>
-        <w:t xml:space="preserve"> various</w:t>
+        <w:t xml:space="preserve"> folk religious phenomenon.</w:t>
       </w:r>
       <w:r>
         <w:rPr>
           <w:color w:val="09202F"/>
           <w:shd w:val="clear" w:color="auto" w:fill="FFFFFF"/>
         </w:rPr>
-        <w:t xml:space="preserve"> folk religious phenomenon.</w:t>
-      </w:r>
-      <w:r>
-        <w:rPr>
-          <w:color w:val="09202F"/>
-          <w:shd w:val="clear" w:color="auto" w:fill="FFFFFF"/>
-        </w:rPr>
         <w:t xml:space="preserve"> T</w:t>
       </w:r>
       <w:r>
@@ -2919,14 +2715,7 @@
           <w:color w:val="202124"/>
           <w:shd w:val="clear" w:color="auto" w:fill="FFFFFF"/>
         </w:rPr>
-        <w:t xml:space="preserve">he constructed </w:t>
-      </w:r>
-      <w:r>
-        <w:rPr>
-          <w:color w:val="202124"/>
-          <w:shd w:val="clear" w:color="auto" w:fill="FFFFFF"/>
-        </w:rPr>
-        <w:t>shamanism</w:t>
+        <w:t>he constructed shamanism</w:t>
       </w:r>
       <w:r>
         <w:rPr>
@@ -2940,14 +2729,7 @@
           <w:color w:val="202124"/>
           <w:shd w:val="clear" w:color="auto" w:fill="FFFFFF"/>
         </w:rPr>
-        <w:t>contains identical elements of religion: doctrine, rituals and mass</w:t>
-      </w:r>
-      <w:r>
-        <w:rPr>
-          <w:color w:val="202124"/>
-          <w:shd w:val="clear" w:color="auto" w:fill="FFFFFF"/>
-        </w:rPr>
-        <w:t xml:space="preserve">. </w:t>
+        <w:t xml:space="preserve">contains identical elements of religion: doctrine, rituals and mass. </w:t>
       </w:r>
       <w:r>
         <w:rPr>
@@ -3185,7 +2967,7 @@
           <w:color w:val="202122"/>
           <w:shd w:val="clear" w:color="auto" w:fill="FFFFFF"/>
         </w:rPr>
-        <w:footnoteReference w:id="6"/>
+        <w:footnoteReference w:id="7"/>
       </w:r>
       <w:r>
         <w:rPr>
@@ -3398,28 +3180,7 @@
           <w:color w:val="202124"/>
           <w:shd w:val="clear" w:color="auto" w:fill="FFFFFF"/>
         </w:rPr>
-        <w:t>concept of</w:t>
-      </w:r>
-      <w:r>
-        <w:rPr>
-          <w:color w:val="202124"/>
-          <w:shd w:val="clear" w:color="auto" w:fill="FFFFFF"/>
-        </w:rPr>
-        <w:t xml:space="preserve"> spirit</w:t>
-      </w:r>
-      <w:r>
-        <w:rPr>
-          <w:color w:val="202124"/>
-          <w:shd w:val="clear" w:color="auto" w:fill="FFFFFF"/>
-        </w:rPr>
-        <w:t>s</w:t>
-      </w:r>
-      <w:r>
-        <w:rPr>
-          <w:color w:val="202124"/>
-          <w:shd w:val="clear" w:color="auto" w:fill="FFFFFF"/>
-        </w:rPr>
-        <w:t xml:space="preserve"> </w:t>
+        <w:t xml:space="preserve">concept of spirits </w:t>
       </w:r>
       <w:r>
         <w:rPr>
@@ -3528,7 +3289,15 @@
           <w:color w:val="202124"/>
           <w:shd w:val="clear" w:color="auto" w:fill="FFFFFF"/>
         </w:rPr>
-        <w:t xml:space="preserve">the good and bad, auspicious and inauspicious, just and unjust in </w:t>
+        <w:t xml:space="preserve">the good and bad, auspicious and inauspicious, just and </w:t>
+      </w:r>
+      <w:r>
+        <w:rPr>
+          <w:color w:val="202124"/>
+          <w:shd w:val="clear" w:color="auto" w:fill="FFFFFF"/>
+        </w:rPr>
+        <w:lastRenderedPageBreak/>
+        <w:t xml:space="preserve">unjust in </w:t>
       </w:r>
       <w:r>
         <w:rPr>
@@ -3556,98 +3325,14 @@
           <w:color w:val="09202F"/>
           <w:shd w:val="clear" w:color="auto" w:fill="FFFFFF"/>
         </w:rPr>
-        <w:t xml:space="preserve">There is no historical and archeological evidence </w:t>
-      </w:r>
-      <w:r>
-        <w:rPr>
-          <w:color w:val="09202F"/>
-          <w:shd w:val="clear" w:color="auto" w:fill="FFFFFF"/>
-        </w:rPr>
-        <w:t>that can</w:t>
-      </w:r>
-      <w:r>
-        <w:rPr>
-          <w:color w:val="09202F"/>
-          <w:shd w:val="clear" w:color="auto" w:fill="FFFFFF"/>
-        </w:rPr>
-        <w:t xml:space="preserve"> </w:t>
-      </w:r>
-      <w:r>
-        <w:rPr>
-          <w:color w:val="09202F"/>
-          <w:shd w:val="clear" w:color="auto" w:fill="FFFFFF"/>
-        </w:rPr>
-        <w:t xml:space="preserve">explicitly </w:t>
-      </w:r>
-      <w:r>
-        <w:rPr>
-          <w:color w:val="09202F"/>
-          <w:shd w:val="clear" w:color="auto" w:fill="FFFFFF"/>
-        </w:rPr>
-        <w:t xml:space="preserve">show a natural evolutionary </w:t>
-      </w:r>
-      <w:r>
-        <w:rPr>
-          <w:color w:val="09202F"/>
-          <w:shd w:val="clear" w:color="auto" w:fill="FFFFFF"/>
-        </w:rPr>
-        <w:t>relationship</w:t>
-      </w:r>
-      <w:r>
-        <w:rPr>
-          <w:color w:val="09202F"/>
-          <w:shd w:val="clear" w:color="auto" w:fill="FFFFFF"/>
-        </w:rPr>
-        <w:t xml:space="preserve"> </w:t>
-      </w:r>
-      <w:r>
-        <w:rPr>
-          <w:color w:val="09202F"/>
-          <w:shd w:val="clear" w:color="auto" w:fill="FFFFFF"/>
-        </w:rPr>
-        <w:t>between</w:t>
-      </w:r>
-      <w:r>
-        <w:rPr>
-          <w:color w:val="09202F"/>
-          <w:shd w:val="clear" w:color="auto" w:fill="FFFFFF"/>
-        </w:rPr>
-        <w:t xml:space="preserve"> animism </w:t>
-      </w:r>
-      <w:r>
-        <w:rPr>
-          <w:color w:val="09202F"/>
-          <w:shd w:val="clear" w:color="auto" w:fill="FFFFFF"/>
-        </w:rPr>
-        <w:t>and</w:t>
-      </w:r>
-      <w:r>
-        <w:rPr>
-          <w:color w:val="09202F"/>
-          <w:shd w:val="clear" w:color="auto" w:fill="FFFFFF"/>
-        </w:rPr>
-        <w:t xml:space="preserve"> </w:t>
-      </w:r>
-      <w:r>
-        <w:rPr>
-          <w:color w:val="202124"/>
-          <w:shd w:val="clear" w:color="auto" w:fill="FFFFFF"/>
-        </w:rPr>
-        <w:t>Augustine</w:t>
-      </w:r>
-      <w:r>
-        <w:rPr>
-          <w:color w:val="202124"/>
-          <w:shd w:val="clear" w:color="auto" w:fill="FFFFFF"/>
-        </w:rPr>
-        <w:t>’s</w:t>
-      </w:r>
-      <w:r>
-        <w:rPr>
-          <w:color w:val="202124"/>
-          <w:shd w:val="clear" w:color="auto" w:fill="FFFFFF"/>
-        </w:rPr>
-        <w:t xml:space="preserve"> </w:t>
+        <w:t xml:space="preserve">There is no historical and archeological evidence that can explicitly show a natural evolutionary relationship between animism and </w:t>
+      </w:r>
+      <w:r>
+        <w:rPr>
+          <w:color w:val="202124"/>
+          <w:shd w:val="clear" w:color="auto" w:fill="FFFFFF"/>
+        </w:rPr>
+        <w:t xml:space="preserve">Augustine’s </w:t>
       </w:r>
       <w:r>
         <w:rPr>
@@ -3738,8 +3423,6 @@
       <w:r>
         <w:rPr>
           <w:color w:val="4D5156"/>
-          <w:sz w:val="21"/>
-          <w:szCs w:val="21"/>
           <w:shd w:val="clear" w:color="auto" w:fill="FFFFFF"/>
         </w:rPr>
         <w:tab/>
@@ -3747,8 +3430,6 @@
       <w:r>
         <w:rPr>
           <w:color w:val="4D5156"/>
-          <w:sz w:val="21"/>
-          <w:szCs w:val="21"/>
           <w:shd w:val="clear" w:color="auto" w:fill="FFFFFF"/>
         </w:rPr>
         <w:t>One of the most significant features of animism is the supernatural</w:t>
@@ -3756,8 +3437,6 @@
       <w:r>
         <w:rPr>
           <w:color w:val="4D5156"/>
-          <w:sz w:val="21"/>
-          <w:szCs w:val="21"/>
           <w:shd w:val="clear" w:color="auto" w:fill="FFFFFF"/>
         </w:rPr>
         <w:t xml:space="preserve"> that </w:t>
@@ -3765,8 +3444,6 @@
       <w:r>
         <w:rPr>
           <w:color w:val="4D5156"/>
-          <w:sz w:val="21"/>
-          <w:szCs w:val="21"/>
           <w:shd w:val="clear" w:color="auto" w:fill="FFFFFF"/>
         </w:rPr>
         <w:t xml:space="preserve">encompasses phenomena that </w:t>
@@ -3774,8 +3451,6 @@
       <w:r>
         <w:rPr>
           <w:color w:val="4D5156"/>
-          <w:sz w:val="21"/>
-          <w:szCs w:val="21"/>
           <w:shd w:val="clear" w:color="auto" w:fill="FFFFFF"/>
         </w:rPr>
         <w:t xml:space="preserve">do not follow </w:t>
@@ -3783,8 +3458,6 @@
       <w:r>
         <w:rPr>
           <w:color w:val="4D5156"/>
-          <w:sz w:val="21"/>
-          <w:szCs w:val="21"/>
           <w:shd w:val="clear" w:color="auto" w:fill="FFFFFF"/>
         </w:rPr>
         <w:t xml:space="preserve">to the common </w:t>
@@ -3792,8 +3465,6 @@
       <w:r>
         <w:rPr>
           <w:color w:val="4D5156"/>
-          <w:sz w:val="21"/>
-          <w:szCs w:val="21"/>
           <w:shd w:val="clear" w:color="auto" w:fill="FFFFFF"/>
         </w:rPr>
         <w:t>sense</w:t>
@@ -3801,8 +3472,6 @@
       <w:r>
         <w:rPr>
           <w:color w:val="4D5156"/>
-          <w:sz w:val="21"/>
-          <w:szCs w:val="21"/>
           <w:shd w:val="clear" w:color="auto" w:fill="FFFFFF"/>
         </w:rPr>
         <w:t xml:space="preserve"> of </w:t>
@@ -3810,8 +3479,6 @@
       <w:r>
         <w:rPr>
           <w:color w:val="4D5156"/>
-          <w:sz w:val="21"/>
-          <w:szCs w:val="21"/>
           <w:shd w:val="clear" w:color="auto" w:fill="FFFFFF"/>
         </w:rPr>
         <w:t xml:space="preserve">human society or principles of </w:t>
@@ -3819,8 +3486,6 @@
       <w:r>
         <w:rPr>
           <w:color w:val="4D5156"/>
-          <w:sz w:val="21"/>
-          <w:szCs w:val="21"/>
           <w:shd w:val="clear" w:color="auto" w:fill="FFFFFF"/>
         </w:rPr>
         <w:t xml:space="preserve">nature.  </w:t>
@@ -3828,8 +3493,6 @@
       <w:r>
         <w:rPr>
           <w:color w:val="4D5156"/>
-          <w:sz w:val="21"/>
-          <w:szCs w:val="21"/>
           <w:shd w:val="clear" w:color="auto" w:fill="FFFFFF"/>
         </w:rPr>
         <w:t xml:space="preserve">The puzzles or mysteries found in </w:t>
@@ -3840,8 +3503,6 @@
       <w:r>
         <w:rPr>
           <w:color w:val="4D5156"/>
-          <w:sz w:val="21"/>
-          <w:szCs w:val="21"/>
           <w:shd w:val="clear" w:color="auto" w:fill="FFFFFF"/>
         </w:rPr>
         <w:t>supernatural</w:t>
@@ -3881,7 +3542,7 @@
         <w:rPr>
           <w:rStyle w:val="FootnoteReference"/>
         </w:rPr>
-        <w:footnoteReference w:id="7"/>
+        <w:footnoteReference w:id="8"/>
       </w:r>
       <w:r>
         <w:t>. Although nearly a hundred of symbols earlier than OBI are found similar to Chinese characters, they cannot be concluded attributing to earliest Chinese writing as precursor of OBI since its quality, quantity and archeological features cannot match OBI linguistic characteristics. Some suggests that the sudden appearance of OBI attributes to stimulus diffusion theory that OBI was inspired from foreign culture. However, the worldwide archeological evidence shows that OBI is unique globally even though many similarities can be extracted between OBI and Egy</w:t>
@@ -3959,7 +3620,7 @@
         <w:rPr>
           <w:rStyle w:val="FootnoteReference"/>
         </w:rPr>
-        <w:footnoteReference w:id="8"/>
+        <w:footnoteReference w:id="9"/>
       </w:r>
       <w:r>
         <w:t xml:space="preserve">  the status of Chinese in sole </w:t>
@@ -4234,14 +3895,7 @@
           <w:color w:val="09202F"/>
           <w:shd w:val="clear" w:color="auto" w:fill="FFFFFF"/>
         </w:rPr>
-        <w:t>necromancer</w:t>
-      </w:r>
-      <w:r>
-        <w:rPr>
-          <w:color w:val="09202F"/>
-          <w:shd w:val="clear" w:color="auto" w:fill="FFFFFF"/>
-        </w:rPr>
-        <w:t xml:space="preserve">, they can be certain that OBI practice is related to death or resurrection of life rather than divination for near future of personal daily life. The discovery of the bronze inscription in the tomb undergird the assertion that characters are used for a shamanic practice related to dead and spirit. </w:t>
+        <w:t xml:space="preserve">necromancer, they can be certain that OBI practice is related to death or resurrection of life rather than divination for near future of personal daily life. The discovery of the bronze inscription in the tomb undergird the assertion that characters are used for a shamanic practice related to dead and spirit. </w:t>
       </w:r>
       <w:r>
         <w:t xml:space="preserve"> It could be a type of prayer for personal eternal life or a type of blessing in the world. </w:t>
@@ -4348,7 +4002,7 @@
         <w:rPr>
           <w:rStyle w:val="FootnoteReference"/>
         </w:rPr>
-        <w:footnoteReference w:id="9"/>
+        <w:footnoteReference w:id="10"/>
       </w:r>
       <w:r>
         <w:t xml:space="preserve">, moreover, </w:t>
@@ -4367,14 +4021,7 @@
           <w:color w:val="09202F"/>
           <w:shd w:val="clear" w:color="auto" w:fill="FFFFFF"/>
         </w:rPr>
-        <w:t>necromancer</w:t>
-      </w:r>
-      <w:r>
-        <w:rPr>
-          <w:color w:val="09202F"/>
-          <w:shd w:val="clear" w:color="auto" w:fill="FFFFFF"/>
-        </w:rPr>
-        <w:t xml:space="preserve">, </w:t>
+        <w:t xml:space="preserve">necromancer, </w:t>
       </w:r>
       <w:r>
         <w:rPr>
@@ -4781,70 +4428,29 @@
       </w:r>
     </w:p>
     <w:p>
-      <w:pPr>
-        <w:rPr>
-          <w:sz w:val="22"/>
-          <w:szCs w:val="22"/>
-        </w:rPr>
-      </w:pPr>
-      <w:r>
-        <w:rPr>
-          <w:sz w:val="22"/>
-          <w:szCs w:val="22"/>
-        </w:rPr>
+      <w:r>
         <w:t xml:space="preserve">Rowan </w:t>
       </w:r>
       <w:proofErr w:type="spellStart"/>
       <w:r>
-        <w:rPr>
-          <w:sz w:val="22"/>
-          <w:szCs w:val="22"/>
-        </w:rPr>
         <w:t>Flad</w:t>
       </w:r>
       <w:proofErr w:type="spellEnd"/>
       <w:r>
-        <w:rPr>
-          <w:sz w:val="22"/>
-          <w:szCs w:val="22"/>
-        </w:rPr>
         <w:t xml:space="preserve">, Urbanism as technology in early China, Archaeological Research in Asia Publisher: Elsevier, 2018  Archaeological Research in Asia Volume 14, June 2018, Pages 121-134, </w:t>
       </w:r>
       <w:hyperlink r:id="rId14" w:history="1">
         <w:r>
           <w:rPr>
             <w:rStyle w:val="Hyperlink"/>
-            <w:sz w:val="22"/>
-            <w:szCs w:val="22"/>
           </w:rPr>
           <w:t>https://www.sciencedirect.com/science/article/abs/pii/S2352226716300770</w:t>
         </w:r>
       </w:hyperlink>
     </w:p>
-    <w:p>
-      <w:pPr>
-        <w:rPr>
-          <w:sz w:val="22"/>
-          <w:szCs w:val="22"/>
-        </w:rPr>
-      </w:pPr>
-    </w:p>
-    <w:p>
-      <w:pPr>
-        <w:rPr>
-          <w:sz w:val="22"/>
-          <w:szCs w:val="22"/>
-        </w:rPr>
-      </w:pPr>
-    </w:p>
-    <w:p>
-      <w:pPr>
-        <w:rPr>
-          <w:sz w:val="22"/>
-          <w:szCs w:val="22"/>
-        </w:rPr>
-      </w:pPr>
-    </w:p>
+    <w:p/>
+    <w:p/>
+    <w:p/>
     <w:p/>
     <w:p/>
     <w:p/>
@@ -5329,6 +4935,33 @@
       <w:r>
         <w:t xml:space="preserve"> </w:t>
       </w:r>
+      <w:hyperlink r:id="rId1" w:history="1">
+        <w:r>
+          <w:rPr>
+            <w:rStyle w:val="Hyperlink"/>
+          </w:rPr>
+          <w:t>file:///Users/weiding/Sites/weidroot/weidroot_2017-01-06/app/github/wdingbox/obilab/test1/oohtm/works1/5.___05_Earliest_Handbook_turtle.htm</w:t>
+        </w:r>
+      </w:hyperlink>
+    </w:p>
+  </w:footnote>
+  <w:footnote w:id="4">
+    <w:p>
+      <w:pPr>
+        <w:pStyle w:val="FootnoteText"/>
+      </w:pPr>
+      <w:r>
+        <w:tab/>
+      </w:r>
+      <w:r>
+        <w:rPr>
+          <w:rStyle w:val="FootnoteReference"/>
+        </w:rPr>
+        <w:footnoteRef/>
+      </w:r>
+      <w:r>
+        <w:t xml:space="preserve"> </w:t>
+      </w:r>
       <w:r>
         <w:t>Adam Smith</w:t>
       </w:r>
@@ -5361,7 +4994,7 @@
       </w:r>
     </w:p>
   </w:footnote>
-  <w:footnote w:id="4">
+  <w:footnote w:id="5">
     <w:p>
       <w:pPr>
         <w:pStyle w:val="FootnoteText"/>
@@ -5464,7 +5097,7 @@
       </w:r>
     </w:p>
   </w:footnote>
-  <w:footnote w:id="5">
+  <w:footnote w:id="6">
     <w:p>
       <w:pPr>
         <w:pStyle w:val="FootnoteText"/>
@@ -5481,7 +5114,7 @@
       <w:r>
         <w:t xml:space="preserve"> </w:t>
       </w:r>
-      <w:hyperlink r:id="rId1" w:history="1">
+      <w:hyperlink r:id="rId2" w:history="1">
         <w:r>
           <w:rPr>
             <w:rStyle w:val="Hyperlink"/>
@@ -5491,7 +5124,7 @@
       </w:hyperlink>
     </w:p>
   </w:footnote>
-  <w:footnote w:id="6">
+  <w:footnote w:id="7">
     <w:p>
       <w:r>
         <w:tab/>
@@ -5539,7 +5172,7 @@
         </w:rPr>
         <w:t xml:space="preserve">New City Press. 2005. p17. </w:t>
       </w:r>
-      <w:hyperlink r:id="rId2" w:history="1">
+      <w:hyperlink r:id="rId3" w:history="1">
         <w:r>
           <w:rPr>
             <w:rStyle w:val="Hyperlink"/>
@@ -5551,7 +5184,7 @@
       </w:hyperlink>
     </w:p>
   </w:footnote>
-  <w:footnote w:id="7">
+  <w:footnote w:id="8">
     <w:p>
       <w:pPr>
         <w:pStyle w:val="FootnoteText"/>
@@ -5596,7 +5229,7 @@
       </w:r>
     </w:p>
   </w:footnote>
-  <w:footnote w:id="8">
+  <w:footnote w:id="9">
     <w:p>
       <w:r>
         <w:tab/>
@@ -5627,7 +5260,7 @@
       </w:pPr>
     </w:p>
   </w:footnote>
-  <w:footnote w:id="9">
+  <w:footnote w:id="10">
     <w:p>
       <w:r>
         <w:tab/>
@@ -6520,7 +6153,7 @@
   <w:style w:type="paragraph" w:default="1" w:styleId="Normal">
     <w:name w:val="Normal"/>
     <w:qFormat/>
-    <w:rsid w:val="00E31264"/>
+    <w:rsid w:val="00CD0653"/>
     <w:rPr>
       <w:rFonts w:ascii="Times New Roman" w:eastAsia="Times New Roman" w:hAnsi="Times New Roman" w:cs="Times New Roman"/>
     </w:rPr>

--- a/thesis/weid/docs/How2Decipher/HandbookofOBI_ShamanicCodeOfGospel.docx
+++ b/thesis/weid/docs/How2Decipher/HandbookofOBI_ShamanicCodeOfGospel.docx
@@ -128,7 +128,7 @@
         <w:t>cannot be</w:t>
       </w:r>
       <w:r>
-        <w:t xml:space="preserve"> possible. </w:t>
+        <w:t xml:space="preserve"> possible.</w:t>
       </w:r>
     </w:p>
     <w:p>
@@ -140,7 +140,19 @@
         </w:numPr>
       </w:pPr>
       <w:r>
-        <w:t xml:space="preserve">Evidence inside OBI, Ce </w:t>
+        <w:t>Evidence inside OBI, Ce</w:t>
+      </w:r>
+      <w:r>
+        <w:t xml:space="preserve"> </w:t>
+      </w:r>
+      <w:r>
+        <w:rPr>
+          <w:rFonts w:eastAsia="MS Mincho"/>
+        </w:rPr>
+        <w:t>冊</w:t>
+      </w:r>
+      <w:r>
+        <w:t xml:space="preserve"> </w:t>
       </w:r>
       <w:r>
         <w:fldChar w:fldCharType="begin"/>
@@ -156,8 +168,8 @@
           <w:noProof/>
         </w:rPr>
         <w:drawing>
-          <wp:inline distT="0" distB="0" distL="0" distR="0" wp14:anchorId="38759192" wp14:editId="115E6017">
-            <wp:extent cx="384048" cy="384048"/>
+          <wp:inline distT="0" distB="0" distL="0" distR="0" wp14:anchorId="38759192" wp14:editId="05059EA7">
+            <wp:extent cx="234527" cy="234527"/>
             <wp:effectExtent l="0" t="0" r="0" b="0"/>
             <wp:docPr id="8" name="Picture 8"/>
             <wp:cNvGraphicFramePr>
@@ -173,7 +185,7 @@
                     </pic:cNvPicPr>
                   </pic:nvPicPr>
                   <pic:blipFill>
-                    <a:blip r:embed="rId8">
+                    <a:blip r:embed="rId8" cstate="print">
                       <a:extLst>
                         <a:ext uri="{28A0092B-C50C-407E-A947-70E740481C1C}">
                           <a14:useLocalDpi xmlns:a14="http://schemas.microsoft.com/office/drawing/2010/main" val="0"/>
@@ -188,7 +200,7 @@
                   <pic:spPr bwMode="auto">
                     <a:xfrm>
                       <a:off x="0" y="0"/>
-                      <a:ext cx="384048" cy="384048"/>
+                      <a:ext cx="236415" cy="236415"/>
                     </a:xfrm>
                     <a:prstGeom prst="rect">
                       <a:avLst/>
@@ -208,13 +220,589 @@
         <w:fldChar w:fldCharType="end"/>
       </w:r>
       <w:r>
+        <w:t xml:space="preserve">, </w:t>
+      </w:r>
+      <w:r>
+        <w:t>Dian</w:t>
+      </w:r>
+      <w:r>
         <w:t xml:space="preserve"> </w:t>
       </w:r>
       <w:r>
-        <w:t xml:space="preserve">Dian, </w:t>
-      </w:r>
-      <w:r>
-        <w:t xml:space="preserve">and Shu, pen etc. </w:t>
+        <w:rPr>
+          <w:rFonts w:eastAsia="MS Mincho"/>
+        </w:rPr>
+        <w:t>典</w:t>
+      </w:r>
+      <w:r>
+        <w:fldChar w:fldCharType="begin"/>
+      </w:r>
+      <w:r>
+        <w:instrText xml:space="preserve"> INCLUDEPICTURE "http://34.227.20.213/obi/data/obimg/odb/tbi/img/jgif/61747.gif" \* MERGEFORMATINET </w:instrText>
+      </w:r>
+      <w:r>
+        <w:fldChar w:fldCharType="separate"/>
+      </w:r>
+      <w:r>
+        <w:rPr>
+          <w:noProof/>
+        </w:rPr>
+        <w:drawing>
+          <wp:inline distT="0" distB="0" distL="0" distR="0" wp14:anchorId="3BC430C9" wp14:editId="530B4AD0">
+            <wp:extent cx="209973" cy="209973"/>
+            <wp:effectExtent l="0" t="0" r="6350" b="6350"/>
+            <wp:docPr id="1" name="Picture 1"/>
+            <wp:cNvGraphicFramePr>
+              <a:graphicFrameLocks xmlns:a="http://schemas.openxmlformats.org/drawingml/2006/main" noChangeAspect="1"/>
+            </wp:cNvGraphicFramePr>
+            <a:graphic xmlns:a="http://schemas.openxmlformats.org/drawingml/2006/main">
+              <a:graphicData uri="http://schemas.openxmlformats.org/drawingml/2006/picture">
+                <pic:pic xmlns:pic="http://schemas.openxmlformats.org/drawingml/2006/picture">
+                  <pic:nvPicPr>
+                    <pic:cNvPr id="0" name="Picture 18"/>
+                    <pic:cNvPicPr>
+                      <a:picLocks noChangeAspect="1" noChangeArrowheads="1"/>
+                    </pic:cNvPicPr>
+                  </pic:nvPicPr>
+                  <pic:blipFill>
+                    <a:blip r:embed="rId9" cstate="print">
+                      <a:extLst>
+                        <a:ext uri="{28A0092B-C50C-407E-A947-70E740481C1C}">
+                          <a14:useLocalDpi xmlns:a14="http://schemas.microsoft.com/office/drawing/2010/main" val="0"/>
+                        </a:ext>
+                      </a:extLst>
+                    </a:blip>
+                    <a:srcRect/>
+                    <a:stretch>
+                      <a:fillRect/>
+                    </a:stretch>
+                  </pic:blipFill>
+                  <pic:spPr bwMode="auto">
+                    <a:xfrm>
+                      <a:off x="0" y="0"/>
+                      <a:ext cx="218005" cy="218005"/>
+                    </a:xfrm>
+                    <a:prstGeom prst="rect">
+                      <a:avLst/>
+                    </a:prstGeom>
+                    <a:noFill/>
+                    <a:ln>
+                      <a:noFill/>
+                    </a:ln>
+                  </pic:spPr>
+                </pic:pic>
+              </a:graphicData>
+            </a:graphic>
+          </wp:inline>
+        </w:drawing>
+      </w:r>
+      <w:r>
+        <w:fldChar w:fldCharType="end"/>
+      </w:r>
+      <w:r>
+        <w:t xml:space="preserve">, </w:t>
+      </w:r>
+      <w:r>
+        <w:t xml:space="preserve">brush </w:t>
+      </w:r>
+      <w:r>
+        <w:rPr>
+          <w:noProof/>
+        </w:rPr>
+        <w:t xml:space="preserve"> </w:t>
+      </w:r>
+      <w:r>
+        <w:t>pen (</w:t>
+      </w:r>
+      <w:r>
+        <w:drawing>
+          <wp:inline distT="0" distB="0" distL="0" distR="0" wp14:anchorId="27AAF309" wp14:editId="643A79F5">
+            <wp:extent cx="199813" cy="199813"/>
+            <wp:effectExtent l="0" t="0" r="3810" b="3810"/>
+            <wp:docPr id="15" name="Picture 15"/>
+            <wp:cNvGraphicFramePr>
+              <a:graphicFrameLocks xmlns:a="http://schemas.openxmlformats.org/drawingml/2006/main" noChangeAspect="1"/>
+            </wp:cNvGraphicFramePr>
+            <a:graphic xmlns:a="http://schemas.openxmlformats.org/drawingml/2006/main">
+              <a:graphicData uri="http://schemas.openxmlformats.org/drawingml/2006/picture">
+                <pic:pic xmlns:pic="http://schemas.openxmlformats.org/drawingml/2006/picture">
+                  <pic:nvPicPr>
+                    <pic:cNvPr id="1" name=""/>
+                    <pic:cNvPicPr/>
+                  </pic:nvPicPr>
+                  <pic:blipFill>
+                    <a:blip r:embed="rId10"/>
+                    <a:stretch>
+                      <a:fillRect/>
+                    </a:stretch>
+                  </pic:blipFill>
+                  <pic:spPr>
+                    <a:xfrm flipH="1">
+                      <a:off x="0" y="0"/>
+                      <a:ext cx="202684" cy="202684"/>
+                    </a:xfrm>
+                    <a:prstGeom prst="rect">
+                      <a:avLst/>
+                    </a:prstGeom>
+                  </pic:spPr>
+                </pic:pic>
+              </a:graphicData>
+            </a:graphic>
+          </wp:inline>
+        </w:drawing>
+      </w:r>
+      <w:proofErr w:type="spellStart"/>
+      <w:r>
+        <w:rPr>
+          <w:rFonts w:ascii="MS Mincho" w:eastAsia="MS Mincho" w:hAnsi="MS Mincho" w:cs="MS Mincho" w:hint="eastAsia"/>
+        </w:rPr>
+        <w:t>聿</w:t>
+      </w:r>
+      <w:r>
+        <w:rPr>
+          <w:rFonts w:ascii="MS Mincho" w:eastAsia="MS Mincho" w:hAnsi="MS Mincho" w:cs="MS Mincho" w:hint="eastAsia"/>
+        </w:rPr>
+        <w:t>筆</w:t>
+      </w:r>
+      <w:r>
+        <w:rPr>
+          <w:rFonts w:ascii="MS Mincho" w:eastAsia="MS Mincho" w:hAnsi="MS Mincho" w:cs="MS Mincho" w:hint="eastAsia"/>
+        </w:rPr>
+        <w:t>笔</w:t>
+      </w:r>
+      <w:proofErr w:type="spellEnd"/>
+      <w:r>
+        <w:rPr>
+          <w:rFonts w:ascii="MS Mincho" w:eastAsia="MS Mincho" w:hAnsi="MS Mincho" w:cs="MS Mincho" w:hint="eastAsia"/>
+        </w:rPr>
+        <w:t>)</w:t>
+      </w:r>
+      <w:r>
+        <w:rPr>
+          <w:rFonts w:ascii="MS Mincho" w:eastAsia="MS Mincho" w:hAnsi="MS Mincho" w:cs="MS Mincho"/>
+        </w:rPr>
+        <w:t>,</w:t>
+      </w:r>
+      <w:r>
+        <w:t>Hua</w:t>
+      </w:r>
+      <w:r>
+        <w:t>(</w:t>
+      </w:r>
+      <w:proofErr w:type="spellStart"/>
+      <w:r>
+        <w:rPr>
+          <w:rFonts w:ascii="MS Mincho" w:eastAsia="MS Mincho" w:hAnsi="MS Mincho" w:cs="MS Mincho" w:hint="eastAsia"/>
+        </w:rPr>
+        <w:t>畫</w:t>
+      </w:r>
+      <w:r>
+        <w:rPr>
+          <w:rFonts w:ascii="MS Mincho" w:eastAsia="MS Mincho" w:hAnsi="MS Mincho" w:cs="MS Mincho" w:hint="eastAsia"/>
+        </w:rPr>
+        <w:t>,</w:t>
+      </w:r>
+      <w:r>
+        <w:rPr>
+          <w:rFonts w:ascii="MS Mincho" w:eastAsia="MS Mincho" w:hAnsi="MS Mincho" w:cs="MS Mincho" w:hint="eastAsia"/>
+        </w:rPr>
+        <w:t>画</w:t>
+      </w:r>
+      <w:proofErr w:type="spellEnd"/>
+      <w:r>
+        <w:rPr>
+          <w:rFonts w:ascii="MS Mincho" w:eastAsia="MS Mincho" w:hAnsi="MS Mincho" w:cs="MS Mincho"/>
+        </w:rPr>
+        <w:drawing>
+          <wp:inline distT="0" distB="0" distL="0" distR="0" wp14:anchorId="1EE4F434" wp14:editId="4FB165CF">
+            <wp:extent cx="223520" cy="223520"/>
+            <wp:effectExtent l="0" t="0" r="5080" b="5080"/>
+            <wp:docPr id="10" name="Picture 10"/>
+            <wp:cNvGraphicFramePr>
+              <a:graphicFrameLocks xmlns:a="http://schemas.openxmlformats.org/drawingml/2006/main" noChangeAspect="1"/>
+            </wp:cNvGraphicFramePr>
+            <a:graphic xmlns:a="http://schemas.openxmlformats.org/drawingml/2006/main">
+              <a:graphicData uri="http://schemas.openxmlformats.org/drawingml/2006/picture">
+                <pic:pic xmlns:pic="http://schemas.openxmlformats.org/drawingml/2006/picture">
+                  <pic:nvPicPr>
+                    <pic:cNvPr id="1" name=""/>
+                    <pic:cNvPicPr/>
+                  </pic:nvPicPr>
+                  <pic:blipFill>
+                    <a:blip r:embed="rId11"/>
+                    <a:stretch>
+                      <a:fillRect/>
+                    </a:stretch>
+                  </pic:blipFill>
+                  <pic:spPr>
+                    <a:xfrm>
+                      <a:off x="0" y="0"/>
+                      <a:ext cx="235157" cy="235157"/>
+                    </a:xfrm>
+                    <a:prstGeom prst="rect">
+                      <a:avLst/>
+                    </a:prstGeom>
+                  </pic:spPr>
+                </pic:pic>
+              </a:graphicData>
+            </a:graphic>
+          </wp:inline>
+        </w:drawing>
+      </w:r>
+      <w:r>
+        <w:rPr>
+          <w:rFonts w:ascii="MS Mincho" w:eastAsia="MS Mincho" w:hAnsi="MS Mincho" w:cs="MS Mincho"/>
+        </w:rPr>
+        <w:drawing>
+          <wp:inline distT="0" distB="0" distL="0" distR="0" wp14:anchorId="2DE29161" wp14:editId="228AF483">
+            <wp:extent cx="243840" cy="243840"/>
+            <wp:effectExtent l="0" t="0" r="0" b="0"/>
+            <wp:docPr id="6" name="Picture 6"/>
+            <wp:cNvGraphicFramePr>
+              <a:graphicFrameLocks xmlns:a="http://schemas.openxmlformats.org/drawingml/2006/main" noChangeAspect="1"/>
+            </wp:cNvGraphicFramePr>
+            <a:graphic xmlns:a="http://schemas.openxmlformats.org/drawingml/2006/main">
+              <a:graphicData uri="http://schemas.openxmlformats.org/drawingml/2006/picture">
+                <pic:pic xmlns:pic="http://schemas.openxmlformats.org/drawingml/2006/picture">
+                  <pic:nvPicPr>
+                    <pic:cNvPr id="1" name=""/>
+                    <pic:cNvPicPr/>
+                  </pic:nvPicPr>
+                  <pic:blipFill>
+                    <a:blip r:embed="rId12"/>
+                    <a:stretch>
+                      <a:fillRect/>
+                    </a:stretch>
+                  </pic:blipFill>
+                  <pic:spPr>
+                    <a:xfrm>
+                      <a:off x="0" y="0"/>
+                      <a:ext cx="254372" cy="254372"/>
+                    </a:xfrm>
+                    <a:prstGeom prst="rect">
+                      <a:avLst/>
+                    </a:prstGeom>
+                  </pic:spPr>
+                </pic:pic>
+              </a:graphicData>
+            </a:graphic>
+          </wp:inline>
+        </w:drawing>
+      </w:r>
+      <w:r>
+        <w:drawing>
+          <wp:inline distT="0" distB="0" distL="0" distR="0" wp14:anchorId="07FCD728" wp14:editId="60B92BAF">
+            <wp:extent cx="296836" cy="325967"/>
+            <wp:effectExtent l="0" t="0" r="0" b="4445"/>
+            <wp:docPr id="17" name="Picture 17"/>
+            <wp:cNvGraphicFramePr>
+              <a:graphicFrameLocks xmlns:a="http://schemas.openxmlformats.org/drawingml/2006/main" noChangeAspect="1"/>
+            </wp:cNvGraphicFramePr>
+            <a:graphic xmlns:a="http://schemas.openxmlformats.org/drawingml/2006/main">
+              <a:graphicData uri="http://schemas.openxmlformats.org/drawingml/2006/picture">
+                <pic:pic xmlns:pic="http://schemas.openxmlformats.org/drawingml/2006/picture">
+                  <pic:nvPicPr>
+                    <pic:cNvPr id="1" name=""/>
+                    <pic:cNvPicPr/>
+                  </pic:nvPicPr>
+                  <pic:blipFill>
+                    <a:blip r:embed="rId13"/>
+                    <a:stretch>
+                      <a:fillRect/>
+                    </a:stretch>
+                  </pic:blipFill>
+                  <pic:spPr>
+                    <a:xfrm>
+                      <a:off x="0" y="0"/>
+                      <a:ext cx="312911" cy="343619"/>
+                    </a:xfrm>
+                    <a:prstGeom prst="rect">
+                      <a:avLst/>
+                    </a:prstGeom>
+                  </pic:spPr>
+                </pic:pic>
+              </a:graphicData>
+            </a:graphic>
+          </wp:inline>
+        </w:drawing>
+      </w:r>
+      <w:r>
+        <w:drawing>
+          <wp:inline distT="0" distB="0" distL="0" distR="0" wp14:anchorId="3751C878" wp14:editId="382D6A9B">
+            <wp:extent cx="325120" cy="325120"/>
+            <wp:effectExtent l="0" t="0" r="5080" b="5080"/>
+            <wp:docPr id="19" name="Picture 19"/>
+            <wp:cNvGraphicFramePr>
+              <a:graphicFrameLocks xmlns:a="http://schemas.openxmlformats.org/drawingml/2006/main" noChangeAspect="1"/>
+            </wp:cNvGraphicFramePr>
+            <a:graphic xmlns:a="http://schemas.openxmlformats.org/drawingml/2006/main">
+              <a:graphicData uri="http://schemas.openxmlformats.org/drawingml/2006/picture">
+                <pic:pic xmlns:pic="http://schemas.openxmlformats.org/drawingml/2006/picture">
+                  <pic:nvPicPr>
+                    <pic:cNvPr id="1" name=""/>
+                    <pic:cNvPicPr/>
+                  </pic:nvPicPr>
+                  <pic:blipFill>
+                    <a:blip r:embed="rId14"/>
+                    <a:stretch>
+                      <a:fillRect/>
+                    </a:stretch>
+                  </pic:blipFill>
+                  <pic:spPr>
+                    <a:xfrm>
+                      <a:off x="0" y="0"/>
+                      <a:ext cx="331516" cy="331516"/>
+                    </a:xfrm>
+                    <a:prstGeom prst="rect">
+                      <a:avLst/>
+                    </a:prstGeom>
+                  </pic:spPr>
+                </pic:pic>
+              </a:graphicData>
+            </a:graphic>
+          </wp:inline>
+        </w:drawing>
+      </w:r>
+      <w:r>
+        <w:rPr>
+          <w:noProof/>
+        </w:rPr>
+        <w:t xml:space="preserve"> </w:t>
+      </w:r>
+      <w:r>
+        <w:rPr>
+          <w:rFonts w:ascii="MS Mincho" w:eastAsia="MS Mincho" w:hAnsi="MS Mincho" w:cs="MS Mincho"/>
+        </w:rPr>
+        <w:drawing>
+          <wp:inline distT="0" distB="0" distL="0" distR="0" wp14:anchorId="4AC27932" wp14:editId="2B50E521">
+            <wp:extent cx="419947" cy="309350"/>
+            <wp:effectExtent l="0" t="0" r="0" b="0"/>
+            <wp:docPr id="20" name="Picture 20"/>
+            <wp:cNvGraphicFramePr>
+              <a:graphicFrameLocks xmlns:a="http://schemas.openxmlformats.org/drawingml/2006/main" noChangeAspect="1"/>
+            </wp:cNvGraphicFramePr>
+            <a:graphic xmlns:a="http://schemas.openxmlformats.org/drawingml/2006/main">
+              <a:graphicData uri="http://schemas.openxmlformats.org/drawingml/2006/picture">
+                <pic:pic xmlns:pic="http://schemas.openxmlformats.org/drawingml/2006/picture">
+                  <pic:nvPicPr>
+                    <pic:cNvPr id="1" name=""/>
+                    <pic:cNvPicPr/>
+                  </pic:nvPicPr>
+                  <pic:blipFill>
+                    <a:blip r:embed="rId15"/>
+                    <a:stretch>
+                      <a:fillRect/>
+                    </a:stretch>
+                  </pic:blipFill>
+                  <pic:spPr>
+                    <a:xfrm>
+                      <a:off x="0" y="0"/>
+                      <a:ext cx="444346" cy="327324"/>
+                    </a:xfrm>
+                    <a:prstGeom prst="rect">
+                      <a:avLst/>
+                    </a:prstGeom>
+                  </pic:spPr>
+                </pic:pic>
+              </a:graphicData>
+            </a:graphic>
+          </wp:inline>
+        </w:drawing>
+      </w:r>
+      <w:r>
+        <w:t>)</w:t>
+      </w:r>
+      <w:r>
+        <w:t>,</w:t>
+      </w:r>
+      <w:r>
+        <w:rPr>
+          <w:noProof/>
+        </w:rPr>
+        <w:t xml:space="preserve"> </w:t>
+      </w:r>
+      <w:r>
+        <w:t xml:space="preserve"> </w:t>
+      </w:r>
+      <w:proofErr w:type="spellStart"/>
+      <w:r>
+        <w:t>Shi</w:t>
+      </w:r>
+      <w:r>
+        <w:rPr>
+          <w:rFonts w:ascii="MS Mincho" w:eastAsia="MS Mincho" w:hAnsi="MS Mincho" w:cs="MS Mincho" w:hint="eastAsia"/>
+        </w:rPr>
+        <w:t>史</w:t>
+      </w:r>
+      <w:proofErr w:type="spellEnd"/>
+      <w:r>
+        <w:rPr>
+          <w:rFonts w:ascii="MS Mincho" w:eastAsia="MS Mincho" w:hAnsi="MS Mincho" w:cs="MS Mincho"/>
+        </w:rPr>
+        <w:drawing>
+          <wp:inline distT="0" distB="0" distL="0" distR="0" wp14:anchorId="7539A6A6" wp14:editId="5332F0B1">
+            <wp:extent cx="322362" cy="277072"/>
+            <wp:effectExtent l="0" t="0" r="0" b="2540"/>
+            <wp:docPr id="18" name="Picture 18"/>
+            <wp:cNvGraphicFramePr>
+              <a:graphicFrameLocks xmlns:a="http://schemas.openxmlformats.org/drawingml/2006/main" noChangeAspect="1"/>
+            </wp:cNvGraphicFramePr>
+            <a:graphic xmlns:a="http://schemas.openxmlformats.org/drawingml/2006/main">
+              <a:graphicData uri="http://schemas.openxmlformats.org/drawingml/2006/picture">
+                <pic:pic xmlns:pic="http://schemas.openxmlformats.org/drawingml/2006/picture">
+                  <pic:nvPicPr>
+                    <pic:cNvPr id="1" name=""/>
+                    <pic:cNvPicPr/>
+                  </pic:nvPicPr>
+                  <pic:blipFill>
+                    <a:blip r:embed="rId16"/>
+                    <a:stretch>
+                      <a:fillRect/>
+                    </a:stretch>
+                  </pic:blipFill>
+                  <pic:spPr>
+                    <a:xfrm>
+                      <a:off x="0" y="0"/>
+                      <a:ext cx="334699" cy="287676"/>
+                    </a:xfrm>
+                    <a:prstGeom prst="rect">
+                      <a:avLst/>
+                    </a:prstGeom>
+                  </pic:spPr>
+                </pic:pic>
+              </a:graphicData>
+            </a:graphic>
+          </wp:inline>
+        </w:drawing>
+      </w:r>
+      <w:r>
+        <w:rPr>
+          <w:rFonts w:ascii="MS Mincho" w:eastAsia="MS Mincho" w:hAnsi="MS Mincho" w:cs="MS Mincho"/>
+        </w:rPr>
+        <w:drawing>
+          <wp:inline distT="0" distB="0" distL="0" distR="0" wp14:anchorId="469784F4" wp14:editId="71F6313C">
+            <wp:extent cx="280882" cy="280882"/>
+            <wp:effectExtent l="0" t="0" r="0" b="0"/>
+            <wp:docPr id="12" name="Picture 12"/>
+            <wp:cNvGraphicFramePr>
+              <a:graphicFrameLocks xmlns:a="http://schemas.openxmlformats.org/drawingml/2006/main" noChangeAspect="1"/>
+            </wp:cNvGraphicFramePr>
+            <a:graphic xmlns:a="http://schemas.openxmlformats.org/drawingml/2006/main">
+              <a:graphicData uri="http://schemas.openxmlformats.org/drawingml/2006/picture">
+                <pic:pic xmlns:pic="http://schemas.openxmlformats.org/drawingml/2006/picture">
+                  <pic:nvPicPr>
+                    <pic:cNvPr id="1" name=""/>
+                    <pic:cNvPicPr/>
+                  </pic:nvPicPr>
+                  <pic:blipFill>
+                    <a:blip r:embed="rId17"/>
+                    <a:stretch>
+                      <a:fillRect/>
+                    </a:stretch>
+                  </pic:blipFill>
+                  <pic:spPr>
+                    <a:xfrm>
+                      <a:off x="0" y="0"/>
+                      <a:ext cx="283740" cy="283740"/>
+                    </a:xfrm>
+                    <a:prstGeom prst="rect">
+                      <a:avLst/>
+                    </a:prstGeom>
+                  </pic:spPr>
+                </pic:pic>
+              </a:graphicData>
+            </a:graphic>
+          </wp:inline>
+        </w:drawing>
+      </w:r>
+      <w:r>
+        <w:rPr>
+          <w:rFonts w:ascii="MS Mincho" w:eastAsia="MS Mincho" w:hAnsi="MS Mincho" w:cs="MS Mincho" w:hint="eastAsia"/>
+        </w:rPr>
+        <w:t>,</w:t>
+      </w:r>
+      <w:r>
+        <w:rPr>
+          <w:rFonts w:ascii="MS Mincho" w:eastAsia="MS Mincho" w:hAnsi="MS Mincho" w:cs="MS Mincho"/>
+        </w:rPr>
+        <w:t xml:space="preserve"> </w:t>
+      </w:r>
+      <w:r>
+        <w:t>etc.</w:t>
+      </w:r>
+      <w:r>
+        <w:t>, although no</w:t>
+      </w:r>
+      <w:r>
+        <w:t xml:space="preserve"> </w:t>
+      </w:r>
+      <w:r>
+        <w:t xml:space="preserve">any </w:t>
+      </w:r>
+      <w:r>
+        <w:t xml:space="preserve">unearthed brush </w:t>
+      </w:r>
+      <w:r>
+        <w:t xml:space="preserve">pen </w:t>
+      </w:r>
+      <w:r>
+        <w:rPr>
+          <w:rFonts w:eastAsia="MS Mincho"/>
+        </w:rPr>
+        <w:t xml:space="preserve">and </w:t>
+      </w:r>
+      <w:r>
+        <w:rPr>
+          <w:rFonts w:eastAsia="MS Mincho"/>
+        </w:rPr>
+        <w:t xml:space="preserve">book </w:t>
+      </w:r>
+      <w:proofErr w:type="spellStart"/>
+      <w:r>
+        <w:t>Shu</w:t>
+      </w:r>
+      <w:r>
+        <w:rPr>
+          <w:rFonts w:eastAsia="MS Mincho"/>
+        </w:rPr>
+        <w:t>書</w:t>
+      </w:r>
+      <w:r>
+        <w:rPr>
+          <w:rFonts w:eastAsia="Microsoft JhengHei"/>
+        </w:rPr>
+        <w:t>书</w:t>
+      </w:r>
+      <w:proofErr w:type="spellEnd"/>
+      <w:r>
+        <w:t xml:space="preserve"> </w:t>
+      </w:r>
+      <w:r>
+        <w:rPr>
+          <w:rFonts w:eastAsia="MS Mincho"/>
+        </w:rPr>
+        <w:t xml:space="preserve">were found in </w:t>
+      </w:r>
+      <w:r>
+        <w:rPr>
+          <w:rFonts w:eastAsia="MS Mincho"/>
+        </w:rPr>
+        <w:t>Anyang</w:t>
+      </w:r>
+      <w:r>
+        <w:rPr>
+          <w:rFonts w:eastAsia="MS Mincho"/>
+        </w:rPr>
+        <w:t>.</w:t>
+      </w:r>
+      <w:r>
+        <w:t xml:space="preserve"> </w:t>
+      </w:r>
+      <w:r>
+        <w:rPr>
+          <w:rStyle w:val="FootnoteReference"/>
+        </w:rPr>
+        <w:footnoteReference w:id="1"/>
       </w:r>
     </w:p>
     <w:p>
@@ -340,7 +928,11 @@
         <w:fldChar w:fldCharType="end"/>
       </w:r>
       <w:r>
-        <w:t xml:space="preserve"> and all its inherited characters refer to one identical book,  that is what all Chinese are familiar with, what is called for today the numerals, heavenly-stems, earthly-branches and sexagenary cycle,  which are the oldest four rules predefined before OBI in Chinese history. </w:t>
+        <w:t xml:space="preserve"> and all its inherited characters refer to </w:t>
+      </w:r>
+      <w:r>
+        <w:lastRenderedPageBreak/>
+        <w:t xml:space="preserve">one identical book,  that is what all Chinese are familiar with, what is called for today the numerals, heavenly-stems, earthly-branches and sexagenary cycle,  which are the oldest four rules predefined before OBI in Chinese history. </w:t>
       </w:r>
     </w:p>
     <w:p/>
@@ -392,14 +984,10 @@
         <w:rPr>
           <w:rStyle w:val="FootnoteReference"/>
         </w:rPr>
-        <w:footnoteReference w:id="1"/>
-      </w:r>
-      <w:r>
-        <w:t xml:space="preserve">  Most writing materials used as model for training come from the </w:t>
-      </w:r>
-      <w:r>
-        <w:lastRenderedPageBreak/>
-        <w:t>handbook, particularly the lengthy sexagenary cycle. A typical sample inscription with high quality is the bone (HJ 37986) with the full 60 symbols of sexagenary cycle. If ignoring the missing part, there are more than thirty pieces of similar model bones in the collection (</w:t>
+        <w:footnoteReference w:id="2"/>
+      </w:r>
+      <w:r>
+        <w:t xml:space="preserve">  Most writing materials used as model for training come from the handbook, particularly the lengthy sexagenary cycle. A typical sample inscription with high quality is the bone (HJ 37986) with the full 60 symbols of sexagenary cycle. If ignoring the missing part, there are more than thirty pieces of similar model bones in the collection (</w:t>
       </w:r>
       <w:proofErr w:type="spellStart"/>
       <w:r>
@@ -419,7 +1007,7 @@
         <w:rPr>
           <w:rStyle w:val="FootnoteReference"/>
         </w:rPr>
-        <w:footnoteReference w:id="2"/>
+        <w:footnoteReference w:id="3"/>
       </w:r>
       <w:r>
         <w:t xml:space="preserve">   Such phenomenon is unique in OBI. Obviously, the model inscriptions have two purposes: one is for trainee to mimic and practice; another is used as a handbook for references to prevent from forgetting or mistakes.   </w:t>
@@ -449,31 +1037,7 @@
         <w:t xml:space="preserve"> no one would disagree</w:t>
       </w:r>
       <w:r>
-        <w:t xml:space="preserve"> to call </w:t>
-      </w:r>
-      <w:r>
-        <w:t>the collection</w:t>
-      </w:r>
-      <w:r>
-        <w:t xml:space="preserve"> of the </w:t>
-      </w:r>
-      <w:r>
-        <w:t xml:space="preserve">principles </w:t>
-      </w:r>
-      <w:r>
-        <w:t>as</w:t>
-      </w:r>
-      <w:r>
-        <w:t xml:space="preserve"> a </w:t>
-      </w:r>
-      <w:r>
-        <w:t>hand</w:t>
-      </w:r>
-      <w:r>
-        <w:t>book</w:t>
-      </w:r>
-      <w:r>
-        <w:t xml:space="preserve">.  </w:t>
+        <w:t xml:space="preserve"> to call the collection of the principles as a handbook.  </w:t>
       </w:r>
       <w:r>
         <w:br/>
@@ -482,31 +1046,7 @@
     <w:p>
       <w:r>
         <w:tab/>
-        <w:t xml:space="preserve">The fact that the four sets of system are still in use for today demonstrated that the four principles </w:t>
-      </w:r>
-      <w:r>
-        <w:t xml:space="preserve">is </w:t>
-      </w:r>
-      <w:r>
-        <w:t xml:space="preserve">not only the only earliest handbook that can be found in China, but also the most fundamental institution of the whole Chinese civilization. The Chinese calendar law, </w:t>
-      </w:r>
-      <w:r>
-        <w:t xml:space="preserve">writing system, </w:t>
-      </w:r>
-      <w:r>
-        <w:t xml:space="preserve">ideology, history, etc. are all based upon this handbook. In the NT of the </w:t>
-      </w:r>
-      <w:r>
-        <w:t xml:space="preserve">Chinese Union </w:t>
-      </w:r>
-      <w:r>
-        <w:t>V</w:t>
-      </w:r>
-      <w:r>
-        <w:t xml:space="preserve">ersion </w:t>
-      </w:r>
-      <w:r>
-        <w:t xml:space="preserve">(CUV,1911), the earthly-branches are used to record the hours of Jesus in his last day on the cross.         </w:t>
+        <w:t xml:space="preserve">The fact that the four sets of system are still in use for today demonstrated that the four principles is not only the only earliest handbook that can be found in China, but also the most fundamental institution of the whole Chinese civilization. The Chinese calendar law, writing system, ideology, history, etc. are all based upon this handbook. In the NT of the Chinese Union Version (CUV,1911), the earthly-branches are used to record the hours of Jesus in his last day on the cross.         </w:t>
       </w:r>
     </w:p>
     <w:p/>
@@ -544,6 +1084,7 @@
           <w:b/>
           <w:bCs/>
         </w:rPr>
+        <w:lastRenderedPageBreak/>
         <w:t>1.</w:t>
       </w:r>
       <w:r>
@@ -768,7 +1309,6 @@
         <w:br/>
       </w:r>
       <w:r>
-        <w:lastRenderedPageBreak/>
         <w:tab/>
         <w:t xml:space="preserve">Today, the character Ce (simplified </w:t>
       </w:r>
@@ -1107,25 +1647,13 @@
         <w:t xml:space="preserve">  </w:t>
       </w:r>
       <w:r>
-        <w:t>Inherited words.</w:t>
-      </w:r>
-      <w:r>
-        <w:t xml:space="preserve"> </w:t>
+        <w:t xml:space="preserve">Inherited words. </w:t>
       </w:r>
     </w:p>
     <w:p>
       <w:r>
         <w:tab/>
-        <w:t xml:space="preserve">In </w:t>
-      </w:r>
-      <w:r>
-        <w:t>OBI</w:t>
-      </w:r>
-      <w:r>
-        <w:t>,</w:t>
-      </w:r>
-      <w:r>
-        <w:t xml:space="preserve"> the character Ce </w:t>
+        <w:t xml:space="preserve">In OBI, the character Ce </w:t>
       </w:r>
       <w:r>
         <w:fldChar w:fldCharType="begin"/>
@@ -1273,37 +1801,25 @@
         <w:t>.</w:t>
       </w:r>
       <w:r>
-        <w:t xml:space="preserve"> However, t</w:t>
-      </w:r>
-      <w:r>
-        <w:t>hey all are lost today. Only Dian is kept</w:t>
-      </w:r>
-      <w:r>
-        <w:t xml:space="preserve"> util today</w:t>
-      </w:r>
-      <w:r>
+        <w:t xml:space="preserve"> However, they all are lost today. Only Dian is kept util today. From the characters associated to Ce, it can be deducted that the Ce is not just a hard regular book, it is divine and related </w:t>
+      </w:r>
+      <w:r>
+        <w:rPr>
+          <w:color w:val="000000"/>
+        </w:rPr>
+        <w:t>to divine, ascending, altar, teaching(mouth), son, spirit, light(fire), offspring, grail, evil, sacrifice(horse), glory(candlelight), salvation(ark), etc</w:t>
+      </w:r>
+      <w:r>
+        <w:rPr>
+          <w:color w:val="000000"/>
+        </w:rPr>
         <w:t>.</w:t>
       </w:r>
       <w:r>
-        <w:t xml:space="preserve"> From the characters associated to Ce, it can be deducted that the Ce is not just a hard regular book, it is divine and related </w:t>
-      </w:r>
-      <w:r>
-        <w:rPr>
-          <w:color w:val="000000"/>
-        </w:rPr>
-        <w:t>to divine, ascending, altar, teaching(mouth), son, spirit, light(fire), offspring, grail, evil, sacrifice(horse), glory(candlelight), salvation(ark), etc</w:t>
-      </w:r>
-      <w:r>
-        <w:rPr>
-          <w:color w:val="000000"/>
-        </w:rPr>
-        <w:t>.</w:t>
-      </w:r>
-      <w:r>
         <w:rPr>
           <w:rStyle w:val="FootnoteReference"/>
         </w:rPr>
-        <w:footnoteReference w:id="3"/>
+        <w:footnoteReference w:id="4"/>
       </w:r>
       <w:r>
         <w:t xml:space="preserve"> </w:t>
@@ -1383,28 +1899,7 @@
           <w:b/>
           <w:bCs/>
         </w:rPr>
-        <w:t xml:space="preserve">Gospel </w:t>
-      </w:r>
-      <w:r>
-        <w:rPr>
-          <w:b/>
-          <w:bCs/>
-        </w:rPr>
-        <w:t>O</w:t>
-      </w:r>
-      <w:r>
-        <w:rPr>
-          <w:b/>
-          <w:bCs/>
-        </w:rPr>
-        <w:t>riented</w:t>
-      </w:r>
-      <w:r>
-        <w:rPr>
-          <w:b/>
-          <w:bCs/>
-        </w:rPr>
-        <w:t xml:space="preserve"> Code </w:t>
+        <w:t xml:space="preserve">Gospel Oriented Code </w:t>
       </w:r>
       <w:r>
         <w:t xml:space="preserve"> </w:t>
@@ -1464,6 +1959,7 @@
         </w:numPr>
       </w:pPr>
       <w:r>
+        <w:lastRenderedPageBreak/>
         <w:t xml:space="preserve">The sexagenary cycle: </w:t>
       </w:r>
       <w:r>
@@ -1528,7 +2024,7 @@
         <w:rPr>
           <w:rStyle w:val="FootnoteReference"/>
         </w:rPr>
-        <w:footnoteReference w:id="4"/>
+        <w:footnoteReference w:id="5"/>
       </w:r>
     </w:p>
     <w:p>
@@ -1709,7 +2205,7 @@
           <w:color w:val="151515"/>
           <w:shd w:val="clear" w:color="auto" w:fill="FFFFFF"/>
         </w:rPr>
-        <w:footnoteReference w:id="5"/>
+        <w:footnoteReference w:id="6"/>
       </w:r>
       <w:r>
         <w:rPr>
@@ -1796,14 +2292,21 @@
         <w:rPr>
           <w:color w:val="000000"/>
         </w:rPr>
-        <w:t>More and more Chinese scholars also began to accept it.</w:t>
+        <w:t xml:space="preserve">More and more </w:t>
+      </w:r>
+      <w:r>
+        <w:rPr>
+          <w:color w:val="000000"/>
+        </w:rPr>
+        <w:lastRenderedPageBreak/>
+        <w:t>Chinese scholars also began to accept it.</w:t>
       </w:r>
       <w:r>
         <w:rPr>
           <w:rStyle w:val="FootnoteReference"/>
           <w:color w:val="000000"/>
         </w:rPr>
-        <w:footnoteReference w:id="6"/>
+        <w:footnoteReference w:id="7"/>
       </w:r>
       <w:r>
         <w:rPr>
@@ -1956,7 +2459,7 @@
         </w:rPr>
         <w:t xml:space="preserve">Dutch </w:t>
       </w:r>
-      <w:hyperlink r:id="rId10" w:history="1">
+      <w:hyperlink r:id="rId18" w:history="1">
         <w:r>
           <w:rPr>
             <w:color w:val="0645AD"/>
@@ -2138,7 +2641,6 @@
     </w:p>
     <w:p>
       <w:r>
-        <w:lastRenderedPageBreak/>
         <w:tab/>
       </w:r>
       <w:r>
@@ -2440,7 +2942,7 @@
         </w:rPr>
         <w:t xml:space="preserve"> </w:t>
       </w:r>
-      <w:hyperlink r:id="rId11" w:history="1">
+      <w:hyperlink r:id="rId19" w:history="1">
         <w:r>
           <w:rPr>
             <w:color w:val="0645AD"/>
@@ -2569,7 +3071,7 @@
         </w:rPr>
         <w:t>is a study that explores ‘the general doctrine of souls and other spiritual beings in general.’  Animism often includes "an idea of pervading life and will in nature;"</w:t>
       </w:r>
-      <w:hyperlink r:id="rId12" w:anchor="cite_note-19" w:history="1">
+      <w:hyperlink r:id="rId20" w:anchor="cite_note-19" w:history="1">
         <w:r>
           <w:rPr>
             <w:color w:val="0645AD"/>
@@ -2680,6 +3182,7 @@
           <w:color w:val="09202F"/>
           <w:shd w:val="clear" w:color="auto" w:fill="FFFFFF"/>
         </w:rPr>
+        <w:lastRenderedPageBreak/>
         <w:tab/>
       </w:r>
       <w:r>
@@ -2967,7 +3470,7 @@
           <w:color w:val="202122"/>
           <w:shd w:val="clear" w:color="auto" w:fill="FFFFFF"/>
         </w:rPr>
-        <w:footnoteReference w:id="7"/>
+        <w:footnoteReference w:id="8"/>
       </w:r>
       <w:r>
         <w:rPr>
@@ -3289,15 +3792,7 @@
           <w:color w:val="202124"/>
           <w:shd w:val="clear" w:color="auto" w:fill="FFFFFF"/>
         </w:rPr>
-        <w:t xml:space="preserve">the good and bad, auspicious and inauspicious, just and </w:t>
-      </w:r>
-      <w:r>
-        <w:rPr>
-          <w:color w:val="202124"/>
-          <w:shd w:val="clear" w:color="auto" w:fill="FFFFFF"/>
-        </w:rPr>
-        <w:lastRenderedPageBreak/>
-        <w:t xml:space="preserve">unjust in </w:t>
+        <w:t xml:space="preserve">the good and bad, auspicious and inauspicious, just and unjust in </w:t>
       </w:r>
       <w:r>
         <w:rPr>
@@ -3542,7 +4037,7 @@
         <w:rPr>
           <w:rStyle w:val="FootnoteReference"/>
         </w:rPr>
-        <w:footnoteReference w:id="8"/>
+        <w:footnoteReference w:id="9"/>
       </w:r>
       <w:r>
         <w:t>. Although nearly a hundred of symbols earlier than OBI are found similar to Chinese characters, they cannot be concluded attributing to earliest Chinese writing as precursor of OBI since its quality, quantity and archeological features cannot match OBI linguistic characteristics. Some suggests that the sudden appearance of OBI attributes to stimulus diffusion theory that OBI was inspired from foreign culture. However, the worldwide archeological evidence shows that OBI is unique globally even though many similarities can be extracted between OBI and Egy</w:t>
@@ -3620,7 +4115,7 @@
         <w:rPr>
           <w:rStyle w:val="FootnoteReference"/>
         </w:rPr>
-        <w:footnoteReference w:id="9"/>
+        <w:footnoteReference w:id="10"/>
       </w:r>
       <w:r>
         <w:t xml:space="preserve">  the status of Chinese in sole </w:t>
@@ -4002,7 +4497,7 @@
         <w:rPr>
           <w:rStyle w:val="FootnoteReference"/>
         </w:rPr>
-        <w:footnoteReference w:id="10"/>
+        <w:footnoteReference w:id="11"/>
       </w:r>
       <w:r>
         <w:t xml:space="preserve">, moreover, </w:t>
@@ -4286,6 +4781,34 @@
       <w:r>
         <w:t>Shang Dynasty Bronzes and Oracle Bones,</w:t>
       </w:r>
+    </w:p>
+    <w:p>
+      <w:pPr>
+        <w:spacing w:after="240"/>
+      </w:pPr>
+    </w:p>
+    <w:p>
+      <w:pPr>
+        <w:spacing w:after="240"/>
+      </w:pPr>
+    </w:p>
+    <w:p>
+      <w:pPr>
+        <w:spacing w:after="240"/>
+      </w:pPr>
+      <w:hyperlink r:id="rId21" w:history="1">
+        <w:r>
+          <w:rPr>
+            <w:rStyle w:val="Hyperlink"/>
+          </w:rPr>
+          <w:t>file:///Users/weiding/Sites/weidroot/weidroot_2017-01-06/app/github/wdingbox/obilab/test1/ooTree/all_dat_base_altree.htm</w:t>
+        </w:r>
+      </w:hyperlink>
+    </w:p>
+    <w:p>
+      <w:pPr>
+        <w:spacing w:after="240"/>
+      </w:pPr>
       <w:r>
         <w:br/>
       </w:r>
@@ -4400,7 +4923,7 @@
                     <pic:cNvPicPr/>
                   </pic:nvPicPr>
                   <pic:blipFill>
-                    <a:blip r:embed="rId13">
+                    <a:blip r:embed="rId22">
                       <a:extLst>
                         <a:ext uri="{28A0092B-C50C-407E-A947-70E740481C1C}">
                           <a14:useLocalDpi xmlns:a14="http://schemas.microsoft.com/office/drawing/2010/main" val="0"/>
@@ -4439,7 +4962,7 @@
       <w:r>
         <w:t xml:space="preserve">, Urbanism as technology in early China, Archaeological Research in Asia Publisher: Elsevier, 2018  Archaeological Research in Asia Volume 14, June 2018, Pages 121-134, </w:t>
       </w:r>
-      <w:hyperlink r:id="rId14" w:history="1">
+      <w:hyperlink r:id="rId23" w:history="1">
         <w:r>
           <w:rPr>
             <w:rStyle w:val="Hyperlink"/>
@@ -4477,7 +5000,7 @@
                     <pic:cNvPicPr/>
                   </pic:nvPicPr>
                   <pic:blipFill>
-                    <a:blip r:embed="rId15" cstate="print">
+                    <a:blip r:embed="rId24" cstate="print">
                       <a:extLst>
                         <a:ext uri="{28A0092B-C50C-407E-A947-70E740481C1C}">
                           <a14:useLocalDpi xmlns:a14="http://schemas.microsoft.com/office/drawing/2010/main" val="0"/>
@@ -4505,7 +5028,7 @@
       </w:r>
     </w:p>
     <w:p>
-      <w:hyperlink r:id="rId16" w:history="1">
+      <w:hyperlink r:id="rId25" w:history="1">
         <w:r>
           <w:rPr>
             <w:rStyle w:val="Hyperlink"/>
@@ -4598,7 +5121,7 @@
                     <pic:cNvPicPr/>
                   </pic:nvPicPr>
                   <pic:blipFill>
-                    <a:blip r:embed="rId17">
+                    <a:blip r:embed="rId26">
                       <a:extLst>
                         <a:ext uri="{28A0092B-C50C-407E-A947-70E740481C1C}">
                           <a14:useLocalDpi xmlns:a14="http://schemas.microsoft.com/office/drawing/2010/main" val="0"/>
@@ -4678,7 +5201,7 @@
                     <pic:cNvPicPr/>
                   </pic:nvPicPr>
                   <pic:blipFill>
-                    <a:blip r:embed="rId18">
+                    <a:blip r:embed="rId27">
                       <a:extLst>
                         <a:ext uri="{28A0092B-C50C-407E-A947-70E740481C1C}">
                           <a14:useLocalDpi xmlns:a14="http://schemas.microsoft.com/office/drawing/2010/main" val="0"/>
@@ -4818,6 +5341,517 @@
     <w:p>
       <w:pPr>
         <w:pStyle w:val="FootnoteText"/>
+        <w:rPr>
+          <w:rFonts w:ascii="MS Mincho" w:eastAsia="MS Mincho" w:hAnsi="MS Mincho" w:cs="MS Mincho"/>
+        </w:rPr>
+      </w:pPr>
+      <w:r>
+        <w:tab/>
+      </w:r>
+      <w:r>
+        <w:rPr>
+          <w:rStyle w:val="FootnoteReference"/>
+        </w:rPr>
+        <w:footnoteRef/>
+      </w:r>
+      <w:proofErr w:type="spellStart"/>
+      <w:r>
+        <w:rPr>
+          <w:rFonts w:eastAsia="MS Mincho"/>
+        </w:rPr>
+        <w:t>李大棨</w:t>
+      </w:r>
+      <w:proofErr w:type="spellEnd"/>
+      <w:r>
+        <w:rPr>
+          <w:rFonts w:eastAsia="MS Mincho"/>
+        </w:rPr>
+        <w:t xml:space="preserve"> (Li </w:t>
+      </w:r>
+      <w:proofErr w:type="spellStart"/>
+      <w:r>
+        <w:rPr>
+          <w:rFonts w:eastAsia="MS Mincho"/>
+        </w:rPr>
+        <w:t>Daqi</w:t>
+      </w:r>
+      <w:proofErr w:type="spellEnd"/>
+      <w:r>
+        <w:rPr>
+          <w:rFonts w:eastAsia="MS Mincho"/>
+        </w:rPr>
+        <w:t>)</w:t>
+      </w:r>
+      <w:r>
+        <w:rPr>
+          <w:rFonts w:eastAsia="MS Mincho"/>
+        </w:rPr>
+        <w:t>,</w:t>
+      </w:r>
+      <w:r>
+        <w:t xml:space="preserve"> </w:t>
+      </w:r>
+      <w:proofErr w:type="spellStart"/>
+      <w:r>
+        <w:rPr>
+          <w:rFonts w:eastAsia="MS Mincho"/>
+        </w:rPr>
+        <w:t>從毛筆</w:t>
+      </w:r>
+      <w:r>
+        <w:rPr>
+          <w:rFonts w:eastAsia="Yu Gothic"/>
+        </w:rPr>
+        <w:t>說</w:t>
+      </w:r>
+      <w:r>
+        <w:rPr>
+          <w:rFonts w:eastAsia="MS Mincho"/>
+        </w:rPr>
+        <w:t>起</w:t>
+      </w:r>
+      <w:proofErr w:type="spellEnd"/>
+      <w:r>
+        <w:rPr>
+          <w:rFonts w:eastAsia="MS Mincho"/>
+        </w:rPr>
+        <w:t xml:space="preserve"> (</w:t>
+      </w:r>
+      <w:r>
+        <w:rPr>
+          <w:rFonts w:eastAsia="MS Mincho"/>
+        </w:rPr>
+        <w:t xml:space="preserve">Of </w:t>
+      </w:r>
+      <w:r>
+        <w:rPr>
+          <w:rFonts w:eastAsia="MS Mincho"/>
+        </w:rPr>
+        <w:t xml:space="preserve">Chinese </w:t>
+      </w:r>
+      <w:r>
+        <w:rPr>
+          <w:rFonts w:eastAsia="MS Mincho"/>
+        </w:rPr>
+        <w:t>Brush Pen)</w:t>
+      </w:r>
+      <w:r>
+        <w:rPr>
+          <w:rFonts w:eastAsia="MS Mincho"/>
+        </w:rPr>
+        <w:t xml:space="preserve">, </w:t>
+      </w:r>
+      <w:proofErr w:type="spellStart"/>
+      <w:r>
+        <w:rPr>
+          <w:rFonts w:eastAsia="MS Mincho"/>
+        </w:rPr>
+        <w:t>石氏基金</w:t>
+      </w:r>
+      <w:proofErr w:type="spellEnd"/>
+      <w:r>
+        <w:rPr>
+          <w:rFonts w:eastAsia="MS Mincho"/>
+        </w:rPr>
+        <w:t>會</w:t>
+      </w:r>
+      <w:r>
+        <w:rPr>
+          <w:rFonts w:eastAsia="MS Mincho"/>
+        </w:rPr>
+        <w:t>(</w:t>
+      </w:r>
+      <w:r>
+        <w:rPr>
+          <w:rFonts w:eastAsia="MS Mincho"/>
+        </w:rPr>
+        <w:t>Stone’s</w:t>
+      </w:r>
+      <w:r>
+        <w:rPr>
+          <w:rFonts w:eastAsia="MS Mincho"/>
+        </w:rPr>
+        <w:t xml:space="preserve"> Foundation </w:t>
+      </w:r>
+      <w:r>
+        <w:rPr>
+          <w:rFonts w:eastAsia="MS Mincho" w:hint="eastAsia"/>
+        </w:rPr>
+        <w:t>J</w:t>
+      </w:r>
+      <w:r>
+        <w:rPr>
+          <w:rFonts w:eastAsia="MS Mincho"/>
+        </w:rPr>
+        <w:t>ourn</w:t>
+      </w:r>
+      <w:r>
+        <w:rPr>
+          <w:rFonts w:eastAsia="MS Mincho"/>
+        </w:rPr>
+        <w:t>a</w:t>
+      </w:r>
+      <w:r>
+        <w:rPr>
+          <w:rFonts w:eastAsia="MS Mincho"/>
+        </w:rPr>
+        <w:t>l)</w:t>
+      </w:r>
+      <w:r>
+        <w:rPr>
+          <w:rFonts w:eastAsia="MS Mincho" w:hint="eastAsia"/>
+        </w:rPr>
+        <w:t>,</w:t>
+      </w:r>
+      <w:r>
+        <w:rPr>
+          <w:rFonts w:eastAsia="MS Mincho"/>
+        </w:rPr>
+        <w:t xml:space="preserve"> </w:t>
+      </w:r>
+      <w:r>
+        <w:rPr>
+          <w:rFonts w:eastAsia="MS Mincho"/>
+        </w:rPr>
+        <w:t>No.60 Winter</w:t>
+      </w:r>
+      <w:r>
+        <w:rPr>
+          <w:rFonts w:eastAsia="MS Mincho"/>
+        </w:rPr>
+        <w:t>,</w:t>
+      </w:r>
+      <w:r>
+        <w:rPr>
+          <w:rFonts w:eastAsia="MS Mincho"/>
+        </w:rPr>
+        <w:t xml:space="preserve"> 2016</w:t>
+      </w:r>
+      <w:r>
+        <w:rPr>
+          <w:rFonts w:eastAsia="MS Mincho"/>
+        </w:rPr>
+        <w:t xml:space="preserve">. </w:t>
+      </w:r>
+      <w:hyperlink r:id="rId1" w:history="1">
+        <w:r>
+          <w:rPr>
+            <w:rStyle w:val="Hyperlink"/>
+          </w:rPr>
+          <w:t>https://www.dynamicfoundation.org/article/%E5%BE%9E%E6%AF%9B%E7%AD%86</w:t>
+        </w:r>
+        <w:r>
+          <w:rPr>
+            <w:rStyle w:val="Hyperlink"/>
+          </w:rPr>
+          <w:t>%</w:t>
+        </w:r>
+        <w:r>
+          <w:rPr>
+            <w:rStyle w:val="Hyperlink"/>
+          </w:rPr>
+          <w:t>E8%AA%AA%E8%B5%B7/?lang=zh-hant</w:t>
+        </w:r>
+      </w:hyperlink>
+      <w:r>
+        <w:t xml:space="preserve"> , 2022</w:t>
+      </w:r>
+      <w:r>
+        <w:t xml:space="preserve"> visited.</w:t>
+      </w:r>
+      <w:r>
+        <w:t xml:space="preserve"> </w:t>
+      </w:r>
+      <w:r>
+        <w:rPr>
+          <w:rFonts w:ascii="MS Mincho" w:eastAsia="MS Mincho" w:hAnsi="MS Mincho" w:cs="MS Mincho" w:hint="eastAsia"/>
+        </w:rPr>
+        <w:t>據考古學家的</w:t>
+      </w:r>
+      <w:r>
+        <w:rPr>
+          <w:rFonts w:ascii="Yu Gothic" w:eastAsia="Yu Gothic" w:hAnsi="Yu Gothic" w:cs="Yu Gothic" w:hint="eastAsia"/>
+        </w:rPr>
+        <w:t>說</w:t>
+      </w:r>
+      <w:r>
+        <w:rPr>
+          <w:rFonts w:ascii="MS Mincho" w:eastAsia="MS Mincho" w:hAnsi="MS Mincho" w:cs="MS Mincho" w:hint="eastAsia"/>
+        </w:rPr>
+        <w:t>法：中國毛筆當溯源於新石器時代發掘出來的陶器，其上繪寫的圖騰及符號所用的工具就是毛筆，其年代約在五千年前。另在龜甲上發現先用毛筆預寫的底稿筆跡，不知何故漏刻成字，可從殘留的筆跡看出已有使用毛筆的事實。若屬商朝，則也有三千年左右的歷史了。</w:t>
+      </w:r>
+      <w:r>
+        <w:rPr>
+          <w:rFonts w:ascii="MS Mincho" w:eastAsia="MS Mincho" w:hAnsi="MS Mincho" w:cs="MS Mincho" w:hint="eastAsia"/>
+        </w:rPr>
+        <w:t xml:space="preserve"> </w:t>
+      </w:r>
+      <w:r>
+        <w:rPr>
+          <w:rFonts w:ascii="MS Mincho" w:eastAsia="MS Mincho" w:hAnsi="MS Mincho" w:cs="MS Mincho"/>
+        </w:rPr>
+        <w:t xml:space="preserve">    </w:t>
+      </w:r>
+      <w:r>
+        <w:rPr>
+          <w:rFonts w:ascii="MS Mincho" w:eastAsia="MS Mincho" w:hAnsi="MS Mincho" w:cs="MS Mincho"/>
+        </w:rPr>
+        <w:br/>
+      </w:r>
+      <w:r>
+        <w:rPr>
+          <w:rFonts w:eastAsia="MS Mincho"/>
+        </w:rPr>
+        <w:t>毛笔起源于公元前</w:t>
+      </w:r>
+      <w:r>
+        <w:rPr>
+          <w:rFonts w:eastAsia="MS Mincho"/>
+        </w:rPr>
+        <w:t>1600-1066</w:t>
+      </w:r>
+      <w:r>
+        <w:rPr>
+          <w:rFonts w:eastAsia="MS Mincho"/>
+        </w:rPr>
+        <w:t>左右</w:t>
+      </w:r>
+      <w:r>
+        <w:rPr>
+          <w:rFonts w:eastAsia="MS Mincho"/>
+        </w:rPr>
+        <w:t>, Science Mus</w:t>
+      </w:r>
+      <w:r>
+        <w:rPr>
+          <w:rFonts w:eastAsia="MS Mincho"/>
+        </w:rPr>
+        <w:t xml:space="preserve">eums of China </w:t>
+      </w:r>
+      <w:hyperlink r:id="rId2" w:history="1">
+        <w:r>
+          <w:rPr>
+            <w:rStyle w:val="Hyperlink"/>
+            <w:rFonts w:eastAsia="MS Mincho"/>
+          </w:rPr>
+          <w:t>http://www.kepu.net.cn/vmuseum/civilization/printing/evolve/evl1</w:t>
+        </w:r>
+        <w:r>
+          <w:rPr>
+            <w:rStyle w:val="Hyperlink"/>
+            <w:rFonts w:eastAsia="MS Mincho"/>
+          </w:rPr>
+          <w:t>2</w:t>
+        </w:r>
+        <w:r>
+          <w:rPr>
+            <w:rStyle w:val="Hyperlink"/>
+            <w:rFonts w:eastAsia="MS Mincho"/>
+          </w:rPr>
+          <w:t>1.html</w:t>
+        </w:r>
+      </w:hyperlink>
+      <w:r>
+        <w:rPr>
+          <w:rFonts w:eastAsia="MS Mincho"/>
+        </w:rPr>
+        <w:t xml:space="preserve"> (2022visited)</w:t>
+      </w:r>
+      <w:r>
+        <w:rPr>
+          <w:rFonts w:eastAsia="MS Mincho"/>
+        </w:rPr>
+        <w:br/>
+      </w:r>
+      <w:r>
+        <w:rPr>
+          <w:rFonts w:eastAsia="MS Mincho"/>
+        </w:rPr>
+        <w:br/>
+        <w:t>The earliest brush pen (</w:t>
+      </w:r>
+      <w:r>
+        <w:rPr>
+          <w:rFonts w:eastAsia="MS Mincho"/>
+        </w:rPr>
+        <w:t>300 BC)</w:t>
+      </w:r>
+      <w:r>
+        <w:rPr>
+          <w:rFonts w:eastAsia="MS Mincho"/>
+        </w:rPr>
+        <w:t xml:space="preserve"> was unearthed at </w:t>
+      </w:r>
+      <w:proofErr w:type="spellStart"/>
+      <w:r>
+        <w:rPr>
+          <w:rFonts w:eastAsia="MS Mincho"/>
+        </w:rPr>
+        <w:t>ZuoJiaGon</w:t>
+      </w:r>
+      <w:r>
+        <w:rPr>
+          <w:rFonts w:eastAsia="MS Mincho"/>
+        </w:rPr>
+        <w:t>g</w:t>
+      </w:r>
+      <w:r>
+        <w:rPr>
+          <w:rFonts w:eastAsia="MS Mincho"/>
+        </w:rPr>
+        <w:t>Shan</w:t>
+      </w:r>
+      <w:proofErr w:type="spellEnd"/>
+      <w:r>
+        <w:rPr>
+          <w:rFonts w:eastAsia="MS Mincho"/>
+        </w:rPr>
+        <w:t xml:space="preserve">, </w:t>
+      </w:r>
+      <w:proofErr w:type="spellStart"/>
+      <w:r>
+        <w:rPr>
+          <w:rFonts w:eastAsia="MS Mincho"/>
+        </w:rPr>
+        <w:t>ChangSha</w:t>
+      </w:r>
+      <w:proofErr w:type="spellEnd"/>
+      <w:r>
+        <w:rPr>
+          <w:rFonts w:eastAsia="MS Mincho"/>
+        </w:rPr>
+        <w:t xml:space="preserve"> of Hunan</w:t>
+      </w:r>
+      <w:r>
+        <w:rPr>
+          <w:rFonts w:eastAsia="MS Mincho"/>
+        </w:rPr>
+        <w:t xml:space="preserve"> in 1954</w:t>
+      </w:r>
+      <w:r>
+        <w:rPr>
+          <w:rFonts w:eastAsia="MS Mincho"/>
+        </w:rPr>
+        <w:t>, Hu</w:t>
+      </w:r>
+      <w:r>
+        <w:rPr>
+          <w:rFonts w:eastAsia="MS Mincho"/>
+        </w:rPr>
+        <w:t>n</w:t>
+      </w:r>
+      <w:r>
+        <w:rPr>
+          <w:rFonts w:eastAsia="MS Mincho"/>
+        </w:rPr>
+        <w:t xml:space="preserve">an Archeology, </w:t>
+      </w:r>
+      <w:r>
+        <w:rPr>
+          <w:rFonts w:eastAsia="MS Mincho"/>
+        </w:rPr>
+        <w:br/>
+      </w:r>
+      <w:r>
+        <w:rPr>
+          <w:rFonts w:eastAsia="MS Mincho"/>
+        </w:rPr>
+        <w:fldChar w:fldCharType="begin"/>
+      </w:r>
+      <w:r>
+        <w:rPr>
+          <w:rFonts w:eastAsia="MS Mincho"/>
+        </w:rPr>
+        <w:instrText xml:space="preserve"> HYPERLINK "</w:instrText>
+      </w:r>
+      <w:r>
+        <w:rPr>
+          <w:rFonts w:eastAsia="MS Mincho"/>
+        </w:rPr>
+        <w:instrText>http://www.hnkgs.com/show_news.aspx?id=972</w:instrText>
+      </w:r>
+      <w:r>
+        <w:rPr>
+          <w:rFonts w:eastAsia="MS Mincho"/>
+        </w:rPr>
+        <w:instrText xml:space="preserve">" </w:instrText>
+      </w:r>
+      <w:r>
+        <w:rPr>
+          <w:rFonts w:eastAsia="MS Mincho"/>
+        </w:rPr>
+        <w:fldChar w:fldCharType="separate"/>
+      </w:r>
+      <w:r>
+        <w:rPr>
+          <w:rStyle w:val="Hyperlink"/>
+          <w:rFonts w:eastAsia="MS Mincho"/>
+        </w:rPr>
+        <w:t>http://www.hnkgs.com/show_news.aspx?id=972</w:t>
+      </w:r>
+      <w:r>
+        <w:rPr>
+          <w:rFonts w:eastAsia="MS Mincho"/>
+        </w:rPr>
+        <w:fldChar w:fldCharType="end"/>
+      </w:r>
+      <w:r>
+        <w:rPr>
+          <w:rFonts w:eastAsia="MS Mincho"/>
+        </w:rPr>
+        <w:t xml:space="preserve"> </w:t>
+      </w:r>
+      <w:r>
+        <w:rPr>
+          <w:rFonts w:eastAsia="MS Mincho"/>
+        </w:rPr>
+        <w:t xml:space="preserve">or </w:t>
+      </w:r>
+      <w:r>
+        <w:rPr>
+          <w:rFonts w:eastAsia="MS Mincho"/>
+        </w:rPr>
+        <w:t>pkg20/</w:t>
+      </w:r>
+      <w:proofErr w:type="spellStart"/>
+      <w:r>
+        <w:rPr>
+          <w:rFonts w:eastAsia="MS Mincho"/>
+        </w:rPr>
+        <w:t>src</w:t>
+      </w:r>
+      <w:proofErr w:type="spellEnd"/>
+      <w:r>
+        <w:rPr>
+          <w:rFonts w:eastAsia="MS Mincho"/>
+        </w:rPr>
+        <w:t>/</w:t>
+      </w:r>
+      <w:proofErr w:type="spellStart"/>
+      <w:r>
+        <w:rPr>
+          <w:rFonts w:eastAsia="MS Mincho"/>
+        </w:rPr>
+        <w:t>HunanArcheology</w:t>
+      </w:r>
+      <w:proofErr w:type="spellEnd"/>
+      <w:r>
+        <w:rPr>
+          <w:rFonts w:eastAsia="MS Mincho"/>
+        </w:rPr>
+        <w:t>/ChuState_BrushPen.html</w:t>
+      </w:r>
+    </w:p>
+    <w:p>
+      <w:pPr>
+        <w:pStyle w:val="FootnoteText"/>
+      </w:pPr>
+    </w:p>
+  </w:footnote>
+  <w:footnote w:id="2">
+    <w:p>
+      <w:pPr>
+        <w:pStyle w:val="FootnoteText"/>
       </w:pPr>
       <w:r>
         <w:tab/>
@@ -4863,7 +5897,7 @@
       </w:r>
     </w:p>
   </w:footnote>
-  <w:footnote w:id="2">
+  <w:footnote w:id="3">
     <w:p>
       <w:pPr>
         <w:pStyle w:val="FootnoteText"/>
@@ -4918,7 +5952,7 @@
       </w:r>
     </w:p>
   </w:footnote>
-  <w:footnote w:id="3">
+  <w:footnote w:id="4">
     <w:p>
       <w:pPr>
         <w:pStyle w:val="FootnoteText"/>
@@ -4935,7 +5969,7 @@
       <w:r>
         <w:t xml:space="preserve"> </w:t>
       </w:r>
-      <w:hyperlink r:id="rId1" w:history="1">
+      <w:hyperlink r:id="rId3" w:history="1">
         <w:r>
           <w:rPr>
             <w:rStyle w:val="Hyperlink"/>
@@ -4945,7 +5979,7 @@
       </w:hyperlink>
     </w:p>
   </w:footnote>
-  <w:footnote w:id="4">
+  <w:footnote w:id="5">
     <w:p>
       <w:pPr>
         <w:pStyle w:val="FootnoteText"/>
@@ -4994,7 +6028,7 @@
       </w:r>
     </w:p>
   </w:footnote>
-  <w:footnote w:id="5">
+  <w:footnote w:id="6">
     <w:p>
       <w:pPr>
         <w:pStyle w:val="FootnoteText"/>
@@ -5097,7 +6131,7 @@
       </w:r>
     </w:p>
   </w:footnote>
-  <w:footnote w:id="6">
+  <w:footnote w:id="7">
     <w:p>
       <w:pPr>
         <w:pStyle w:val="FootnoteText"/>
@@ -5114,7 +6148,7 @@
       <w:r>
         <w:t xml:space="preserve"> </w:t>
       </w:r>
-      <w:hyperlink r:id="rId2" w:history="1">
+      <w:hyperlink r:id="rId4" w:history="1">
         <w:r>
           <w:rPr>
             <w:rStyle w:val="Hyperlink"/>
@@ -5124,7 +6158,7 @@
       </w:hyperlink>
     </w:p>
   </w:footnote>
-  <w:footnote w:id="7">
+  <w:footnote w:id="8">
     <w:p>
       <w:r>
         <w:tab/>
@@ -5172,7 +6206,7 @@
         </w:rPr>
         <w:t xml:space="preserve">New City Press. 2005. p17. </w:t>
       </w:r>
-      <w:hyperlink r:id="rId3" w:history="1">
+      <w:hyperlink r:id="rId5" w:history="1">
         <w:r>
           <w:rPr>
             <w:rStyle w:val="Hyperlink"/>
@@ -5184,7 +6218,7 @@
       </w:hyperlink>
     </w:p>
   </w:footnote>
-  <w:footnote w:id="8">
+  <w:footnote w:id="9">
     <w:p>
       <w:pPr>
         <w:pStyle w:val="FootnoteText"/>
@@ -5229,7 +6263,7 @@
       </w:r>
     </w:p>
   </w:footnote>
-  <w:footnote w:id="9">
+  <w:footnote w:id="10">
     <w:p>
       <w:r>
         <w:tab/>
@@ -5260,7 +6294,7 @@
       </w:pPr>
     </w:p>
   </w:footnote>
-  <w:footnote w:id="10">
+  <w:footnote w:id="11">
     <w:p>
       <w:r>
         <w:tab/>

--- a/thesis/weid/docs/How2Decipher/HandbookofOBI_ShamanicCodeOfGospel.docx
+++ b/thesis/weid/docs/How2Decipher/HandbookofOBI_ShamanicCodeOfGospel.docx
@@ -315,6 +315,9 @@
         <w:t>pen (</w:t>
       </w:r>
       <w:r>
+        <w:rPr>
+          <w:noProof/>
+        </w:rPr>
         <w:drawing>
           <wp:inline distT="0" distB="0" distL="0" distR="0" wp14:anchorId="27AAF309" wp14:editId="643A79F5">
             <wp:extent cx="199813" cy="199813"/>
@@ -394,24 +397,13 @@
         <w:rPr>
           <w:rFonts w:ascii="MS Mincho" w:eastAsia="MS Mincho" w:hAnsi="MS Mincho" w:cs="MS Mincho" w:hint="eastAsia"/>
         </w:rPr>
-        <w:t>畫</w:t>
-      </w:r>
-      <w:r>
-        <w:rPr>
-          <w:rFonts w:ascii="MS Mincho" w:eastAsia="MS Mincho" w:hAnsi="MS Mincho" w:cs="MS Mincho" w:hint="eastAsia"/>
-        </w:rPr>
-        <w:t>,</w:t>
-      </w:r>
-      <w:r>
-        <w:rPr>
-          <w:rFonts w:ascii="MS Mincho" w:eastAsia="MS Mincho" w:hAnsi="MS Mincho" w:cs="MS Mincho" w:hint="eastAsia"/>
-        </w:rPr>
-        <w:t>画</w:t>
+        <w:t>畫,画</w:t>
       </w:r>
       <w:proofErr w:type="spellEnd"/>
       <w:r>
         <w:rPr>
           <w:rFonts w:ascii="MS Mincho" w:eastAsia="MS Mincho" w:hAnsi="MS Mincho" w:cs="MS Mincho"/>
+          <w:noProof/>
         </w:rPr>
         <w:drawing>
           <wp:inline distT="0" distB="0" distL="0" distR="0" wp14:anchorId="1EE4F434" wp14:editId="4FB165CF">
@@ -452,6 +444,7 @@
       <w:r>
         <w:rPr>
           <w:rFonts w:ascii="MS Mincho" w:eastAsia="MS Mincho" w:hAnsi="MS Mincho" w:cs="MS Mincho"/>
+          <w:noProof/>
         </w:rPr>
         <w:drawing>
           <wp:inline distT="0" distB="0" distL="0" distR="0" wp14:anchorId="2DE29161" wp14:editId="228AF483">
@@ -490,6 +483,9 @@
         </w:drawing>
       </w:r>
       <w:r>
+        <w:rPr>
+          <w:noProof/>
+        </w:rPr>
         <w:drawing>
           <wp:inline distT="0" distB="0" distL="0" distR="0" wp14:anchorId="07FCD728" wp14:editId="60B92BAF">
             <wp:extent cx="296836" cy="325967"/>
@@ -527,6 +523,9 @@
         </w:drawing>
       </w:r>
       <w:r>
+        <w:rPr>
+          <w:noProof/>
+        </w:rPr>
         <w:drawing>
           <wp:inline distT="0" distB="0" distL="0" distR="0" wp14:anchorId="3751C878" wp14:editId="382D6A9B">
             <wp:extent cx="325120" cy="325120"/>
@@ -572,6 +571,7 @@
       <w:r>
         <w:rPr>
           <w:rFonts w:ascii="MS Mincho" w:eastAsia="MS Mincho" w:hAnsi="MS Mincho" w:cs="MS Mincho"/>
+          <w:noProof/>
         </w:rPr>
         <w:drawing>
           <wp:inline distT="0" distB="0" distL="0" distR="0" wp14:anchorId="4AC27932" wp14:editId="2B50E521">
@@ -638,6 +638,7 @@
       <w:r>
         <w:rPr>
           <w:rFonts w:ascii="MS Mincho" w:eastAsia="MS Mincho" w:hAnsi="MS Mincho" w:cs="MS Mincho"/>
+          <w:noProof/>
         </w:rPr>
         <w:drawing>
           <wp:inline distT="0" distB="0" distL="0" distR="0" wp14:anchorId="7539A6A6" wp14:editId="5332F0B1">
@@ -678,6 +679,7 @@
       <w:r>
         <w:rPr>
           <w:rFonts w:ascii="MS Mincho" w:eastAsia="MS Mincho" w:hAnsi="MS Mincho" w:cs="MS Mincho"/>
+          <w:noProof/>
         </w:rPr>
         <w:drawing>
           <wp:inline distT="0" distB="0" distL="0" distR="0" wp14:anchorId="469784F4" wp14:editId="71F6313C">
@@ -1864,6 +1866,596 @@
         <w:t>.</w:t>
       </w:r>
     </w:p>
+    <w:p/>
+    <w:p>
+      <w:pPr>
+        <w:rPr>
+          <w:b/>
+          <w:bCs/>
+        </w:rPr>
+      </w:pPr>
+      <w:r>
+        <w:rPr>
+          <w:b/>
+          <w:bCs/>
+        </w:rPr>
+        <w:tab/>
+        <w:t xml:space="preserve">Common </w:t>
+      </w:r>
+      <w:r>
+        <w:rPr>
+          <w:b/>
+          <w:bCs/>
+        </w:rPr>
+        <w:t>Misleading</w:t>
+      </w:r>
+    </w:p>
+    <w:p>
+      <w:pPr>
+        <w:pStyle w:val="ListParagraph"/>
+        <w:numPr>
+          <w:ilvl w:val="0"/>
+          <w:numId w:val="6"/>
+        </w:numPr>
+      </w:pPr>
+      <w:r>
+        <w:t xml:space="preserve">It is a </w:t>
+      </w:r>
+      <w:r>
+        <w:t xml:space="preserve">misleading to </w:t>
+      </w:r>
+      <w:r>
+        <w:t>view</w:t>
+      </w:r>
+      <w:r>
+        <w:fldChar w:fldCharType="begin"/>
+      </w:r>
+      <w:r>
+        <w:instrText xml:space="preserve"> INCLUDEPICTURE "http://34.227.20.213/obi/data/obimg/odb/tbi/img/jgif/61741.gif" \* MERGEFORMATINET </w:instrText>
+      </w:r>
+      <w:r>
+        <w:fldChar w:fldCharType="separate"/>
+      </w:r>
+      <w:r>
+        <w:rPr>
+          <w:noProof/>
+        </w:rPr>
+        <w:drawing>
+          <wp:inline distT="0" distB="0" distL="0" distR="0" wp14:anchorId="543BDEB5" wp14:editId="6609C01B">
+            <wp:extent cx="160020" cy="160020"/>
+            <wp:effectExtent l="0" t="0" r="5080" b="5080"/>
+            <wp:docPr id="21" name="Picture 21"/>
+            <wp:cNvGraphicFramePr>
+              <a:graphicFrameLocks xmlns:a="http://schemas.openxmlformats.org/drawingml/2006/main" noChangeAspect="1"/>
+            </wp:cNvGraphicFramePr>
+            <a:graphic xmlns:a="http://schemas.openxmlformats.org/drawingml/2006/main">
+              <a:graphicData uri="http://schemas.openxmlformats.org/drawingml/2006/picture">
+                <pic:pic xmlns:pic="http://schemas.openxmlformats.org/drawingml/2006/picture">
+                  <pic:nvPicPr>
+                    <pic:cNvPr id="0" name="Picture 27"/>
+                    <pic:cNvPicPr>
+                      <a:picLocks noChangeAspect="1" noChangeArrowheads="1"/>
+                    </pic:cNvPicPr>
+                  </pic:nvPicPr>
+                  <pic:blipFill>
+                    <a:blip r:embed="rId8" cstate="print">
+                      <a:extLst>
+                        <a:ext uri="{28A0092B-C50C-407E-A947-70E740481C1C}">
+                          <a14:useLocalDpi xmlns:a14="http://schemas.microsoft.com/office/drawing/2010/main" val="0"/>
+                        </a:ext>
+                      </a:extLst>
+                    </a:blip>
+                    <a:srcRect/>
+                    <a:stretch>
+                      <a:fillRect/>
+                    </a:stretch>
+                  </pic:blipFill>
+                  <pic:spPr bwMode="auto">
+                    <a:xfrm>
+                      <a:off x="0" y="0"/>
+                      <a:ext cx="165198" cy="165198"/>
+                    </a:xfrm>
+                    <a:prstGeom prst="rect">
+                      <a:avLst/>
+                    </a:prstGeom>
+                    <a:noFill/>
+                    <a:ln>
+                      <a:noFill/>
+                    </a:ln>
+                  </pic:spPr>
+                </pic:pic>
+              </a:graphicData>
+            </a:graphic>
+          </wp:inline>
+        </w:drawing>
+      </w:r>
+      <w:r>
+        <w:fldChar w:fldCharType="end"/>
+      </w:r>
+      <w:r>
+        <w:t xml:space="preserve">Ce </w:t>
+      </w:r>
+      <w:r>
+        <w:t xml:space="preserve">as a collection of bamboo strips as in Spring Autumn and War States (600 -201 BC) </w:t>
+      </w:r>
+      <w:r>
+        <w:t xml:space="preserve">represents a bamboo book. </w:t>
+      </w:r>
+      <w:r>
+        <w:t xml:space="preserve">If it were, there would have at least as many of bamboo strips as the number of character Ce in OBI at that times. </w:t>
+      </w:r>
+      <w:r>
+        <w:lastRenderedPageBreak/>
+        <w:t xml:space="preserve">The fact is that no bamboo strips or any paper books are found in Anyang at OBI times.  archeological </w:t>
+      </w:r>
+    </w:p>
+    <w:p>
+      <w:pPr>
+        <w:pStyle w:val="ListParagraph"/>
+        <w:numPr>
+          <w:ilvl w:val="0"/>
+          <w:numId w:val="6"/>
+        </w:numPr>
+      </w:pPr>
+      <w:r>
+        <w:t>It is a misleading to think (</w:t>
+      </w:r>
+      <w:r>
+        <w:rPr>
+          <w:noProof/>
+        </w:rPr>
+        <w:drawing>
+          <wp:inline distT="0" distB="0" distL="0" distR="0" wp14:anchorId="00738757" wp14:editId="6B1BC18F">
+            <wp:extent cx="199813" cy="199813"/>
+            <wp:effectExtent l="0" t="0" r="3810" b="3810"/>
+            <wp:docPr id="22" name="Picture 22"/>
+            <wp:cNvGraphicFramePr>
+              <a:graphicFrameLocks xmlns:a="http://schemas.openxmlformats.org/drawingml/2006/main" noChangeAspect="1"/>
+            </wp:cNvGraphicFramePr>
+            <a:graphic xmlns:a="http://schemas.openxmlformats.org/drawingml/2006/main">
+              <a:graphicData uri="http://schemas.openxmlformats.org/drawingml/2006/picture">
+                <pic:pic xmlns:pic="http://schemas.openxmlformats.org/drawingml/2006/picture">
+                  <pic:nvPicPr>
+                    <pic:cNvPr id="1" name=""/>
+                    <pic:cNvPicPr/>
+                  </pic:nvPicPr>
+                  <pic:blipFill>
+                    <a:blip r:embed="rId10"/>
+                    <a:stretch>
+                      <a:fillRect/>
+                    </a:stretch>
+                  </pic:blipFill>
+                  <pic:spPr>
+                    <a:xfrm flipH="1">
+                      <a:off x="0" y="0"/>
+                      <a:ext cx="202684" cy="202684"/>
+                    </a:xfrm>
+                    <a:prstGeom prst="rect">
+                      <a:avLst/>
+                    </a:prstGeom>
+                  </pic:spPr>
+                </pic:pic>
+              </a:graphicData>
+            </a:graphic>
+          </wp:inline>
+        </w:drawing>
+      </w:r>
+      <w:proofErr w:type="spellStart"/>
+      <w:r>
+        <w:rPr>
+          <w:rFonts w:ascii="MS Mincho" w:eastAsia="MS Mincho" w:hAnsi="MS Mincho" w:cs="MS Mincho" w:hint="eastAsia"/>
+        </w:rPr>
+        <w:t>聿筆笔</w:t>
+      </w:r>
+      <w:proofErr w:type="spellEnd"/>
+      <w:r>
+        <w:rPr>
+          <w:rFonts w:ascii="MS Mincho" w:eastAsia="MS Mincho" w:hAnsi="MS Mincho" w:cs="MS Mincho" w:hint="eastAsia"/>
+        </w:rPr>
+        <w:t>)</w:t>
+      </w:r>
+      <w:r>
+        <w:t xml:space="preserve"> </w:t>
+      </w:r>
+      <w:r>
+        <w:t xml:space="preserve">as brush </w:t>
+      </w:r>
+      <w:r>
+        <w:rPr>
+          <w:noProof/>
+        </w:rPr>
+        <w:t xml:space="preserve"> </w:t>
+      </w:r>
+      <w:proofErr w:type="spellStart"/>
+      <w:r>
+        <w:t>pen</w:t>
+      </w:r>
+      <w:r>
+        <w:rPr>
+          <w:rFonts w:ascii="MS Mincho" w:eastAsia="MS Mincho" w:hAnsi="MS Mincho" w:cs="MS Mincho"/>
+        </w:rPr>
+        <w:t>,</w:t>
+      </w:r>
+      <w:r>
+        <w:t>Hua</w:t>
+      </w:r>
+      <w:proofErr w:type="spellEnd"/>
+      <w:r>
+        <w:t>(</w:t>
+      </w:r>
+      <w:proofErr w:type="spellStart"/>
+      <w:r>
+        <w:rPr>
+          <w:rFonts w:ascii="MS Mincho" w:eastAsia="MS Mincho" w:hAnsi="MS Mincho" w:cs="MS Mincho" w:hint="eastAsia"/>
+        </w:rPr>
+        <w:t>畫,画</w:t>
+      </w:r>
+      <w:proofErr w:type="spellEnd"/>
+      <w:r>
+        <w:rPr>
+          <w:rFonts w:ascii="MS Mincho" w:eastAsia="MS Mincho" w:hAnsi="MS Mincho" w:cs="MS Mincho"/>
+          <w:noProof/>
+        </w:rPr>
+        <w:drawing>
+          <wp:inline distT="0" distB="0" distL="0" distR="0" wp14:anchorId="22DD8A8E" wp14:editId="2819357D">
+            <wp:extent cx="223520" cy="223520"/>
+            <wp:effectExtent l="0" t="0" r="5080" b="5080"/>
+            <wp:docPr id="23" name="Picture 23"/>
+            <wp:cNvGraphicFramePr>
+              <a:graphicFrameLocks xmlns:a="http://schemas.openxmlformats.org/drawingml/2006/main" noChangeAspect="1"/>
+            </wp:cNvGraphicFramePr>
+            <a:graphic xmlns:a="http://schemas.openxmlformats.org/drawingml/2006/main">
+              <a:graphicData uri="http://schemas.openxmlformats.org/drawingml/2006/picture">
+                <pic:pic xmlns:pic="http://schemas.openxmlformats.org/drawingml/2006/picture">
+                  <pic:nvPicPr>
+                    <pic:cNvPr id="1" name=""/>
+                    <pic:cNvPicPr/>
+                  </pic:nvPicPr>
+                  <pic:blipFill>
+                    <a:blip r:embed="rId11"/>
+                    <a:stretch>
+                      <a:fillRect/>
+                    </a:stretch>
+                  </pic:blipFill>
+                  <pic:spPr>
+                    <a:xfrm>
+                      <a:off x="0" y="0"/>
+                      <a:ext cx="235157" cy="235157"/>
+                    </a:xfrm>
+                    <a:prstGeom prst="rect">
+                      <a:avLst/>
+                    </a:prstGeom>
+                  </pic:spPr>
+                </pic:pic>
+              </a:graphicData>
+            </a:graphic>
+          </wp:inline>
+        </w:drawing>
+      </w:r>
+      <w:r>
+        <w:rPr>
+          <w:rFonts w:ascii="MS Mincho" w:eastAsia="MS Mincho" w:hAnsi="MS Mincho" w:cs="MS Mincho"/>
+          <w:noProof/>
+        </w:rPr>
+        <w:drawing>
+          <wp:inline distT="0" distB="0" distL="0" distR="0" wp14:anchorId="6A25D652" wp14:editId="489C06CB">
+            <wp:extent cx="243840" cy="243840"/>
+            <wp:effectExtent l="0" t="0" r="0" b="0"/>
+            <wp:docPr id="24" name="Picture 24"/>
+            <wp:cNvGraphicFramePr>
+              <a:graphicFrameLocks xmlns:a="http://schemas.openxmlformats.org/drawingml/2006/main" noChangeAspect="1"/>
+            </wp:cNvGraphicFramePr>
+            <a:graphic xmlns:a="http://schemas.openxmlformats.org/drawingml/2006/main">
+              <a:graphicData uri="http://schemas.openxmlformats.org/drawingml/2006/picture">
+                <pic:pic xmlns:pic="http://schemas.openxmlformats.org/drawingml/2006/picture">
+                  <pic:nvPicPr>
+                    <pic:cNvPr id="1" name=""/>
+                    <pic:cNvPicPr/>
+                  </pic:nvPicPr>
+                  <pic:blipFill>
+                    <a:blip r:embed="rId12"/>
+                    <a:stretch>
+                      <a:fillRect/>
+                    </a:stretch>
+                  </pic:blipFill>
+                  <pic:spPr>
+                    <a:xfrm>
+                      <a:off x="0" y="0"/>
+                      <a:ext cx="254372" cy="254372"/>
+                    </a:xfrm>
+                    <a:prstGeom prst="rect">
+                      <a:avLst/>
+                    </a:prstGeom>
+                  </pic:spPr>
+                </pic:pic>
+              </a:graphicData>
+            </a:graphic>
+          </wp:inline>
+        </w:drawing>
+      </w:r>
+      <w:r>
+        <w:rPr>
+          <w:noProof/>
+        </w:rPr>
+        <w:drawing>
+          <wp:inline distT="0" distB="0" distL="0" distR="0" wp14:anchorId="24BD6F04" wp14:editId="1258BB0E">
+            <wp:extent cx="296836" cy="325967"/>
+            <wp:effectExtent l="0" t="0" r="0" b="4445"/>
+            <wp:docPr id="25" name="Picture 25"/>
+            <wp:cNvGraphicFramePr>
+              <a:graphicFrameLocks xmlns:a="http://schemas.openxmlformats.org/drawingml/2006/main" noChangeAspect="1"/>
+            </wp:cNvGraphicFramePr>
+            <a:graphic xmlns:a="http://schemas.openxmlformats.org/drawingml/2006/main">
+              <a:graphicData uri="http://schemas.openxmlformats.org/drawingml/2006/picture">
+                <pic:pic xmlns:pic="http://schemas.openxmlformats.org/drawingml/2006/picture">
+                  <pic:nvPicPr>
+                    <pic:cNvPr id="1" name=""/>
+                    <pic:cNvPicPr/>
+                  </pic:nvPicPr>
+                  <pic:blipFill>
+                    <a:blip r:embed="rId13"/>
+                    <a:stretch>
+                      <a:fillRect/>
+                    </a:stretch>
+                  </pic:blipFill>
+                  <pic:spPr>
+                    <a:xfrm>
+                      <a:off x="0" y="0"/>
+                      <a:ext cx="312911" cy="343619"/>
+                    </a:xfrm>
+                    <a:prstGeom prst="rect">
+                      <a:avLst/>
+                    </a:prstGeom>
+                  </pic:spPr>
+                </pic:pic>
+              </a:graphicData>
+            </a:graphic>
+          </wp:inline>
+        </w:drawing>
+      </w:r>
+      <w:r>
+        <w:rPr>
+          <w:noProof/>
+        </w:rPr>
+        <w:drawing>
+          <wp:inline distT="0" distB="0" distL="0" distR="0" wp14:anchorId="710CD050" wp14:editId="13A0912A">
+            <wp:extent cx="325120" cy="325120"/>
+            <wp:effectExtent l="0" t="0" r="5080" b="5080"/>
+            <wp:docPr id="26" name="Picture 26"/>
+            <wp:cNvGraphicFramePr>
+              <a:graphicFrameLocks xmlns:a="http://schemas.openxmlformats.org/drawingml/2006/main" noChangeAspect="1"/>
+            </wp:cNvGraphicFramePr>
+            <a:graphic xmlns:a="http://schemas.openxmlformats.org/drawingml/2006/main">
+              <a:graphicData uri="http://schemas.openxmlformats.org/drawingml/2006/picture">
+                <pic:pic xmlns:pic="http://schemas.openxmlformats.org/drawingml/2006/picture">
+                  <pic:nvPicPr>
+                    <pic:cNvPr id="1" name=""/>
+                    <pic:cNvPicPr/>
+                  </pic:nvPicPr>
+                  <pic:blipFill>
+                    <a:blip r:embed="rId14"/>
+                    <a:stretch>
+                      <a:fillRect/>
+                    </a:stretch>
+                  </pic:blipFill>
+                  <pic:spPr>
+                    <a:xfrm>
+                      <a:off x="0" y="0"/>
+                      <a:ext cx="331516" cy="331516"/>
+                    </a:xfrm>
+                    <a:prstGeom prst="rect">
+                      <a:avLst/>
+                    </a:prstGeom>
+                  </pic:spPr>
+                </pic:pic>
+              </a:graphicData>
+            </a:graphic>
+          </wp:inline>
+        </w:drawing>
+      </w:r>
+      <w:r>
+        <w:rPr>
+          <w:noProof/>
+        </w:rPr>
+        <w:t xml:space="preserve"> </w:t>
+      </w:r>
+      <w:r>
+        <w:rPr>
+          <w:rFonts w:ascii="MS Mincho" w:eastAsia="MS Mincho" w:hAnsi="MS Mincho" w:cs="MS Mincho"/>
+          <w:noProof/>
+        </w:rPr>
+        <w:drawing>
+          <wp:inline distT="0" distB="0" distL="0" distR="0" wp14:anchorId="11EDB4BA" wp14:editId="673B0D73">
+            <wp:extent cx="419947" cy="309350"/>
+            <wp:effectExtent l="0" t="0" r="0" b="0"/>
+            <wp:docPr id="27" name="Picture 27"/>
+            <wp:cNvGraphicFramePr>
+              <a:graphicFrameLocks xmlns:a="http://schemas.openxmlformats.org/drawingml/2006/main" noChangeAspect="1"/>
+            </wp:cNvGraphicFramePr>
+            <a:graphic xmlns:a="http://schemas.openxmlformats.org/drawingml/2006/main">
+              <a:graphicData uri="http://schemas.openxmlformats.org/drawingml/2006/picture">
+                <pic:pic xmlns:pic="http://schemas.openxmlformats.org/drawingml/2006/picture">
+                  <pic:nvPicPr>
+                    <pic:cNvPr id="1" name=""/>
+                    <pic:cNvPicPr/>
+                  </pic:nvPicPr>
+                  <pic:blipFill>
+                    <a:blip r:embed="rId15"/>
+                    <a:stretch>
+                      <a:fillRect/>
+                    </a:stretch>
+                  </pic:blipFill>
+                  <pic:spPr>
+                    <a:xfrm>
+                      <a:off x="0" y="0"/>
+                      <a:ext cx="444346" cy="327324"/>
+                    </a:xfrm>
+                    <a:prstGeom prst="rect">
+                      <a:avLst/>
+                    </a:prstGeom>
+                  </pic:spPr>
+                </pic:pic>
+              </a:graphicData>
+            </a:graphic>
+          </wp:inline>
+        </w:drawing>
+      </w:r>
+      <w:r>
+        <w:t>),</w:t>
+      </w:r>
+      <w:r>
+        <w:rPr>
+          <w:noProof/>
+        </w:rPr>
+        <w:t xml:space="preserve"> </w:t>
+      </w:r>
+      <w:r>
+        <w:t xml:space="preserve"> </w:t>
+      </w:r>
+      <w:proofErr w:type="spellStart"/>
+      <w:r>
+        <w:t>Shi</w:t>
+      </w:r>
+      <w:r>
+        <w:rPr>
+          <w:rFonts w:ascii="MS Mincho" w:eastAsia="MS Mincho" w:hAnsi="MS Mincho" w:cs="MS Mincho" w:hint="eastAsia"/>
+        </w:rPr>
+        <w:t>史</w:t>
+      </w:r>
+      <w:proofErr w:type="spellEnd"/>
+      <w:r>
+        <w:rPr>
+          <w:rFonts w:ascii="MS Mincho" w:eastAsia="MS Mincho" w:hAnsi="MS Mincho" w:cs="MS Mincho"/>
+          <w:noProof/>
+        </w:rPr>
+        <w:drawing>
+          <wp:inline distT="0" distB="0" distL="0" distR="0" wp14:anchorId="5F7FD25C" wp14:editId="45B60E9B">
+            <wp:extent cx="322362" cy="277072"/>
+            <wp:effectExtent l="0" t="0" r="0" b="2540"/>
+            <wp:docPr id="28" name="Picture 28"/>
+            <wp:cNvGraphicFramePr>
+              <a:graphicFrameLocks xmlns:a="http://schemas.openxmlformats.org/drawingml/2006/main" noChangeAspect="1"/>
+            </wp:cNvGraphicFramePr>
+            <a:graphic xmlns:a="http://schemas.openxmlformats.org/drawingml/2006/main">
+              <a:graphicData uri="http://schemas.openxmlformats.org/drawingml/2006/picture">
+                <pic:pic xmlns:pic="http://schemas.openxmlformats.org/drawingml/2006/picture">
+                  <pic:nvPicPr>
+                    <pic:cNvPr id="1" name=""/>
+                    <pic:cNvPicPr/>
+                  </pic:nvPicPr>
+                  <pic:blipFill>
+                    <a:blip r:embed="rId16"/>
+                    <a:stretch>
+                      <a:fillRect/>
+                    </a:stretch>
+                  </pic:blipFill>
+                  <pic:spPr>
+                    <a:xfrm>
+                      <a:off x="0" y="0"/>
+                      <a:ext cx="334699" cy="287676"/>
+                    </a:xfrm>
+                    <a:prstGeom prst="rect">
+                      <a:avLst/>
+                    </a:prstGeom>
+                  </pic:spPr>
+                </pic:pic>
+              </a:graphicData>
+            </a:graphic>
+          </wp:inline>
+        </w:drawing>
+      </w:r>
+      <w:r>
+        <w:rPr>
+          <w:rFonts w:ascii="MS Mincho" w:eastAsia="MS Mincho" w:hAnsi="MS Mincho" w:cs="MS Mincho"/>
+          <w:noProof/>
+        </w:rPr>
+        <w:drawing>
+          <wp:inline distT="0" distB="0" distL="0" distR="0" wp14:anchorId="745B1B75" wp14:editId="66395ED3">
+            <wp:extent cx="280882" cy="280882"/>
+            <wp:effectExtent l="0" t="0" r="0" b="0"/>
+            <wp:docPr id="29" name="Picture 29"/>
+            <wp:cNvGraphicFramePr>
+              <a:graphicFrameLocks xmlns:a="http://schemas.openxmlformats.org/drawingml/2006/main" noChangeAspect="1"/>
+            </wp:cNvGraphicFramePr>
+            <a:graphic xmlns:a="http://schemas.openxmlformats.org/drawingml/2006/main">
+              <a:graphicData uri="http://schemas.openxmlformats.org/drawingml/2006/picture">
+                <pic:pic xmlns:pic="http://schemas.openxmlformats.org/drawingml/2006/picture">
+                  <pic:nvPicPr>
+                    <pic:cNvPr id="1" name=""/>
+                    <pic:cNvPicPr/>
+                  </pic:nvPicPr>
+                  <pic:blipFill>
+                    <a:blip r:embed="rId17"/>
+                    <a:stretch>
+                      <a:fillRect/>
+                    </a:stretch>
+                  </pic:blipFill>
+                  <pic:spPr>
+                    <a:xfrm>
+                      <a:off x="0" y="0"/>
+                      <a:ext cx="283740" cy="283740"/>
+                    </a:xfrm>
+                    <a:prstGeom prst="rect">
+                      <a:avLst/>
+                    </a:prstGeom>
+                  </pic:spPr>
+                </pic:pic>
+              </a:graphicData>
+            </a:graphic>
+          </wp:inline>
+        </w:drawing>
+      </w:r>
+      <w:r>
+        <w:rPr>
+          <w:rFonts w:ascii="MS Mincho" w:eastAsia="MS Mincho" w:hAnsi="MS Mincho" w:cs="MS Mincho" w:hint="eastAsia"/>
+        </w:rPr>
+        <w:t>,</w:t>
+      </w:r>
+    </w:p>
+    <w:p>
+      <w:pPr>
+        <w:pStyle w:val="ListParagraph"/>
+        <w:numPr>
+          <w:ilvl w:val="0"/>
+          <w:numId w:val="6"/>
+        </w:numPr>
+      </w:pPr>
+      <w:r>
+        <w:t>E</w:t>
+      </w:r>
+      <w:r>
+        <w:t>ven though brush character are found on oracle bones</w:t>
+      </w:r>
+      <w:r>
+        <w:t>,</w:t>
+      </w:r>
+      <w:r>
+        <w:t xml:space="preserve"> this does not mean that a bamboo or</w:t>
+      </w:r>
+      <w:r>
+        <w:t xml:space="preserve"> </w:t>
+      </w:r>
+      <w:r>
+        <w:t xml:space="preserve">wooden </w:t>
+      </w:r>
+      <w:r>
+        <w:t xml:space="preserve">books </w:t>
+      </w:r>
+      <w:r>
+        <w:t>were used</w:t>
+      </w:r>
+      <w:r>
+        <w:t>.</w:t>
+      </w:r>
+    </w:p>
+    <w:p>
+      <w:pPr>
+        <w:rPr>
+          <w:b/>
+          <w:bCs/>
+        </w:rPr>
+      </w:pPr>
+    </w:p>
     <w:p>
       <w:pPr>
         <w:rPr>
@@ -1959,7 +2551,6 @@
         </w:numPr>
       </w:pPr>
       <w:r>
-        <w:lastRenderedPageBreak/>
         <w:t xml:space="preserve">The sexagenary cycle: </w:t>
       </w:r>
       <w:r>
@@ -2106,6 +2697,7 @@
         <w:rPr>
           <w:color w:val="000000"/>
         </w:rPr>
+        <w:lastRenderedPageBreak/>
         <w:t xml:space="preserve"> scholar K. C. Zhang (</w:t>
       </w:r>
       <w:r>
@@ -2292,14 +2884,7 @@
         <w:rPr>
           <w:color w:val="000000"/>
         </w:rPr>
-        <w:t xml:space="preserve">More and more </w:t>
-      </w:r>
-      <w:r>
-        <w:rPr>
-          <w:color w:val="000000"/>
-        </w:rPr>
-        <w:lastRenderedPageBreak/>
-        <w:t>Chinese scholars also began to accept it.</w:t>
+        <w:t>More and more Chinese scholars also began to accept it.</w:t>
       </w:r>
       <w:r>
         <w:rPr>
@@ -2902,6 +3487,7 @@
         </w:rPr>
       </w:pPr>
       <w:r>
+        <w:lastRenderedPageBreak/>
         <w:tab/>
       </w:r>
       <w:r>
@@ -3182,7 +3768,6 @@
           <w:color w:val="09202F"/>
           <w:shd w:val="clear" w:color="auto" w:fill="FFFFFF"/>
         </w:rPr>
-        <w:lastRenderedPageBreak/>
         <w:tab/>
       </w:r>
       <w:r>
@@ -5380,13 +5965,7 @@
         <w:rPr>
           <w:rFonts w:eastAsia="MS Mincho"/>
         </w:rPr>
-        <w:t>)</w:t>
-      </w:r>
-      <w:r>
-        <w:rPr>
-          <w:rFonts w:eastAsia="MS Mincho"/>
-        </w:rPr>
-        <w:t>,</w:t>
+        <w:t>),</w:t>
       </w:r>
       <w:r>
         <w:t xml:space="preserve"> </w:t>
@@ -5446,15 +6025,9 @@
         <w:rPr>
           <w:rFonts w:eastAsia="MS Mincho"/>
         </w:rPr>
-        <w:t>石氏基金</w:t>
+        <w:t>石氏基金會</w:t>
       </w:r>
       <w:proofErr w:type="spellEnd"/>
-      <w:r>
-        <w:rPr>
-          <w:rFonts w:eastAsia="MS Mincho"/>
-        </w:rPr>
-        <w:t>會</w:t>
-      </w:r>
       <w:r>
         <w:rPr>
           <w:rFonts w:eastAsia="MS Mincho"/>
@@ -5538,19 +6111,7 @@
           <w:rPr>
             <w:rStyle w:val="Hyperlink"/>
           </w:rPr>
-          <w:t>https://www.dynamicfoundation.org/article/%E5%BE%9E%E6%AF%9B%E7%AD%86</w:t>
-        </w:r>
-        <w:r>
-          <w:rPr>
-            <w:rStyle w:val="Hyperlink"/>
-          </w:rPr>
-          <w:t>%</w:t>
-        </w:r>
-        <w:r>
-          <w:rPr>
-            <w:rStyle w:val="Hyperlink"/>
-          </w:rPr>
-          <w:t>E8%AA%AA%E8%B5%B7/?lang=zh-hant</w:t>
+          <w:t>https://www.dynamicfoundation.org/article/%E5%BE%9E%E6%AF%9B%E7%AD%86%E8%AA%AA%E8%B5%B7/?lang=zh-hant</w:t>
         </w:r>
       </w:hyperlink>
       <w:r>
@@ -5634,184 +6195,130 @@
             <w:rStyle w:val="Hyperlink"/>
             <w:rFonts w:eastAsia="MS Mincho"/>
           </w:rPr>
-          <w:t>http://www.kepu.net.cn/vmuseum/civilization/printing/evolve/evl1</w:t>
+          <w:t>http://www.kepu.net.cn/vmuseum/civilization/printing/evolve/evl121.html</w:t>
         </w:r>
+      </w:hyperlink>
+      <w:r>
+        <w:rPr>
+          <w:rFonts w:eastAsia="MS Mincho"/>
+        </w:rPr>
+        <w:t xml:space="preserve"> (2022visited)</w:t>
+      </w:r>
+      <w:r>
+        <w:rPr>
+          <w:rFonts w:eastAsia="MS Mincho"/>
+        </w:rPr>
+        <w:br/>
+      </w:r>
+      <w:r>
+        <w:rPr>
+          <w:rFonts w:eastAsia="MS Mincho"/>
+        </w:rPr>
+        <w:br/>
+        <w:t>The earliest brush pen (</w:t>
+      </w:r>
+      <w:r>
+        <w:rPr>
+          <w:rFonts w:eastAsia="MS Mincho"/>
+        </w:rPr>
+        <w:t>300 BC)</w:t>
+      </w:r>
+      <w:r>
+        <w:rPr>
+          <w:rFonts w:eastAsia="MS Mincho"/>
+        </w:rPr>
+        <w:t xml:space="preserve"> was unearthed at </w:t>
+      </w:r>
+      <w:proofErr w:type="spellStart"/>
+      <w:r>
+        <w:rPr>
+          <w:rFonts w:eastAsia="MS Mincho"/>
+        </w:rPr>
+        <w:t>ZuoJiaGon</w:t>
+      </w:r>
+      <w:r>
+        <w:rPr>
+          <w:rFonts w:eastAsia="MS Mincho"/>
+        </w:rPr>
+        <w:t>g</w:t>
+      </w:r>
+      <w:r>
+        <w:rPr>
+          <w:rFonts w:eastAsia="MS Mincho"/>
+        </w:rPr>
+        <w:t>Shan</w:t>
+      </w:r>
+      <w:proofErr w:type="spellEnd"/>
+      <w:r>
+        <w:rPr>
+          <w:rFonts w:eastAsia="MS Mincho"/>
+        </w:rPr>
+        <w:t xml:space="preserve">, </w:t>
+      </w:r>
+      <w:proofErr w:type="spellStart"/>
+      <w:r>
+        <w:rPr>
+          <w:rFonts w:eastAsia="MS Mincho"/>
+        </w:rPr>
+        <w:t>ChangSha</w:t>
+      </w:r>
+      <w:proofErr w:type="spellEnd"/>
+      <w:r>
+        <w:rPr>
+          <w:rFonts w:eastAsia="MS Mincho"/>
+        </w:rPr>
+        <w:t xml:space="preserve"> of Hunan</w:t>
+      </w:r>
+      <w:r>
+        <w:rPr>
+          <w:rFonts w:eastAsia="MS Mincho"/>
+        </w:rPr>
+        <w:t xml:space="preserve"> in 1954</w:t>
+      </w:r>
+      <w:r>
+        <w:rPr>
+          <w:rFonts w:eastAsia="MS Mincho"/>
+        </w:rPr>
+        <w:t>, Hu</w:t>
+      </w:r>
+      <w:r>
+        <w:rPr>
+          <w:rFonts w:eastAsia="MS Mincho"/>
+        </w:rPr>
+        <w:t>n</w:t>
+      </w:r>
+      <w:r>
+        <w:rPr>
+          <w:rFonts w:eastAsia="MS Mincho"/>
+        </w:rPr>
+        <w:t xml:space="preserve">an Archeology, </w:t>
+      </w:r>
+      <w:r>
+        <w:rPr>
+          <w:rFonts w:eastAsia="MS Mincho"/>
+        </w:rPr>
+        <w:br/>
+      </w:r>
+      <w:hyperlink r:id="rId3" w:history="1">
         <w:r>
           <w:rPr>
             <w:rStyle w:val="Hyperlink"/>
             <w:rFonts w:eastAsia="MS Mincho"/>
           </w:rPr>
-          <w:t>2</w:t>
-        </w:r>
-        <w:r>
-          <w:rPr>
-            <w:rStyle w:val="Hyperlink"/>
-            <w:rFonts w:eastAsia="MS Mincho"/>
-          </w:rPr>
-          <w:t>1.html</w:t>
+          <w:t>http://www.hnkgs.com/show_news.aspx?id=972</w:t>
         </w:r>
       </w:hyperlink>
       <w:r>
         <w:rPr>
           <w:rFonts w:eastAsia="MS Mincho"/>
         </w:rPr>
-        <w:t xml:space="preserve"> (2022visited)</w:t>
-      </w:r>
-      <w:r>
-        <w:rPr>
-          <w:rFonts w:eastAsia="MS Mincho"/>
-        </w:rPr>
-        <w:br/>
-      </w:r>
-      <w:r>
-        <w:rPr>
-          <w:rFonts w:eastAsia="MS Mincho"/>
-        </w:rPr>
-        <w:br/>
-        <w:t>The earliest brush pen (</w:t>
-      </w:r>
-      <w:r>
-        <w:rPr>
-          <w:rFonts w:eastAsia="MS Mincho"/>
-        </w:rPr>
-        <w:t>300 BC)</w:t>
-      </w:r>
-      <w:r>
-        <w:rPr>
-          <w:rFonts w:eastAsia="MS Mincho"/>
-        </w:rPr>
-        <w:t xml:space="preserve"> was unearthed at </w:t>
-      </w:r>
-      <w:proofErr w:type="spellStart"/>
-      <w:r>
-        <w:rPr>
-          <w:rFonts w:eastAsia="MS Mincho"/>
-        </w:rPr>
-        <w:t>ZuoJiaGon</w:t>
-      </w:r>
-      <w:r>
-        <w:rPr>
-          <w:rFonts w:eastAsia="MS Mincho"/>
-        </w:rPr>
-        <w:t>g</w:t>
-      </w:r>
-      <w:r>
-        <w:rPr>
-          <w:rFonts w:eastAsia="MS Mincho"/>
-        </w:rPr>
-        <w:t>Shan</w:t>
-      </w:r>
-      <w:proofErr w:type="spellEnd"/>
-      <w:r>
-        <w:rPr>
-          <w:rFonts w:eastAsia="MS Mincho"/>
-        </w:rPr>
-        <w:t xml:space="preserve">, </w:t>
-      </w:r>
-      <w:proofErr w:type="spellStart"/>
-      <w:r>
-        <w:rPr>
-          <w:rFonts w:eastAsia="MS Mincho"/>
-        </w:rPr>
-        <w:t>ChangSha</w:t>
-      </w:r>
-      <w:proofErr w:type="spellEnd"/>
-      <w:r>
-        <w:rPr>
-          <w:rFonts w:eastAsia="MS Mincho"/>
-        </w:rPr>
-        <w:t xml:space="preserve"> of Hunan</w:t>
-      </w:r>
-      <w:r>
-        <w:rPr>
-          <w:rFonts w:eastAsia="MS Mincho"/>
-        </w:rPr>
-        <w:t xml:space="preserve"> in 1954</w:t>
-      </w:r>
-      <w:r>
-        <w:rPr>
-          <w:rFonts w:eastAsia="MS Mincho"/>
-        </w:rPr>
-        <w:t>, Hu</w:t>
-      </w:r>
-      <w:r>
-        <w:rPr>
-          <w:rFonts w:eastAsia="MS Mincho"/>
-        </w:rPr>
-        <w:t>n</w:t>
-      </w:r>
-      <w:r>
-        <w:rPr>
-          <w:rFonts w:eastAsia="MS Mincho"/>
-        </w:rPr>
-        <w:t xml:space="preserve">an Archeology, </w:t>
-      </w:r>
-      <w:r>
-        <w:rPr>
-          <w:rFonts w:eastAsia="MS Mincho"/>
-        </w:rPr>
-        <w:br/>
-      </w:r>
-      <w:r>
-        <w:rPr>
-          <w:rFonts w:eastAsia="MS Mincho"/>
-        </w:rPr>
-        <w:fldChar w:fldCharType="begin"/>
-      </w:r>
-      <w:r>
-        <w:rPr>
-          <w:rFonts w:eastAsia="MS Mincho"/>
-        </w:rPr>
-        <w:instrText xml:space="preserve"> HYPERLINK "</w:instrText>
-      </w:r>
-      <w:r>
-        <w:rPr>
-          <w:rFonts w:eastAsia="MS Mincho"/>
-        </w:rPr>
-        <w:instrText>http://www.hnkgs.com/show_news.aspx?id=972</w:instrText>
-      </w:r>
-      <w:r>
-        <w:rPr>
-          <w:rFonts w:eastAsia="MS Mincho"/>
-        </w:rPr>
-        <w:instrText xml:space="preserve">" </w:instrText>
-      </w:r>
-      <w:r>
-        <w:rPr>
-          <w:rFonts w:eastAsia="MS Mincho"/>
-        </w:rPr>
-        <w:fldChar w:fldCharType="separate"/>
-      </w:r>
-      <w:r>
-        <w:rPr>
-          <w:rStyle w:val="Hyperlink"/>
-          <w:rFonts w:eastAsia="MS Mincho"/>
-        </w:rPr>
-        <w:t>http://www.hnkgs.com/show_news.aspx?id=972</w:t>
-      </w:r>
-      <w:r>
-        <w:rPr>
-          <w:rFonts w:eastAsia="MS Mincho"/>
-        </w:rPr>
-        <w:fldChar w:fldCharType="end"/>
-      </w:r>
-      <w:r>
-        <w:rPr>
-          <w:rFonts w:eastAsia="MS Mincho"/>
-        </w:rPr>
         <w:t xml:space="preserve"> </w:t>
       </w:r>
       <w:r>
         <w:rPr>
           <w:rFonts w:eastAsia="MS Mincho"/>
         </w:rPr>
-        <w:t xml:space="preserve">or </w:t>
-      </w:r>
-      <w:r>
-        <w:rPr>
-          <w:rFonts w:eastAsia="MS Mincho"/>
-        </w:rPr>
-        <w:t>pkg20/</w:t>
+        <w:t>or pkg20/</w:t>
       </w:r>
       <w:proofErr w:type="spellStart"/>
       <w:r>
@@ -5969,7 +6476,7 @@
       <w:r>
         <w:t xml:space="preserve"> </w:t>
       </w:r>
-      <w:hyperlink r:id="rId3" w:history="1">
+      <w:hyperlink r:id="rId4" w:history="1">
         <w:r>
           <w:rPr>
             <w:rStyle w:val="Hyperlink"/>
@@ -6148,7 +6655,7 @@
       <w:r>
         <w:t xml:space="preserve"> </w:t>
       </w:r>
-      <w:hyperlink r:id="rId4" w:history="1">
+      <w:hyperlink r:id="rId5" w:history="1">
         <w:r>
           <w:rPr>
             <w:rStyle w:val="Hyperlink"/>
@@ -6206,7 +6713,7 @@
         </w:rPr>
         <w:t xml:space="preserve">New City Press. 2005. p17. </w:t>
       </w:r>
-      <w:hyperlink r:id="rId5" w:history="1">
+      <w:hyperlink r:id="rId6" w:history="1">
         <w:r>
           <w:rPr>
             <w:rStyle w:val="Hyperlink"/>
@@ -6331,6 +6838,96 @@
 <file path=word/numbering.xml><?xml version="1.0" encoding="utf-8"?>
 <w:numbering xmlns:wpc="http://schemas.microsoft.com/office/word/2010/wordprocessingCanvas" xmlns:cx="http://schemas.microsoft.com/office/drawing/2014/chartex" xmlns:cx1="http://schemas.microsoft.com/office/drawing/2015/9/8/chartex" xmlns:cx2="http://schemas.microsoft.com/office/drawing/2015/10/21/chartex" xmlns:cx3="http://schemas.microsoft.com/office/drawing/2016/5/9/chartex" xmlns:cx4="http://schemas.microsoft.com/office/drawing/2016/5/10/chartex" xmlns:cx5="http://schemas.microsoft.com/office/drawing/2016/5/11/chartex" xmlns:cx6="http://schemas.microsoft.com/office/drawing/2016/5/12/chartex" xmlns:cx7="http://schemas.microsoft.com/office/drawing/2016/5/13/chartex" xmlns:cx8="http://schemas.microsoft.com/office/drawing/2016/5/14/chartex" xmlns:mc="http://schemas.openxmlformats.org/markup-compatibility/2006" xmlns:aink="http://schemas.microsoft.com/office/drawing/2016/ink" xmlns:am3d="http://schemas.microsoft.com/office/drawing/2017/model3d" xmlns:o="urn:schemas-microsoft-com:office:office" xmlns:r="http://schemas.openxmlformats.org/officeDocument/2006/relationships" xmlns:m="http://schemas.openxmlformats.org/officeDocument/2006/math" xmlns:v="urn:schemas-microsoft-com:vml" xmlns:wp14="http://schemas.microsoft.com/office/word/2010/wordprocessingDrawing" xmlns:wp="http://schemas.openxmlformats.org/drawingml/2006/wordprocessingDrawing" xmlns:w10="urn:schemas-microsoft-com:office:word" xmlns:w="http://schemas.openxmlformats.org/wordprocessingml/2006/main" xmlns:w14="http://schemas.microsoft.com/office/word/2010/wordml" xmlns:w15="http://schemas.microsoft.com/office/word/2012/wordml" xmlns:w16cex="http://schemas.microsoft.com/office/word/2018/wordml/cex" xmlns:w16cid="http://schemas.microsoft.com/office/word/2016/wordml/cid" xmlns:w16="http://schemas.microsoft.com/office/word/2018/wordml" xmlns:w16se="http://schemas.microsoft.com/office/word/2015/wordml/symex" xmlns:wpg="http://schemas.microsoft.com/office/word/2010/wordprocessingGroup" xmlns:wpi="http://schemas.microsoft.com/office/word/2010/wordprocessingInk" xmlns:wne="http://schemas.microsoft.com/office/word/2006/wordml" xmlns:wps="http://schemas.microsoft.com/office/word/2010/wordprocessingShape" mc:Ignorable="w14 w15 w16se w16cid w16 w16cex wp14">
   <w:abstractNum w:abstractNumId="0" w15:restartNumberingAfterBreak="0">
+    <w:nsid w:val="0CF30B71"/>
+    <w:multiLevelType w:val="hybridMultilevel"/>
+    <w:tmpl w:val="B7780D90"/>
+    <w:lvl w:ilvl="0" w:tplc="0F78B1AC">
+      <w:start w:val="1"/>
+      <w:numFmt w:val="lowerLetter"/>
+      <w:lvlText w:val="%1)"/>
+      <w:lvlJc w:val="left"/>
+      <w:pPr>
+        <w:ind w:left="1080" w:hanging="360"/>
+      </w:pPr>
+      <w:rPr>
+        <w:rFonts w:hint="default"/>
+        <w:b/>
+      </w:rPr>
+    </w:lvl>
+    <w:lvl w:ilvl="1" w:tplc="04090019" w:tentative="1">
+      <w:start w:val="1"/>
+      <w:numFmt w:val="lowerLetter"/>
+      <w:lvlText w:val="%2."/>
+      <w:lvlJc w:val="left"/>
+      <w:pPr>
+        <w:ind w:left="1800" w:hanging="360"/>
+      </w:pPr>
+    </w:lvl>
+    <w:lvl w:ilvl="2" w:tplc="0409001B" w:tentative="1">
+      <w:start w:val="1"/>
+      <w:numFmt w:val="lowerRoman"/>
+      <w:lvlText w:val="%3."/>
+      <w:lvlJc w:val="right"/>
+      <w:pPr>
+        <w:ind w:left="2520" w:hanging="180"/>
+      </w:pPr>
+    </w:lvl>
+    <w:lvl w:ilvl="3" w:tplc="0409000F" w:tentative="1">
+      <w:start w:val="1"/>
+      <w:numFmt w:val="decimal"/>
+      <w:lvlText w:val="%4."/>
+      <w:lvlJc w:val="left"/>
+      <w:pPr>
+        <w:ind w:left="3240" w:hanging="360"/>
+      </w:pPr>
+    </w:lvl>
+    <w:lvl w:ilvl="4" w:tplc="04090019" w:tentative="1">
+      <w:start w:val="1"/>
+      <w:numFmt w:val="lowerLetter"/>
+      <w:lvlText w:val="%5."/>
+      <w:lvlJc w:val="left"/>
+      <w:pPr>
+        <w:ind w:left="3960" w:hanging="360"/>
+      </w:pPr>
+    </w:lvl>
+    <w:lvl w:ilvl="5" w:tplc="0409001B" w:tentative="1">
+      <w:start w:val="1"/>
+      <w:numFmt w:val="lowerRoman"/>
+      <w:lvlText w:val="%6."/>
+      <w:lvlJc w:val="right"/>
+      <w:pPr>
+        <w:ind w:left="4680" w:hanging="180"/>
+      </w:pPr>
+    </w:lvl>
+    <w:lvl w:ilvl="6" w:tplc="0409000F" w:tentative="1">
+      <w:start w:val="1"/>
+      <w:numFmt w:val="decimal"/>
+      <w:lvlText w:val="%7."/>
+      <w:lvlJc w:val="left"/>
+      <w:pPr>
+        <w:ind w:left="5400" w:hanging="360"/>
+      </w:pPr>
+    </w:lvl>
+    <w:lvl w:ilvl="7" w:tplc="04090019" w:tentative="1">
+      <w:start w:val="1"/>
+      <w:numFmt w:val="lowerLetter"/>
+      <w:lvlText w:val="%8."/>
+      <w:lvlJc w:val="left"/>
+      <w:pPr>
+        <w:ind w:left="6120" w:hanging="360"/>
+      </w:pPr>
+    </w:lvl>
+    <w:lvl w:ilvl="8" w:tplc="0409001B" w:tentative="1">
+      <w:start w:val="1"/>
+      <w:numFmt w:val="lowerRoman"/>
+      <w:lvlText w:val="%9."/>
+      <w:lvlJc w:val="right"/>
+      <w:pPr>
+        <w:ind w:left="6840" w:hanging="180"/>
+      </w:pPr>
+    </w:lvl>
+  </w:abstractNum>
+  <w:abstractNum w:abstractNumId="1" w15:restartNumberingAfterBreak="0">
     <w:nsid w:val="250D1157"/>
     <w:multiLevelType w:val="hybridMultilevel"/>
     <w:tmpl w:val="AF6E812A"/>
@@ -6419,7 +7016,7 @@
       </w:pPr>
     </w:lvl>
   </w:abstractNum>
-  <w:abstractNum w:abstractNumId="1" w15:restartNumberingAfterBreak="0">
+  <w:abstractNum w:abstractNumId="2" w15:restartNumberingAfterBreak="0">
     <w:nsid w:val="46753B00"/>
     <w:multiLevelType w:val="hybridMultilevel"/>
     <w:tmpl w:val="101C6D54"/>
@@ -6508,7 +7105,7 @@
       </w:pPr>
     </w:lvl>
   </w:abstractNum>
-  <w:abstractNum w:abstractNumId="2" w15:restartNumberingAfterBreak="0">
+  <w:abstractNum w:abstractNumId="3" w15:restartNumberingAfterBreak="0">
     <w:nsid w:val="66ED642E"/>
     <w:multiLevelType w:val="hybridMultilevel"/>
     <w:tmpl w:val="101C6D54"/>
@@ -6597,7 +7194,7 @@
       </w:pPr>
     </w:lvl>
   </w:abstractNum>
-  <w:abstractNum w:abstractNumId="3" w15:restartNumberingAfterBreak="0">
+  <w:abstractNum w:abstractNumId="4" w15:restartNumberingAfterBreak="0">
     <w:nsid w:val="6FAA0ED9"/>
     <w:multiLevelType w:val="hybridMultilevel"/>
     <w:tmpl w:val="9154C528"/>
@@ -6686,7 +7283,7 @@
       </w:pPr>
     </w:lvl>
   </w:abstractNum>
-  <w:abstractNum w:abstractNumId="4" w15:restartNumberingAfterBreak="0">
+  <w:abstractNum w:abstractNumId="5" w15:restartNumberingAfterBreak="0">
     <w:nsid w:val="717E31F3"/>
     <w:multiLevelType w:val="hybridMultilevel"/>
     <w:tmpl w:val="543AA23C"/>
@@ -6776,19 +7373,22 @@
     </w:lvl>
   </w:abstractNum>
   <w:num w:numId="1">
-    <w:abstractNumId w:val="0"/>
+    <w:abstractNumId w:val="1"/>
   </w:num>
   <w:num w:numId="2">
+    <w:abstractNumId w:val="4"/>
+  </w:num>
+  <w:num w:numId="3">
+    <w:abstractNumId w:val="5"/>
+  </w:num>
+  <w:num w:numId="4">
     <w:abstractNumId w:val="3"/>
   </w:num>
-  <w:num w:numId="3">
-    <w:abstractNumId w:val="4"/>
-  </w:num>
-  <w:num w:numId="4">
+  <w:num w:numId="5">
     <w:abstractNumId w:val="2"/>
   </w:num>
-  <w:num w:numId="5">
-    <w:abstractNumId w:val="1"/>
+  <w:num w:numId="6">
+    <w:abstractNumId w:val="0"/>
   </w:num>
 </w:numbering>
 </file>

--- a/thesis/weid/docs/How2Decipher/HandbookofOBI_ShamanicCodeOfGospel.docx
+++ b/thesis/weid/docs/How2Decipher/HandbookofOBI_ShamanicCodeOfGospel.docx
@@ -1,6 +1,6 @@
 
 <file path=word/document.xml><?xml version="1.0" encoding="utf-8"?>
-<w:document xmlns:wpc="http://schemas.microsoft.com/office/word/2010/wordprocessingCanvas" xmlns:cx="http://schemas.microsoft.com/office/drawing/2014/chartex" xmlns:cx1="http://schemas.microsoft.com/office/drawing/2015/9/8/chartex" xmlns:cx2="http://schemas.microsoft.com/office/drawing/2015/10/21/chartex" xmlns:cx3="http://schemas.microsoft.com/office/drawing/2016/5/9/chartex" xmlns:cx4="http://schemas.microsoft.com/office/drawing/2016/5/10/chartex" xmlns:cx5="http://schemas.microsoft.com/office/drawing/2016/5/11/chartex" xmlns:cx6="http://schemas.microsoft.com/office/drawing/2016/5/12/chartex" xmlns:cx7="http://schemas.microsoft.com/office/drawing/2016/5/13/chartex" xmlns:cx8="http://schemas.microsoft.com/office/drawing/2016/5/14/chartex" xmlns:mc="http://schemas.openxmlformats.org/markup-compatibility/2006" xmlns:aink="http://schemas.microsoft.com/office/drawing/2016/ink" xmlns:am3d="http://schemas.microsoft.com/office/drawing/2017/model3d" xmlns:o="urn:schemas-microsoft-com:office:office" xmlns:r="http://schemas.openxmlformats.org/officeDocument/2006/relationships" xmlns:m="http://schemas.openxmlformats.org/officeDocument/2006/math" xmlns:v="urn:schemas-microsoft-com:vml" xmlns:wp14="http://schemas.microsoft.com/office/word/2010/wordprocessingDrawing" xmlns:wp="http://schemas.openxmlformats.org/drawingml/2006/wordprocessingDrawing" xmlns:w10="urn:schemas-microsoft-com:office:word" xmlns:w="http://schemas.openxmlformats.org/wordprocessingml/2006/main" xmlns:w14="http://schemas.microsoft.com/office/word/2010/wordml" xmlns:w15="http://schemas.microsoft.com/office/word/2012/wordml" xmlns:w16cex="http://schemas.microsoft.com/office/word/2018/wordml/cex" xmlns:w16cid="http://schemas.microsoft.com/office/word/2016/wordml/cid" xmlns:w16="http://schemas.microsoft.com/office/word/2018/wordml" xmlns:w16se="http://schemas.microsoft.com/office/word/2015/wordml/symex" xmlns:wpg="http://schemas.microsoft.com/office/word/2010/wordprocessingGroup" xmlns:wpi="http://schemas.microsoft.com/office/word/2010/wordprocessingInk" xmlns:wne="http://schemas.microsoft.com/office/word/2006/wordml" xmlns:wps="http://schemas.microsoft.com/office/word/2010/wordprocessingShape" mc:Ignorable="w14 w15 w16se w16cid w16 w16cex wp14">
+<w:document xmlns:wpc="http://schemas.microsoft.com/office/word/2010/wordprocessingCanvas" xmlns:cx="http://schemas.microsoft.com/office/drawing/2014/chartex" xmlns:cx1="http://schemas.microsoft.com/office/drawing/2015/9/8/chartex" xmlns:cx2="http://schemas.microsoft.com/office/drawing/2015/10/21/chartex" xmlns:cx3="http://schemas.microsoft.com/office/drawing/2016/5/9/chartex" xmlns:cx4="http://schemas.microsoft.com/office/drawing/2016/5/10/chartex" xmlns:cx5="http://schemas.microsoft.com/office/drawing/2016/5/11/chartex" xmlns:cx6="http://schemas.microsoft.com/office/drawing/2016/5/12/chartex" xmlns:cx7="http://schemas.microsoft.com/office/drawing/2016/5/13/chartex" xmlns:cx8="http://schemas.microsoft.com/office/drawing/2016/5/14/chartex" xmlns:mc="http://schemas.openxmlformats.org/markup-compatibility/2006" xmlns:aink="http://schemas.microsoft.com/office/drawing/2016/ink" xmlns:am3d="http://schemas.microsoft.com/office/drawing/2017/model3d" xmlns:o="urn:schemas-microsoft-com:office:office" xmlns:r="http://schemas.openxmlformats.org/officeDocument/2006/relationships" xmlns:m="http://schemas.openxmlformats.org/officeDocument/2006/math" xmlns:v="urn:schemas-microsoft-com:vml" xmlns:wp14="http://schemas.microsoft.com/office/word/2010/wordprocessingDrawing" xmlns:wp="http://schemas.openxmlformats.org/drawingml/2006/wordprocessingDrawing" xmlns:w10="urn:schemas-microsoft-com:office:word" xmlns:w="http://schemas.openxmlformats.org/wordprocessingml/2006/main" xmlns:w14="http://schemas.microsoft.com/office/word/2010/wordml" xmlns:w15="http://schemas.microsoft.com/office/word/2012/wordml" xmlns:w16cex="http://schemas.microsoft.com/office/word/2018/wordml/cex" xmlns:w16cid="http://schemas.microsoft.com/office/word/2016/wordml/cid" xmlns:w16="http://schemas.microsoft.com/office/word/2018/wordml" xmlns:w16sdtdh="http://schemas.microsoft.com/office/word/2020/wordml/sdtdatahash" xmlns:w16se="http://schemas.microsoft.com/office/word/2015/wordml/symex" xmlns:wpg="http://schemas.microsoft.com/office/word/2010/wordprocessingGroup" xmlns:wpi="http://schemas.microsoft.com/office/word/2010/wordprocessingInk" xmlns:wne="http://schemas.microsoft.com/office/word/2006/wordml" xmlns:wps="http://schemas.microsoft.com/office/word/2010/wordprocessingShape" mc:Ignorable="w14 w15 w16se w16cid w16 w16cex w16sdtdh wp14">
   <w:body>
     <w:p>
       <w:pPr>
@@ -33,7 +33,7 @@
           <w:bCs/>
           <w:color w:val="000000"/>
         </w:rPr>
-        <w:t xml:space="preserve"> OBI: A Shamanic Code </w:t>
+        <w:t xml:space="preserve"> OBI: A</w:t>
       </w:r>
       <w:r>
         <w:rPr>
@@ -41,7 +41,7 @@
           <w:bCs/>
           <w:color w:val="000000"/>
         </w:rPr>
-        <w:t>of</w:t>
+        <w:t>n Evidence of</w:t>
       </w:r>
       <w:r>
         <w:rPr>
@@ -49,7 +49,7 @@
           <w:bCs/>
           <w:color w:val="000000"/>
         </w:rPr>
-        <w:t xml:space="preserve"> </w:t>
+        <w:t xml:space="preserve"> Shamanic Code </w:t>
       </w:r>
       <w:r>
         <w:rPr>
@@ -57,7 +57,31 @@
           <w:bCs/>
           <w:color w:val="000000"/>
         </w:rPr>
+        <w:t>of</w:t>
+      </w:r>
+      <w:r>
+        <w:rPr>
+          <w:b/>
+          <w:bCs/>
+          <w:color w:val="000000"/>
+        </w:rPr>
+        <w:t xml:space="preserve"> </w:t>
+      </w:r>
+      <w:r>
+        <w:rPr>
+          <w:b/>
+          <w:bCs/>
+          <w:color w:val="000000"/>
+        </w:rPr>
         <w:t>the Gospel</w:t>
+      </w:r>
+      <w:r>
+        <w:rPr>
+          <w:b/>
+          <w:bCs/>
+          <w:color w:val="000000"/>
+        </w:rPr>
+        <w:t>s</w:t>
       </w:r>
     </w:p>
     <w:p/>
@@ -944,20 +968,39 @@
           <w:b/>
           <w:bCs/>
         </w:rPr>
-        <w:t>II. Hard</w:t>
+        <w:t xml:space="preserve">II. </w:t>
       </w:r>
       <w:r>
         <w:rPr>
           <w:b/>
           <w:bCs/>
         </w:rPr>
-        <w:t xml:space="preserve"> Evidence of the Handbook of OBI</w:t>
+        <w:t>The Discovery</w:t>
+      </w:r>
+      <w:r>
+        <w:rPr>
+          <w:b/>
+          <w:bCs/>
+        </w:rPr>
+        <w:t xml:space="preserve"> of the Handbook of OBI</w:t>
       </w:r>
       <w:r>
         <w:t xml:space="preserve"> </w:t>
       </w:r>
       <w:r>
         <w:br/>
+      </w:r>
+      <w:r>
+        <w:br/>
+      </w:r>
+      <w:r>
+        <w:tab/>
+      </w:r>
+      <w:r>
+        <w:t xml:space="preserve">Obvious and </w:t>
+      </w:r>
+      <w:r>
+        <w:t>Effortless</w:t>
       </w:r>
       <w:r>
         <w:br/>
@@ -1064,7 +1107,7 @@
           <w:b/>
           <w:bCs/>
         </w:rPr>
-        <w:t>III. Soft Evidence of the Handbook of OBI</w:t>
+        <w:t>III. Evidence of the Handbook of OBI</w:t>
       </w:r>
     </w:p>
     <w:p>
@@ -1106,6 +1149,77 @@
         <w:tab/>
       </w:r>
       <w:r>
+        <w:t>The name of the handbook is called Dian(</w:t>
+      </w:r>
+      <w:r>
+        <w:fldChar w:fldCharType="begin"/>
+      </w:r>
+      <w:r>
+        <w:instrText xml:space="preserve"> INCLUDEPICTURE "http://34.227.20.213/obi/data/obimg/odb/tbi/img/jgif/61747.gif" \* MERGEFORMATINET </w:instrText>
+      </w:r>
+      <w:r>
+        <w:fldChar w:fldCharType="separate"/>
+      </w:r>
+      <w:r>
+        <w:rPr>
+          <w:noProof/>
+        </w:rPr>
+        <w:drawing>
+          <wp:inline distT="0" distB="0" distL="0" distR="0" wp14:anchorId="276D1E02" wp14:editId="2024FBD2">
+            <wp:extent cx="335217" cy="335217"/>
+            <wp:effectExtent l="0" t="0" r="0" b="0"/>
+            <wp:docPr id="30" name="Picture 30"/>
+            <wp:cNvGraphicFramePr>
+              <a:graphicFrameLocks xmlns:a="http://schemas.openxmlformats.org/drawingml/2006/main" noChangeAspect="1"/>
+            </wp:cNvGraphicFramePr>
+            <a:graphic xmlns:a="http://schemas.openxmlformats.org/drawingml/2006/main">
+              <a:graphicData uri="http://schemas.openxmlformats.org/drawingml/2006/picture">
+                <pic:pic xmlns:pic="http://schemas.openxmlformats.org/drawingml/2006/picture">
+                  <pic:nvPicPr>
+                    <pic:cNvPr id="0" name="Picture 18"/>
+                    <pic:cNvPicPr>
+                      <a:picLocks noChangeAspect="1" noChangeArrowheads="1"/>
+                    </pic:cNvPicPr>
+                  </pic:nvPicPr>
+                  <pic:blipFill>
+                    <a:blip r:embed="rId9">
+                      <a:extLst>
+                        <a:ext uri="{28A0092B-C50C-407E-A947-70E740481C1C}">
+                          <a14:useLocalDpi xmlns:a14="http://schemas.microsoft.com/office/drawing/2010/main" val="0"/>
+                        </a:ext>
+                      </a:extLst>
+                    </a:blip>
+                    <a:srcRect/>
+                    <a:stretch>
+                      <a:fillRect/>
+                    </a:stretch>
+                  </pic:blipFill>
+                  <pic:spPr bwMode="auto">
+                    <a:xfrm>
+                      <a:off x="0" y="0"/>
+                      <a:ext cx="345180" cy="345180"/>
+                    </a:xfrm>
+                    <a:prstGeom prst="rect">
+                      <a:avLst/>
+                    </a:prstGeom>
+                    <a:noFill/>
+                    <a:ln>
+                      <a:noFill/>
+                    </a:ln>
+                  </pic:spPr>
+                </pic:pic>
+              </a:graphicData>
+            </a:graphic>
+          </wp:inline>
+        </w:drawing>
+      </w:r>
+      <w:r>
+        <w:fldChar w:fldCharType="end"/>
+      </w:r>
+      <w:r>
+        <w:t xml:space="preserve">) in OBI. </w:t>
+      </w:r>
+      <w:r>
         <w:t>The importance of handbook can be found in OBI the character Ce</w:t>
       </w:r>
       <w:r>
@@ -1125,9 +1239,9 @@
           <w:noProof/>
         </w:rPr>
         <w:drawing>
-          <wp:inline distT="0" distB="0" distL="0" distR="0" wp14:anchorId="3F90A95E" wp14:editId="62B35D63">
-            <wp:extent cx="384048" cy="384048"/>
-            <wp:effectExtent l="0" t="0" r="0" b="0"/>
+          <wp:inline distT="0" distB="0" distL="0" distR="0" wp14:anchorId="3F90A95E" wp14:editId="0225DED4">
+            <wp:extent cx="161365" cy="161365"/>
+            <wp:effectExtent l="0" t="0" r="3810" b="3810"/>
             <wp:docPr id="13" name="Picture 13"/>
             <wp:cNvGraphicFramePr>
               <a:graphicFrameLocks xmlns:a="http://schemas.openxmlformats.org/drawingml/2006/main" noChangeAspect="1"/>
@@ -1142,7 +1256,7 @@
                     </pic:cNvPicPr>
                   </pic:nvPicPr>
                   <pic:blipFill>
-                    <a:blip r:embed="rId8">
+                    <a:blip r:embed="rId8" cstate="print">
                       <a:extLst>
                         <a:ext uri="{28A0092B-C50C-407E-A947-70E740481C1C}">
                           <a14:useLocalDpi xmlns:a14="http://schemas.microsoft.com/office/drawing/2010/main" val="0"/>
@@ -1157,7 +1271,7 @@
                   <pic:spPr bwMode="auto">
                     <a:xfrm>
                       <a:off x="0" y="0"/>
-                      <a:ext cx="384048" cy="384048"/>
+                      <a:ext cx="163383" cy="163383"/>
                     </a:xfrm>
                     <a:prstGeom prst="rect">
                       <a:avLst/>
@@ -1197,7 +1311,25 @@
       </w:r>
       <w:r>
         <w:tab/>
-        <w:t>It is a kind of absurd to link the four bars to the four gospels of the NT right now. However, it is not hard to link the four vertical lines to the four pre-defined principles (numeral, heavenly-stems, earthly-branches and sexagenary circle). In OBI, a vertical line represents an authoritative stuff from heaven.</w:t>
+        <w:t xml:space="preserve">It is a kind of absurd to link the four bars to the four gospels of the NT </w:t>
+      </w:r>
+      <w:r>
+        <w:t>without considering the capability of the shamanic prediction</w:t>
+      </w:r>
+      <w:r>
+        <w:t xml:space="preserve">. However, it is </w:t>
+      </w:r>
+      <w:r>
+        <w:t xml:space="preserve">perfect </w:t>
+      </w:r>
+      <w:r>
+        <w:t>reasonable</w:t>
+      </w:r>
+      <w:r>
+        <w:t xml:space="preserve"> </w:t>
+      </w:r>
+      <w:r>
+        <w:t>to link the four vertical lines to the four pre-defined principles (numeral, heavenly-stems, earthly-branches and sexagenary circle). In OBI, a vertical line represents an authoritative stuff from heaven.</w:t>
       </w:r>
       <w:r>
         <w:br/>
@@ -1982,11 +2114,11 @@
         <w:t xml:space="preserve">represents a bamboo book. </w:t>
       </w:r>
       <w:r>
-        <w:t xml:space="preserve">If it were, there would have at least as many of bamboo strips as the number of character Ce in OBI at that times. </w:t>
+        <w:t xml:space="preserve">If it were, there would have </w:t>
       </w:r>
       <w:r>
         <w:lastRenderedPageBreak/>
-        <w:t xml:space="preserve">The fact is that no bamboo strips or any paper books are found in Anyang at OBI times.  archeological </w:t>
+        <w:t xml:space="preserve">at least as many of bamboo strips as the number of character Ce in OBI at that times. The fact is that no bamboo strips or any paper books are found in Anyang at OBI times.  archeological </w:t>
       </w:r>
     </w:p>
     <w:p>
@@ -2470,6 +2602,13 @@
           <w:b/>
           <w:bCs/>
         </w:rPr>
+        <w:t>2.</w:t>
+      </w:r>
+      <w:r>
+        <w:rPr>
+          <w:b/>
+          <w:bCs/>
+        </w:rPr>
         <w:t xml:space="preserve">The </w:t>
       </w:r>
       <w:r>
@@ -2512,7 +2651,10 @@
         <w:t xml:space="preserve">The Genesis </w:t>
       </w:r>
       <w:r>
-        <w:t>oriented.</w:t>
+        <w:t>O</w:t>
+      </w:r>
+      <w:r>
+        <w:t>riented.</w:t>
       </w:r>
     </w:p>
     <w:p>
@@ -2558,6 +2700,134 @@
       </w:r>
       <w:r>
         <w:t xml:space="preserve"> oriented.</w:t>
+      </w:r>
+      <w:r>
+        <w:br/>
+      </w:r>
+      <w:r>
+        <w:br/>
+        <w:t xml:space="preserve">Anyone who is associated </w:t>
+      </w:r>
+      <w:r>
+        <w:t>with</w:t>
+      </w:r>
+      <w:r>
+        <w:t xml:space="preserve"> both the cross symbol and sonship</w:t>
+      </w:r>
+      <w:r>
+        <w:t xml:space="preserve"> (the son of man)</w:t>
+      </w:r>
+      <w:r>
+        <w:t xml:space="preserve">, seventy percent </w:t>
+      </w:r>
+      <w:r>
+        <w:t>likely in literature</w:t>
+      </w:r>
+      <w:r>
+        <w:t xml:space="preserve"> he is referred to Jesus</w:t>
+      </w:r>
+      <w:r>
+        <w:t xml:space="preserve"> the Savior</w:t>
+      </w:r>
+      <w:r>
+        <w:t xml:space="preserve">. </w:t>
+      </w:r>
+      <w:r>
+        <w:t xml:space="preserve">There are many people in history who can be associated to the cross, like </w:t>
+      </w:r>
+      <w:r>
+        <w:t xml:space="preserve">Darius, the </w:t>
+      </w:r>
+      <w:r>
+        <w:t xml:space="preserve">two </w:t>
+      </w:r>
+      <w:r>
+        <w:t>criminal</w:t>
+      </w:r>
+      <w:r>
+        <w:t>s</w:t>
+      </w:r>
+      <w:r>
+        <w:t xml:space="preserve"> nailed on the cross </w:t>
+      </w:r>
+      <w:r>
+        <w:t xml:space="preserve">beside of Jesus, and so on, but they are not associated with the sonship at the same time. </w:t>
+      </w:r>
+      <w:r>
+        <w:t>The sexagenary cycle</w:t>
+      </w:r>
+      <w:r>
+        <w:t xml:space="preserve"> starts with both the cross and the son, which is a sign that the theme of the code is related to an advent one.     </w:t>
+      </w:r>
+      <w:r>
+        <w:br/>
+      </w:r>
+      <w:r>
+        <w:br/>
+      </w:r>
+      <w:r>
+        <w:t xml:space="preserve">Anyone who is associated </w:t>
+      </w:r>
+      <w:r>
+        <w:t>with</w:t>
+      </w:r>
+      <w:r>
+        <w:t xml:space="preserve"> both the cross symbol</w:t>
+      </w:r>
+      <w:r>
+        <w:t xml:space="preserve">, </w:t>
+      </w:r>
+      <w:r>
+        <w:t>sonship</w:t>
+      </w:r>
+      <w:r>
+        <w:t xml:space="preserve"> and </w:t>
+      </w:r>
+      <w:r>
+        <w:t>a</w:t>
+      </w:r>
+      <w:r>
+        <w:t xml:space="preserve"> </w:t>
+      </w:r>
+      <w:r>
+        <w:t>god</w:t>
+      </w:r>
+      <w:r>
+        <w:t xml:space="preserve">, </w:t>
+      </w:r>
+      <w:r>
+        <w:t>ninety</w:t>
+      </w:r>
+      <w:r>
+        <w:t xml:space="preserve"> percent </w:t>
+      </w:r>
+      <w:r>
+        <w:t xml:space="preserve">likely in </w:t>
+      </w:r>
+      <w:r>
+        <w:t>worldly speaking</w:t>
+      </w:r>
+      <w:r>
+        <w:t xml:space="preserve"> he is referred to Jesus</w:t>
+      </w:r>
+      <w:r>
+        <w:t xml:space="preserve"> </w:t>
+      </w:r>
+      <w:r>
+        <w:t>the Savior</w:t>
+      </w:r>
+      <w:r>
+        <w:t xml:space="preserve">.   </w:t>
+      </w:r>
+      <w:r>
+        <w:br/>
+      </w:r>
+      <w:r>
+        <w:br/>
+        <w:t xml:space="preserve">Similar to </w:t>
+      </w:r>
+      <w:r>
+        <w:t xml:space="preserve">Elohim and YHWH to names for God. In OBI, there two words Shen and Di. </w:t>
       </w:r>
       <w:r>
         <w:br/>
@@ -2697,7 +2967,6 @@
         <w:rPr>
           <w:color w:val="000000"/>
         </w:rPr>
-        <w:lastRenderedPageBreak/>
         <w:t xml:space="preserve"> scholar K. C. Zhang (</w:t>
       </w:r>
       <w:r>
@@ -3226,6 +3495,7 @@
     </w:p>
     <w:p>
       <w:r>
+        <w:lastRenderedPageBreak/>
         <w:tab/>
       </w:r>
       <w:r>
@@ -3487,7 +3757,6 @@
         </w:rPr>
       </w:pPr>
       <w:r>
-        <w:lastRenderedPageBreak/>
         <w:tab/>
       </w:r>
       <w:r>
@@ -4377,7 +4646,15 @@
           <w:color w:val="202124"/>
           <w:shd w:val="clear" w:color="auto" w:fill="FFFFFF"/>
         </w:rPr>
-        <w:t xml:space="preserve">the good and bad, auspicious and inauspicious, just and unjust in </w:t>
+        <w:t xml:space="preserve">the good and bad, auspicious and inauspicious, just and </w:t>
+      </w:r>
+      <w:r>
+        <w:rPr>
+          <w:color w:val="202124"/>
+          <w:shd w:val="clear" w:color="auto" w:fill="FFFFFF"/>
+        </w:rPr>
+        <w:lastRenderedPageBreak/>
+        <w:t xml:space="preserve">unjust in </w:t>
       </w:r>
       <w:r>
         <w:rPr>
@@ -5294,15 +5571,7 @@
       </w:pPr>
       <w:r>
         <w:lastRenderedPageBreak/>
-        <w:t xml:space="preserve">2011, Writing and Literacy in Early China, edited by Li Feng and David Prager </w:t>
-      </w:r>
-      <w:proofErr w:type="spellStart"/>
-      <w:r>
-        <w:t>Branner</w:t>
-      </w:r>
-      <w:proofErr w:type="spellEnd"/>
-      <w:r>
-        <w:t>, University of Washington Press</w:t>
+        <w:t>2011, Writing and Literacy in Early China, edited by Li Feng and David Prager Branner, University of Washington Press</w:t>
       </w:r>
     </w:p>
     <w:p>
@@ -5888,7 +6157,7 @@
 </file>
 
 <file path=word/endnotes.xml><?xml version="1.0" encoding="utf-8"?>
-<w:endnotes xmlns:wpc="http://schemas.microsoft.com/office/word/2010/wordprocessingCanvas" xmlns:cx="http://schemas.microsoft.com/office/drawing/2014/chartex" xmlns:cx1="http://schemas.microsoft.com/office/drawing/2015/9/8/chartex" xmlns:cx2="http://schemas.microsoft.com/office/drawing/2015/10/21/chartex" xmlns:cx3="http://schemas.microsoft.com/office/drawing/2016/5/9/chartex" xmlns:cx4="http://schemas.microsoft.com/office/drawing/2016/5/10/chartex" xmlns:cx5="http://schemas.microsoft.com/office/drawing/2016/5/11/chartex" xmlns:cx6="http://schemas.microsoft.com/office/drawing/2016/5/12/chartex" xmlns:cx7="http://schemas.microsoft.com/office/drawing/2016/5/13/chartex" xmlns:cx8="http://schemas.microsoft.com/office/drawing/2016/5/14/chartex" xmlns:mc="http://schemas.openxmlformats.org/markup-compatibility/2006" xmlns:aink="http://schemas.microsoft.com/office/drawing/2016/ink" xmlns:am3d="http://schemas.microsoft.com/office/drawing/2017/model3d" xmlns:o="urn:schemas-microsoft-com:office:office" xmlns:r="http://schemas.openxmlformats.org/officeDocument/2006/relationships" xmlns:m="http://schemas.openxmlformats.org/officeDocument/2006/math" xmlns:v="urn:schemas-microsoft-com:vml" xmlns:wp14="http://schemas.microsoft.com/office/word/2010/wordprocessingDrawing" xmlns:wp="http://schemas.openxmlformats.org/drawingml/2006/wordprocessingDrawing" xmlns:w10="urn:schemas-microsoft-com:office:word" xmlns:w="http://schemas.openxmlformats.org/wordprocessingml/2006/main" xmlns:w14="http://schemas.microsoft.com/office/word/2010/wordml" xmlns:w15="http://schemas.microsoft.com/office/word/2012/wordml" xmlns:w16cex="http://schemas.microsoft.com/office/word/2018/wordml/cex" xmlns:w16cid="http://schemas.microsoft.com/office/word/2016/wordml/cid" xmlns:w16="http://schemas.microsoft.com/office/word/2018/wordml" xmlns:w16se="http://schemas.microsoft.com/office/word/2015/wordml/symex" xmlns:wpg="http://schemas.microsoft.com/office/word/2010/wordprocessingGroup" xmlns:wpi="http://schemas.microsoft.com/office/word/2010/wordprocessingInk" xmlns:wne="http://schemas.microsoft.com/office/word/2006/wordml" xmlns:wps="http://schemas.microsoft.com/office/word/2010/wordprocessingShape" mc:Ignorable="w14 w15 w16se w16cid w16 w16cex wp14">
+<w:endnotes xmlns:wpc="http://schemas.microsoft.com/office/word/2010/wordprocessingCanvas" xmlns:cx="http://schemas.microsoft.com/office/drawing/2014/chartex" xmlns:cx1="http://schemas.microsoft.com/office/drawing/2015/9/8/chartex" xmlns:cx2="http://schemas.microsoft.com/office/drawing/2015/10/21/chartex" xmlns:cx3="http://schemas.microsoft.com/office/drawing/2016/5/9/chartex" xmlns:cx4="http://schemas.microsoft.com/office/drawing/2016/5/10/chartex" xmlns:cx5="http://schemas.microsoft.com/office/drawing/2016/5/11/chartex" xmlns:cx6="http://schemas.microsoft.com/office/drawing/2016/5/12/chartex" xmlns:cx7="http://schemas.microsoft.com/office/drawing/2016/5/13/chartex" xmlns:cx8="http://schemas.microsoft.com/office/drawing/2016/5/14/chartex" xmlns:mc="http://schemas.openxmlformats.org/markup-compatibility/2006" xmlns:aink="http://schemas.microsoft.com/office/drawing/2016/ink" xmlns:am3d="http://schemas.microsoft.com/office/drawing/2017/model3d" xmlns:o="urn:schemas-microsoft-com:office:office" xmlns:r="http://schemas.openxmlformats.org/officeDocument/2006/relationships" xmlns:m="http://schemas.openxmlformats.org/officeDocument/2006/math" xmlns:v="urn:schemas-microsoft-com:vml" xmlns:wp14="http://schemas.microsoft.com/office/word/2010/wordprocessingDrawing" xmlns:wp="http://schemas.openxmlformats.org/drawingml/2006/wordprocessingDrawing" xmlns:w10="urn:schemas-microsoft-com:office:word" xmlns:w="http://schemas.openxmlformats.org/wordprocessingml/2006/main" xmlns:w14="http://schemas.microsoft.com/office/word/2010/wordml" xmlns:w15="http://schemas.microsoft.com/office/word/2012/wordml" xmlns:w16cex="http://schemas.microsoft.com/office/word/2018/wordml/cex" xmlns:w16cid="http://schemas.microsoft.com/office/word/2016/wordml/cid" xmlns:w16="http://schemas.microsoft.com/office/word/2018/wordml" xmlns:w16sdtdh="http://schemas.microsoft.com/office/word/2020/wordml/sdtdatahash" xmlns:w16se="http://schemas.microsoft.com/office/word/2015/wordml/symex" xmlns:wpg="http://schemas.microsoft.com/office/word/2010/wordprocessingGroup" xmlns:wpi="http://schemas.microsoft.com/office/word/2010/wordprocessingInk" xmlns:wne="http://schemas.microsoft.com/office/word/2006/wordml" xmlns:wps="http://schemas.microsoft.com/office/word/2010/wordprocessingShape" mc:Ignorable="w14 w15 w16se w16cid w16 w16cex w16sdtdh wp14">
   <w:endnote w:type="separator" w:id="-1">
     <w:p>
       <w:r>
@@ -5907,7 +6176,7 @@
 </file>
 
 <file path=word/footnotes.xml><?xml version="1.0" encoding="utf-8"?>
-<w:footnotes xmlns:wpc="http://schemas.microsoft.com/office/word/2010/wordprocessingCanvas" xmlns:cx="http://schemas.microsoft.com/office/drawing/2014/chartex" xmlns:cx1="http://schemas.microsoft.com/office/drawing/2015/9/8/chartex" xmlns:cx2="http://schemas.microsoft.com/office/drawing/2015/10/21/chartex" xmlns:cx3="http://schemas.microsoft.com/office/drawing/2016/5/9/chartex" xmlns:cx4="http://schemas.microsoft.com/office/drawing/2016/5/10/chartex" xmlns:cx5="http://schemas.microsoft.com/office/drawing/2016/5/11/chartex" xmlns:cx6="http://schemas.microsoft.com/office/drawing/2016/5/12/chartex" xmlns:cx7="http://schemas.microsoft.com/office/drawing/2016/5/13/chartex" xmlns:cx8="http://schemas.microsoft.com/office/drawing/2016/5/14/chartex" xmlns:mc="http://schemas.openxmlformats.org/markup-compatibility/2006" xmlns:aink="http://schemas.microsoft.com/office/drawing/2016/ink" xmlns:am3d="http://schemas.microsoft.com/office/drawing/2017/model3d" xmlns:o="urn:schemas-microsoft-com:office:office" xmlns:r="http://schemas.openxmlformats.org/officeDocument/2006/relationships" xmlns:m="http://schemas.openxmlformats.org/officeDocument/2006/math" xmlns:v="urn:schemas-microsoft-com:vml" xmlns:wp14="http://schemas.microsoft.com/office/word/2010/wordprocessingDrawing" xmlns:wp="http://schemas.openxmlformats.org/drawingml/2006/wordprocessingDrawing" xmlns:w10="urn:schemas-microsoft-com:office:word" xmlns:w="http://schemas.openxmlformats.org/wordprocessingml/2006/main" xmlns:w14="http://schemas.microsoft.com/office/word/2010/wordml" xmlns:w15="http://schemas.microsoft.com/office/word/2012/wordml" xmlns:w16cex="http://schemas.microsoft.com/office/word/2018/wordml/cex" xmlns:w16cid="http://schemas.microsoft.com/office/word/2016/wordml/cid" xmlns:w16="http://schemas.microsoft.com/office/word/2018/wordml" xmlns:w16se="http://schemas.microsoft.com/office/word/2015/wordml/symex" xmlns:wpg="http://schemas.microsoft.com/office/word/2010/wordprocessingGroup" xmlns:wpi="http://schemas.microsoft.com/office/word/2010/wordprocessingInk" xmlns:wne="http://schemas.microsoft.com/office/word/2006/wordml" xmlns:wps="http://schemas.microsoft.com/office/word/2010/wordprocessingShape" mc:Ignorable="w14 w15 w16se w16cid w16 w16cex wp14">
+<w:footnotes xmlns:wpc="http://schemas.microsoft.com/office/word/2010/wordprocessingCanvas" xmlns:cx="http://schemas.microsoft.com/office/drawing/2014/chartex" xmlns:cx1="http://schemas.microsoft.com/office/drawing/2015/9/8/chartex" xmlns:cx2="http://schemas.microsoft.com/office/drawing/2015/10/21/chartex" xmlns:cx3="http://schemas.microsoft.com/office/drawing/2016/5/9/chartex" xmlns:cx4="http://schemas.microsoft.com/office/drawing/2016/5/10/chartex" xmlns:cx5="http://schemas.microsoft.com/office/drawing/2016/5/11/chartex" xmlns:cx6="http://schemas.microsoft.com/office/drawing/2016/5/12/chartex" xmlns:cx7="http://schemas.microsoft.com/office/drawing/2016/5/13/chartex" xmlns:cx8="http://schemas.microsoft.com/office/drawing/2016/5/14/chartex" xmlns:mc="http://schemas.openxmlformats.org/markup-compatibility/2006" xmlns:aink="http://schemas.microsoft.com/office/drawing/2016/ink" xmlns:am3d="http://schemas.microsoft.com/office/drawing/2017/model3d" xmlns:o="urn:schemas-microsoft-com:office:office" xmlns:r="http://schemas.openxmlformats.org/officeDocument/2006/relationships" xmlns:m="http://schemas.openxmlformats.org/officeDocument/2006/math" xmlns:v="urn:schemas-microsoft-com:vml" xmlns:wp14="http://schemas.microsoft.com/office/word/2010/wordprocessingDrawing" xmlns:wp="http://schemas.openxmlformats.org/drawingml/2006/wordprocessingDrawing" xmlns:w10="urn:schemas-microsoft-com:office:word" xmlns:w="http://schemas.openxmlformats.org/wordprocessingml/2006/main" xmlns:w14="http://schemas.microsoft.com/office/word/2010/wordml" xmlns:w15="http://schemas.microsoft.com/office/word/2012/wordml" xmlns:w16cex="http://schemas.microsoft.com/office/word/2018/wordml/cex" xmlns:w16cid="http://schemas.microsoft.com/office/word/2016/wordml/cid" xmlns:w16="http://schemas.microsoft.com/office/word/2018/wordml" xmlns:w16sdtdh="http://schemas.microsoft.com/office/word/2020/wordml/sdtdatahash" xmlns:w16se="http://schemas.microsoft.com/office/word/2015/wordml/symex" xmlns:wpg="http://schemas.microsoft.com/office/word/2010/wordprocessingGroup" xmlns:wpi="http://schemas.microsoft.com/office/word/2010/wordprocessingInk" xmlns:wne="http://schemas.microsoft.com/office/word/2006/wordml" xmlns:wps="http://schemas.microsoft.com/office/word/2010/wordprocessingShape" mc:Ignorable="w14 w15 w16se w16cid w16 w16cex w16sdtdh wp14">
   <w:footnote w:type="separator" w:id="-1">
     <w:p>
       <w:r>
@@ -6392,15 +6661,7 @@
         <w:t xml:space="preserve"> </w:t>
       </w:r>
       <w:r>
-        <w:t xml:space="preserve">Editor Li Feng and David Prager </w:t>
-      </w:r>
-      <w:proofErr w:type="spellStart"/>
-      <w:r>
-        <w:t>Branner</w:t>
-      </w:r>
-      <w:proofErr w:type="spellEnd"/>
-      <w:r>
-        <w:t>, 2011, University of Washington Press, p185</w:t>
+        <w:t>Editor Li Feng and David Prager Branner, 2011, University of Washington Press, p185</w:t>
       </w:r>
     </w:p>
   </w:footnote>
@@ -6447,15 +6708,7 @@
         <w:t>:</w:t>
       </w:r>
       <w:r>
-        <w:t xml:space="preserve"> Li Feng and David Prager </w:t>
-      </w:r>
-      <w:proofErr w:type="spellStart"/>
-      <w:r>
-        <w:t>Branner</w:t>
-      </w:r>
-      <w:proofErr w:type="spellEnd"/>
-      <w:r>
-        <w:t>, 2011, University of Washington Press, p185</w:t>
+        <w:t xml:space="preserve"> Li Feng and David Prager Branner, 2011, University of Washington Press, p185</w:t>
       </w:r>
     </w:p>
   </w:footnote>
@@ -6523,15 +6776,7 @@
         <w:t xml:space="preserve"> </w:t>
       </w:r>
       <w:r>
-        <w:t xml:space="preserve">Editor Li Feng and David Prager </w:t>
-      </w:r>
-      <w:proofErr w:type="spellStart"/>
-      <w:r>
-        <w:t>Branner</w:t>
-      </w:r>
-      <w:proofErr w:type="spellEnd"/>
-      <w:r>
-        <w:t>, 2011, University of Washington Press, p185</w:t>
+        <w:t>Editor Li Feng and David Prager Branner, 2011, University of Washington Press, p185</w:t>
       </w:r>
     </w:p>
   </w:footnote>
@@ -6836,7 +7081,7 @@
 </file>
 
 <file path=word/numbering.xml><?xml version="1.0" encoding="utf-8"?>
-<w:numbering xmlns:wpc="http://schemas.microsoft.com/office/word/2010/wordprocessingCanvas" xmlns:cx="http://schemas.microsoft.com/office/drawing/2014/chartex" xmlns:cx1="http://schemas.microsoft.com/office/drawing/2015/9/8/chartex" xmlns:cx2="http://schemas.microsoft.com/office/drawing/2015/10/21/chartex" xmlns:cx3="http://schemas.microsoft.com/office/drawing/2016/5/9/chartex" xmlns:cx4="http://schemas.microsoft.com/office/drawing/2016/5/10/chartex" xmlns:cx5="http://schemas.microsoft.com/office/drawing/2016/5/11/chartex" xmlns:cx6="http://schemas.microsoft.com/office/drawing/2016/5/12/chartex" xmlns:cx7="http://schemas.microsoft.com/office/drawing/2016/5/13/chartex" xmlns:cx8="http://schemas.microsoft.com/office/drawing/2016/5/14/chartex" xmlns:mc="http://schemas.openxmlformats.org/markup-compatibility/2006" xmlns:aink="http://schemas.microsoft.com/office/drawing/2016/ink" xmlns:am3d="http://schemas.microsoft.com/office/drawing/2017/model3d" xmlns:o="urn:schemas-microsoft-com:office:office" xmlns:r="http://schemas.openxmlformats.org/officeDocument/2006/relationships" xmlns:m="http://schemas.openxmlformats.org/officeDocument/2006/math" xmlns:v="urn:schemas-microsoft-com:vml" xmlns:wp14="http://schemas.microsoft.com/office/word/2010/wordprocessingDrawing" xmlns:wp="http://schemas.openxmlformats.org/drawingml/2006/wordprocessingDrawing" xmlns:w10="urn:schemas-microsoft-com:office:word" xmlns:w="http://schemas.openxmlformats.org/wordprocessingml/2006/main" xmlns:w14="http://schemas.microsoft.com/office/word/2010/wordml" xmlns:w15="http://schemas.microsoft.com/office/word/2012/wordml" xmlns:w16cex="http://schemas.microsoft.com/office/word/2018/wordml/cex" xmlns:w16cid="http://schemas.microsoft.com/office/word/2016/wordml/cid" xmlns:w16="http://schemas.microsoft.com/office/word/2018/wordml" xmlns:w16se="http://schemas.microsoft.com/office/word/2015/wordml/symex" xmlns:wpg="http://schemas.microsoft.com/office/word/2010/wordprocessingGroup" xmlns:wpi="http://schemas.microsoft.com/office/word/2010/wordprocessingInk" xmlns:wne="http://schemas.microsoft.com/office/word/2006/wordml" xmlns:wps="http://schemas.microsoft.com/office/word/2010/wordprocessingShape" mc:Ignorable="w14 w15 w16se w16cid w16 w16cex wp14">
+<w:numbering xmlns:wpc="http://schemas.microsoft.com/office/word/2010/wordprocessingCanvas" xmlns:cx="http://schemas.microsoft.com/office/drawing/2014/chartex" xmlns:cx1="http://schemas.microsoft.com/office/drawing/2015/9/8/chartex" xmlns:cx2="http://schemas.microsoft.com/office/drawing/2015/10/21/chartex" xmlns:cx3="http://schemas.microsoft.com/office/drawing/2016/5/9/chartex" xmlns:cx4="http://schemas.microsoft.com/office/drawing/2016/5/10/chartex" xmlns:cx5="http://schemas.microsoft.com/office/drawing/2016/5/11/chartex" xmlns:cx6="http://schemas.microsoft.com/office/drawing/2016/5/12/chartex" xmlns:cx7="http://schemas.microsoft.com/office/drawing/2016/5/13/chartex" xmlns:cx8="http://schemas.microsoft.com/office/drawing/2016/5/14/chartex" xmlns:mc="http://schemas.openxmlformats.org/markup-compatibility/2006" xmlns:aink="http://schemas.microsoft.com/office/drawing/2016/ink" xmlns:am3d="http://schemas.microsoft.com/office/drawing/2017/model3d" xmlns:o="urn:schemas-microsoft-com:office:office" xmlns:r="http://schemas.openxmlformats.org/officeDocument/2006/relationships" xmlns:m="http://schemas.openxmlformats.org/officeDocument/2006/math" xmlns:v="urn:schemas-microsoft-com:vml" xmlns:wp14="http://schemas.microsoft.com/office/word/2010/wordprocessingDrawing" xmlns:wp="http://schemas.openxmlformats.org/drawingml/2006/wordprocessingDrawing" xmlns:w10="urn:schemas-microsoft-com:office:word" xmlns:w="http://schemas.openxmlformats.org/wordprocessingml/2006/main" xmlns:w14="http://schemas.microsoft.com/office/word/2010/wordml" xmlns:w15="http://schemas.microsoft.com/office/word/2012/wordml" xmlns:w16cex="http://schemas.microsoft.com/office/word/2018/wordml/cex" xmlns:w16cid="http://schemas.microsoft.com/office/word/2016/wordml/cid" xmlns:w16="http://schemas.microsoft.com/office/word/2018/wordml" xmlns:w16sdtdh="http://schemas.microsoft.com/office/word/2020/wordml/sdtdatahash" xmlns:w16se="http://schemas.microsoft.com/office/word/2015/wordml/symex" xmlns:wpg="http://schemas.microsoft.com/office/word/2010/wordprocessingGroup" xmlns:wpi="http://schemas.microsoft.com/office/word/2010/wordprocessingInk" xmlns:wne="http://schemas.microsoft.com/office/word/2006/wordml" xmlns:wps="http://schemas.microsoft.com/office/word/2010/wordprocessingShape" mc:Ignorable="w14 w15 w16se w16cid w16 w16cex w16sdtdh wp14">
   <w:abstractNum w:abstractNumId="0" w15:restartNumberingAfterBreak="0">
     <w:nsid w:val="0CF30B71"/>
     <w:multiLevelType w:val="hybridMultilevel"/>
@@ -7394,7 +7639,7 @@
 </file>
 
 <file path=word/styles.xml><?xml version="1.0" encoding="utf-8"?>
-<w:styles xmlns:mc="http://schemas.openxmlformats.org/markup-compatibility/2006" xmlns:r="http://schemas.openxmlformats.org/officeDocument/2006/relationships" xmlns:w="http://schemas.openxmlformats.org/wordprocessingml/2006/main" xmlns:w14="http://schemas.microsoft.com/office/word/2010/wordml" xmlns:w15="http://schemas.microsoft.com/office/word/2012/wordml" xmlns:w16cex="http://schemas.microsoft.com/office/word/2018/wordml/cex" xmlns:w16cid="http://schemas.microsoft.com/office/word/2016/wordml/cid" xmlns:w16="http://schemas.microsoft.com/office/word/2018/wordml" xmlns:w16se="http://schemas.microsoft.com/office/word/2015/wordml/symex" mc:Ignorable="w14 w15 w16se w16cid w16 w16cex">
+<w:styles xmlns:mc="http://schemas.openxmlformats.org/markup-compatibility/2006" xmlns:r="http://schemas.openxmlformats.org/officeDocument/2006/relationships" xmlns:w="http://schemas.openxmlformats.org/wordprocessingml/2006/main" xmlns:w14="http://schemas.microsoft.com/office/word/2010/wordml" xmlns:w15="http://schemas.microsoft.com/office/word/2012/wordml" xmlns:w16cex="http://schemas.microsoft.com/office/word/2018/wordml/cex" xmlns:w16cid="http://schemas.microsoft.com/office/word/2016/wordml/cid" xmlns:w16="http://schemas.microsoft.com/office/word/2018/wordml" xmlns:w16sdtdh="http://schemas.microsoft.com/office/word/2020/wordml/sdtdatahash" xmlns:w16se="http://schemas.microsoft.com/office/word/2015/wordml/symex" mc:Ignorable="w14 w15 w16se w16cid w16 w16cex w16sdtdh">
   <w:docDefaults>
     <w:rPrDefault>
       <w:rPr>

--- a/thesis/weid/docs/How2Decipher/HandbookofOBI_ShamanicCodeOfGospel.docx
+++ b/thesis/weid/docs/How2Decipher/HandbookofOBI_ShamanicCodeOfGospel.docx
@@ -1341,6 +1341,8 @@
       <w:r>
         <w:t xml:space="preserve"> </w:t>
       </w:r>
+      <w:bookmarkStart w:id="0" w:name="OLE_LINK1"/>
+      <w:bookmarkStart w:id="1" w:name="OLE_LINK2"/>
       <w:r>
         <w:fldChar w:fldCharType="begin"/>
       </w:r>
@@ -1406,6 +1408,8 @@
       <w:r>
         <w:fldChar w:fldCharType="end"/>
       </w:r>
+      <w:bookmarkEnd w:id="0"/>
+      <w:bookmarkEnd w:id="1"/>
       <w:r>
         <w:t>, which is</w:t>
       </w:r>

--- a/thesis/weid/docs/How2Decipher/HandbookofOBI_ShamanicCodeOfGospel.docx
+++ b/thesis/weid/docs/How2Decipher/HandbookofOBI_ShamanicCodeOfGospel.docx
@@ -8,6 +8,7 @@
         <w:rPr>
           <w:b/>
           <w:bCs/>
+          <w:color w:val="000000"/>
         </w:rPr>
       </w:pPr>
       <w:r>
@@ -17,7 +18,6 @@
           <w:color w:val="000000"/>
         </w:rPr>
         <w:br/>
-        <w:t xml:space="preserve">The Handbook </w:t>
       </w:r>
       <w:r>
         <w:rPr>
@@ -25,7 +25,7 @@
           <w:bCs/>
           <w:color w:val="000000"/>
         </w:rPr>
-        <w:t>of</w:t>
+        <w:t>A</w:t>
       </w:r>
       <w:r>
         <w:rPr>
@@ -33,7 +33,7 @@
           <w:bCs/>
           <w:color w:val="000000"/>
         </w:rPr>
-        <w:t xml:space="preserve"> OBI: A</w:t>
+        <w:t xml:space="preserve"> </w:t>
       </w:r>
       <w:r>
         <w:rPr>
@@ -41,7 +41,7 @@
           <w:bCs/>
           <w:color w:val="000000"/>
         </w:rPr>
-        <w:t>n Evidence of</w:t>
+        <w:t xml:space="preserve">Magic </w:t>
       </w:r>
       <w:r>
         <w:rPr>
@@ -49,7 +49,7 @@
           <w:bCs/>
           <w:color w:val="000000"/>
         </w:rPr>
-        <w:t xml:space="preserve"> Shamanic Code </w:t>
+        <w:t xml:space="preserve">Handbook </w:t>
       </w:r>
       <w:r>
         <w:rPr>
@@ -57,7 +57,7 @@
           <w:bCs/>
           <w:color w:val="000000"/>
         </w:rPr>
-        <w:t>of</w:t>
+        <w:t>Prior</w:t>
       </w:r>
       <w:r>
         <w:rPr>
@@ -73,7 +73,7 @@
           <w:bCs/>
           <w:color w:val="000000"/>
         </w:rPr>
-        <w:t>the Gospel</w:t>
+        <w:t>to</w:t>
       </w:r>
       <w:r>
         <w:rPr>
@@ -81,28 +81,378 @@
           <w:bCs/>
           <w:color w:val="000000"/>
         </w:rPr>
-        <w:t>s</w:t>
-      </w:r>
-    </w:p>
-    <w:p/>
-    <w:p>
+        <w:t xml:space="preserve"> OBI: A</w:t>
+      </w:r>
       <w:r>
         <w:rPr>
           <w:b/>
           <w:bCs/>
-        </w:rPr>
-        <w:t xml:space="preserve">I. </w:t>
+          <w:color w:val="000000"/>
+        </w:rPr>
+        <w:t>n Evidence of</w:t>
       </w:r>
       <w:r>
         <w:rPr>
           <w:b/>
           <w:bCs/>
-        </w:rPr>
+          <w:color w:val="000000"/>
+        </w:rPr>
+        <w:t xml:space="preserve"> Shamanic Code </w:t>
+      </w:r>
+      <w:r>
+        <w:rPr>
+          <w:b/>
+          <w:bCs/>
+          <w:color w:val="000000"/>
+        </w:rPr>
+        <w:t>for</w:t>
+      </w:r>
+      <w:r>
+        <w:rPr>
+          <w:b/>
+          <w:bCs/>
+          <w:color w:val="000000"/>
+        </w:rPr>
+        <w:t xml:space="preserve"> </w:t>
+      </w:r>
+      <w:r>
+        <w:rPr>
+          <w:b/>
+          <w:bCs/>
+          <w:color w:val="000000"/>
+        </w:rPr>
+        <w:t>the Gospel</w:t>
+      </w:r>
+      <w:r>
+        <w:rPr>
+          <w:b/>
+          <w:bCs/>
+          <w:color w:val="000000"/>
+        </w:rPr>
+        <w:t>s</w:t>
+      </w:r>
+    </w:p>
+    <w:p>
+      <w:pPr>
+        <w:jc w:val="center"/>
+        <w:rPr>
+          <w:b/>
+          <w:bCs/>
+          <w:color w:val="000000"/>
+        </w:rPr>
+      </w:pPr>
+    </w:p>
+    <w:p>
+      <w:pPr>
+        <w:jc w:val="center"/>
+        <w:rPr>
+          <w:b/>
+          <w:bCs/>
+          <w:color w:val="000000"/>
+        </w:rPr>
+      </w:pPr>
+    </w:p>
+    <w:p>
+      <w:pPr>
+        <w:rPr>
+          <w:b/>
+          <w:bCs/>
+        </w:rPr>
+      </w:pPr>
+      <w:r>
+        <w:rPr>
+          <w:b/>
+          <w:bCs/>
+          <w:color w:val="000000"/>
+        </w:rPr>
+        <w:t>Abstract</w:t>
+      </w:r>
+      <w:r>
+        <w:rPr>
+          <w:b/>
+          <w:bCs/>
+          <w:color w:val="000000"/>
+        </w:rPr>
+        <w:br/>
+      </w:r>
+      <w:r>
+        <w:t>The Chinese numeral, heavenly-stems, earthly-branch and the sexagenary cycle are well-known</w:t>
+      </w:r>
+      <w:r>
+        <w:t xml:space="preserve"> and used</w:t>
+      </w:r>
+      <w:r>
+        <w:t xml:space="preserve"> throughout the history </w:t>
+      </w:r>
+      <w:r>
+        <w:t>in</w:t>
+      </w:r>
+      <w:r>
+        <w:t xml:space="preserve"> </w:t>
+      </w:r>
+      <w:r>
+        <w:t xml:space="preserve">its </w:t>
+      </w:r>
+      <w:r>
+        <w:t xml:space="preserve">civilization. However, </w:t>
+      </w:r>
+      <w:r>
+        <w:t>hardly</w:t>
+      </w:r>
+      <w:r>
+        <w:t xml:space="preserve"> </w:t>
+      </w:r>
+      <w:r>
+        <w:t xml:space="preserve">did people </w:t>
+      </w:r>
+      <w:r>
+        <w:t xml:space="preserve">study and </w:t>
+      </w:r>
+      <w:r>
+        <w:t xml:space="preserve">think of them </w:t>
+      </w:r>
+      <w:r>
+        <w:t xml:space="preserve">as one integrated </w:t>
+      </w:r>
+      <w:r>
+        <w:t xml:space="preserve">organic </w:t>
+      </w:r>
+      <w:r>
+        <w:t>system</w:t>
+      </w:r>
+      <w:r>
+        <w:t>. This paper discovered that the four systems come</w:t>
+      </w:r>
+      <w:r>
+        <w:t xml:space="preserve"> from</w:t>
+      </w:r>
+      <w:r>
+        <w:t xml:space="preserve"> </w:t>
+      </w:r>
+      <w:r>
+        <w:t>one</w:t>
+      </w:r>
+      <w:r>
+        <w:t xml:space="preserve"> predefined handbook</w:t>
+      </w:r>
+      <w:r>
+        <w:t xml:space="preserve"> (or </w:t>
+      </w:r>
+      <w:r>
+        <w:t>law</w:t>
+      </w:r>
+      <w:r>
+        <w:t>)</w:t>
+      </w:r>
+      <w:r>
+        <w:t xml:space="preserve"> </w:t>
+      </w:r>
+      <w:r>
+        <w:t xml:space="preserve">that </w:t>
+      </w:r>
+      <w:r>
+        <w:t>exist</w:t>
+      </w:r>
+      <w:r>
+        <w:t>ed</w:t>
+      </w:r>
+      <w:r>
+        <w:t xml:space="preserve"> before </w:t>
+      </w:r>
+      <w:r>
+        <w:t xml:space="preserve">the religious </w:t>
+      </w:r>
+      <w:r>
+        <w:t>practic</w:t>
+      </w:r>
+      <w:r>
+        <w:t>e</w:t>
+      </w:r>
+      <w:r>
+        <w:t xml:space="preserve"> of OBI</w:t>
+      </w:r>
+      <w:r>
+        <w:t xml:space="preserve"> began</w:t>
+      </w:r>
+      <w:r>
+        <w:t xml:space="preserve">. With the shamanism theory and analysis, the paper suggested that the handbook was revealed by shamans </w:t>
+      </w:r>
+      <w:r>
+        <w:t xml:space="preserve">from a spiritual world </w:t>
+      </w:r>
+      <w:r>
+        <w:t>through</w:t>
+      </w:r>
+      <w:r>
+        <w:t xml:space="preserve"> their magic exercises without undergoing evolutionary process. One of the significant evidence to support the </w:t>
+      </w:r>
+      <w:r>
+        <w:t>idea</w:t>
+      </w:r>
+      <w:r>
+        <w:t xml:space="preserve"> is the revealed connections between the handbook and the Gospels, which is consistent to not only the story about the Magi </w:t>
+      </w:r>
+      <w:r>
+        <w:t xml:space="preserve">from the </w:t>
+      </w:r>
+      <w:r>
+        <w:t>e</w:t>
+      </w:r>
+      <w:r>
+        <w:t>ast</w:t>
+      </w:r>
+      <w:r>
+        <w:t xml:space="preserve"> </w:t>
+      </w:r>
+      <w:r>
+        <w:t>in the book of Matthew 2 but also about the theology of the preexisten</w:t>
+      </w:r>
+      <w:r>
+        <w:t>ce</w:t>
+      </w:r>
+      <w:r>
+        <w:t xml:space="preserve"> of Christ. Although the connection between the eastern Magi and Chinese shamans cannot be </w:t>
+      </w:r>
+      <w:r>
+        <w:t>concluded</w:t>
+      </w:r>
+      <w:r>
+        <w:t xml:space="preserve"> so far, potentially </w:t>
+      </w:r>
+      <w:r>
+        <w:t>such</w:t>
+      </w:r>
+      <w:r>
+        <w:t xml:space="preserve"> </w:t>
+      </w:r>
+      <w:r>
+        <w:t>transcendent</w:t>
+      </w:r>
+      <w:r>
+        <w:t xml:space="preserve"> relation</w:t>
+      </w:r>
+      <w:r>
+        <w:t>ship</w:t>
+      </w:r>
+      <w:r>
+        <w:t xml:space="preserve"> is a completely possible </w:t>
+      </w:r>
+      <w:r>
+        <w:t xml:space="preserve">and reasonable </w:t>
+      </w:r>
+      <w:r>
+        <w:t>from a global shamanism perspective.</w:t>
+      </w:r>
+    </w:p>
+    <w:p>
+      <w:r>
+        <w:t>TOC</w:t>
+      </w:r>
+    </w:p>
+    <w:p>
+      <w:pPr>
+        <w:pStyle w:val="ListParagraph"/>
+        <w:numPr>
+          <w:ilvl w:val="0"/>
+          <w:numId w:val="7"/>
+        </w:numPr>
+      </w:pPr>
+      <w:r>
         <w:t>Introduction</w:t>
       </w:r>
+    </w:p>
+    <w:p>
+      <w:pPr>
+        <w:pStyle w:val="ListParagraph"/>
+        <w:numPr>
+          <w:ilvl w:val="0"/>
+          <w:numId w:val="7"/>
+        </w:numPr>
+      </w:pPr>
+      <w:r>
+        <w:t>The Outer Evidence of the Handbook</w:t>
+      </w:r>
+    </w:p>
+    <w:p>
+      <w:pPr>
+        <w:pStyle w:val="ListParagraph"/>
+        <w:numPr>
+          <w:ilvl w:val="0"/>
+          <w:numId w:val="7"/>
+        </w:numPr>
+      </w:pPr>
+      <w:r>
+        <w:t xml:space="preserve">The </w:t>
+      </w:r>
+      <w:proofErr w:type="spellStart"/>
+      <w:r>
+        <w:t>Contextualizational</w:t>
+      </w:r>
+      <w:proofErr w:type="spellEnd"/>
+      <w:r>
+        <w:t xml:space="preserve"> Evidence of the Handbook</w:t>
+      </w:r>
+    </w:p>
+    <w:p>
+      <w:pPr>
+        <w:pStyle w:val="ListParagraph"/>
+        <w:numPr>
+          <w:ilvl w:val="0"/>
+          <w:numId w:val="7"/>
+        </w:numPr>
+      </w:pPr>
+      <w:r>
+        <w:t>The Shamanism Perspective to the Handbook</w:t>
+      </w:r>
+    </w:p>
+    <w:p>
+      <w:pPr>
+        <w:pStyle w:val="ListParagraph"/>
+        <w:numPr>
+          <w:ilvl w:val="0"/>
+          <w:numId w:val="7"/>
+        </w:numPr>
+      </w:pPr>
+      <w:r>
+        <w:t>Conclusion</w:t>
+      </w:r>
       <w:r>
         <w:br/>
       </w:r>
+    </w:p>
+    <w:p>
+      <w:pPr>
+        <w:rPr>
+          <w:b/>
+          <w:bCs/>
+        </w:rPr>
+      </w:pPr>
+      <w:r>
+        <w:rPr>
+          <w:b/>
+          <w:bCs/>
+        </w:rPr>
+        <w:t xml:space="preserve">I. </w:t>
+      </w:r>
+      <w:r>
+        <w:rPr>
+          <w:b/>
+          <w:bCs/>
+        </w:rPr>
+        <w:t>Introduction</w:t>
+      </w:r>
+    </w:p>
+    <w:p>
+      <w:r>
+        <w:tab/>
+      </w:r>
+      <w:r>
+        <w:rPr>
+          <w:b/>
+          <w:bCs/>
+        </w:rPr>
+        <w:t>The Issue</w:t>
+      </w:r>
       <w:r>
         <w:br/>
       </w:r>
@@ -110,13 +460,16 @@
         <w:tab/>
       </w:r>
       <w:r>
-        <w:t xml:space="preserve">No scholars </w:t>
-      </w:r>
-      <w:r>
-        <w:t>would</w:t>
-      </w:r>
-      <w:r>
-        <w:t xml:space="preserve"> deny the assumption that, beside</w:t>
+        <w:t>Many</w:t>
+      </w:r>
+      <w:r>
+        <w:t xml:space="preserve"> scholars </w:t>
+      </w:r>
+      <w:r>
+        <w:t>believe</w:t>
+      </w:r>
+      <w:r>
+        <w:t xml:space="preserve"> that, beside</w:t>
       </w:r>
       <w:r>
         <w:t>s of</w:t>
@@ -128,13 +481,46 @@
         <w:t xml:space="preserve"> (Oracle Bones Inscription)</w:t>
       </w:r>
       <w:r>
-        <w:t>, there must have other forms of linguistic writings, like silk document, bamboo book, stone inscript</w:t>
+        <w:t xml:space="preserve"> </w:t>
+      </w:r>
+      <w:r>
+        <w:t xml:space="preserve">used for the religious ritual </w:t>
+      </w:r>
+      <w:r>
+        <w:t>in Anyang</w:t>
+      </w:r>
+      <w:r>
+        <w:t>, there must have other forms of writings</w:t>
+      </w:r>
+      <w:r>
+        <w:t xml:space="preserve"> for ordinary human communication</w:t>
+      </w:r>
+      <w:r>
+        <w:t>, like silk document</w:t>
+      </w:r>
+      <w:r>
+        <w:t>s</w:t>
+      </w:r>
+      <w:r>
+        <w:t>, bamboo book</w:t>
+      </w:r>
+      <w:r>
+        <w:t>s</w:t>
+      </w:r>
+      <w:r>
+        <w:t>, stone inscript</w:t>
       </w:r>
       <w:r>
         <w:t>ion</w:t>
       </w:r>
       <w:r>
-        <w:t xml:space="preserve">, etc.  </w:t>
+        <w:t>s</w:t>
+      </w:r>
+      <w:r>
+        <w:t xml:space="preserve">, etc. </w:t>
+      </w:r>
+      <w:r>
+        <w:t>The reasons are:</w:t>
       </w:r>
     </w:p>
     <w:p>
@@ -146,13 +532,189 @@
         </w:numPr>
       </w:pPr>
       <w:r>
-        <w:t xml:space="preserve">Any civilization must have its language. The language is one of the important symbol of any civilization. The degree of maturity of a language represent how advance its civilization is.  Anyang campus represent a highly advanced civilization and highly integrated social system with high density population. Without human language, without cooperation, such high degree civilization or harmony society </w:t>
-      </w:r>
-      <w:r>
-        <w:t>cannot be</w:t>
-      </w:r>
-      <w:r>
-        <w:t xml:space="preserve"> possible.</w:t>
+        <w:t>Any advanced civilization always go</w:t>
+      </w:r>
+      <w:r>
+        <w:t>es</w:t>
+      </w:r>
+      <w:r>
+        <w:t xml:space="preserve"> with </w:t>
+      </w:r>
+      <w:r>
+        <w:t>its</w:t>
+      </w:r>
+      <w:r>
+        <w:t xml:space="preserve"> </w:t>
+      </w:r>
+      <w:r>
+        <w:t xml:space="preserve">matured </w:t>
+      </w:r>
+      <w:r>
+        <w:t xml:space="preserve">language. </w:t>
+      </w:r>
+      <w:r>
+        <w:t>The unearthed materials (</w:t>
+      </w:r>
+      <w:proofErr w:type="spellStart"/>
+      <w:r>
+        <w:t>Ch</w:t>
+      </w:r>
+      <w:r>
+        <w:t>ori</w:t>
+      </w:r>
+      <w:r>
+        <w:t>ts</w:t>
+      </w:r>
+      <w:proofErr w:type="spellEnd"/>
+      <w:r>
+        <w:t>,</w:t>
+      </w:r>
+      <w:r>
+        <w:t xml:space="preserve"> bronzes, grand palaces, etc.)</w:t>
+      </w:r>
+      <w:r>
+        <w:t xml:space="preserve"> shows that </w:t>
+      </w:r>
+      <w:r>
+        <w:t xml:space="preserve">Anyang </w:t>
+      </w:r>
+      <w:r>
+        <w:t>was</w:t>
+      </w:r>
+      <w:r>
+        <w:t xml:space="preserve"> a highly advanced </w:t>
+      </w:r>
+      <w:r>
+        <w:t>society</w:t>
+      </w:r>
+      <w:r>
+        <w:t xml:space="preserve"> that required both centralized manage</w:t>
+      </w:r>
+      <w:r>
+        <w:t>ment</w:t>
+      </w:r>
+      <w:r>
+        <w:t xml:space="preserve"> cooperation and the broad</w:t>
+      </w:r>
+      <w:r>
+        <w:t>ly</w:t>
+      </w:r>
+      <w:r>
+        <w:t xml:space="preserve"> </w:t>
+      </w:r>
+      <w:r>
+        <w:t xml:space="preserve">distributed </w:t>
+      </w:r>
+      <w:r>
+        <w:t>social division</w:t>
+      </w:r>
+      <w:r>
+        <w:t>s</w:t>
+      </w:r>
+      <w:r>
+        <w:t>.</w:t>
+      </w:r>
+      <w:r>
+        <w:t xml:space="preserve"> </w:t>
+      </w:r>
+      <w:r>
+        <w:t xml:space="preserve">Without </w:t>
+      </w:r>
+      <w:r>
+        <w:t xml:space="preserve">the </w:t>
+      </w:r>
+      <w:r>
+        <w:t xml:space="preserve">efficient </w:t>
+      </w:r>
+      <w:r>
+        <w:t xml:space="preserve">human </w:t>
+      </w:r>
+      <w:r>
+        <w:t>communication</w:t>
+      </w:r>
+      <w:r>
+        <w:t xml:space="preserve">, </w:t>
+      </w:r>
+      <w:r>
+        <w:t>the whole system would not work</w:t>
+      </w:r>
+      <w:r>
+        <w:t>.</w:t>
+      </w:r>
+      <w:r>
+        <w:t xml:space="preserve"> </w:t>
+      </w:r>
+      <w:r>
+        <w:t>These</w:t>
+      </w:r>
+      <w:r>
+        <w:t xml:space="preserve"> suggested that t</w:t>
+      </w:r>
+      <w:r>
+        <w:t>he writings</w:t>
+      </w:r>
+      <w:r>
+        <w:t xml:space="preserve"> as</w:t>
+      </w:r>
+      <w:r>
+        <w:t xml:space="preserve"> </w:t>
+      </w:r>
+      <w:r>
+        <w:t>a</w:t>
+      </w:r>
+      <w:r>
+        <w:t xml:space="preserve"> basic</w:t>
+      </w:r>
+      <w:r>
+        <w:t xml:space="preserve"> </w:t>
+      </w:r>
+      <w:r>
+        <w:t xml:space="preserve">communication </w:t>
+      </w:r>
+      <w:r>
+        <w:t xml:space="preserve">medium </w:t>
+      </w:r>
+      <w:r>
+        <w:t>a</w:t>
+      </w:r>
+      <w:r>
+        <w:t>cros</w:t>
+      </w:r>
+      <w:r>
+        <w:t>s</w:t>
+      </w:r>
+      <w:r>
+        <w:t xml:space="preserve"> space and time</w:t>
+      </w:r>
+      <w:r>
+        <w:t xml:space="preserve"> </w:t>
+      </w:r>
+      <w:r>
+        <w:t>remain</w:t>
+      </w:r>
+      <w:r>
+        <w:t xml:space="preserve"> </w:t>
+      </w:r>
+      <w:r>
+        <w:t>traced everywhere in Anyang.</w:t>
+      </w:r>
+      <w:r>
+        <w:t xml:space="preserve"> </w:t>
+      </w:r>
+      <w:r>
+        <w:t xml:space="preserve">The </w:t>
+      </w:r>
+      <w:r>
+        <w:t xml:space="preserve">writing </w:t>
+      </w:r>
+      <w:r>
+        <w:t xml:space="preserve">language is one of the important </w:t>
+      </w:r>
+      <w:r>
+        <w:t>features</w:t>
+      </w:r>
+      <w:r>
+        <w:t xml:space="preserve"> of any civilization. </w:t>
       </w:r>
     </w:p>
     <w:p>
@@ -164,7 +726,116 @@
         </w:numPr>
       </w:pPr>
       <w:r>
-        <w:t>Evidence inside OBI, Ce</w:t>
+        <w:t xml:space="preserve">Guo </w:t>
+      </w:r>
+      <w:proofErr w:type="spellStart"/>
+      <w:r>
+        <w:t>Morou</w:t>
+      </w:r>
+      <w:proofErr w:type="spellEnd"/>
+      <w:r>
+        <w:t xml:space="preserve"> found some records in </w:t>
+      </w:r>
+      <w:r>
+        <w:t xml:space="preserve">Chinese classic </w:t>
+      </w:r>
+      <w:r>
+        <w:t>documents</w:t>
+      </w:r>
+      <w:r>
+        <w:t xml:space="preserve"> </w:t>
+      </w:r>
+      <w:r>
+        <w:t>stating</w:t>
+      </w:r>
+      <w:r>
+        <w:t xml:space="preserve"> that </w:t>
+      </w:r>
+      <w:r>
+        <w:t xml:space="preserve">ancient </w:t>
+      </w:r>
+      <w:r>
+        <w:t xml:space="preserve">people at Anyang </w:t>
+      </w:r>
+      <w:r>
+        <w:t>possessed</w:t>
+      </w:r>
+      <w:r>
+        <w:t xml:space="preserve"> handbooks and dictionaries. (</w:t>
+      </w:r>
+      <w:proofErr w:type="spellStart"/>
+      <w:r>
+        <w:rPr>
+          <w:rFonts w:eastAsia="MS Mincho"/>
+        </w:rPr>
+        <w:t>尚</w:t>
+      </w:r>
+      <w:r>
+        <w:rPr>
+          <w:rFonts w:eastAsia="PingFang TC"/>
+        </w:rPr>
+        <w:t>书</w:t>
+      </w:r>
+      <w:r>
+        <w:t>·</w:t>
+      </w:r>
+      <w:r>
+        <w:rPr>
+          <w:rFonts w:eastAsia="MS Mincho"/>
+        </w:rPr>
+        <w:t>周</w:t>
+      </w:r>
+      <w:r>
+        <w:rPr>
+          <w:rFonts w:eastAsia="PingFang TC"/>
+        </w:rPr>
+        <w:t>书</w:t>
+      </w:r>
+      <w:r>
+        <w:t>·</w:t>
+      </w:r>
+      <w:r>
+        <w:rPr>
+          <w:rFonts w:eastAsia="MS Mincho"/>
+        </w:rPr>
+        <w:t>多士：惟</w:t>
+      </w:r>
+      <w:r>
+        <w:rPr>
+          <w:rFonts w:eastAsia="Yu Gothic"/>
+        </w:rPr>
+        <w:t>尔</w:t>
+      </w:r>
+      <w:r>
+        <w:rPr>
+          <w:rFonts w:eastAsia="MS Mincho"/>
+        </w:rPr>
+        <w:t>知，惟殷先人有册有典</w:t>
+      </w:r>
+      <w:proofErr w:type="spellEnd"/>
+      <w:r>
+        <w:t xml:space="preserve">) </w:t>
+      </w:r>
+    </w:p>
+    <w:p>
+      <w:pPr>
+        <w:pStyle w:val="ListParagraph"/>
+        <w:numPr>
+          <w:ilvl w:val="0"/>
+          <w:numId w:val="4"/>
+        </w:numPr>
+      </w:pPr>
+      <w:r>
+        <w:t>The characters in</w:t>
+      </w:r>
+      <w:r>
+        <w:t xml:space="preserve"> OBI, </w:t>
+      </w:r>
+      <w:r>
+        <w:t>handbook (</w:t>
+      </w:r>
+      <w:r>
+        <w:t>Ce</w:t>
       </w:r>
       <w:r>
         <w:t xml:space="preserve"> </w:t>
@@ -244,7 +915,19 @@
         <w:fldChar w:fldCharType="end"/>
       </w:r>
       <w:r>
-        <w:t xml:space="preserve">, </w:t>
+        <w:t>)</w:t>
+      </w:r>
+      <w:r>
+        <w:t>,</w:t>
+      </w:r>
+      <w:r>
+        <w:t xml:space="preserve"> dictionary or law</w:t>
+      </w:r>
+      <w:r>
+        <w:t xml:space="preserve"> </w:t>
+      </w:r>
+      <w:r>
+        <w:t>(</w:t>
       </w:r>
       <w:r>
         <w:t>Dian</w:t>
@@ -324,6 +1007,9 @@
         <w:fldChar w:fldCharType="end"/>
       </w:r>
       <w:r>
+        <w:t>)</w:t>
+      </w:r>
+      <w:r>
         <w:t xml:space="preserve">, </w:t>
       </w:r>
       <w:r>
@@ -381,52 +1067,71 @@
       <w:proofErr w:type="spellStart"/>
       <w:r>
         <w:rPr>
-          <w:rFonts w:ascii="MS Mincho" w:eastAsia="MS Mincho" w:hAnsi="MS Mincho" w:cs="MS Mincho" w:hint="eastAsia"/>
-        </w:rPr>
-        <w:t>聿</w:t>
-      </w:r>
-      <w:r>
-        <w:rPr>
-          <w:rFonts w:ascii="MS Mincho" w:eastAsia="MS Mincho" w:hAnsi="MS Mincho" w:cs="MS Mincho" w:hint="eastAsia"/>
-        </w:rPr>
-        <w:t>筆</w:t>
-      </w:r>
-      <w:r>
-        <w:rPr>
-          <w:rFonts w:ascii="MS Mincho" w:eastAsia="MS Mincho" w:hAnsi="MS Mincho" w:cs="MS Mincho" w:hint="eastAsia"/>
-        </w:rPr>
-        <w:t>笔</w:t>
+          <w:rFonts w:eastAsia="MS Mincho"/>
+        </w:rPr>
+        <w:t>聿筆笔</w:t>
       </w:r>
       <w:proofErr w:type="spellEnd"/>
       <w:r>
         <w:rPr>
-          <w:rFonts w:ascii="MS Mincho" w:eastAsia="MS Mincho" w:hAnsi="MS Mincho" w:cs="MS Mincho" w:hint="eastAsia"/>
-        </w:rPr>
-        <w:t>)</w:t>
-      </w:r>
-      <w:r>
-        <w:rPr>
-          <w:rFonts w:ascii="MS Mincho" w:eastAsia="MS Mincho" w:hAnsi="MS Mincho" w:cs="MS Mincho"/>
+          <w:rFonts w:eastAsia="MS Mincho"/>
+        </w:rPr>
+        <w:t>),</w:t>
+      </w:r>
+      <w:r>
+        <w:rPr>
+          <w:rFonts w:eastAsia="MS Mincho"/>
+        </w:rPr>
+        <w:t xml:space="preserve"> </w:t>
+      </w:r>
+      <w:r>
+        <w:rPr>
+          <w:rFonts w:eastAsia="MS Mincho"/>
+        </w:rPr>
+        <w:t>draw or writ</w:t>
+      </w:r>
+      <w:r>
+        <w:rPr>
+          <w:rFonts w:eastAsia="MS Mincho"/>
+        </w:rPr>
+        <w:t>ing (</w:t>
+      </w:r>
+      <w:r>
+        <w:t>Hua</w:t>
+      </w:r>
+      <w:r>
+        <w:t xml:space="preserve"> </w:t>
+      </w:r>
+      <w:r>
+        <w:t>(</w:t>
+      </w:r>
+      <w:r>
+        <w:rPr>
+          <w:rFonts w:eastAsia="MS Mincho"/>
+        </w:rPr>
+        <w:t>畫</w:t>
+      </w:r>
+      <w:r>
+        <w:rPr>
+          <w:rFonts w:eastAsia="MS Mincho"/>
         </w:rPr>
         <w:t>,</w:t>
       </w:r>
       <w:r>
-        <w:t>Hua</w:t>
-      </w:r>
-      <w:r>
-        <w:t>(</w:t>
-      </w:r>
-      <w:proofErr w:type="spellStart"/>
-      <w:r>
-        <w:rPr>
-          <w:rFonts w:ascii="MS Mincho" w:eastAsia="MS Mincho" w:hAnsi="MS Mincho" w:cs="MS Mincho" w:hint="eastAsia"/>
-        </w:rPr>
-        <w:t>畫,画</w:t>
-      </w:r>
-      <w:proofErr w:type="spellEnd"/>
-      <w:r>
-        <w:rPr>
-          <w:rFonts w:ascii="MS Mincho" w:eastAsia="MS Mincho" w:hAnsi="MS Mincho" w:cs="MS Mincho"/>
+        <w:rPr>
+          <w:rFonts w:eastAsia="MS Mincho"/>
+        </w:rPr>
+        <w:t xml:space="preserve"> </w:t>
+      </w:r>
+      <w:r>
+        <w:rPr>
+          <w:rFonts w:eastAsia="MS Mincho"/>
+        </w:rPr>
+        <w:t>画</w:t>
+      </w:r>
+      <w:r>
+        <w:rPr>
+          <w:rFonts w:eastAsia="MS Mincho"/>
           <w:noProof/>
         </w:rPr>
         <w:drawing>
@@ -467,7 +1172,7 @@
       </w:r>
       <w:r>
         <w:rPr>
-          <w:rFonts w:ascii="MS Mincho" w:eastAsia="MS Mincho" w:hAnsi="MS Mincho" w:cs="MS Mincho"/>
+          <w:rFonts w:eastAsia="MS Mincho"/>
           <w:noProof/>
         </w:rPr>
         <w:drawing>
@@ -594,7 +1299,7 @@
       </w:r>
       <w:r>
         <w:rPr>
-          <w:rFonts w:ascii="MS Mincho" w:eastAsia="MS Mincho" w:hAnsi="MS Mincho" w:cs="MS Mincho"/>
+          <w:rFonts w:eastAsia="MS Mincho"/>
           <w:noProof/>
         </w:rPr>
         <w:drawing>
@@ -648,22 +1353,26 @@
       <w:r>
         <w:t xml:space="preserve"> </w:t>
       </w:r>
+      <w:r>
+        <w:t>history (</w:t>
+      </w:r>
       <w:proofErr w:type="spellStart"/>
       <w:r>
         <w:t>Shi</w:t>
       </w:r>
       <w:r>
         <w:rPr>
-          <w:rFonts w:ascii="MS Mincho" w:eastAsia="MS Mincho" w:hAnsi="MS Mincho" w:cs="MS Mincho" w:hint="eastAsia"/>
+          <w:rFonts w:eastAsia="MS Mincho"/>
         </w:rPr>
         <w:t>史</w:t>
       </w:r>
       <w:proofErr w:type="spellEnd"/>
       <w:r>
         <w:rPr>
-          <w:rFonts w:ascii="MS Mincho" w:eastAsia="MS Mincho" w:hAnsi="MS Mincho" w:cs="MS Mincho"/>
+          <w:rFonts w:eastAsia="MS Mincho"/>
           <w:noProof/>
         </w:rPr>
+        <w:lastRenderedPageBreak/>
         <w:drawing>
           <wp:inline distT="0" distB="0" distL="0" distR="0" wp14:anchorId="7539A6A6" wp14:editId="5332F0B1">
             <wp:extent cx="322362" cy="277072"/>
@@ -702,7 +1411,7 @@
       </w:r>
       <w:r>
         <w:rPr>
-          <w:rFonts w:ascii="MS Mincho" w:eastAsia="MS Mincho" w:hAnsi="MS Mincho" w:cs="MS Mincho"/>
+          <w:rFonts w:eastAsia="MS Mincho"/>
           <w:noProof/>
         </w:rPr>
         <w:drawing>
@@ -743,150 +1452,243 @@
       </w:r>
       <w:r>
         <w:rPr>
-          <w:rFonts w:ascii="MS Mincho" w:eastAsia="MS Mincho" w:hAnsi="MS Mincho" w:cs="MS Mincho" w:hint="eastAsia"/>
-        </w:rPr>
-        <w:t>,</w:t>
-      </w:r>
-      <w:r>
-        <w:rPr>
-          <w:rFonts w:ascii="MS Mincho" w:eastAsia="MS Mincho" w:hAnsi="MS Mincho" w:cs="MS Mincho"/>
-        </w:rPr>
-        <w:t xml:space="preserve"> </w:t>
+          <w:rFonts w:eastAsia="MS Mincho"/>
+        </w:rPr>
+        <w:t>)</w:t>
+      </w:r>
+      <w:r>
+        <w:rPr>
+          <w:rFonts w:eastAsia="MS Mincho"/>
+        </w:rPr>
+        <w:t xml:space="preserve">, </w:t>
       </w:r>
       <w:r>
         <w:t>etc.</w:t>
       </w:r>
       <w:r>
-        <w:t>, although no</w:t>
-      </w:r>
-      <w:r>
-        <w:t xml:space="preserve"> </w:t>
-      </w:r>
-      <w:r>
-        <w:t xml:space="preserve">any </w:t>
-      </w:r>
-      <w:r>
-        <w:t xml:space="preserve">unearthed brush </w:t>
-      </w:r>
-      <w:r>
-        <w:t xml:space="preserve">pen </w:t>
-      </w:r>
-      <w:r>
-        <w:rPr>
-          <w:rFonts w:eastAsia="MS Mincho"/>
-        </w:rPr>
-        <w:t xml:space="preserve">and </w:t>
-      </w:r>
-      <w:r>
-        <w:rPr>
-          <w:rFonts w:eastAsia="MS Mincho"/>
-        </w:rPr>
-        <w:t xml:space="preserve">book </w:t>
-      </w:r>
-      <w:proofErr w:type="spellStart"/>
-      <w:r>
-        <w:t>Shu</w:t>
-      </w:r>
-      <w:r>
-        <w:rPr>
-          <w:rFonts w:eastAsia="MS Mincho"/>
-        </w:rPr>
-        <w:t>書</w:t>
-      </w:r>
-      <w:r>
-        <w:rPr>
-          <w:rFonts w:eastAsia="Microsoft JhengHei"/>
-        </w:rPr>
-        <w:t>书</w:t>
-      </w:r>
-      <w:proofErr w:type="spellEnd"/>
-      <w:r>
-        <w:t xml:space="preserve"> </w:t>
-      </w:r>
-      <w:r>
-        <w:rPr>
-          <w:rFonts w:eastAsia="MS Mincho"/>
-        </w:rPr>
-        <w:t xml:space="preserve">were found in </w:t>
-      </w:r>
-      <w:r>
-        <w:rPr>
-          <w:rFonts w:eastAsia="MS Mincho"/>
-        </w:rPr>
-        <w:t>Anyang</w:t>
-      </w:r>
-      <w:r>
-        <w:rPr>
-          <w:rFonts w:eastAsia="MS Mincho"/>
-        </w:rPr>
+        <w:t xml:space="preserve"> demonstrated that people at Anyang had </w:t>
+      </w:r>
+      <w:r>
+        <w:t xml:space="preserve">involved </w:t>
+      </w:r>
+      <w:r>
+        <w:t>activities of</w:t>
+      </w:r>
+      <w:r>
+        <w:t xml:space="preserve"> writ</w:t>
+      </w:r>
+      <w:r>
+        <w:t>ing</w:t>
+      </w:r>
+      <w:r>
+        <w:t xml:space="preserve"> </w:t>
+      </w:r>
+      <w:r>
+        <w:t xml:space="preserve">with pens and </w:t>
+      </w:r>
+      <w:r>
+        <w:t>compiling</w:t>
+      </w:r>
+      <w:r>
+        <w:t xml:space="preserve"> of</w:t>
+      </w:r>
+      <w:r>
+        <w:t xml:space="preserve"> </w:t>
+      </w:r>
+      <w:r>
+        <w:t xml:space="preserve">historical </w:t>
+      </w:r>
+      <w:r>
+        <w:t>books</w:t>
+      </w:r>
+      <w:r>
+        <w:rPr>
+          <w:rStyle w:val="FootnoteReference"/>
+        </w:rPr>
+        <w:footnoteReference w:id="1"/>
+      </w:r>
+      <w:r>
         <w:t>.</w:t>
       </w:r>
-      <w:r>
-        <w:t xml:space="preserve"> </w:t>
-      </w:r>
-      <w:r>
-        <w:rPr>
-          <w:rStyle w:val="FootnoteReference"/>
-        </w:rPr>
-        <w:footnoteReference w:id="1"/>
-      </w:r>
-    </w:p>
-    <w:p>
-      <w:pPr>
-        <w:pStyle w:val="ListParagraph"/>
-        <w:numPr>
-          <w:ilvl w:val="0"/>
-          <w:numId w:val="4"/>
-        </w:numPr>
-      </w:pPr>
-      <w:r>
-        <w:t>Physical Condition</w:t>
-      </w:r>
-      <w:r>
-        <w:t xml:space="preserve"> show that it is possible to have bamboo books, cloth documents. Evidence of brush painting writings. </w:t>
-      </w:r>
-    </w:p>
-    <w:p>
-      <w:pPr>
-        <w:pStyle w:val="ListParagraph"/>
-      </w:pPr>
-      <w:r>
-        <w:t xml:space="preserve"> </w:t>
-      </w:r>
-    </w:p>
-    <w:p/>
-    <w:p/>
+    </w:p>
     <w:p>
       <w:r>
         <w:tab/>
       </w:r>
-      <w:r>
-        <w:t xml:space="preserve">However, all unearthed material and published archeological reports disappointed not only scholars but also discouraged the archeologists’ enthusiasm. </w:t>
-      </w:r>
-    </w:p>
-    <w:p/>
-    <w:p>
-      <w:r>
-        <w:t xml:space="preserve">Some scholars explain that the documents exist but are erupted. </w:t>
-      </w:r>
-    </w:p>
-    <w:p/>
-    <w:p/>
+    </w:p>
     <w:p>
       <w:r>
         <w:tab/>
       </w:r>
       <w:r>
-        <w:t xml:space="preserve">This paper suggests that the book, what archeologists long time sought for, cannot be found outside of OBI but inside; the pictogram </w:t>
-      </w:r>
-      <w:r>
-        <w:t>C</w:t>
-      </w:r>
-      <w:r>
-        <w:t>e</w:t>
-      </w:r>
-      <w:r>
-        <w:t xml:space="preserve"> </w:t>
+        <w:t xml:space="preserve">However, </w:t>
+      </w:r>
+      <w:r>
+        <w:t>the</w:t>
+      </w:r>
+      <w:r>
+        <w:t xml:space="preserve"> unearthed material</w:t>
+      </w:r>
+      <w:r>
+        <w:t>s</w:t>
+      </w:r>
+      <w:r>
+        <w:t xml:space="preserve"> and </w:t>
+      </w:r>
+      <w:r>
+        <w:t xml:space="preserve">all </w:t>
+      </w:r>
+      <w:r>
+        <w:t xml:space="preserve">published archeological reports </w:t>
+      </w:r>
+      <w:r>
+        <w:t xml:space="preserve">shows that the imagined ancient </w:t>
+      </w:r>
+      <w:r>
+        <w:t>bamboo books, cloth documents</w:t>
+      </w:r>
+      <w:r>
+        <w:t xml:space="preserve">, brush pens or other related writing materials does not exist except the OBI. The hard evidence </w:t>
+      </w:r>
+      <w:r>
+        <w:t xml:space="preserve">disappointed not only scholars but also discouraged the archeologists’ enthusiasm. Some scholars </w:t>
+      </w:r>
+      <w:r>
+        <w:t xml:space="preserve">attributed </w:t>
+      </w:r>
+      <w:r>
+        <w:t xml:space="preserve">it </w:t>
+      </w:r>
+      <w:r>
+        <w:t xml:space="preserve">to </w:t>
+      </w:r>
+      <w:r>
+        <w:t xml:space="preserve">the </w:t>
+      </w:r>
+      <w:r>
+        <w:t>corr</w:t>
+      </w:r>
+      <w:r>
+        <w:t>upt</w:t>
+      </w:r>
+      <w:r>
+        <w:t xml:space="preserve">ion of the materials due to several </w:t>
+      </w:r>
+      <w:r>
+        <w:t>millennium</w:t>
+      </w:r>
+      <w:r>
+        <w:t>s</w:t>
+      </w:r>
+      <w:r>
+        <w:t xml:space="preserve"> time</w:t>
+      </w:r>
+      <w:r>
+        <w:t xml:space="preserve">. </w:t>
+      </w:r>
+      <w:r>
+        <w:t>However, the discovery of grain seeds, wood</w:t>
+      </w:r>
+      <w:r>
+        <w:t xml:space="preserve"> at Anyang</w:t>
+      </w:r>
+      <w:r>
+        <w:t xml:space="preserve"> made </w:t>
+      </w:r>
+      <w:r>
+        <w:t>the issue</w:t>
+      </w:r>
+      <w:r>
+        <w:t xml:space="preserve"> </w:t>
+      </w:r>
+      <w:r>
+        <w:t xml:space="preserve">more complicated and </w:t>
+      </w:r>
+      <w:r>
+        <w:t>controversial</w:t>
+      </w:r>
+      <w:r>
+        <w:t xml:space="preserve">.   </w:t>
+      </w:r>
+    </w:p>
+    <w:p>
+      <w:pPr>
+        <w:rPr>
+          <w:b/>
+          <w:bCs/>
+        </w:rPr>
+      </w:pPr>
+      <w:r>
+        <w:tab/>
+      </w:r>
+      <w:r>
+        <w:rPr>
+          <w:b/>
+          <w:bCs/>
+        </w:rPr>
+        <w:t>Discovery</w:t>
+      </w:r>
+    </w:p>
+    <w:p>
+      <w:r>
+        <w:tab/>
+      </w:r>
+      <w:r>
+        <w:t xml:space="preserve">Instead of seeking the books </w:t>
+      </w:r>
+      <w:r>
+        <w:t>in the underground,</w:t>
+      </w:r>
+      <w:r>
+        <w:t xml:space="preserve"> this paper insisted on looking for the books inside OBI. T</w:t>
+      </w:r>
+      <w:r>
+        <w:t xml:space="preserve">hrough </w:t>
+      </w:r>
+      <w:r>
+        <w:t xml:space="preserve">review and </w:t>
+      </w:r>
+      <w:r>
+        <w:t xml:space="preserve">systematic </w:t>
+      </w:r>
+      <w:r>
+        <w:t xml:space="preserve">analysis of large amount of </w:t>
+      </w:r>
+      <w:r>
+        <w:t xml:space="preserve">pieces of </w:t>
+      </w:r>
+      <w:r>
+        <w:t>OBI</w:t>
+      </w:r>
+      <w:r>
+        <w:t xml:space="preserve">, the paper </w:t>
+      </w:r>
+      <w:r>
+        <w:t>pointed</w:t>
+      </w:r>
+      <w:r>
+        <w:t xml:space="preserve"> </w:t>
+      </w:r>
+      <w:r>
+        <w:t>out</w:t>
+      </w:r>
+      <w:r>
+        <w:t xml:space="preserve"> that the</w:t>
+      </w:r>
+      <w:r>
+        <w:t xml:space="preserve"> two </w:t>
+      </w:r>
+      <w:r>
+        <w:t>pictogram</w:t>
+      </w:r>
+      <w:r>
+        <w:t>s</w:t>
+      </w:r>
+      <w:r>
+        <w:t xml:space="preserve"> </w:t>
+      </w:r>
+      <w:r>
+        <w:t>(</w:t>
       </w:r>
       <w:r>
         <w:fldChar w:fldCharType="begin"/>
@@ -902,9 +1704,9 @@
           <w:noProof/>
         </w:rPr>
         <w:drawing>
-          <wp:inline distT="0" distB="0" distL="0" distR="0" wp14:anchorId="4178F4BD" wp14:editId="5851D405">
-            <wp:extent cx="384048" cy="384048"/>
-            <wp:effectExtent l="0" t="0" r="0" b="0"/>
+          <wp:inline distT="0" distB="0" distL="0" distR="0" wp14:anchorId="5F84377F" wp14:editId="6E51DD6C">
+            <wp:extent cx="126124" cy="126124"/>
+            <wp:effectExtent l="0" t="0" r="1270" b="1270"/>
             <wp:docPr id="9" name="Picture 9"/>
             <wp:cNvGraphicFramePr>
               <a:graphicFrameLocks xmlns:a="http://schemas.openxmlformats.org/drawingml/2006/main" noChangeAspect="1"/>
@@ -919,7 +1721,7 @@
                     </pic:cNvPicPr>
                   </pic:nvPicPr>
                   <pic:blipFill>
-                    <a:blip r:embed="rId8">
+                    <a:blip r:embed="rId8" cstate="print">
                       <a:extLst>
                         <a:ext uri="{28A0092B-C50C-407E-A947-70E740481C1C}">
                           <a14:useLocalDpi xmlns:a14="http://schemas.microsoft.com/office/drawing/2010/main" val="0"/>
@@ -934,7 +1736,7 @@
                   <pic:spPr bwMode="auto">
                     <a:xfrm>
                       <a:off x="0" y="0"/>
-                      <a:ext cx="384048" cy="384048"/>
+                      <a:ext cx="129027" cy="129027"/>
                     </a:xfrm>
                     <a:prstGeom prst="rect">
                       <a:avLst/>
@@ -954,53 +1756,918 @@
         <w:fldChar w:fldCharType="end"/>
       </w:r>
       <w:r>
-        <w:t xml:space="preserve"> and all its inherited characters refer to </w:t>
-      </w:r>
-      <w:r>
+        <w:t xml:space="preserve"> </w:t>
+      </w:r>
+      <w:r>
+        <w:t>:</w:t>
+      </w:r>
+      <w:r>
+        <w:rPr>
+          <w:rFonts w:eastAsia="MS Mincho"/>
+        </w:rPr>
+        <w:t>册</w:t>
+      </w:r>
+      <w:r>
+        <w:rPr>
+          <w:rFonts w:eastAsia="MS Mincho" w:hint="eastAsia"/>
+        </w:rPr>
+        <w:t xml:space="preserve"> </w:t>
+      </w:r>
+      <w:r>
+        <w:t>Ce</w:t>
+      </w:r>
+      <w:r>
+        <w:t>, Handbook</w:t>
+      </w:r>
+      <w:r>
+        <w:t>,</w:t>
+      </w:r>
+      <w:r>
+        <w:t xml:space="preserve"> </w:t>
+      </w:r>
+      <w:r>
+        <w:t>and</w:t>
+      </w:r>
+      <w:r>
+        <w:t xml:space="preserve"> </w:t>
+      </w:r>
+      <w:r>
+        <w:fldChar w:fldCharType="begin"/>
+      </w:r>
+      <w:r>
+        <w:instrText xml:space="preserve"> INCLUDEPICTURE "http://34.227.20.213/obi/data/obimg/odb/tbi/img/jgif/61747.gif" \* MERGEFORMATINET </w:instrText>
+      </w:r>
+      <w:r>
+        <w:fldChar w:fldCharType="separate"/>
+      </w:r>
+      <w:r>
+        <w:rPr>
+          <w:noProof/>
+        </w:rPr>
+        <w:drawing>
+          <wp:inline distT="0" distB="0" distL="0" distR="0" wp14:anchorId="71C32938" wp14:editId="4BF461D1">
+            <wp:extent cx="168165" cy="168165"/>
+            <wp:effectExtent l="0" t="0" r="0" b="0"/>
+            <wp:docPr id="16" name="Picture 16"/>
+            <wp:cNvGraphicFramePr>
+              <a:graphicFrameLocks xmlns:a="http://schemas.openxmlformats.org/drawingml/2006/main" noChangeAspect="1"/>
+            </wp:cNvGraphicFramePr>
+            <a:graphic xmlns:a="http://schemas.openxmlformats.org/drawingml/2006/main">
+              <a:graphicData uri="http://schemas.openxmlformats.org/drawingml/2006/picture">
+                <pic:pic xmlns:pic="http://schemas.openxmlformats.org/drawingml/2006/picture">
+                  <pic:nvPicPr>
+                    <pic:cNvPr id="0" name="Picture 18"/>
+                    <pic:cNvPicPr>
+                      <a:picLocks noChangeAspect="1" noChangeArrowheads="1"/>
+                    </pic:cNvPicPr>
+                  </pic:nvPicPr>
+                  <pic:blipFill>
+                    <a:blip r:embed="rId9" cstate="print">
+                      <a:extLst>
+                        <a:ext uri="{28A0092B-C50C-407E-A947-70E740481C1C}">
+                          <a14:useLocalDpi xmlns:a14="http://schemas.microsoft.com/office/drawing/2010/main" val="0"/>
+                        </a:ext>
+                      </a:extLst>
+                    </a:blip>
+                    <a:srcRect/>
+                    <a:stretch>
+                      <a:fillRect/>
+                    </a:stretch>
+                  </pic:blipFill>
+                  <pic:spPr bwMode="auto">
+                    <a:xfrm>
+                      <a:off x="0" y="0"/>
+                      <a:ext cx="226106" cy="226106"/>
+                    </a:xfrm>
+                    <a:prstGeom prst="rect">
+                      <a:avLst/>
+                    </a:prstGeom>
+                    <a:noFill/>
+                    <a:ln>
+                      <a:noFill/>
+                    </a:ln>
+                  </pic:spPr>
+                </pic:pic>
+              </a:graphicData>
+            </a:graphic>
+          </wp:inline>
+        </w:drawing>
+      </w:r>
+      <w:r>
+        <w:fldChar w:fldCharType="end"/>
+      </w:r>
+      <w:r>
+        <w:t>:</w:t>
+      </w:r>
+      <w:r>
+        <w:rPr>
+          <w:rFonts w:eastAsia="MS Mincho"/>
+        </w:rPr>
+        <w:t>典</w:t>
+      </w:r>
+      <w:proofErr w:type="spellStart"/>
+      <w:r>
+        <w:rPr>
+          <w:rFonts w:eastAsia="MS Mincho" w:hint="eastAsia"/>
+        </w:rPr>
+        <w:t xml:space="preserve"> </w:t>
+      </w:r>
+      <w:r>
+        <w:rPr>
+          <w:rFonts w:eastAsia="MS Mincho"/>
+        </w:rPr>
+        <w:t>Dia</w:t>
+      </w:r>
+      <w:proofErr w:type="spellEnd"/>
+      <w:r>
+        <w:rPr>
+          <w:rFonts w:eastAsia="MS Mincho"/>
+        </w:rPr>
+        <w:t>n,</w:t>
+      </w:r>
+      <w:r>
+        <w:rPr>
+          <w:rFonts w:eastAsia="MS Mincho"/>
+        </w:rPr>
+        <w:t xml:space="preserve"> </w:t>
+      </w:r>
+      <w:r>
+        <w:t>dictionary or law</w:t>
+      </w:r>
+      <w:r>
+        <w:t xml:space="preserve">) refer to the same </w:t>
+      </w:r>
+      <w:r>
+        <w:t>book</w:t>
+      </w:r>
+      <w:r>
+        <w:t xml:space="preserve"> that is </w:t>
+      </w:r>
+      <w:r>
+        <w:t>what we called it today: t</w:t>
+      </w:r>
+      <w:r>
+        <w:t>he Chinese numeral system, heavenly-stem(</w:t>
+      </w:r>
+      <w:proofErr w:type="spellStart"/>
+      <w:r>
+        <w:rPr>
+          <w:rFonts w:eastAsia="MS Mincho"/>
+        </w:rPr>
+        <w:t>天干</w:t>
+      </w:r>
+      <w:proofErr w:type="spellEnd"/>
+      <w:r>
+        <w:rPr>
+          <w:rFonts w:eastAsia="MS Mincho"/>
+        </w:rPr>
+        <w:t>)</w:t>
+      </w:r>
+      <w:r>
+        <w:t>, earthly-branch(</w:t>
+      </w:r>
+      <w:proofErr w:type="spellStart"/>
+      <w:r>
+        <w:rPr>
+          <w:rFonts w:eastAsia="MS Mincho"/>
+        </w:rPr>
+        <w:t>地支</w:t>
+      </w:r>
+      <w:proofErr w:type="spellEnd"/>
+      <w:r>
+        <w:rPr>
+          <w:rFonts w:eastAsia="MS Mincho"/>
+        </w:rPr>
+        <w:t>)</w:t>
+      </w:r>
+      <w:r>
+        <w:t xml:space="preserve"> and the sexagenary cycle</w:t>
+      </w:r>
+      <w:r>
+        <w:t>.</w:t>
+      </w:r>
+      <w:r>
+        <w:t xml:space="preserve"> </w:t>
+      </w:r>
+    </w:p>
+    <w:p>
+      <w:r>
+        <w:tab/>
+      </w:r>
+      <w:r>
+        <w:t>In addition to the evidence supporting to the claim, the paper also explored the</w:t>
+      </w:r>
+      <w:r>
+        <w:t xml:space="preserve"> origin and its</w:t>
+      </w:r>
+      <w:r>
+        <w:t xml:space="preserve"> roles of the </w:t>
+      </w:r>
+      <w:r>
+        <w:t xml:space="preserve">handbook both in OBI time and overall Chinese culture. For the first time, the paper pointed out that the handbook </w:t>
+      </w:r>
+      <w:r>
+        <w:t xml:space="preserve">was not only </w:t>
+      </w:r>
+      <w:r>
+        <w:t xml:space="preserve">the </w:t>
+      </w:r>
+      <w:r>
+        <w:t xml:space="preserve">predefined architectural blueprint for OBI, but also the earliest law predefined for Chinese people and culture. This totally overturned the longtime used meaning and concept of the characters of handbook and dictionary.  </w:t>
+      </w:r>
+    </w:p>
+    <w:p/>
+    <w:p>
+      <w:r>
+        <w:tab/>
+      </w:r>
+      <w:r>
+        <w:t>T</w:t>
+      </w:r>
+      <w:r>
+        <w:t>hroughout the history</w:t>
+      </w:r>
+      <w:r>
+        <w:t>,</w:t>
+      </w:r>
+      <w:r>
+        <w:t xml:space="preserve"> </w:t>
+      </w:r>
+      <w:r>
+        <w:t>t</w:t>
+      </w:r>
+      <w:r>
+        <w:t>he Chinese numeral system, heavenly-stem(</w:t>
+      </w:r>
+      <w:proofErr w:type="spellStart"/>
+      <w:r>
+        <w:rPr>
+          <w:rFonts w:eastAsia="MS Mincho"/>
+        </w:rPr>
+        <w:t>天干</w:t>
+      </w:r>
+      <w:proofErr w:type="spellEnd"/>
+      <w:r>
+        <w:rPr>
+          <w:rFonts w:eastAsia="MS Mincho"/>
+        </w:rPr>
+        <w:t>)</w:t>
+      </w:r>
+      <w:r>
+        <w:t>, earthly-branch(</w:t>
+      </w:r>
+      <w:proofErr w:type="spellStart"/>
+      <w:r>
+        <w:rPr>
+          <w:rFonts w:eastAsia="MS Mincho"/>
+        </w:rPr>
+        <w:t>地支</w:t>
+      </w:r>
+      <w:proofErr w:type="spellEnd"/>
+      <w:r>
+        <w:rPr>
+          <w:rFonts w:eastAsia="MS Mincho"/>
+        </w:rPr>
+        <w:t>)</w:t>
+      </w:r>
+      <w:r>
+        <w:t xml:space="preserve"> and the sexagenary cycle are well-known and persistently used until today</w:t>
+      </w:r>
+      <w:r>
+        <w:t xml:space="preserve">, </w:t>
+      </w:r>
+      <w:proofErr w:type="spellStart"/>
+      <w:r>
+        <w:t>though</w:t>
+      </w:r>
+      <w:r>
+        <w:t>its</w:t>
+      </w:r>
+      <w:proofErr w:type="spellEnd"/>
+      <w:r>
+        <w:t xml:space="preserve"> origin and purpose were completely lost. </w:t>
+      </w:r>
+      <w:r>
+        <w:t xml:space="preserve">However, it was until </w:t>
+      </w:r>
+      <w:r>
+        <w:t xml:space="preserve">after East Han dynasty (100 AD) when people began to pay attention and </w:t>
+      </w:r>
+      <w:r>
+        <w:t>gave them</w:t>
+      </w:r>
+      <w:r>
+        <w:t xml:space="preserve"> </w:t>
+      </w:r>
+      <w:r>
+        <w:t>the</w:t>
+      </w:r>
+      <w:r>
+        <w:t xml:space="preserve"> term heavenly-stem (</w:t>
+      </w:r>
+      <w:proofErr w:type="spellStart"/>
+      <w:r>
+        <w:rPr>
+          <w:rFonts w:eastAsia="MS Mincho"/>
+        </w:rPr>
+        <w:t>天干</w:t>
+      </w:r>
+      <w:proofErr w:type="spellEnd"/>
+      <w:r>
+        <w:rPr>
+          <w:rFonts w:eastAsia="MS Mincho"/>
+        </w:rPr>
+        <w:t>) and earthly-branch(</w:t>
+      </w:r>
+      <w:proofErr w:type="spellStart"/>
+      <w:r>
+        <w:rPr>
+          <w:rFonts w:eastAsia="MS Mincho"/>
+        </w:rPr>
+        <w:t>地支</w:t>
+      </w:r>
+      <w:proofErr w:type="spellEnd"/>
+      <w:r>
+        <w:rPr>
+          <w:rFonts w:eastAsia="MS Mincho"/>
+        </w:rPr>
+        <w:t>)</w:t>
+      </w:r>
+      <w:r>
+        <w:rPr>
+          <w:rStyle w:val="FootnoteReference"/>
+          <w:rFonts w:eastAsia="MS Mincho"/>
+        </w:rPr>
+        <w:footnoteReference w:id="2"/>
+      </w:r>
+      <w:r>
+        <w:rPr>
+          <w:rFonts w:eastAsia="MS Mincho"/>
+        </w:rPr>
+        <w:t>.</w:t>
+      </w:r>
+      <w:r>
+        <w:rPr>
+          <w:rFonts w:eastAsia="MS Mincho"/>
+        </w:rPr>
+        <w:t xml:space="preserve"> </w:t>
+      </w:r>
+      <w:r>
+        <w:rPr>
+          <w:rFonts w:eastAsia="MS Mincho"/>
+        </w:rPr>
+        <w:t>It was until</w:t>
+      </w:r>
+      <w:r>
+        <w:rPr>
+          <w:rFonts w:eastAsia="MS Mincho"/>
+        </w:rPr>
+        <w:t xml:space="preserve"> after 1919 under the influence of the Western</w:t>
+      </w:r>
+      <w:r>
+        <w:rPr>
+          <w:rFonts w:eastAsia="MS Mincho"/>
+        </w:rPr>
+        <w:t xml:space="preserve"> when people began to question its origin</w:t>
+      </w:r>
+      <w:r>
+        <w:rPr>
+          <w:rFonts w:eastAsia="MS Mincho"/>
+        </w:rPr>
+        <w:t xml:space="preserve">. E.g., Guo </w:t>
+      </w:r>
+      <w:proofErr w:type="spellStart"/>
+      <w:r>
+        <w:rPr>
+          <w:rFonts w:eastAsia="MS Mincho"/>
+        </w:rPr>
+        <w:t>Morou</w:t>
+      </w:r>
+      <w:proofErr w:type="spellEnd"/>
+      <w:r>
+        <w:rPr>
+          <w:rFonts w:eastAsia="MS Mincho"/>
+        </w:rPr>
+        <w:t xml:space="preserve"> (</w:t>
+      </w:r>
+      <w:proofErr w:type="spellStart"/>
+      <w:r>
+        <w:rPr>
+          <w:rFonts w:eastAsia="MS Mincho"/>
+        </w:rPr>
+        <w:t>郭沫若</w:t>
+      </w:r>
+      <w:proofErr w:type="spellEnd"/>
+      <w:r>
+        <w:rPr>
+          <w:rFonts w:eastAsia="MS Mincho"/>
+        </w:rPr>
+        <w:t xml:space="preserve">) reinterpreted the meaning of each character in the stem and branch based on his belief that earthly-branch came from ancient Babylonian. But his ideas are not fully accepted since the motivation of the ancestors’ creation </w:t>
+      </w:r>
+      <w:r>
+        <w:rPr>
+          <w:rFonts w:eastAsia="MS Mincho"/>
+        </w:rPr>
         <w:lastRenderedPageBreak/>
-        <w:t xml:space="preserve">one identical book,  that is what all Chinese are familiar with, what is called for today the numerals, heavenly-stems, earthly-branches and sexagenary cycle,  which are the oldest four rules predefined before OBI in Chinese history. </w:t>
-      </w:r>
-    </w:p>
-    <w:p/>
-    <w:p>
-      <w:r>
+        <w:t xml:space="preserve">was still unclear. Some criticize that his explanation is subjective and filled with pan </w:t>
+      </w:r>
+      <w:proofErr w:type="spellStart"/>
+      <w:r>
+        <w:rPr>
+          <w:rFonts w:eastAsia="MS Mincho"/>
+        </w:rPr>
+        <w:t>Babylonianism</w:t>
+      </w:r>
+      <w:proofErr w:type="spellEnd"/>
+      <w:r>
+        <w:rPr>
+          <w:rFonts w:eastAsia="MS Mincho"/>
+        </w:rPr>
+        <w:t xml:space="preserve"> though his ideas are creative.</w:t>
+      </w:r>
+      <w:r>
+        <w:rPr>
+          <w:rStyle w:val="FootnoteReference"/>
+          <w:rFonts w:eastAsia="MS Mincho"/>
+        </w:rPr>
+        <w:footnoteReference w:id="3"/>
+      </w:r>
+      <w:r>
+        <w:rPr>
+          <w:rFonts w:eastAsia="MS Mincho"/>
+        </w:rPr>
+        <w:t xml:space="preserve">  </w:t>
+      </w:r>
+    </w:p>
+    <w:p>
+      <w:r>
+        <w:tab/>
+        <w:t xml:space="preserve">A common </w:t>
+      </w:r>
+      <w:r>
+        <w:t>mistake</w:t>
+      </w:r>
+      <w:r>
+        <w:t xml:space="preserve"> of the study is that people tend to emphasizes on the complicated stem-branch but overlook the more important but simpler numeral system. Obviously, the sexagenary cycle is created on the base of the stem and branch. But little of people recognize that stem and branch are based upon the numeral system; the four parts are integrated one organic system. As the numeral system is relatively more intuitive than others, understanding the origin and purpose of the numeral is a key to decode stem and branch and sexagenary. </w:t>
+      </w:r>
+    </w:p>
+    <w:p>
+      <w:r>
+        <w:tab/>
+        <w:t xml:space="preserve">Another common </w:t>
+      </w:r>
+      <w:r>
+        <w:t>mistake</w:t>
+      </w:r>
+      <w:r>
+        <w:t xml:space="preserve"> is that people ignore the fact that the four integrated parts acted as a primary law in Chinese history. Although the law was applied differently in different period in history—the sexagenary is used for day counting during Shang and for year after Han (201 AD), the law is associated to astrology. Although the law is applied for the calendar and time (year, month, day or hour) rather for the human beings, it is greatly reverenced and strictly followed. The dogma of the absolute sacredness </w:t>
+      </w:r>
+      <w:proofErr w:type="gramStart"/>
+      <w:r>
+        <w:t>lead</w:t>
+      </w:r>
+      <w:proofErr w:type="gramEnd"/>
+      <w:r>
+        <w:t xml:space="preserve"> to the shamanism analysis --  the study of the OBI can become the study of the shamanism. </w:t>
+      </w:r>
+    </w:p>
+    <w:p>
+      <w:pPr>
         <w:rPr>
           <w:b/>
           <w:bCs/>
         </w:rPr>
-        <w:t xml:space="preserve">II. </w:t>
+      </w:pPr>
+      <w:r>
+        <w:tab/>
       </w:r>
       <w:r>
         <w:rPr>
           <w:b/>
           <w:bCs/>
         </w:rPr>
-        <w:t>The Discovery</w:t>
-      </w:r>
+        <w:t>Significance</w:t>
+      </w:r>
+    </w:p>
+    <w:p>
       <w:r>
         <w:rPr>
           <w:b/>
           <w:bCs/>
         </w:rPr>
-        <w:t xml:space="preserve"> of the Handbook of OBI</w:t>
-      </w:r>
-      <w:r>
-        <w:t xml:space="preserve"> </w:t>
-      </w:r>
+        <w:tab/>
+      </w:r>
+      <w:r>
+        <w:t>The handbook is a mystic religious law, greatly reverenced and acted upon in China but was ignored as the dogma of the absolute sacredness of its culture from the beginning of the Chinese writing system, the symbols of which used for calendar(</w:t>
+      </w:r>
+      <w:proofErr w:type="spellStart"/>
+      <w:r>
+        <w:rPr>
+          <w:rFonts w:eastAsia="MS Mincho"/>
+        </w:rPr>
+        <w:t>甲子年、甲子月、甲子日，甲子</w:t>
+      </w:r>
+      <w:r>
+        <w:rPr>
+          <w:rFonts w:eastAsia="Microsoft JhengHei"/>
+        </w:rPr>
+        <w:t>时</w:t>
+      </w:r>
+      <w:proofErr w:type="spellEnd"/>
+      <w:r>
+        <w:t xml:space="preserve">), the expression of which actually permeated into </w:t>
+      </w:r>
+      <w:r>
+        <w:t xml:space="preserve">the soul of </w:t>
+      </w:r>
+      <w:r>
+        <w:t xml:space="preserve">its people.  </w:t>
+      </w:r>
+    </w:p>
+    <w:p>
+      <w:r>
+        <w:tab/>
+      </w:r>
+      <w:r>
+        <w:t>It was until a</w:t>
+      </w:r>
+      <w:r>
+        <w:t>fter</w:t>
+      </w:r>
+      <w:r>
+        <w:t xml:space="preserve"> the </w:t>
+      </w:r>
+      <w:r>
+        <w:t>May</w:t>
+      </w:r>
+      <w:r>
+        <w:t xml:space="preserve">-Fourth movement in 1919, </w:t>
+      </w:r>
+      <w:r>
+        <w:t xml:space="preserve">for the first time in history, </w:t>
+      </w:r>
+      <w:r>
+        <w:t>when</w:t>
+      </w:r>
+      <w:r>
+        <w:t xml:space="preserve"> </w:t>
+      </w:r>
+      <w:r>
+        <w:t xml:space="preserve">Lu </w:t>
+      </w:r>
+      <w:proofErr w:type="spellStart"/>
+      <w:r>
+        <w:t>Xun</w:t>
+      </w:r>
+      <w:proofErr w:type="spellEnd"/>
+      <w:r>
+        <w:t xml:space="preserve"> and many scholars</w:t>
+      </w:r>
+      <w:r>
+        <w:t xml:space="preserve"> astonishingly</w:t>
+      </w:r>
+      <w:r>
+        <w:t xml:space="preserve"> </w:t>
+      </w:r>
+      <w:r>
+        <w:t>found out that</w:t>
+      </w:r>
+      <w:r>
+        <w:t>, “</w:t>
+      </w:r>
+      <w:r>
+        <w:t>Perish the Chinese people if</w:t>
+      </w:r>
+      <w:r>
+        <w:t xml:space="preserve"> </w:t>
+      </w:r>
+      <w:r>
+        <w:t xml:space="preserve">doesn’t </w:t>
+      </w:r>
+      <w:r>
+        <w:t xml:space="preserve">Chinese </w:t>
+      </w:r>
+      <w:r>
+        <w:t>characters</w:t>
+      </w:r>
+      <w:r>
+        <w:t xml:space="preserve"> die</w:t>
+      </w:r>
+      <w:r>
+        <w:t>.”  (</w:t>
+      </w:r>
+      <w:proofErr w:type="spellStart"/>
+      <w:r>
+        <w:rPr>
+          <w:rFonts w:ascii="Microsoft JhengHei" w:eastAsia="Microsoft JhengHei" w:hAnsi="Microsoft JhengHei" w:cs="Microsoft JhengHei" w:hint="eastAsia"/>
+        </w:rPr>
+        <w:t>汉</w:t>
+      </w:r>
+      <w:r>
+        <w:rPr>
+          <w:rFonts w:ascii="MS Mincho" w:eastAsia="MS Mincho" w:hAnsi="MS Mincho"/>
+        </w:rPr>
+        <w:t>字不</w:t>
+      </w:r>
+      <w:r>
+        <w:rPr>
+          <w:rFonts w:ascii="Microsoft JhengHei" w:eastAsia="Microsoft JhengHei" w:hAnsi="Microsoft JhengHei" w:cs="Microsoft JhengHei" w:hint="eastAsia"/>
+        </w:rPr>
+        <w:t>灭</w:t>
+      </w:r>
+      <w:r>
+        <w:rPr>
+          <w:rFonts w:ascii="MS Mincho" w:eastAsia="MS Mincho" w:hAnsi="MS Mincho"/>
+        </w:rPr>
+        <w:t>，中</w:t>
+      </w:r>
+      <w:r>
+        <w:rPr>
+          <w:rFonts w:ascii="Microsoft JhengHei" w:eastAsia="Microsoft JhengHei" w:hAnsi="Microsoft JhengHei" w:cs="Microsoft JhengHei" w:hint="eastAsia"/>
+        </w:rPr>
+        <w:t>华</w:t>
+      </w:r>
+      <w:r>
+        <w:rPr>
+          <w:rFonts w:ascii="MS Mincho" w:eastAsia="MS Mincho" w:hAnsi="MS Mincho"/>
+        </w:rPr>
+        <w:t>必亡</w:t>
+      </w:r>
+      <w:proofErr w:type="spellEnd"/>
+      <w:r>
+        <w:rPr>
+          <w:rFonts w:eastAsia="MS Mincho"/>
+        </w:rPr>
+        <w:t>).</w:t>
+      </w:r>
+      <w:r>
+        <w:rPr>
+          <w:rFonts w:eastAsia="MS Mincho"/>
+        </w:rPr>
+        <w:t xml:space="preserve"> What they referred to is essentially the shamanic ghost where the Chinese </w:t>
+      </w:r>
+      <w:r>
+        <w:rPr>
+          <w:rFonts w:eastAsia="MS Mincho"/>
+        </w:rPr>
+        <w:t>characters</w:t>
+      </w:r>
+      <w:r>
+        <w:rPr>
+          <w:rFonts w:eastAsia="MS Mincho"/>
+        </w:rPr>
+        <w:t xml:space="preserve"> came from. Those who fell in love with Chinese writings are </w:t>
+      </w:r>
+      <w:r>
+        <w:rPr>
+          <w:rFonts w:eastAsia="MS Mincho"/>
+        </w:rPr>
+        <w:t>more or less</w:t>
+      </w:r>
+      <w:r>
+        <w:rPr>
+          <w:rFonts w:eastAsia="MS Mincho"/>
+        </w:rPr>
+        <w:t xml:space="preserve"> possessed by a shamanic demon. </w:t>
+      </w:r>
+      <w:r>
+        <w:rPr>
+          <w:rFonts w:eastAsia="MS Mincho"/>
+        </w:rPr>
+        <w:t>T</w:t>
+      </w:r>
+      <w:r>
+        <w:rPr>
+          <w:rFonts w:eastAsia="MS Mincho"/>
+        </w:rPr>
+        <w:t>he original purpose</w:t>
+      </w:r>
+      <w:r>
+        <w:rPr>
+          <w:rFonts w:eastAsia="MS Mincho"/>
+        </w:rPr>
+        <w:t xml:space="preserve"> </w:t>
+      </w:r>
+      <w:r>
+        <w:rPr>
+          <w:rFonts w:eastAsia="MS Mincho"/>
+        </w:rPr>
+        <w:t>t</w:t>
+      </w:r>
+      <w:r>
+        <w:rPr>
+          <w:rFonts w:eastAsia="MS Mincho"/>
+        </w:rPr>
+        <w:t xml:space="preserve">o learn Chinese characters </w:t>
+      </w:r>
+      <w:r>
+        <w:rPr>
+          <w:rFonts w:eastAsia="MS Mincho"/>
+        </w:rPr>
+        <w:t xml:space="preserve">is </w:t>
+      </w:r>
+      <w:r>
+        <w:rPr>
+          <w:rFonts w:eastAsia="MS Mincho"/>
+        </w:rPr>
+        <w:t>to become the shamanist</w:t>
+      </w:r>
+      <w:r>
+        <w:rPr>
+          <w:rFonts w:eastAsia="MS Mincho"/>
+        </w:rPr>
+        <w:t xml:space="preserve"> for ritual practice. From the perspective of mind,</w:t>
+      </w:r>
+      <w:r>
+        <w:rPr>
+          <w:rFonts w:eastAsia="MS Mincho"/>
+        </w:rPr>
+        <w:t xml:space="preserve"> to </w:t>
+      </w:r>
+      <w:r>
+        <w:rPr>
+          <w:rFonts w:eastAsia="MS Mincho"/>
+        </w:rPr>
+        <w:t>ex</w:t>
+      </w:r>
+      <w:r>
+        <w:rPr>
+          <w:rFonts w:eastAsia="MS Mincho"/>
+        </w:rPr>
+        <w:t>pose</w:t>
+      </w:r>
+      <w:r>
+        <w:rPr>
+          <w:rFonts w:eastAsia="MS Mincho"/>
+        </w:rPr>
+        <w:t xml:space="preserve"> </w:t>
+      </w:r>
+      <w:r>
+        <w:rPr>
+          <w:rFonts w:eastAsia="MS Mincho"/>
+        </w:rPr>
+        <w:t xml:space="preserve">the handbook </w:t>
+      </w:r>
+      <w:r>
+        <w:rPr>
+          <w:rFonts w:eastAsia="MS Mincho"/>
+        </w:rPr>
+        <w:t xml:space="preserve">in pubic </w:t>
+      </w:r>
+      <w:r>
+        <w:rPr>
+          <w:rFonts w:eastAsia="MS Mincho"/>
+        </w:rPr>
+        <w:t xml:space="preserve">is </w:t>
+      </w:r>
+      <w:r>
+        <w:rPr>
+          <w:rFonts w:eastAsia="MS Mincho"/>
+        </w:rPr>
+        <w:t xml:space="preserve">equivalent to bruise the head of the dragon. </w:t>
+      </w:r>
+    </w:p>
+    <w:p/>
+    <w:p/>
+    <w:p>
+      <w:r>
+        <w:t>turn. There is a weird and mystic religious law, greatly reverenced and acted upon in the Greek, half-forgotten in the Roman Catholic, and absolutely extinct in the Protestant Church. It dates from the earliest days of Christianity and has its basis in the law just stated, of which it was a symbol and an expression. This is the dogma of the absolute sacredness of the relation between the god-parents who stand sponsors for a child.</w:t>
+      </w:r>
+    </w:p>
+    <w:p/>
+    <w:p>
+      <w:r>
+        <w:t>Blavatsky, H. P. (Helena Petrovna). Studies in Occultism; A Series of Reprints from the Writings of H. P. Blavatsky No. 1: Practical Occultism—Occultism versus the Occult Arts—The Blessings of Publicity . Kindle Edition.</w:t>
+      </w:r>
+    </w:p>
+    <w:p>
       <w:r>
         <w:br/>
       </w:r>
       <w:r>
+        <w:tab/>
+        <w:t>Chinese language is the core of the Chinese culture</w:t>
+      </w:r>
+      <w:r>
+        <w:t>.</w:t>
+      </w:r>
+      <w:r>
+        <w:t xml:space="preserve"> </w:t>
+      </w:r>
+      <w:r>
+        <w:t>The OBI is the origin and base of Chinese language. T</w:t>
+      </w:r>
+      <w:r>
+        <w:t xml:space="preserve">he handbook is </w:t>
+      </w:r>
+      <w:r>
+        <w:t>a</w:t>
+      </w:r>
+      <w:r>
+        <w:t xml:space="preserve"> </w:t>
+      </w:r>
+      <w:r>
+        <w:t>key</w:t>
+      </w:r>
+      <w:r>
+        <w:t xml:space="preserve"> of OBI study. </w:t>
+      </w:r>
+      <w:r>
+        <w:t xml:space="preserve">The handbook is the most critical part of Chinese culture. </w:t>
+      </w:r>
+      <w:r>
+        <w:t xml:space="preserve">This study could help to expose the essence of Chinese thoughts and unveil the longtime mystery of Chinese culture.   </w:t>
+      </w:r>
+    </w:p>
+    <w:p>
+      <w:r>
+        <w:lastRenderedPageBreak/>
+        <w:tab/>
+      </w:r>
+    </w:p>
+    <w:p/>
+    <w:p>
+      <w:r>
+        <w:rPr>
+          <w:b/>
+          <w:bCs/>
+        </w:rPr>
+        <w:t xml:space="preserve">II. </w:t>
+      </w:r>
+      <w:r>
+        <w:rPr>
+          <w:b/>
+          <w:bCs/>
+        </w:rPr>
+        <w:t xml:space="preserve">The </w:t>
+      </w:r>
+      <w:r>
+        <w:rPr>
+          <w:b/>
+          <w:bCs/>
+        </w:rPr>
+        <w:t xml:space="preserve">Outer </w:t>
+      </w:r>
+      <w:r>
+        <w:rPr>
+          <w:b/>
+          <w:bCs/>
+        </w:rPr>
+        <w:t>Evidence</w:t>
+      </w:r>
+      <w:r>
+        <w:rPr>
+          <w:b/>
+          <w:bCs/>
+        </w:rPr>
+        <w:t xml:space="preserve"> </w:t>
+      </w:r>
+      <w:r>
+        <w:rPr>
+          <w:b/>
+          <w:bCs/>
+        </w:rPr>
+        <w:t>of the Handbook</w:t>
+      </w:r>
+      <w:r>
+        <w:t xml:space="preserve"> </w:t>
+      </w:r>
+      <w:r>
         <w:br/>
       </w:r>
       <w:r>
         <w:tab/>
       </w:r>
       <w:r>
-        <w:t xml:space="preserve">Obvious and </w:t>
-      </w:r>
-      <w:r>
-        <w:t>Effortless</w:t>
+        <w:t xml:space="preserve">1. </w:t>
+      </w:r>
+      <w:r>
+        <w:rPr>
+          <w:b/>
+          <w:bCs/>
+        </w:rPr>
+        <w:t>Logical</w:t>
+      </w:r>
+      <w:r>
+        <w:rPr>
+          <w:b/>
+          <w:bCs/>
+        </w:rPr>
+        <w:t xml:space="preserve"> </w:t>
+      </w:r>
+      <w:r>
+        <w:rPr>
+          <w:b/>
+          <w:bCs/>
+        </w:rPr>
+        <w:t>Evidence</w:t>
+      </w:r>
+      <w:r>
+        <w:rPr>
+          <w:b/>
+          <w:bCs/>
+        </w:rPr>
+        <w:t xml:space="preserve"> </w:t>
       </w:r>
       <w:r>
         <w:br/>
@@ -1009,7 +2676,78 @@
         <w:tab/>
       </w:r>
       <w:r>
-        <w:t xml:space="preserve">The numeral system, heavenly-stem, earthly-branch and sexagenary cycle are the only four magic principles that can be found easily among 1,000,000 characters from 53,834 pieces of collected oracle bones with naked eyes without professional technique. Among the four parts of the handbook, numeral system is the easiest one to remember, and sexagenary cycle is the most complicated that is beyond normal human memory capability.  </w:t>
+        <w:t>It is not hard to understand that t</w:t>
+      </w:r>
+      <w:r>
+        <w:t xml:space="preserve">he four </w:t>
+      </w:r>
+      <w:r>
+        <w:t xml:space="preserve">predefined </w:t>
+      </w:r>
+      <w:r>
+        <w:t>rules (t</w:t>
+      </w:r>
+      <w:r>
+        <w:t>he numeral system, heavenly-stem, earthly-branch and sexagenary cycle</w:t>
+      </w:r>
+      <w:r>
+        <w:t>)</w:t>
+      </w:r>
+      <w:r>
+        <w:t xml:space="preserve"> </w:t>
+      </w:r>
+      <w:r>
+        <w:t xml:space="preserve">with 31 distinct characters and total of 92 characters can be considered as shortest and </w:t>
+      </w:r>
+      <w:r>
+        <w:t xml:space="preserve">the earliest </w:t>
+      </w:r>
+      <w:r>
+        <w:t xml:space="preserve">Chinese </w:t>
+      </w:r>
+      <w:r>
+        <w:t>handbook in China</w:t>
+      </w:r>
+      <w:r>
+        <w:t xml:space="preserve"> history</w:t>
+      </w:r>
+      <w:r>
+        <w:t>.</w:t>
+      </w:r>
+      <w:r>
+        <w:t xml:space="preserve"> Because it is too easy to</w:t>
+      </w:r>
+      <w:r>
+        <w:t xml:space="preserve"> be </w:t>
+      </w:r>
+      <w:r>
+        <w:t>recognize</w:t>
+      </w:r>
+      <w:r>
+        <w:t>d</w:t>
+      </w:r>
+      <w:r>
+        <w:t xml:space="preserve"> in OBI, </w:t>
+      </w:r>
+      <w:r>
+        <w:t>people</w:t>
+      </w:r>
+      <w:r>
+        <w:t xml:space="preserve"> </w:t>
+      </w:r>
+      <w:r>
+        <w:t xml:space="preserve">hardly </w:t>
+      </w:r>
+      <w:r>
+        <w:t xml:space="preserve">pay attention to it. </w:t>
+      </w:r>
+      <w:r>
+        <w:t xml:space="preserve"> </w:t>
+      </w:r>
+    </w:p>
+    <w:p>
+      <w:r>
+        <w:t xml:space="preserve"> </w:t>
       </w:r>
     </w:p>
     <w:p>
@@ -1017,45 +2755,254 @@
         <w:tab/>
       </w:r>
       <w:r>
-        <w:t>Adam Smith found that there are many pieces of OBI that were not used for divination but for scribal training.</w:t>
+        <w:t>The systematic analysis shows that t</w:t>
+      </w:r>
+      <w:r>
+        <w:t xml:space="preserve">he existence of the handbook must be earlier than OBI, at least no later than </w:t>
+      </w:r>
+      <w:r>
+        <w:t xml:space="preserve">the emerge of </w:t>
+      </w:r>
+      <w:r>
+        <w:t>OBI</w:t>
+      </w:r>
+      <w:r>
+        <w:t>. T</w:t>
+      </w:r>
+      <w:r>
+        <w:t>here are no any evolution</w:t>
+      </w:r>
+      <w:r>
+        <w:t>ary</w:t>
+      </w:r>
+      <w:r>
+        <w:t xml:space="preserve"> evidence among OBI to show th</w:t>
+      </w:r>
+      <w:r>
+        <w:t>at the four rules and its characters are gradually formed</w:t>
+      </w:r>
+      <w:r>
+        <w:t>.</w:t>
+      </w:r>
+      <w:r>
+        <w:t xml:space="preserve"> On the country, the </w:t>
+      </w:r>
+      <w:r>
+        <w:t xml:space="preserve">highly frequent and accurate usages of the handbook show that OBI was developed based on the </w:t>
+      </w:r>
+      <w:r>
+        <w:t>complicated pre-existing</w:t>
+      </w:r>
+      <w:r>
+        <w:t xml:space="preserve"> magic</w:t>
+      </w:r>
+      <w:r>
+        <w:t xml:space="preserve"> </w:t>
+      </w:r>
+      <w:r>
+        <w:t xml:space="preserve">handbook. </w:t>
+      </w:r>
+    </w:p>
+    <w:p>
+      <w:r>
+        <w:tab/>
+      </w:r>
+      <w:r>
+        <w:t>Among 1 million collected characters, the 31 characters in the handbook are the top 50 highest frequently used.</w:t>
+      </w:r>
+      <w:r>
+        <w:t xml:space="preserve"> Among 53,834 pieces of unearthed oracle bones with inscriptions, roughly every ten pieces of them is linked to the handbook. </w:t>
+      </w:r>
+      <w:r>
+        <w:t xml:space="preserve">  </w:t>
+      </w:r>
+    </w:p>
+    <w:p>
+      <w:r>
+        <w:tab/>
+      </w:r>
+      <w:r>
+        <w:t xml:space="preserve">2. </w:t>
+      </w:r>
+      <w:r>
+        <w:rPr>
+          <w:b/>
+          <w:bCs/>
+        </w:rPr>
+        <w:t>Hard Evidence</w:t>
+      </w:r>
+      <w:r>
+        <w:br/>
+      </w:r>
+      <w:r>
+        <w:tab/>
+        <w:t xml:space="preserve">The bone (HJ 37986) with the full 60 symbols of sexagenary cycle is a </w:t>
+      </w:r>
+      <w:r>
+        <w:t>solid</w:t>
+      </w:r>
+      <w:r>
+        <w:t xml:space="preserve"> evidence </w:t>
+      </w:r>
+      <w:r>
+        <w:t>for the pre-existence of the magic handbook.</w:t>
+      </w:r>
+      <w:r>
+        <w:t xml:space="preserve"> More than thirty pieces of similar bones with partial or missing </w:t>
+      </w:r>
+      <w:r>
+        <w:t>text</w:t>
+      </w:r>
+      <w:r>
+        <w:t xml:space="preserve"> can be found in the collection (</w:t>
+      </w:r>
+      <w:proofErr w:type="spellStart"/>
+      <w:r>
+        <w:t>JiaGuWenHeJI</w:t>
+      </w:r>
+      <w:proofErr w:type="spellEnd"/>
+      <w:r>
+        <w:t xml:space="preserve">). No other </w:t>
+      </w:r>
+      <w:r>
+        <w:t>text</w:t>
+      </w:r>
+      <w:r>
+        <w:t xml:space="preserve"> can be found being duplicated</w:t>
+      </w:r>
+      <w:r>
+        <w:t xml:space="preserve"> </w:t>
+      </w:r>
+      <w:r>
+        <w:t>so many times like</w:t>
+      </w:r>
+      <w:r>
+        <w:t xml:space="preserve"> this in OBI. </w:t>
+      </w:r>
+    </w:p>
+    <w:p>
+      <w:r>
+        <w:tab/>
+      </w:r>
+      <w:r>
+        <w:t>Just like</w:t>
+      </w:r>
+      <w:r>
+        <w:t xml:space="preserve"> the bones with</w:t>
+      </w:r>
+      <w:r>
+        <w:t xml:space="preserve"> </w:t>
+      </w:r>
+      <w:r>
+        <w:t xml:space="preserve">whole </w:t>
+      </w:r>
+      <w:r>
+        <w:t xml:space="preserve">ordered </w:t>
+      </w:r>
+      <w:r>
+        <w:t>heavenly-stems or earthly-branches does not exist, model bones with full numeral system cannot be found</w:t>
+      </w:r>
+      <w:r>
+        <w:t xml:space="preserve">. However, its pre-existence cannot be denied. </w:t>
+      </w:r>
+      <w:r>
+        <w:t xml:space="preserve"> </w:t>
+      </w:r>
+      <w:r>
+        <w:t xml:space="preserve"> since without sexagenary </w:t>
+      </w:r>
+    </w:p>
+    <w:p>
+      <w:r>
+        <w:t xml:space="preserve">  </w:t>
+      </w:r>
+      <w:r>
+        <w:t xml:space="preserve">  </w:t>
+      </w:r>
+      <w:r>
+        <w:t xml:space="preserve">   </w:t>
+      </w:r>
+    </w:p>
+    <w:p>
+      <w:r>
+        <w:tab/>
+      </w:r>
+      <w:r>
+        <w:t xml:space="preserve">Among the four parts of the handbook, numeral system is the easiest one to remember, and sexagenary cycle is the most complicated that is beyond normal human memory capability.  </w:t>
+      </w:r>
+    </w:p>
+    <w:p>
+      <w:r>
+        <w:tab/>
+      </w:r>
+      <w:r>
+        <w:t xml:space="preserve">Adam Smith </w:t>
+      </w:r>
+      <w:r>
+        <w:t>suggested</w:t>
+      </w:r>
+      <w:r>
+        <w:t xml:space="preserve"> that </w:t>
+      </w:r>
+      <w:r>
+        <w:t>these duplicated</w:t>
+      </w:r>
+      <w:r>
+        <w:t xml:space="preserve"> pieces of OBI were not used for divination but for scribal training.</w:t>
       </w:r>
       <w:r>
         <w:rPr>
           <w:rStyle w:val="FootnoteReference"/>
         </w:rPr>
-        <w:t xml:space="preserve"> </w:t>
+        <w:footnoteReference w:id="4"/>
+      </w:r>
+      <w:r>
+        <w:t xml:space="preserve">  </w:t>
+      </w:r>
+      <w:r>
+        <w:t>Through</w:t>
+      </w:r>
+      <w:r>
+        <w:t xml:space="preserve"> comparison</w:t>
+      </w:r>
+      <w:r>
+        <w:t xml:space="preserve"> analysis</w:t>
+      </w:r>
+      <w:r>
+        <w:t xml:space="preserve">, Adam found </w:t>
+      </w:r>
+      <w:r>
+        <w:t xml:space="preserve">a few divergence </w:t>
+      </w:r>
+      <w:r>
+        <w:t xml:space="preserve">among various duplicated pieces of OBI. </w:t>
+      </w:r>
+      <w:r>
+        <w:t xml:space="preserve">Adam believes it was </w:t>
+      </w:r>
+      <w:r>
+        <w:t xml:space="preserve">the evidence that </w:t>
+      </w:r>
+      <w:r>
+        <w:t>error</w:t>
+      </w:r>
+      <w:r>
+        <w:t>s or mistake</w:t>
+      </w:r>
+      <w:r>
+        <w:t xml:space="preserve"> </w:t>
+      </w:r>
+      <w:r>
+        <w:t>made by the trainees.</w:t>
       </w:r>
       <w:r>
         <w:rPr>
           <w:rStyle w:val="FootnoteReference"/>
         </w:rPr>
-        <w:footnoteReference w:id="2"/>
-      </w:r>
-      <w:r>
-        <w:t xml:space="preserve">  Most writing materials used as model for training come from the handbook, particularly the lengthy sexagenary cycle. A typical sample inscription with high quality is the bone (HJ 37986) with the full 60 symbols of sexagenary cycle. If ignoring the missing part, there are more than thirty pieces of similar model bones in the collection (</w:t>
-      </w:r>
-      <w:proofErr w:type="spellStart"/>
-      <w:r>
-        <w:t>JiaGuWenHeJI</w:t>
-      </w:r>
-      <w:proofErr w:type="spellEnd"/>
-      <w:r>
-        <w:t>). By comparison of the standard inscription, Adam found that some bones contains errors, which Adam believes it was made by the trainees.</w:t>
-      </w:r>
-      <w:r>
-        <w:rPr>
-          <w:rStyle w:val="FootnoteReference"/>
-        </w:rPr>
-        <w:t xml:space="preserve"> </w:t>
-      </w:r>
-      <w:r>
-        <w:rPr>
-          <w:rStyle w:val="FootnoteReference"/>
-        </w:rPr>
-        <w:footnoteReference w:id="3"/>
-      </w:r>
-      <w:r>
-        <w:t xml:space="preserve">   Such phenomenon is unique in OBI. Obviously, the model inscriptions have two purposes: one is for trainee to mimic and practice; another is used as a handbook for references to prevent from forgetting or mistakes.   </w:t>
+        <w:footnoteReference w:id="5"/>
+      </w:r>
+      <w:r>
+        <w:t xml:space="preserve">  Such phenomenon is unique in OBI. Obviously, the model inscriptions have two purposes: one is for trainee to mimic and practice; another is used as a handbook for references to prevent from forgetting or mistakes.   </w:t>
       </w:r>
       <w:r>
         <w:br/>
@@ -1075,14 +3022,9 @@
     </w:p>
     <w:p>
       <w:r>
+        <w:lastRenderedPageBreak/>
         <w:tab/>
-        <w:t>Although four pre-defined principles contain merely total of 92 characters, since each character is a pictogram, and each picture is worth thousands of words,</w:t>
-      </w:r>
-      <w:r>
-        <w:t xml:space="preserve"> no one would disagree</w:t>
-      </w:r>
-      <w:r>
-        <w:t xml:space="preserve"> to call the collection of the principles as a handbook.  </w:t>
+        <w:t xml:space="preserve">Although four pre-defined principles contain merely total of 92 characters, since each character is a pictogram, and each picture is worth thousands of words, no one would disagree to call the collection of the principles as a handbook.  </w:t>
       </w:r>
       <w:r>
         <w:br/>
@@ -1102,42 +3044,47 @@
           <w:bCs/>
         </w:rPr>
       </w:pPr>
+    </w:p>
+    <w:p>
+      <w:pPr>
+        <w:rPr>
+          <w:rFonts w:eastAsia="MS Mincho"/>
+        </w:rPr>
+      </w:pPr>
       <w:r>
         <w:rPr>
           <w:b/>
           <w:bCs/>
         </w:rPr>
-        <w:t>III. Evidence of the Handbook of OBI</w:t>
-      </w:r>
-    </w:p>
-    <w:p>
-      <w:pPr>
+        <w:t>3</w:t>
+      </w:r>
+      <w:r>
         <w:rPr>
           <w:b/>
           <w:bCs/>
         </w:rPr>
-      </w:pPr>
-    </w:p>
-    <w:p>
-      <w:pPr>
-        <w:rPr>
-          <w:rFonts w:eastAsia="MS Mincho"/>
-        </w:rPr>
-      </w:pPr>
+        <w:t>.</w:t>
+      </w:r>
       <w:r>
         <w:rPr>
           <w:b/>
           <w:bCs/>
         </w:rPr>
-        <w:lastRenderedPageBreak/>
-        <w:t>1.</w:t>
+        <w:t>The Nam</w:t>
       </w:r>
       <w:r>
         <w:rPr>
           <w:b/>
           <w:bCs/>
         </w:rPr>
-        <w:t>The Name of the Handbook in OBI.</w:t>
+        <w:t>ing Evidence</w:t>
+      </w:r>
+      <w:r>
+        <w:rPr>
+          <w:b/>
+          <w:bCs/>
+        </w:rPr>
+        <w:t>.</w:t>
       </w:r>
       <w:r>
         <w:t xml:space="preserve"> </w:t>
@@ -1149,7 +3096,31 @@
         <w:tab/>
       </w:r>
       <w:r>
-        <w:t>The name of the handbook is called Dian(</w:t>
+        <w:t xml:space="preserve">The existence </w:t>
+      </w:r>
+      <w:r>
+        <w:t>of</w:t>
+      </w:r>
+      <w:r>
+        <w:t xml:space="preserve"> the name of the object is another important evidence for the handbook.</w:t>
+      </w:r>
+      <w:r>
+        <w:t xml:space="preserve"> </w:t>
+      </w:r>
+      <w:r>
+        <w:t xml:space="preserve"> </w:t>
+      </w:r>
+      <w:r>
+        <w:t>T</w:t>
+      </w:r>
+      <w:r>
+        <w:t xml:space="preserve">he name of the handbook is </w:t>
+      </w:r>
+      <w:r>
+        <w:t>pictured as a symbol</w:t>
+      </w:r>
+      <w:r>
+        <w:t xml:space="preserve"> Dian(</w:t>
       </w:r>
       <w:r>
         <w:fldChar w:fldCharType="begin"/>
@@ -1165,8 +3136,8 @@
           <w:noProof/>
         </w:rPr>
         <w:drawing>
-          <wp:inline distT="0" distB="0" distL="0" distR="0" wp14:anchorId="276D1E02" wp14:editId="2024FBD2">
-            <wp:extent cx="335217" cy="335217"/>
+          <wp:inline distT="0" distB="0" distL="0" distR="0" wp14:anchorId="276D1E02" wp14:editId="5EF0170B">
+            <wp:extent cx="231228" cy="231228"/>
             <wp:effectExtent l="0" t="0" r="0" b="0"/>
             <wp:docPr id="30" name="Picture 30"/>
             <wp:cNvGraphicFramePr>
@@ -1197,7 +3168,7 @@
                   <pic:spPr bwMode="auto">
                     <a:xfrm>
                       <a:off x="0" y="0"/>
-                      <a:ext cx="345180" cy="345180"/>
+                      <a:ext cx="309808" cy="309808"/>
                     </a:xfrm>
                     <a:prstGeom prst="rect">
                       <a:avLst/>
@@ -1320,13 +3291,7 @@
         <w:t xml:space="preserve">. However, it is </w:t>
       </w:r>
       <w:r>
-        <w:t xml:space="preserve">perfect </w:t>
-      </w:r>
-      <w:r>
-        <w:t>reasonable</w:t>
-      </w:r>
-      <w:r>
-        <w:t xml:space="preserve"> </w:t>
+        <w:t xml:space="preserve">perfect reasonable </w:t>
       </w:r>
       <w:r>
         <w:t>to link the four vertical lines to the four pre-defined principles (numeral, heavenly-stems, earthly-branches and sexagenary circle). In OBI, a vertical line represents an authoritative stuff from heaven.</w:t>
@@ -1790,6 +3755,7 @@
     </w:p>
     <w:p>
       <w:r>
+        <w:lastRenderedPageBreak/>
         <w:tab/>
         <w:t xml:space="preserve">In OBI, the character Ce </w:t>
       </w:r>
@@ -1936,70 +3902,31 @@
         <w:t xml:space="preserve"> characters derived from root Ce</w:t>
       </w:r>
       <w:r>
-        <w:t>.</w:t>
-      </w:r>
-      <w:r>
-        <w:t xml:space="preserve"> However, they all are lost today. Only Dian is kept util today. From the characters associated to Ce, it can be deducted that the Ce is not just a hard regular book, it is divine and related </w:t>
+        <w:t xml:space="preserve">. However, they all are lost today. Only Dian is kept util today. From the characters associated to Ce, it can be deducted that the Ce is not just a hard regular book, it is divine and related </w:t>
       </w:r>
       <w:r>
         <w:rPr>
           <w:color w:val="000000"/>
         </w:rPr>
-        <w:t>to divine, ascending, altar, teaching(mouth), son, spirit, light(fire), offspring, grail, evil, sacrifice(horse), glory(candlelight), salvation(ark), etc</w:t>
+        <w:t>to divine, ascending, altar, teaching(mouth), son, spirit, light(fire), offspring, grail, evil, sacrifice(horse), glory(candlelight), salvation(ark), etc.</w:t>
+      </w:r>
+      <w:r>
+        <w:rPr>
+          <w:rStyle w:val="FootnoteReference"/>
+        </w:rPr>
+        <w:footnoteReference w:id="6"/>
+      </w:r>
+      <w:r>
+        <w:t xml:space="preserve"> </w:t>
       </w:r>
       <w:r>
         <w:rPr>
           <w:color w:val="000000"/>
         </w:rPr>
-        <w:t>.</w:t>
-      </w:r>
-      <w:r>
-        <w:rPr>
-          <w:rStyle w:val="FootnoteReference"/>
-        </w:rPr>
-        <w:footnoteReference w:id="4"/>
-      </w:r>
-      <w:r>
-        <w:t xml:space="preserve"> </w:t>
-      </w:r>
-      <w:r>
-        <w:rPr>
-          <w:color w:val="000000"/>
-        </w:rPr>
-        <w:t xml:space="preserve"> -- the handbook is </w:t>
-      </w:r>
-      <w:r>
-        <w:rPr>
-          <w:color w:val="000000"/>
-        </w:rPr>
-        <w:t xml:space="preserve">indeed </w:t>
-      </w:r>
-      <w:r>
-        <w:rPr>
-          <w:color w:val="000000"/>
-        </w:rPr>
-        <w:t>a shamanic book.</w:t>
-      </w:r>
-      <w:r>
-        <w:t xml:space="preserve"> It can be found later that these</w:t>
-      </w:r>
-      <w:r>
-        <w:t xml:space="preserve"> adjective</w:t>
-      </w:r>
-      <w:r>
-        <w:t xml:space="preserve"> characteristics is consistent to the themes of </w:t>
-      </w:r>
-      <w:r>
-        <w:t>its</w:t>
-      </w:r>
-      <w:r>
-        <w:t xml:space="preserve"> </w:t>
-      </w:r>
-      <w:r>
-        <w:t>content</w:t>
-      </w:r>
-      <w:r>
-        <w:t>.</w:t>
+        <w:t xml:space="preserve"> -- the handbook is indeed a shamanic book.</w:t>
+      </w:r>
+      <w:r>
+        <w:t xml:space="preserve"> It can be found later that these adjective characteristics is consistent to the themes of its content.</w:t>
       </w:r>
     </w:p>
     <w:p/>
@@ -2016,14 +3943,7 @@
           <w:bCs/>
         </w:rPr>
         <w:tab/>
-        <w:t xml:space="preserve">Common </w:t>
-      </w:r>
-      <w:r>
-        <w:rPr>
-          <w:b/>
-          <w:bCs/>
-        </w:rPr>
-        <w:t>Misleading</w:t>
+        <w:t>Common Misleading</w:t>
       </w:r>
     </w:p>
     <w:p>
@@ -2035,10 +3955,7 @@
         </w:numPr>
       </w:pPr>
       <w:r>
-        <w:t xml:space="preserve">It is a </w:t>
-      </w:r>
-      <w:r>
-        <w:t xml:space="preserve">misleading to </w:t>
+        <w:t xml:space="preserve">It is a misleading to </w:t>
       </w:r>
       <w:r>
         <w:t>view</w:t>
@@ -2118,11 +4035,7 @@
         <w:t xml:space="preserve">represents a bamboo book. </w:t>
       </w:r>
       <w:r>
-        <w:t xml:space="preserve">If it were, there would have </w:t>
-      </w:r>
-      <w:r>
-        <w:lastRenderedPageBreak/>
-        <w:t xml:space="preserve">at least as many of bamboo strips as the number of character Ce in OBI at that times. The fact is that no bamboo strips or any paper books are found in Anyang at OBI times.  archeological </w:t>
+        <w:t xml:space="preserve">If it were, there would have at least as many of bamboo strips as the number of character Ce in OBI at that times. The fact is that no bamboo strips or any paper books are found in Anyang at OBI times.  archeological </w:t>
       </w:r>
     </w:p>
     <w:p>
@@ -2179,22 +4092,19 @@
       <w:proofErr w:type="spellStart"/>
       <w:r>
         <w:rPr>
-          <w:rFonts w:ascii="MS Mincho" w:eastAsia="MS Mincho" w:hAnsi="MS Mincho" w:cs="MS Mincho" w:hint="eastAsia"/>
+          <w:rFonts w:eastAsia="MS Mincho"/>
         </w:rPr>
         <w:t>聿筆笔</w:t>
       </w:r>
       <w:proofErr w:type="spellEnd"/>
       <w:r>
         <w:rPr>
-          <w:rFonts w:ascii="MS Mincho" w:eastAsia="MS Mincho" w:hAnsi="MS Mincho" w:cs="MS Mincho" w:hint="eastAsia"/>
+          <w:rFonts w:eastAsia="MS Mincho"/>
         </w:rPr>
         <w:t>)</w:t>
       </w:r>
       <w:r>
-        <w:t xml:space="preserve"> </w:t>
-      </w:r>
-      <w:r>
-        <w:t xml:space="preserve">as brush </w:t>
+        <w:t xml:space="preserve"> as brush </w:t>
       </w:r>
       <w:r>
         <w:rPr>
@@ -2208,7 +4118,7 @@
       </w:r>
       <w:r>
         <w:rPr>
-          <w:rFonts w:ascii="MS Mincho" w:eastAsia="MS Mincho" w:hAnsi="MS Mincho" w:cs="MS Mincho"/>
+          <w:rFonts w:eastAsia="MS Mincho"/>
         </w:rPr>
         <w:t>,</w:t>
       </w:r>
@@ -2222,14 +4132,26 @@
       <w:proofErr w:type="spellStart"/>
       <w:r>
         <w:rPr>
-          <w:rFonts w:ascii="MS Mincho" w:eastAsia="MS Mincho" w:hAnsi="MS Mincho" w:cs="MS Mincho" w:hint="eastAsia"/>
-        </w:rPr>
-        <w:t>畫,画</w:t>
+          <w:rFonts w:eastAsia="MS Mincho"/>
+        </w:rPr>
+        <w:t>畫</w:t>
+      </w:r>
+      <w:r>
+        <w:rPr>
+          <w:rFonts w:eastAsia="MS Mincho"/>
+        </w:rPr>
+        <w:t>,</w:t>
+      </w:r>
+      <w:r>
+        <w:rPr>
+          <w:rFonts w:eastAsia="MS Mincho"/>
+        </w:rPr>
+        <w:t>画</w:t>
       </w:r>
       <w:proofErr w:type="spellEnd"/>
       <w:r>
         <w:rPr>
-          <w:rFonts w:ascii="MS Mincho" w:eastAsia="MS Mincho" w:hAnsi="MS Mincho" w:cs="MS Mincho"/>
+          <w:rFonts w:eastAsia="MS Mincho"/>
           <w:noProof/>
         </w:rPr>
         <w:drawing>
@@ -2270,7 +4192,7 @@
       </w:r>
       <w:r>
         <w:rPr>
-          <w:rFonts w:ascii="MS Mincho" w:eastAsia="MS Mincho" w:hAnsi="MS Mincho" w:cs="MS Mincho"/>
+          <w:rFonts w:eastAsia="MS Mincho"/>
           <w:noProof/>
         </w:rPr>
         <w:drawing>
@@ -2397,7 +4319,7 @@
       </w:r>
       <w:r>
         <w:rPr>
-          <w:rFonts w:ascii="MS Mincho" w:eastAsia="MS Mincho" w:hAnsi="MS Mincho" w:cs="MS Mincho"/>
+          <w:rFonts w:eastAsia="MS Mincho"/>
           <w:noProof/>
         </w:rPr>
         <w:drawing>
@@ -2454,14 +4376,14 @@
       </w:r>
       <w:r>
         <w:rPr>
-          <w:rFonts w:ascii="MS Mincho" w:eastAsia="MS Mincho" w:hAnsi="MS Mincho" w:cs="MS Mincho" w:hint="eastAsia"/>
+          <w:rFonts w:eastAsia="MS Mincho"/>
         </w:rPr>
         <w:t>史</w:t>
       </w:r>
       <w:proofErr w:type="spellEnd"/>
       <w:r>
         <w:rPr>
-          <w:rFonts w:ascii="MS Mincho" w:eastAsia="MS Mincho" w:hAnsi="MS Mincho" w:cs="MS Mincho"/>
+          <w:rFonts w:eastAsia="MS Mincho"/>
           <w:noProof/>
         </w:rPr>
         <w:drawing>
@@ -2502,7 +4424,7 @@
       </w:r>
       <w:r>
         <w:rPr>
-          <w:rFonts w:ascii="MS Mincho" w:eastAsia="MS Mincho" w:hAnsi="MS Mincho" w:cs="MS Mincho"/>
+          <w:rFonts w:eastAsia="MS Mincho"/>
           <w:noProof/>
         </w:rPr>
         <w:drawing>
@@ -2543,7 +4465,7 @@
       </w:r>
       <w:r>
         <w:rPr>
-          <w:rFonts w:ascii="MS Mincho" w:eastAsia="MS Mincho" w:hAnsi="MS Mincho" w:cs="MS Mincho" w:hint="eastAsia"/>
+          <w:rFonts w:eastAsia="MS Mincho"/>
         </w:rPr>
         <w:t>,</w:t>
       </w:r>
@@ -2557,31 +4479,7 @@
         </w:numPr>
       </w:pPr>
       <w:r>
-        <w:t>E</w:t>
-      </w:r>
-      <w:r>
-        <w:t>ven though brush character are found on oracle bones</w:t>
-      </w:r>
-      <w:r>
-        <w:t>,</w:t>
-      </w:r>
-      <w:r>
-        <w:t xml:space="preserve"> this does not mean that a bamboo or</w:t>
-      </w:r>
-      <w:r>
-        <w:t xml:space="preserve"> </w:t>
-      </w:r>
-      <w:r>
-        <w:t xml:space="preserve">wooden </w:t>
-      </w:r>
-      <w:r>
-        <w:t xml:space="preserve">books </w:t>
-      </w:r>
-      <w:r>
-        <w:t>were used</w:t>
-      </w:r>
-      <w:r>
-        <w:t>.</w:t>
+        <w:t>Even though brush character are found on oracle bones, this does not mean that a bamboo or wooden books were used.</w:t>
       </w:r>
     </w:p>
     <w:p>
@@ -2601,12 +4499,55 @@
       </w:pPr>
     </w:p>
     <w:p>
-      <w:r>
+      <w:pPr>
         <w:rPr>
           <w:b/>
           <w:bCs/>
         </w:rPr>
-        <w:t>2.</w:t>
+      </w:pPr>
+      <w:r>
+        <w:rPr>
+          <w:b/>
+          <w:bCs/>
+        </w:rPr>
+        <w:t xml:space="preserve">III. </w:t>
+      </w:r>
+      <w:r>
+        <w:rPr>
+          <w:b/>
+          <w:bCs/>
+        </w:rPr>
+        <w:t xml:space="preserve">The </w:t>
+      </w:r>
+      <w:r>
+        <w:rPr>
+          <w:b/>
+          <w:bCs/>
+        </w:rPr>
+        <w:t>Contextualization</w:t>
+      </w:r>
+      <w:r>
+        <w:rPr>
+          <w:b/>
+          <w:bCs/>
+        </w:rPr>
+        <w:t xml:space="preserve"> Evidence of the Handbook of OBI</w:t>
+      </w:r>
+    </w:p>
+    <w:p>
+      <w:r>
+        <w:rPr>
+          <w:b/>
+          <w:bCs/>
+        </w:rPr>
+        <w:t>1</w:t>
+      </w:r>
+      <w:r>
+        <w:rPr>
+          <w:b/>
+          <w:bCs/>
+        </w:rPr>
+        <w:t>.</w:t>
       </w:r>
       <w:r>
         <w:rPr>
@@ -2660,6 +4601,146 @@
       <w:r>
         <w:t>riented.</w:t>
       </w:r>
+      <w:r>
+        <w:br/>
+      </w:r>
+      <w:r>
+        <w:tab/>
+      </w:r>
+      <w:r>
+        <w:t xml:space="preserve">The base of the numeral system is a horizontal bar that forms a </w:t>
+      </w:r>
+      <w:r>
+        <w:t xml:space="preserve">character </w:t>
+      </w:r>
+      <w:r>
+        <w:t xml:space="preserve">structure of up and down, that is consistent to the concept of heaven and earth, spiritual world and earthly world.  </w:t>
+      </w:r>
+      <w:r>
+        <w:t>Among all the earliest ancient numeral system, the horizontal</w:t>
+      </w:r>
+      <w:r>
+        <w:t>-</w:t>
+      </w:r>
+      <w:r>
+        <w:t>line based number system is the easiest one to link to the Genesis creation account: “So God made the expanse and separated the water under the expanse from the water above it. And it was so." (Gen1:7 NIV)</w:t>
+      </w:r>
+      <w:r>
+        <w:t xml:space="preserve">. </w:t>
+      </w:r>
+    </w:p>
+    <w:p>
+      <w:pPr>
+        <w:pStyle w:val="ListParagraph"/>
+      </w:pPr>
+      <w:r>
+        <w:br/>
+      </w:r>
+      <w:r>
+        <w:tab/>
+      </w:r>
+      <w:r>
+        <w:t xml:space="preserve">The </w:t>
+      </w:r>
+      <w:r>
+        <w:t xml:space="preserve">first five </w:t>
+      </w:r>
+      <w:r>
+        <w:t xml:space="preserve">numeral system follows the Synchronic </w:t>
+      </w:r>
+      <w:r>
+        <w:t>R</w:t>
+      </w:r>
+      <w:r>
+        <w:t>egularities that describe features that are common to all system, without reference to the time dimension.  Axioms</w:t>
+      </w:r>
+      <w:r>
+        <w:t>:</w:t>
+      </w:r>
+      <w:r>
+        <w:t xml:space="preserve"> A1.) All numeral notation system can represent natural numbers. A2.) All numerical notation system have a base. A3.) All numerical notation use visual and primarily non</w:t>
+      </w:r>
+      <w:r>
+        <w:t>-</w:t>
+      </w:r>
+      <w:r>
+        <w:t>phonetic representation. A4) All numerical notation systems are structu</w:t>
+      </w:r>
+      <w:r>
+        <w:t>r</w:t>
+      </w:r>
+      <w:r>
+        <w:t>ed both intra</w:t>
+      </w:r>
+      <w:r>
+        <w:t>-</w:t>
+      </w:r>
+      <w:r>
+        <w:t>exponentially and inter</w:t>
+      </w:r>
+      <w:r>
+        <w:t>-</w:t>
+      </w:r>
+      <w:r>
+        <w:t>exponentially</w:t>
+      </w:r>
+      <w:r>
+        <w:t>.</w:t>
+      </w:r>
+      <w:r>
+        <w:rPr>
+          <w:rStyle w:val="FootnoteReference"/>
+        </w:rPr>
+        <w:footnoteReference w:id="7"/>
+      </w:r>
+      <w:r>
+        <w:br/>
+      </w:r>
+      <w:r>
+        <w:tab/>
+      </w:r>
+      <w:r>
+        <w:t xml:space="preserve">The number seven, which is a symbol of the cross, does not come from the </w:t>
+      </w:r>
+      <w:r>
+        <w:lastRenderedPageBreak/>
+        <w:t>incremental or expo</w:t>
+      </w:r>
+      <w:r>
+        <w:t>n</w:t>
+      </w:r>
+      <w:r>
+        <w:t>ent</w:t>
+      </w:r>
+      <w:r>
+        <w:t>ial</w:t>
+      </w:r>
+      <w:r>
+        <w:t xml:space="preserve"> reasons, but is bluntly consistent to the seventh day </w:t>
+      </w:r>
+      <w:r>
+        <w:t>of the</w:t>
+      </w:r>
+      <w:r>
+        <w:t xml:space="preserve"> resurrection of Jesus Christ – the symbol of the church in Christianity.</w:t>
+      </w:r>
+      <w:r>
+        <w:t xml:space="preserve"> Unfortunately, such an important code was modified and moved to the tenth position during the bronze times later on</w:t>
+      </w:r>
+      <w:r>
+        <w:t xml:space="preserve">, which cause its connection to the Christianity to be lost in history until today. Without the discovery of OBI, such restoration is impossible.  </w:t>
+      </w:r>
+      <w:r>
+        <w:br/>
+      </w:r>
+    </w:p>
+    <w:p>
+      <w:pPr>
+        <w:pStyle w:val="ListParagraph"/>
+      </w:pPr>
+      <w:r>
+        <w:br/>
+      </w:r>
     </w:p>
     <w:p>
       <w:pPr>
@@ -2672,6 +4753,19 @@
       <w:r>
         <w:t>Heavenly-Stems: The Cross oriented.</w:t>
       </w:r>
+      <w:r>
+        <w:br/>
+      </w:r>
+      <w:r>
+        <w:tab/>
+        <w:t>The base of the heavenly stem is the cross</w:t>
+      </w:r>
+      <w:r>
+        <w:t xml:space="preserve">. </w:t>
+      </w:r>
+      <w:r>
+        <w:br/>
+      </w:r>
     </w:p>
     <w:p>
       <w:pPr>
@@ -2758,10 +4852,7 @@
         <w:t xml:space="preserve">beside of Jesus, and so on, but they are not associated with the sonship at the same time. </w:t>
       </w:r>
       <w:r>
-        <w:t>The sexagenary cycle</w:t>
-      </w:r>
-      <w:r>
-        <w:t xml:space="preserve"> starts with both the cross and the son, which is a sign that the theme of the code is related to an advent one.     </w:t>
+        <w:t xml:space="preserve">The sexagenary cycle starts with both the cross and the son, which is a sign that the theme of the code is related to an advent one.     </w:t>
       </w:r>
       <w:r>
         <w:br/>
@@ -2776,16 +4867,7 @@
         <w:t>with</w:t>
       </w:r>
       <w:r>
-        <w:t xml:space="preserve"> both the cross symbol</w:t>
-      </w:r>
-      <w:r>
-        <w:t xml:space="preserve">, </w:t>
-      </w:r>
-      <w:r>
-        <w:t>sonship</w:t>
-      </w:r>
-      <w:r>
-        <w:t xml:space="preserve"> and </w:t>
+        <w:t xml:space="preserve"> both the cross symbol, sonship and </w:t>
       </w:r>
       <w:r>
         <w:t>a</w:t>
@@ -2794,16 +4876,7 @@
         <w:t xml:space="preserve"> </w:t>
       </w:r>
       <w:r>
-        <w:t>god</w:t>
-      </w:r>
-      <w:r>
-        <w:t xml:space="preserve">, </w:t>
-      </w:r>
-      <w:r>
-        <w:t>ninety</w:t>
-      </w:r>
-      <w:r>
-        <w:t xml:space="preserve"> percent </w:t>
+        <w:t xml:space="preserve">god, ninety percent </w:t>
       </w:r>
       <w:r>
         <w:t xml:space="preserve">likely in </w:t>
@@ -2815,10 +4888,7 @@
         <w:t xml:space="preserve"> he is referred to Jesus</w:t>
       </w:r>
       <w:r>
-        <w:t xml:space="preserve"> </w:t>
-      </w:r>
-      <w:r>
-        <w:t>the Savior</w:t>
+        <w:t xml:space="preserve"> the Savior</w:t>
       </w:r>
       <w:r>
         <w:t xml:space="preserve">.   </w:t>
@@ -2889,7 +4959,7 @@
         <w:rPr>
           <w:rStyle w:val="FootnoteReference"/>
         </w:rPr>
-        <w:footnoteReference w:id="5"/>
+        <w:footnoteReference w:id="8"/>
       </w:r>
     </w:p>
     <w:p>
@@ -2922,6 +4992,18 @@
       <w:r>
         <w:br/>
         <w:t>Handbook is not a linguistic document but a non-linguistic shamanic code.</w:t>
+      </w:r>
+    </w:p>
+    <w:p>
+      <w:pPr>
+        <w:pStyle w:val="ListParagraph"/>
+        <w:numPr>
+          <w:ilvl w:val="0"/>
+          <w:numId w:val="5"/>
+        </w:numPr>
+      </w:pPr>
+      <w:r>
+        <w:t xml:space="preserve">Dual worldviews in one. </w:t>
       </w:r>
     </w:p>
     <w:p>
@@ -2936,10 +5018,46 @@
     <w:p/>
     <w:p/>
     <w:p/>
+    <w:p>
+      <w:r>
+        <w:rPr>
+          <w:b/>
+          <w:bCs/>
+        </w:rPr>
+        <w:t>IV.</w:t>
+      </w:r>
+      <w:r>
+        <w:rPr>
+          <w:b/>
+          <w:bCs/>
+        </w:rPr>
+        <w:t xml:space="preserve"> </w:t>
+      </w:r>
+      <w:r>
+        <w:rPr>
+          <w:b/>
+          <w:bCs/>
+        </w:rPr>
+        <w:t>Shamani</w:t>
+      </w:r>
+      <w:r>
+        <w:rPr>
+          <w:b/>
+          <w:bCs/>
+        </w:rPr>
+        <w:t>sm</w:t>
+      </w:r>
+      <w:r>
+        <w:rPr>
+          <w:b/>
+          <w:bCs/>
+        </w:rPr>
+        <w:t xml:space="preserve"> Perspective on the handbook.</w:t>
+      </w:r>
+    </w:p>
     <w:p/>
     <w:p/>
     <w:p/>
-    <w:p/>
     <w:p>
       <w:r>
         <w:t xml:space="preserve"> </w:t>
@@ -3070,7 +5188,7 @@
           <w:color w:val="151515"/>
           <w:shd w:val="clear" w:color="auto" w:fill="FFFFFF"/>
         </w:rPr>
-        <w:footnoteReference w:id="6"/>
+        <w:footnoteReference w:id="9"/>
       </w:r>
       <w:r>
         <w:rPr>
@@ -3164,7 +5282,7 @@
           <w:rStyle w:val="FootnoteReference"/>
           <w:color w:val="000000"/>
         </w:rPr>
-        <w:footnoteReference w:id="7"/>
+        <w:footnoteReference w:id="10"/>
       </w:r>
       <w:r>
         <w:rPr>
@@ -3499,43 +5617,50 @@
     </w:p>
     <w:p>
       <w:r>
+        <w:tab/>
+      </w:r>
+      <w:r>
+        <w:rPr>
+          <w:color w:val="333333"/>
+          <w:shd w:val="clear" w:color="auto" w:fill="FFFFFF"/>
+        </w:rPr>
+        <w:t xml:space="preserve">Depending on the purpose and functionality, shaman can be various types, e.g. a medium, necromancer, </w:t>
+      </w:r>
+      <w:r>
+        <w:rPr>
+          <w:color w:val="202124"/>
+          <w:shd w:val="clear" w:color="auto" w:fill="FFFFFF"/>
+        </w:rPr>
+        <w:t xml:space="preserve">wizard, magician, magus, sorcerer, witch, wizard, enchanter, </w:t>
+      </w:r>
+      <w:r>
+        <w:rPr>
+          <w:color w:val="09202F"/>
+          <w:shd w:val="clear" w:color="auto" w:fill="FFFFFF"/>
+        </w:rPr>
+        <w:t>medicine man, witchdoctor, sorcerer, exorcist, soothsayer, necromancer, and spirit walker,</w:t>
+      </w:r>
+      <w:r>
+        <w:rPr>
+          <w:color w:val="202124"/>
+          <w:shd w:val="clear" w:color="auto" w:fill="FFFFFF"/>
+        </w:rPr>
+        <w:t xml:space="preserve"> etc. </w:t>
+      </w:r>
+      <w:r>
+        <w:rPr>
+          <w:color w:val="09202F"/>
+          <w:shd w:val="clear" w:color="auto" w:fill="FFFFFF"/>
+        </w:rPr>
+        <w:t xml:space="preserve">The female </w:t>
+      </w:r>
+      <w:r>
+        <w:rPr>
+          <w:color w:val="09202F"/>
+          <w:shd w:val="clear" w:color="auto" w:fill="FFFFFF"/>
+        </w:rPr>
         <w:lastRenderedPageBreak/>
-        <w:tab/>
-      </w:r>
-      <w:r>
-        <w:rPr>
-          <w:color w:val="333333"/>
-          <w:shd w:val="clear" w:color="auto" w:fill="FFFFFF"/>
-        </w:rPr>
-        <w:t xml:space="preserve">Depending on the purpose and functionality, shaman can be various types, e.g. a medium, necromancer, </w:t>
-      </w:r>
-      <w:r>
-        <w:rPr>
-          <w:color w:val="202124"/>
-          <w:shd w:val="clear" w:color="auto" w:fill="FFFFFF"/>
-        </w:rPr>
-        <w:t xml:space="preserve">wizard, magician, magus, sorcerer, witch, wizard, enchanter, </w:t>
-      </w:r>
-      <w:r>
-        <w:rPr>
-          <w:color w:val="09202F"/>
-          <w:shd w:val="clear" w:color="auto" w:fill="FFFFFF"/>
-        </w:rPr>
-        <w:t>medicine man, witchdoctor, sorcerer, exorcist, soothsayer, necromancer, and spirit walker,</w:t>
-      </w:r>
-      <w:r>
-        <w:rPr>
-          <w:color w:val="202124"/>
-          <w:shd w:val="clear" w:color="auto" w:fill="FFFFFF"/>
-        </w:rPr>
-        <w:t xml:space="preserve"> etc. </w:t>
-      </w:r>
-      <w:r>
-        <w:rPr>
-          <w:color w:val="09202F"/>
-          <w:shd w:val="clear" w:color="auto" w:fill="FFFFFF"/>
-        </w:rPr>
-        <w:t>The female medium</w:t>
+        <w:t>medium</w:t>
       </w:r>
       <w:r>
         <w:rPr>
@@ -4328,7 +6453,7 @@
           <w:color w:val="202122"/>
           <w:shd w:val="clear" w:color="auto" w:fill="FFFFFF"/>
         </w:rPr>
-        <w:footnoteReference w:id="8"/>
+        <w:footnoteReference w:id="11"/>
       </w:r>
       <w:r>
         <w:rPr>
@@ -4650,15 +6775,7 @@
           <w:color w:val="202124"/>
           <w:shd w:val="clear" w:color="auto" w:fill="FFFFFF"/>
         </w:rPr>
-        <w:t xml:space="preserve">the good and bad, auspicious and inauspicious, just and </w:t>
-      </w:r>
-      <w:r>
-        <w:rPr>
-          <w:color w:val="202124"/>
-          <w:shd w:val="clear" w:color="auto" w:fill="FFFFFF"/>
-        </w:rPr>
-        <w:lastRenderedPageBreak/>
-        <w:t xml:space="preserve">unjust in </w:t>
+        <w:t xml:space="preserve">the good and bad, auspicious and inauspicious, just and unjust in </w:t>
       </w:r>
       <w:r>
         <w:rPr>
@@ -4721,6 +6838,7 @@
     </w:p>
     <w:p>
       <w:r>
+        <w:lastRenderedPageBreak/>
         <w:br/>
       </w:r>
       <w:r>
@@ -4746,21 +6864,7 @@
     </w:p>
     <w:p>
       <w:r>
-        <w:rPr>
-          <w:b/>
-          <w:bCs/>
-        </w:rPr>
         <w:lastRenderedPageBreak/>
-        <w:t xml:space="preserve">Shamanic </w:t>
-      </w:r>
-      <w:r>
-        <w:rPr>
-          <w:b/>
-          <w:bCs/>
-        </w:rPr>
-        <w:t xml:space="preserve">OBI </w:t>
-      </w:r>
-      <w:r>
         <w:br/>
       </w:r>
     </w:p>
@@ -4903,7 +7007,7 @@
         <w:rPr>
           <w:rStyle w:val="FootnoteReference"/>
         </w:rPr>
-        <w:footnoteReference w:id="9"/>
+        <w:footnoteReference w:id="12"/>
       </w:r>
       <w:r>
         <w:t>. Although nearly a hundred of symbols earlier than OBI are found similar to Chinese characters, they cannot be concluded attributing to earliest Chinese writing as precursor of OBI since its quality, quantity and archeological features cannot match OBI linguistic characteristics. Some suggests that the sudden appearance of OBI attributes to stimulus diffusion theory that OBI was inspired from foreign culture. However, the worldwide archeological evidence shows that OBI is unique globally even though many similarities can be extracted between OBI and Egy</w:t>
@@ -4981,7 +7085,7 @@
         <w:rPr>
           <w:rStyle w:val="FootnoteReference"/>
         </w:rPr>
-        <w:footnoteReference w:id="10"/>
+        <w:footnoteReference w:id="13"/>
       </w:r>
       <w:r>
         <w:t xml:space="preserve">  the status of Chinese in sole </w:t>
@@ -5363,7 +7467,7 @@
         <w:rPr>
           <w:rStyle w:val="FootnoteReference"/>
         </w:rPr>
-        <w:footnoteReference w:id="11"/>
+        <w:footnoteReference w:id="14"/>
       </w:r>
       <w:r>
         <w:t xml:space="preserve">, moreover, </w:t>
@@ -5490,6 +7594,9 @@
       <w:pPr>
         <w:spacing w:after="240"/>
       </w:pPr>
+      <w:r>
+        <w:t xml:space="preserve">Are ancestors the prophets?  </w:t>
+      </w:r>
     </w:p>
     <w:p>
       <w:pPr>
@@ -5504,6 +7611,9 @@
       <w:pPr>
         <w:spacing w:after="240"/>
       </w:pPr>
+      <w:r>
+        <w:t>V. Conclusion</w:t>
+      </w:r>
     </w:p>
     <w:p>
       <w:pPr>
@@ -6634,6 +8744,195 @@
         <w:pStyle w:val="FootnoteText"/>
       </w:pPr>
       <w:r>
+        <w:rPr>
+          <w:rStyle w:val="FootnoteReference"/>
+        </w:rPr>
+        <w:footnoteRef/>
+      </w:r>
+      <w:r>
+        <w:t xml:space="preserve"> Guo Mo-Rou </w:t>
+      </w:r>
+      <w:proofErr w:type="spellStart"/>
+      <w:r>
+        <w:rPr>
+          <w:rFonts w:ascii="MS Mincho" w:eastAsia="MS Mincho" w:hAnsi="MS Mincho" w:cs="MS Mincho" w:hint="eastAsia"/>
+        </w:rPr>
+        <w:t>郭沫若</w:t>
+      </w:r>
+      <w:proofErr w:type="spellEnd"/>
+      <w:r>
+        <w:rPr>
+          <w:rFonts w:ascii="MS Mincho" w:eastAsia="MS Mincho" w:hAnsi="MS Mincho" w:cs="MS Mincho" w:hint="eastAsia"/>
+        </w:rPr>
+        <w:t>,</w:t>
+      </w:r>
+      <w:r>
+        <w:rPr>
+          <w:rFonts w:ascii="MS Mincho" w:eastAsia="MS Mincho" w:hAnsi="MS Mincho" w:cs="MS Mincho"/>
+        </w:rPr>
+        <w:t xml:space="preserve"> “</w:t>
+      </w:r>
+      <w:r>
+        <w:rPr>
+          <w:rFonts w:ascii="MS Mincho" w:eastAsia="MS Mincho" w:hAnsi="MS Mincho" w:cs="MS Mincho" w:hint="eastAsia"/>
+        </w:rPr>
+        <w:t>甲骨文字研究</w:t>
+      </w:r>
+      <w:r>
+        <w:rPr>
+          <w:rFonts w:ascii="MS Mincho" w:eastAsia="MS Mincho" w:hAnsi="MS Mincho" w:cs="MS Mincho" w:hint="eastAsia"/>
+        </w:rPr>
+        <w:t>-</w:t>
+      </w:r>
+      <w:r>
+        <w:rPr>
+          <w:rFonts w:ascii="Microsoft JhengHei" w:eastAsia="Microsoft JhengHei" w:hAnsi="Microsoft JhengHei" w:cs="Microsoft JhengHei" w:hint="eastAsia"/>
+        </w:rPr>
+        <w:t>释</w:t>
+      </w:r>
+      <w:r>
+        <w:rPr>
+          <w:rFonts w:ascii="MS Mincho" w:eastAsia="MS Mincho" w:hAnsi="MS Mincho" w:cs="MS Mincho" w:hint="eastAsia"/>
+        </w:rPr>
+        <w:t>支干</w:t>
+      </w:r>
+      <w:r>
+        <w:rPr>
+          <w:rFonts w:ascii="MS Mincho" w:eastAsia="MS Mincho" w:hAnsi="MS Mincho" w:cs="MS Mincho"/>
+        </w:rPr>
+        <w:t>”1929-8-1</w:t>
+      </w:r>
+    </w:p>
+  </w:footnote>
+  <w:footnote w:id="3">
+    <w:p>
+      <w:pPr>
+        <w:pStyle w:val="FootnoteText"/>
+      </w:pPr>
+      <w:r>
+        <w:rPr>
+          <w:rStyle w:val="FootnoteReference"/>
+        </w:rPr>
+        <w:footnoteRef/>
+      </w:r>
+      <w:r>
+        <w:t xml:space="preserve"> Wang </w:t>
+      </w:r>
+      <w:proofErr w:type="spellStart"/>
+      <w:r>
+        <w:t>Xianhua</w:t>
+      </w:r>
+      <w:proofErr w:type="spellEnd"/>
+      <w:r>
+        <w:t>(</w:t>
+      </w:r>
+      <w:proofErr w:type="spellStart"/>
+      <w:r>
+        <w:rPr>
+          <w:rFonts w:ascii="MS Mincho" w:eastAsia="MS Mincho" w:hAnsi="MS Mincho" w:cs="MS Mincho" w:hint="eastAsia"/>
+        </w:rPr>
+        <w:t>王献</w:t>
+      </w:r>
+      <w:r>
+        <w:rPr>
+          <w:rFonts w:ascii="PingFang TC" w:eastAsia="PingFang TC" w:hAnsi="PingFang TC" w:cs="PingFang TC" w:hint="eastAsia"/>
+        </w:rPr>
+        <w:t>华</w:t>
+      </w:r>
+      <w:proofErr w:type="spellEnd"/>
+      <w:r>
+        <w:rPr>
+          <w:rFonts w:ascii="PingFang TC" w:eastAsia="PingFang TC" w:hAnsi="PingFang TC" w:cs="PingFang TC" w:hint="eastAsia"/>
+        </w:rPr>
+        <w:t>)</w:t>
+      </w:r>
+      <w:r>
+        <w:t>,</w:t>
+      </w:r>
+      <w:r>
+        <w:rPr>
+          <w:rFonts w:hint="eastAsia"/>
+        </w:rPr>
+        <w:t xml:space="preserve"> </w:t>
+      </w:r>
+      <w:proofErr w:type="spellStart"/>
+      <w:r>
+        <w:rPr>
+          <w:rFonts w:ascii="MS Mincho" w:eastAsia="MS Mincho" w:hAnsi="MS Mincho" w:cs="MS Mincho" w:hint="eastAsia"/>
+        </w:rPr>
+        <w:t>郭沫若《</w:t>
+      </w:r>
+      <w:r>
+        <w:rPr>
+          <w:rFonts w:ascii="Microsoft JhengHei" w:eastAsia="Microsoft JhengHei" w:hAnsi="Microsoft JhengHei" w:cs="Microsoft JhengHei" w:hint="eastAsia"/>
+        </w:rPr>
+        <w:t>释</w:t>
+      </w:r>
+      <w:r>
+        <w:rPr>
+          <w:rFonts w:ascii="MS Mincho" w:eastAsia="MS Mincho" w:hAnsi="MS Mincho" w:cs="MS Mincho" w:hint="eastAsia"/>
+        </w:rPr>
+        <w:t>支干》与泛巴比</w:t>
+      </w:r>
+      <w:r>
+        <w:rPr>
+          <w:rFonts w:ascii="Microsoft JhengHei" w:eastAsia="Microsoft JhengHei" w:hAnsi="Microsoft JhengHei" w:cs="Microsoft JhengHei" w:hint="eastAsia"/>
+        </w:rPr>
+        <w:t>伦</w:t>
+      </w:r>
+      <w:r>
+        <w:rPr>
+          <w:rFonts w:ascii="MS Mincho" w:eastAsia="MS Mincho" w:hAnsi="MS Mincho" w:cs="MS Mincho" w:hint="eastAsia"/>
+        </w:rPr>
+        <w:t>主</w:t>
+      </w:r>
+      <w:r>
+        <w:rPr>
+          <w:rFonts w:ascii="Microsoft JhengHei" w:eastAsia="Microsoft JhengHei" w:hAnsi="Microsoft JhengHei" w:cs="Microsoft JhengHei" w:hint="eastAsia"/>
+        </w:rPr>
+        <w:t>义</w:t>
+      </w:r>
+      <w:proofErr w:type="spellEnd"/>
+      <w:r>
+        <w:rPr>
+          <w:rFonts w:ascii="Microsoft JhengHei" w:eastAsia="Microsoft JhengHei" w:hAnsi="Microsoft JhengHei" w:cs="Microsoft JhengHei" w:hint="eastAsia"/>
+        </w:rPr>
+        <w:t>,</w:t>
+      </w:r>
+      <w:r>
+        <w:rPr>
+          <w:rFonts w:ascii="Microsoft JhengHei" w:eastAsia="Microsoft JhengHei" w:hAnsi="Microsoft JhengHei" w:cs="Microsoft JhengHei"/>
+        </w:rPr>
+        <w:t xml:space="preserve"> </w:t>
+      </w:r>
+      <w:proofErr w:type="spellStart"/>
+      <w:r>
+        <w:rPr>
+          <w:rFonts w:ascii="Microsoft JhengHei" w:eastAsia="Microsoft JhengHei" w:hAnsi="Microsoft JhengHei" w:cs="Microsoft JhengHei" w:hint="eastAsia"/>
+        </w:rPr>
+        <w:t>郭沫若学刊</w:t>
+      </w:r>
+      <w:proofErr w:type="spellEnd"/>
+      <w:r>
+        <w:rPr>
+          <w:rFonts w:ascii="Microsoft JhengHei" w:eastAsia="Microsoft JhengHei" w:hAnsi="Microsoft JhengHei" w:cs="Microsoft JhengHei"/>
+        </w:rPr>
+        <w:t xml:space="preserve"> </w:t>
+      </w:r>
+      <w:r>
+        <w:rPr>
+          <w:rFonts w:ascii="Microsoft JhengHei" w:eastAsia="Microsoft JhengHei" w:hAnsi="Microsoft JhengHei" w:cs="Microsoft JhengHei"/>
+        </w:rPr>
+        <w:t>2016-1, pp41-44</w:t>
+      </w:r>
+    </w:p>
+  </w:footnote>
+  <w:footnote w:id="4">
+    <w:p>
+      <w:pPr>
+        <w:pStyle w:val="FootnoteText"/>
+      </w:pPr>
+      <w:r>
         <w:tab/>
       </w:r>
       <w:r>
@@ -6669,7 +8968,7 @@
       </w:r>
     </w:p>
   </w:footnote>
-  <w:footnote w:id="3">
+  <w:footnote w:id="5">
     <w:p>
       <w:pPr>
         <w:pStyle w:val="FootnoteText"/>
@@ -6716,7 +9015,7 @@
       </w:r>
     </w:p>
   </w:footnote>
-  <w:footnote w:id="4">
+  <w:footnote w:id="6">
     <w:p>
       <w:pPr>
         <w:pStyle w:val="FootnoteText"/>
@@ -6743,7 +9042,103 @@
       </w:hyperlink>
     </w:p>
   </w:footnote>
-  <w:footnote w:id="5">
+  <w:footnote w:id="7">
+    <w:p>
+      <w:r>
+        <w:tab/>
+      </w:r>
+      <w:r>
+        <w:rPr>
+          <w:rStyle w:val="FootnoteReference"/>
+        </w:rPr>
+        <w:footnoteRef/>
+      </w:r>
+      <w:r>
+        <w:t xml:space="preserve"> </w:t>
+      </w:r>
+      <w:r>
+        <w:rPr>
+          <w:rFonts w:ascii="Times" w:hAnsi="Times"/>
+          <w:color w:val="000000"/>
+          <w:sz w:val="20"/>
+          <w:szCs w:val="20"/>
+        </w:rPr>
+        <w:t xml:space="preserve">Stephen </w:t>
+      </w:r>
+      <w:proofErr w:type="spellStart"/>
+      <w:r>
+        <w:rPr>
+          <w:rFonts w:ascii="Times" w:hAnsi="Times"/>
+          <w:color w:val="000000"/>
+          <w:sz w:val="20"/>
+          <w:szCs w:val="20"/>
+        </w:rPr>
+        <w:t>Chrisomalis</w:t>
+      </w:r>
+      <w:proofErr w:type="spellEnd"/>
+      <w:r>
+        <w:rPr>
+          <w:rFonts w:ascii="Times" w:hAnsi="Times"/>
+          <w:color w:val="000000"/>
+          <w:sz w:val="20"/>
+          <w:szCs w:val="20"/>
+        </w:rPr>
+        <w:t>. </w:t>
+      </w:r>
+      <w:r>
+        <w:rPr>
+          <w:rStyle w:val="HTMLCite"/>
+          <w:rFonts w:ascii="Times" w:hAnsi="Times"/>
+          <w:color w:val="000000"/>
+          <w:sz w:val="20"/>
+          <w:szCs w:val="20"/>
+        </w:rPr>
+        <w:t>Numerical Notation: A comparative History</w:t>
+      </w:r>
+      <w:r>
+        <w:rPr>
+          <w:rFonts w:ascii="Times" w:hAnsi="Times"/>
+          <w:color w:val="000000"/>
+          <w:sz w:val="20"/>
+          <w:szCs w:val="20"/>
+        </w:rPr>
+        <w:t>. New York, NY: Cambridge University Press, 2010.</w:t>
+      </w:r>
+      <w:r>
+        <w:rPr>
+          <w:rFonts w:ascii="Times" w:hAnsi="Times"/>
+          <w:color w:val="000000"/>
+          <w:sz w:val="20"/>
+          <w:szCs w:val="20"/>
+        </w:rPr>
+        <w:t xml:space="preserve"> </w:t>
+      </w:r>
+      <w:r>
+        <w:rPr>
+          <w:rFonts w:ascii="Times" w:hAnsi="Times"/>
+          <w:color w:val="000000"/>
+          <w:sz w:val="20"/>
+          <w:szCs w:val="20"/>
+        </w:rPr>
+        <w:t>p362</w:t>
+      </w:r>
+      <w:r>
+        <w:rPr>
+          <w:rFonts w:ascii="Times" w:hAnsi="Times"/>
+          <w:color w:val="000000"/>
+          <w:sz w:val="20"/>
+          <w:szCs w:val="20"/>
+        </w:rPr>
+        <w:t>.</w:t>
+      </w:r>
+    </w:p>
+    <w:p>
+      <w:pPr>
+        <w:pStyle w:val="FootnoteText"/>
+      </w:pPr>
+    </w:p>
+  </w:footnote>
+  <w:footnote w:id="8">
     <w:p>
       <w:pPr>
         <w:pStyle w:val="FootnoteText"/>
@@ -6784,7 +9179,7 @@
       </w:r>
     </w:p>
   </w:footnote>
-  <w:footnote w:id="6">
+  <w:footnote w:id="9">
     <w:p>
       <w:pPr>
         <w:pStyle w:val="FootnoteText"/>
@@ -6887,7 +9282,7 @@
       </w:r>
     </w:p>
   </w:footnote>
-  <w:footnote w:id="7">
+  <w:footnote w:id="10">
     <w:p>
       <w:pPr>
         <w:pStyle w:val="FootnoteText"/>
@@ -6914,7 +9309,7 @@
       </w:hyperlink>
     </w:p>
   </w:footnote>
-  <w:footnote w:id="8">
+  <w:footnote w:id="11">
     <w:p>
       <w:r>
         <w:tab/>
@@ -6974,7 +9369,7 @@
       </w:hyperlink>
     </w:p>
   </w:footnote>
-  <w:footnote w:id="9">
+  <w:footnote w:id="12">
     <w:p>
       <w:pPr>
         <w:pStyle w:val="FootnoteText"/>
@@ -7019,7 +9414,7 @@
       </w:r>
     </w:p>
   </w:footnote>
-  <w:footnote w:id="10">
+  <w:footnote w:id="13">
     <w:p>
       <w:r>
         <w:tab/>
@@ -7050,7 +9445,7 @@
       </w:pPr>
     </w:p>
   </w:footnote>
-  <w:footnote w:id="11">
+  <w:footnote w:id="14">
     <w:p>
       <w:r>
         <w:tab/>
@@ -7266,16 +9661,16 @@
     </w:lvl>
   </w:abstractNum>
   <w:abstractNum w:abstractNumId="2" w15:restartNumberingAfterBreak="0">
-    <w:nsid w:val="46753B00"/>
+    <w:nsid w:val="3BF32B13"/>
     <w:multiLevelType w:val="hybridMultilevel"/>
-    <w:tmpl w:val="101C6D54"/>
-    <w:lvl w:ilvl="0" w:tplc="0409000F">
+    <w:tmpl w:val="7BC6BF70"/>
+    <w:lvl w:ilvl="0" w:tplc="599889BC">
       <w:start w:val="1"/>
-      <w:numFmt w:val="decimal"/>
+      <w:numFmt w:val="upperRoman"/>
       <w:lvlText w:val="%1."/>
       <w:lvlJc w:val="left"/>
       <w:pPr>
-        <w:ind w:left="720" w:hanging="360"/>
+        <w:ind w:left="1080" w:hanging="720"/>
       </w:pPr>
       <w:rPr>
         <w:rFonts w:hint="default"/>
@@ -7355,7 +9750,7 @@
     </w:lvl>
   </w:abstractNum>
   <w:abstractNum w:abstractNumId="3" w15:restartNumberingAfterBreak="0">
-    <w:nsid w:val="66ED642E"/>
+    <w:nsid w:val="46753B00"/>
     <w:multiLevelType w:val="hybridMultilevel"/>
     <w:tmpl w:val="101C6D54"/>
     <w:lvl w:ilvl="0" w:tplc="0409000F">
@@ -7444,13 +9839,13 @@
     </w:lvl>
   </w:abstractNum>
   <w:abstractNum w:abstractNumId="4" w15:restartNumberingAfterBreak="0">
-    <w:nsid w:val="6FAA0ED9"/>
+    <w:nsid w:val="66ED642E"/>
     <w:multiLevelType w:val="hybridMultilevel"/>
-    <w:tmpl w:val="9154C528"/>
-    <w:lvl w:ilvl="0" w:tplc="04090011">
+    <w:tmpl w:val="101C6D54"/>
+    <w:lvl w:ilvl="0" w:tplc="0409000F">
       <w:start w:val="1"/>
       <w:numFmt w:val="decimal"/>
-      <w:lvlText w:val="%1)"/>
+      <w:lvlText w:val="%1."/>
       <w:lvlJc w:val="left"/>
       <w:pPr>
         <w:ind w:left="720" w:hanging="360"/>
@@ -7533,13 +9928,13 @@
     </w:lvl>
   </w:abstractNum>
   <w:abstractNum w:abstractNumId="5" w15:restartNumberingAfterBreak="0">
-    <w:nsid w:val="717E31F3"/>
+    <w:nsid w:val="6FAA0ED9"/>
     <w:multiLevelType w:val="hybridMultilevel"/>
-    <w:tmpl w:val="543AA23C"/>
-    <w:lvl w:ilvl="0" w:tplc="0409000F">
+    <w:tmpl w:val="9154C528"/>
+    <w:lvl w:ilvl="0" w:tplc="04090011">
       <w:start w:val="1"/>
       <w:numFmt w:val="decimal"/>
-      <w:lvlText w:val="%1."/>
+      <w:lvlText w:val="%1)"/>
       <w:lvlJc w:val="left"/>
       <w:pPr>
         <w:ind w:left="720" w:hanging="360"/>
@@ -7621,23 +10016,115 @@
       </w:pPr>
     </w:lvl>
   </w:abstractNum>
+  <w:abstractNum w:abstractNumId="6" w15:restartNumberingAfterBreak="0">
+    <w:nsid w:val="717E31F3"/>
+    <w:multiLevelType w:val="hybridMultilevel"/>
+    <w:tmpl w:val="543AA23C"/>
+    <w:lvl w:ilvl="0" w:tplc="0409000F">
+      <w:start w:val="1"/>
+      <w:numFmt w:val="decimal"/>
+      <w:lvlText w:val="%1."/>
+      <w:lvlJc w:val="left"/>
+      <w:pPr>
+        <w:ind w:left="720" w:hanging="360"/>
+      </w:pPr>
+      <w:rPr>
+        <w:rFonts w:hint="default"/>
+      </w:rPr>
+    </w:lvl>
+    <w:lvl w:ilvl="1" w:tplc="04090019" w:tentative="1">
+      <w:start w:val="1"/>
+      <w:numFmt w:val="lowerLetter"/>
+      <w:lvlText w:val="%2."/>
+      <w:lvlJc w:val="left"/>
+      <w:pPr>
+        <w:ind w:left="1440" w:hanging="360"/>
+      </w:pPr>
+    </w:lvl>
+    <w:lvl w:ilvl="2" w:tplc="0409001B" w:tentative="1">
+      <w:start w:val="1"/>
+      <w:numFmt w:val="lowerRoman"/>
+      <w:lvlText w:val="%3."/>
+      <w:lvlJc w:val="right"/>
+      <w:pPr>
+        <w:ind w:left="2160" w:hanging="180"/>
+      </w:pPr>
+    </w:lvl>
+    <w:lvl w:ilvl="3" w:tplc="0409000F" w:tentative="1">
+      <w:start w:val="1"/>
+      <w:numFmt w:val="decimal"/>
+      <w:lvlText w:val="%4."/>
+      <w:lvlJc w:val="left"/>
+      <w:pPr>
+        <w:ind w:left="2880" w:hanging="360"/>
+      </w:pPr>
+    </w:lvl>
+    <w:lvl w:ilvl="4" w:tplc="04090019" w:tentative="1">
+      <w:start w:val="1"/>
+      <w:numFmt w:val="lowerLetter"/>
+      <w:lvlText w:val="%5."/>
+      <w:lvlJc w:val="left"/>
+      <w:pPr>
+        <w:ind w:left="3600" w:hanging="360"/>
+      </w:pPr>
+    </w:lvl>
+    <w:lvl w:ilvl="5" w:tplc="0409001B" w:tentative="1">
+      <w:start w:val="1"/>
+      <w:numFmt w:val="lowerRoman"/>
+      <w:lvlText w:val="%6."/>
+      <w:lvlJc w:val="right"/>
+      <w:pPr>
+        <w:ind w:left="4320" w:hanging="180"/>
+      </w:pPr>
+    </w:lvl>
+    <w:lvl w:ilvl="6" w:tplc="0409000F" w:tentative="1">
+      <w:start w:val="1"/>
+      <w:numFmt w:val="decimal"/>
+      <w:lvlText w:val="%7."/>
+      <w:lvlJc w:val="left"/>
+      <w:pPr>
+        <w:ind w:left="5040" w:hanging="360"/>
+      </w:pPr>
+    </w:lvl>
+    <w:lvl w:ilvl="7" w:tplc="04090019" w:tentative="1">
+      <w:start w:val="1"/>
+      <w:numFmt w:val="lowerLetter"/>
+      <w:lvlText w:val="%8."/>
+      <w:lvlJc w:val="left"/>
+      <w:pPr>
+        <w:ind w:left="5760" w:hanging="360"/>
+      </w:pPr>
+    </w:lvl>
+    <w:lvl w:ilvl="8" w:tplc="0409001B" w:tentative="1">
+      <w:start w:val="1"/>
+      <w:numFmt w:val="lowerRoman"/>
+      <w:lvlText w:val="%9."/>
+      <w:lvlJc w:val="right"/>
+      <w:pPr>
+        <w:ind w:left="6480" w:hanging="180"/>
+      </w:pPr>
+    </w:lvl>
+  </w:abstractNum>
   <w:num w:numId="1">
     <w:abstractNumId w:val="1"/>
   </w:num>
   <w:num w:numId="2">
+    <w:abstractNumId w:val="5"/>
+  </w:num>
+  <w:num w:numId="3">
+    <w:abstractNumId w:val="6"/>
+  </w:num>
+  <w:num w:numId="4">
     <w:abstractNumId w:val="4"/>
   </w:num>
-  <w:num w:numId="3">
-    <w:abstractNumId w:val="5"/>
-  </w:num>
-  <w:num w:numId="4">
+  <w:num w:numId="5">
     <w:abstractNumId w:val="3"/>
-  </w:num>
-  <w:num w:numId="5">
-    <w:abstractNumId w:val="2"/>
   </w:num>
   <w:num w:numId="6">
     <w:abstractNumId w:val="0"/>
+  </w:num>
+  <w:num w:numId="7">
+    <w:abstractNumId w:val="2"/>
   </w:num>
 </w:numbering>
 </file>
@@ -8263,6 +10750,18 @@
       <w:szCs w:val="26"/>
     </w:rPr>
   </w:style>
+  <w:style w:type="character" w:styleId="HTMLCite">
+    <w:name w:val="HTML Cite"/>
+    <w:basedOn w:val="DefaultParagraphFont"/>
+    <w:uiPriority w:val="99"/>
+    <w:semiHidden/>
+    <w:unhideWhenUsed/>
+    <w:rsid w:val="005A46B8"/>
+    <w:rPr>
+      <w:i/>
+      <w:iCs/>
+    </w:rPr>
+  </w:style>
 </w:styles>
 </file>
 

--- a/thesis/weid/docs/How2Decipher/HandbookofOBI_ShamanicCodeOfGospel.docx
+++ b/thesis/weid/docs/How2Decipher/HandbookofOBI_ShamanicCodeOfGospel.docx
@@ -221,7 +221,13 @@
         <w:t>system</w:t>
       </w:r>
       <w:r>
-        <w:t>. This paper discovered that the four systems come</w:t>
+        <w:t>. This paper discovered that the four systems c</w:t>
+      </w:r>
+      <w:r>
+        <w:t>a</w:t>
+      </w:r>
+      <w:r>
+        <w:t>me</w:t>
       </w:r>
       <w:r>
         <w:t xml:space="preserve"> from</w:t>
@@ -233,13 +239,19 @@
         <w:t>one</w:t>
       </w:r>
       <w:r>
-        <w:t xml:space="preserve"> predefined handbook</w:t>
-      </w:r>
-      <w:r>
-        <w:t xml:space="preserve"> (or </w:t>
-      </w:r>
-      <w:r>
-        <w:t>law</w:t>
+        <w:t xml:space="preserve"> predefined </w:t>
+      </w:r>
+      <w:r>
+        <w:t>H</w:t>
+      </w:r>
+      <w:r>
+        <w:t>andbook</w:t>
+      </w:r>
+      <w:r>
+        <w:t xml:space="preserve"> (</w:t>
+      </w:r>
+      <w:r>
+        <w:t>distinguishing the common handbook with the capital</w:t>
       </w:r>
       <w:r>
         <w:t>)</w:t>
@@ -260,7 +272,13 @@
         <w:t xml:space="preserve"> before </w:t>
       </w:r>
       <w:r>
-        <w:t xml:space="preserve">the religious </w:t>
+        <w:t xml:space="preserve">the </w:t>
+      </w:r>
+      <w:r>
+        <w:t xml:space="preserve">OBI </w:t>
+      </w:r>
+      <w:r>
+        <w:t xml:space="preserve">religious </w:t>
       </w:r>
       <w:r>
         <w:t>practic</w:t>
@@ -269,13 +287,19 @@
         <w:t>e</w:t>
       </w:r>
       <w:r>
-        <w:t xml:space="preserve"> of OBI</w:t>
-      </w:r>
-      <w:r>
-        <w:t xml:space="preserve"> began</w:t>
-      </w:r>
-      <w:r>
-        <w:t xml:space="preserve">. With the shamanism theory and analysis, the paper suggested that the handbook was revealed by shamans </w:t>
+        <w:t xml:space="preserve">. With the shamanism theory and analysis, the paper suggested that the </w:t>
+      </w:r>
+      <w:r>
+        <w:t>H</w:t>
+      </w:r>
+      <w:r>
+        <w:t xml:space="preserve">andbook was </w:t>
+      </w:r>
+      <w:r>
+        <w:t>inspired</w:t>
+      </w:r>
+      <w:r>
+        <w:t xml:space="preserve"> by shamans </w:t>
       </w:r>
       <w:r>
         <w:t xml:space="preserve">from a spiritual world </w:t>
@@ -815,6 +839,27 @@
       <w:proofErr w:type="spellEnd"/>
       <w:r>
         <w:t xml:space="preserve">) </w:t>
+      </w:r>
+      <w:r>
+        <w:rPr>
+          <w:rStyle w:val="FootnoteReference"/>
+        </w:rPr>
+        <w:footnoteReference w:id="1"/>
+      </w:r>
+      <w:r>
+        <w:t xml:space="preserve"> It implies that there were </w:t>
+      </w:r>
+      <w:r>
+        <w:t>a lot of</w:t>
+      </w:r>
+      <w:r>
+        <w:t xml:space="preserve"> books in Anyang</w:t>
+      </w:r>
+      <w:r>
+        <w:t xml:space="preserve"> at that time</w:t>
+      </w:r>
+      <w:r>
+        <w:t xml:space="preserve">. </w:t>
       </w:r>
     </w:p>
     <w:p>
@@ -1469,6 +1514,9 @@
         <w:t xml:space="preserve"> demonstrated that people at Anyang had </w:t>
       </w:r>
       <w:r>
+        <w:t xml:space="preserve">ever </w:t>
+      </w:r>
+      <w:r>
         <w:t xml:space="preserve">involved </w:t>
       </w:r>
       <w:r>
@@ -1484,7 +1532,16 @@
         <w:t xml:space="preserve"> </w:t>
       </w:r>
       <w:r>
-        <w:t xml:space="preserve">with pens and </w:t>
+        <w:t xml:space="preserve">with </w:t>
+      </w:r>
+      <w:r>
+        <w:t>brush</w:t>
+      </w:r>
+      <w:r>
+        <w:t xml:space="preserve"> pen</w:t>
+      </w:r>
+      <w:r>
+        <w:t xml:space="preserve"> and </w:t>
       </w:r>
       <w:r>
         <w:t>compiling</w:t>
@@ -1505,11 +1562,35 @@
         <w:rPr>
           <w:rStyle w:val="FootnoteReference"/>
         </w:rPr>
-        <w:footnoteReference w:id="1"/>
+        <w:footnoteReference w:id="2"/>
       </w:r>
       <w:r>
         <w:t>.</w:t>
       </w:r>
+      <w:r>
+        <w:t xml:space="preserve"> </w:t>
+      </w:r>
+      <w:r>
+        <w:t>The discovery of some inked script</w:t>
+      </w:r>
+      <w:r>
+        <w:t>s</w:t>
+      </w:r>
+      <w:r>
+        <w:t xml:space="preserve"> </w:t>
+      </w:r>
+      <w:r>
+        <w:t>among OBI seems supporting this idea.</w:t>
+      </w:r>
+      <w:r>
+        <w:rPr>
+          <w:rStyle w:val="FootnoteReference"/>
+        </w:rPr>
+        <w:footnoteReference w:id="3"/>
+      </w:r>
+      <w:r>
+        <w:t xml:space="preserve"> </w:t>
+      </w:r>
     </w:p>
     <w:p>
       <w:r>
@@ -1548,7 +1629,13 @@
         <w:t>bamboo books, cloth documents</w:t>
       </w:r>
       <w:r>
-        <w:t xml:space="preserve">, brush pens or other related writing materials does not exist except the OBI. The hard evidence </w:t>
+        <w:t>, brush pens or other related writing materials does not exist except the OBI</w:t>
+      </w:r>
+      <w:r>
+        <w:t xml:space="preserve"> in Anyang</w:t>
+      </w:r>
+      <w:r>
+        <w:t xml:space="preserve">. The hard evidence </w:t>
       </w:r>
       <w:r>
         <w:t xml:space="preserve">disappointed not only scholars but also discouraged the archeologists’ enthusiasm. Some scholars </w:t>
@@ -1587,10 +1674,61 @@
         <w:t xml:space="preserve">. </w:t>
       </w:r>
       <w:r>
-        <w:t>However, the discovery of grain seeds, wood</w:t>
-      </w:r>
-      <w:r>
-        <w:t xml:space="preserve"> at Anyang</w:t>
+        <w:t xml:space="preserve">However, </w:t>
+      </w:r>
+      <w:r>
+        <w:t xml:space="preserve">the cases, like </w:t>
+      </w:r>
+      <w:r>
+        <w:t xml:space="preserve">the discovery of </w:t>
+      </w:r>
+      <w:r>
+        <w:t xml:space="preserve">wheat </w:t>
+      </w:r>
+      <w:r>
+        <w:t xml:space="preserve">more than three </w:t>
+      </w:r>
+      <w:r>
+        <w:t xml:space="preserve">millenniums </w:t>
+      </w:r>
+      <w:r>
+        <w:t xml:space="preserve">ago </w:t>
+      </w:r>
+      <w:r>
+        <w:t>in China</w:t>
+      </w:r>
+      <w:r>
+        <w:rPr>
+          <w:rStyle w:val="FootnoteReference"/>
+        </w:rPr>
+        <w:footnoteReference w:id="4"/>
+      </w:r>
+      <w:r>
+        <w:t xml:space="preserve">, </w:t>
+      </w:r>
+      <w:r>
+        <w:t xml:space="preserve">the unearthed </w:t>
+      </w:r>
+      <w:r>
+        <w:t xml:space="preserve">wood </w:t>
+      </w:r>
+      <w:r>
+        <w:t>c</w:t>
+      </w:r>
+      <w:r>
+        <w:t>hariot</w:t>
+      </w:r>
+      <w:r>
+        <w:t>s</w:t>
+      </w:r>
+      <w:r>
+        <w:t xml:space="preserve"> </w:t>
+      </w:r>
+      <w:r>
+        <w:t>at Anyang</w:t>
+      </w:r>
+      <w:r>
+        <w:t>, etc.</w:t>
       </w:r>
       <w:r>
         <w:t xml:space="preserve"> made </w:t>
@@ -1634,7 +1772,34 @@
         <w:tab/>
       </w:r>
       <w:r>
-        <w:t xml:space="preserve">Instead of seeking the books </w:t>
+        <w:t>The Chinese writing depreciation process shows that Chinese characters were originally sacred text</w:t>
+      </w:r>
+      <w:r>
+        <w:t xml:space="preserve">. Sacred text </w:t>
+      </w:r>
+      <w:r>
+        <w:t>were</w:t>
+      </w:r>
+      <w:r>
+        <w:t xml:space="preserve"> associated with expansive writing material</w:t>
+      </w:r>
+      <w:r>
+        <w:rPr>
+          <w:rStyle w:val="FootnoteReference"/>
+        </w:rPr>
+        <w:footnoteReference w:id="5"/>
+      </w:r>
+      <w:r>
+        <w:t xml:space="preserve">. </w:t>
+      </w:r>
+      <w:r>
+        <w:t xml:space="preserve">Instead of seeking the </w:t>
+      </w:r>
+      <w:r>
+        <w:t xml:space="preserve">inexpensive </w:t>
+      </w:r>
+      <w:r>
+        <w:t xml:space="preserve">books </w:t>
       </w:r>
       <w:r>
         <w:t>in the underground,</w:t>
@@ -1769,7 +1934,7 @@
       </w:r>
       <w:r>
         <w:rPr>
-          <w:rFonts w:eastAsia="MS Mincho" w:hint="eastAsia"/>
+          <w:rFonts w:eastAsia="MS Mincho"/>
         </w:rPr>
         <w:t xml:space="preserve"> </w:t>
       </w:r>
@@ -1777,13 +1942,7 @@
         <w:t>Ce</w:t>
       </w:r>
       <w:r>
-        <w:t>, Handbook</w:t>
-      </w:r>
-      <w:r>
-        <w:t>,</w:t>
-      </w:r>
-      <w:r>
-        <w:t xml:space="preserve"> </w:t>
+        <w:t xml:space="preserve">, Handbook, </w:t>
       </w:r>
       <w:r>
         <w:t>and</w:t>
@@ -1868,7 +2027,7 @@
       <w:proofErr w:type="spellStart"/>
       <w:r>
         <w:rPr>
-          <w:rFonts w:eastAsia="MS Mincho" w:hint="eastAsia"/>
+          <w:rFonts w:eastAsia="MS Mincho"/>
         </w:rPr>
         <w:t xml:space="preserve"> </w:t>
       </w:r>
@@ -2038,6 +2197,7 @@
       </w:r>
       <w:proofErr w:type="spellStart"/>
       <w:r>
+        <w:lastRenderedPageBreak/>
         <w:t>though</w:t>
       </w:r>
       <w:r>
@@ -2051,7 +2211,16 @@
         <w:t xml:space="preserve">However, it was until </w:t>
       </w:r>
       <w:r>
-        <w:t xml:space="preserve">after East Han dynasty (100 AD) when people began to pay attention and </w:t>
+        <w:t>after East Han dynasty (</w:t>
+      </w:r>
+      <w:r>
+        <w:t>25-</w:t>
+      </w:r>
+      <w:r>
+        <w:t>220</w:t>
+      </w:r>
+      <w:r>
+        <w:t xml:space="preserve"> AD) when people began to pay attention and </w:t>
       </w:r>
       <w:r>
         <w:t>gave them</w:t>
@@ -2098,7 +2267,7 @@
           <w:rStyle w:val="FootnoteReference"/>
           <w:rFonts w:eastAsia="MS Mincho"/>
         </w:rPr>
-        <w:footnoteReference w:id="2"/>
+        <w:footnoteReference w:id="6"/>
       </w:r>
       <w:r>
         <w:rPr>
@@ -2162,14 +2331,7 @@
         <w:rPr>
           <w:rFonts w:eastAsia="MS Mincho"/>
         </w:rPr>
-        <w:t xml:space="preserve">) reinterpreted the meaning of each character in the stem and branch based on his belief that earthly-branch came from ancient Babylonian. But his ideas are not fully accepted since the motivation of the ancestors’ creation </w:t>
-      </w:r>
-      <w:r>
-        <w:rPr>
-          <w:rFonts w:eastAsia="MS Mincho"/>
-        </w:rPr>
-        <w:lastRenderedPageBreak/>
-        <w:t xml:space="preserve">was still unclear. Some criticize that his explanation is subjective and filled with pan </w:t>
+        <w:t xml:space="preserve">) reinterpreted the meaning of each character in the stem and branch based on his belief that earthly-branch came from ancient Babylonian. But his ideas are not fully accepted since the motivation of the ancestors’ creation was still unclear. Some criticize that his explanation is subjective and filled with pan </w:t>
       </w:r>
       <w:proofErr w:type="spellStart"/>
       <w:r>
@@ -2190,7 +2352,7 @@
           <w:rStyle w:val="FootnoteReference"/>
           <w:rFonts w:eastAsia="MS Mincho"/>
         </w:rPr>
-        <w:footnoteReference w:id="3"/>
+        <w:footnoteReference w:id="7"/>
       </w:r>
       <w:r>
         <w:rPr>
@@ -2275,36 +2437,35 @@
       </w:r>
       <w:proofErr w:type="spellEnd"/>
       <w:r>
-        <w:t xml:space="preserve">), the expression of which actually permeated into </w:t>
-      </w:r>
-      <w:r>
-        <w:t xml:space="preserve">the soul of </w:t>
-      </w:r>
-      <w:r>
-        <w:t xml:space="preserve">its people.  </w:t>
-      </w:r>
-    </w:p>
-    <w:p>
+        <w:t xml:space="preserve">), the expression of which actually permeated into the soul of its people.  </w:t>
+      </w:r>
+    </w:p>
+    <w:p>
+      <w:pPr>
+        <w:rPr>
+          <w:rFonts w:eastAsia="MS Mincho"/>
+        </w:rPr>
+      </w:pPr>
       <w:r>
         <w:tab/>
       </w:r>
       <w:r>
-        <w:t>It was until a</w:t>
-      </w:r>
-      <w:r>
-        <w:t>fter</w:t>
-      </w:r>
-      <w:r>
-        <w:t xml:space="preserve"> the </w:t>
+        <w:t xml:space="preserve">It was </w:t>
+      </w:r>
+      <w:r>
+        <w:t xml:space="preserve">not </w:t>
+      </w:r>
+      <w:r>
+        <w:t>until a</w:t>
+      </w:r>
+      <w:r>
+        <w:t xml:space="preserve">fter the </w:t>
       </w:r>
       <w:r>
         <w:t>May</w:t>
       </w:r>
       <w:r>
-        <w:t xml:space="preserve">-Fourth movement in 1919, </w:t>
-      </w:r>
-      <w:r>
-        <w:t xml:space="preserve">for the first time in history, </w:t>
+        <w:t xml:space="preserve">-Fourth movement in 1919, for the first time in history, </w:t>
       </w:r>
       <w:r>
         <w:t>when</w:t>
@@ -2324,72 +2485,57 @@
         <w:t xml:space="preserve"> and many scholars</w:t>
       </w:r>
       <w:r>
-        <w:t xml:space="preserve"> astonishingly</w:t>
-      </w:r>
-      <w:r>
-        <w:t xml:space="preserve"> </w:t>
-      </w:r>
-      <w:r>
-        <w:t>found out that</w:t>
-      </w:r>
-      <w:r>
-        <w:t>, “</w:t>
-      </w:r>
-      <w:r>
-        <w:t>Perish the Chinese people if</w:t>
-      </w:r>
-      <w:r>
-        <w:t xml:space="preserve"> </w:t>
-      </w:r>
-      <w:r>
-        <w:t xml:space="preserve">doesn’t </w:t>
-      </w:r>
-      <w:r>
-        <w:t xml:space="preserve">Chinese </w:t>
-      </w:r>
-      <w:r>
-        <w:t>characters</w:t>
-      </w:r>
-      <w:r>
-        <w:t xml:space="preserve"> die</w:t>
-      </w:r>
-      <w:r>
-        <w:t>.”  (</w:t>
+        <w:t xml:space="preserve"> </w:t>
+      </w:r>
+      <w:r>
+        <w:t>broke</w:t>
+      </w:r>
+      <w:r>
+        <w:t xml:space="preserve"> out an</w:t>
+      </w:r>
+      <w:r>
+        <w:t xml:space="preserve"> astonishingly </w:t>
+      </w:r>
+      <w:r>
+        <w:t>yelling</w:t>
+      </w:r>
+      <w:r>
+        <w:t>, “Perish the Chinese people if doesn’t Chinese characters die.”  (</w:t>
       </w:r>
       <w:proofErr w:type="spellStart"/>
       <w:r>
         <w:rPr>
-          <w:rFonts w:ascii="Microsoft JhengHei" w:eastAsia="Microsoft JhengHei" w:hAnsi="Microsoft JhengHei" w:cs="Microsoft JhengHei" w:hint="eastAsia"/>
+          <w:rFonts w:eastAsia="Microsoft JhengHei"/>
         </w:rPr>
         <w:t>汉</w:t>
       </w:r>
       <w:r>
         <w:rPr>
-          <w:rFonts w:ascii="MS Mincho" w:eastAsia="MS Mincho" w:hAnsi="MS Mincho"/>
+          <w:rFonts w:eastAsia="MS Mincho"/>
         </w:rPr>
         <w:t>字不</w:t>
       </w:r>
       <w:r>
         <w:rPr>
-          <w:rFonts w:ascii="Microsoft JhengHei" w:eastAsia="Microsoft JhengHei" w:hAnsi="Microsoft JhengHei" w:cs="Microsoft JhengHei" w:hint="eastAsia"/>
+          <w:rFonts w:eastAsia="Microsoft JhengHei"/>
         </w:rPr>
         <w:t>灭</w:t>
       </w:r>
       <w:r>
         <w:rPr>
-          <w:rFonts w:ascii="MS Mincho" w:eastAsia="MS Mincho" w:hAnsi="MS Mincho"/>
+          <w:rFonts w:eastAsia="MS Mincho"/>
         </w:rPr>
         <w:t>，中</w:t>
       </w:r>
       <w:r>
         <w:rPr>
-          <w:rFonts w:ascii="Microsoft JhengHei" w:eastAsia="Microsoft JhengHei" w:hAnsi="Microsoft JhengHei" w:cs="Microsoft JhengHei" w:hint="eastAsia"/>
+          <w:rFonts w:eastAsia="Microsoft JhengHei"/>
         </w:rPr>
         <w:t>华</w:t>
       </w:r>
       <w:r>
         <w:rPr>
-          <w:rFonts w:ascii="MS Mincho" w:eastAsia="MS Mincho" w:hAnsi="MS Mincho"/>
+          <w:rFonts w:eastAsia="MS Mincho"/>
         </w:rPr>
         <w:t>必亡</w:t>
       </w:r>
@@ -2398,25 +2544,197 @@
         <w:rPr>
           <w:rFonts w:eastAsia="MS Mincho"/>
         </w:rPr>
-        <w:t>).</w:t>
-      </w:r>
-      <w:r>
-        <w:rPr>
-          <w:rFonts w:eastAsia="MS Mincho"/>
-        </w:rPr>
-        <w:t xml:space="preserve"> What they referred to is essentially the shamanic ghost where the Chinese </w:t>
-      </w:r>
-      <w:r>
-        <w:rPr>
-          <w:rFonts w:eastAsia="MS Mincho"/>
-        </w:rPr>
-        <w:t>characters</w:t>
-      </w:r>
-      <w:r>
-        <w:rPr>
-          <w:rFonts w:eastAsia="MS Mincho"/>
-        </w:rPr>
-        <w:t xml:space="preserve"> came from. Those who fell in love with Chinese writings are </w:t>
+        <w:t xml:space="preserve">). What they referred to is essentially the shamanic ghost where the Chinese </w:t>
+      </w:r>
+      <w:r>
+        <w:rPr>
+          <w:rFonts w:eastAsia="MS Mincho"/>
+        </w:rPr>
+        <w:t>writings</w:t>
+      </w:r>
+      <w:r>
+        <w:rPr>
+          <w:rFonts w:eastAsia="MS Mincho"/>
+        </w:rPr>
+        <w:t xml:space="preserve"> came from. </w:t>
+      </w:r>
+      <w:r>
+        <w:rPr>
+          <w:rFonts w:eastAsia="MS Mincho"/>
+        </w:rPr>
+        <w:t>Unfortunately,</w:t>
+      </w:r>
+      <w:r>
+        <w:rPr>
+          <w:rFonts w:eastAsia="MS Mincho"/>
+        </w:rPr>
+        <w:t xml:space="preserve"> soon</w:t>
+      </w:r>
+      <w:r>
+        <w:rPr>
+          <w:rFonts w:eastAsia="MS Mincho"/>
+        </w:rPr>
+        <w:t xml:space="preserve"> </w:t>
+      </w:r>
+      <w:r>
+        <w:rPr>
+          <w:rFonts w:eastAsia="MS Mincho"/>
+        </w:rPr>
+        <w:t xml:space="preserve">they </w:t>
+      </w:r>
+      <w:r>
+        <w:t>p</w:t>
+      </w:r>
+      <w:r>
+        <w:t>erish</w:t>
+      </w:r>
+      <w:r>
+        <w:t>ed</w:t>
+      </w:r>
+      <w:r>
+        <w:t xml:space="preserve"> </w:t>
+      </w:r>
+      <w:r>
+        <w:t xml:space="preserve">and buried </w:t>
+      </w:r>
+      <w:r>
+        <w:rPr>
+          <w:rFonts w:eastAsia="MS Mincho"/>
+        </w:rPr>
+        <w:t xml:space="preserve">into </w:t>
+      </w:r>
+      <w:r>
+        <w:rPr>
+          <w:rFonts w:eastAsia="MS Mincho"/>
+        </w:rPr>
+        <w:t xml:space="preserve">the </w:t>
+      </w:r>
+      <w:r>
+        <w:rPr>
+          <w:rFonts w:eastAsia="MS Mincho"/>
+        </w:rPr>
+        <w:t>tomb of the Chinese characters. I</w:t>
+      </w:r>
+      <w:r>
+        <w:rPr>
+          <w:rFonts w:eastAsia="MS Mincho"/>
+        </w:rPr>
+        <w:t xml:space="preserve">n a national meeting in March of 2022, the Chinese representatives began to discuss if the English class should be removed </w:t>
+      </w:r>
+      <w:r>
+        <w:rPr>
+          <w:rFonts w:eastAsia="MS Mincho"/>
+        </w:rPr>
+        <w:t>from</w:t>
+      </w:r>
+      <w:r>
+        <w:rPr>
+          <w:rFonts w:eastAsia="MS Mincho"/>
+        </w:rPr>
+        <w:t xml:space="preserve"> schools </w:t>
+      </w:r>
+      <w:r>
+        <w:rPr>
+          <w:rFonts w:eastAsia="MS Mincho"/>
+        </w:rPr>
+        <w:t>in</w:t>
+      </w:r>
+      <w:r>
+        <w:rPr>
+          <w:rFonts w:eastAsia="MS Mincho"/>
+        </w:rPr>
+        <w:t xml:space="preserve"> China. </w:t>
+      </w:r>
+    </w:p>
+    <w:p>
+      <w:pPr>
+        <w:rPr>
+          <w:rFonts w:eastAsia="MS Mincho"/>
+        </w:rPr>
+      </w:pPr>
+      <w:r>
+        <w:rPr>
+          <w:rFonts w:eastAsia="MS Mincho"/>
+        </w:rPr>
+        <w:tab/>
+      </w:r>
+      <w:r>
+        <w:rPr>
+          <w:rFonts w:eastAsia="MS Mincho"/>
+        </w:rPr>
+        <w:t>The original purpose to learn Chinese characters is to become the shamanist</w:t>
+      </w:r>
+      <w:r>
+        <w:rPr>
+          <w:rFonts w:eastAsia="MS Mincho"/>
+        </w:rPr>
+        <w:t xml:space="preserve"> to </w:t>
+      </w:r>
+      <w:r>
+        <w:rPr>
+          <w:rFonts w:eastAsia="MS Mincho"/>
+        </w:rPr>
+        <w:t xml:space="preserve">gain </w:t>
+      </w:r>
+      <w:r>
+        <w:rPr>
+          <w:rFonts w:eastAsia="MS Mincho"/>
+        </w:rPr>
+        <w:t>the</w:t>
+      </w:r>
+      <w:r>
+        <w:rPr>
+          <w:rFonts w:eastAsia="MS Mincho"/>
+        </w:rPr>
+        <w:t xml:space="preserve"> life power</w:t>
+      </w:r>
+      <w:r>
+        <w:rPr>
+          <w:rFonts w:eastAsia="MS Mincho"/>
+        </w:rPr>
+        <w:t xml:space="preserve"> through</w:t>
+      </w:r>
+      <w:r>
+        <w:rPr>
+          <w:rFonts w:eastAsia="MS Mincho"/>
+        </w:rPr>
+        <w:t xml:space="preserve"> </w:t>
+      </w:r>
+      <w:r>
+        <w:rPr>
+          <w:rFonts w:eastAsia="MS Mincho"/>
+        </w:rPr>
+        <w:t xml:space="preserve">religious </w:t>
+      </w:r>
+      <w:r>
+        <w:rPr>
+          <w:rFonts w:eastAsia="MS Mincho"/>
+        </w:rPr>
+        <w:t>ritual practice</w:t>
+      </w:r>
+      <w:r>
+        <w:rPr>
+          <w:rFonts w:eastAsia="MS Mincho"/>
+        </w:rPr>
+        <w:t>s</w:t>
+      </w:r>
+      <w:r>
+        <w:rPr>
+          <w:rFonts w:eastAsia="MS Mincho"/>
+        </w:rPr>
+        <w:t xml:space="preserve">. </w:t>
+      </w:r>
+      <w:r>
+        <w:rPr>
+          <w:rFonts w:eastAsia="MS Mincho"/>
+        </w:rPr>
+        <w:t xml:space="preserve">Those who fell in love with Chinese writings are </w:t>
+      </w:r>
+      <w:r>
+        <w:rPr>
+          <w:rFonts w:eastAsia="MS Mincho"/>
+        </w:rPr>
+        <w:t xml:space="preserve">indeed </w:t>
       </w:r>
       <w:r>
         <w:rPr>
@@ -2430,83 +2748,205 @@
         </w:rPr>
         <w:t xml:space="preserve"> possessed by a shamanic demon. </w:t>
       </w:r>
-      <w:r>
-        <w:rPr>
-          <w:rFonts w:eastAsia="MS Mincho"/>
-        </w:rPr>
-        <w:t>T</w:t>
-      </w:r>
-      <w:r>
-        <w:rPr>
-          <w:rFonts w:eastAsia="MS Mincho"/>
-        </w:rPr>
-        <w:t>he original purpose</w:t>
-      </w:r>
-      <w:r>
-        <w:rPr>
-          <w:rFonts w:eastAsia="MS Mincho"/>
-        </w:rPr>
-        <w:t xml:space="preserve"> </w:t>
-      </w:r>
-      <w:r>
-        <w:rPr>
-          <w:rFonts w:eastAsia="MS Mincho"/>
-        </w:rPr>
-        <w:t>t</w:t>
-      </w:r>
-      <w:r>
-        <w:rPr>
-          <w:rFonts w:eastAsia="MS Mincho"/>
-        </w:rPr>
-        <w:t xml:space="preserve">o learn Chinese characters </w:t>
-      </w:r>
-      <w:r>
-        <w:rPr>
-          <w:rFonts w:eastAsia="MS Mincho"/>
-        </w:rPr>
-        <w:t xml:space="preserve">is </w:t>
-      </w:r>
-      <w:r>
-        <w:rPr>
-          <w:rFonts w:eastAsia="MS Mincho"/>
-        </w:rPr>
-        <w:t>to become the shamanist</w:t>
-      </w:r>
-      <w:r>
-        <w:rPr>
-          <w:rFonts w:eastAsia="MS Mincho"/>
-        </w:rPr>
-        <w:t xml:space="preserve"> for ritual practice. From the perspective of mind,</w:t>
-      </w:r>
-      <w:r>
-        <w:rPr>
-          <w:rFonts w:eastAsia="MS Mincho"/>
-        </w:rPr>
-        <w:t xml:space="preserve"> to </w:t>
-      </w:r>
-      <w:r>
-        <w:rPr>
-          <w:rFonts w:eastAsia="MS Mincho"/>
-        </w:rPr>
-        <w:t>ex</w:t>
-      </w:r>
-      <w:r>
-        <w:rPr>
-          <w:rFonts w:eastAsia="MS Mincho"/>
-        </w:rPr>
-        <w:t>pose</w:t>
-      </w:r>
-      <w:r>
-        <w:rPr>
-          <w:rFonts w:eastAsia="MS Mincho"/>
-        </w:rPr>
-        <w:t xml:space="preserve"> </w:t>
-      </w:r>
-      <w:r>
-        <w:rPr>
-          <w:rFonts w:eastAsia="MS Mincho"/>
-        </w:rPr>
-        <w:t xml:space="preserve">the handbook </w:t>
+    </w:p>
+    <w:p>
+      <w:r>
+        <w:rPr>
+          <w:rFonts w:eastAsia="MS Mincho"/>
+        </w:rPr>
+        <w:tab/>
+      </w:r>
+      <w:r>
+        <w:rPr>
+          <w:rFonts w:eastAsia="MS Mincho"/>
+        </w:rPr>
+        <w:t xml:space="preserve">From </w:t>
+      </w:r>
+      <w:r>
+        <w:rPr>
+          <w:rFonts w:eastAsia="MS Mincho"/>
+        </w:rPr>
+        <w:t>a</w:t>
+      </w:r>
+      <w:r>
+        <w:rPr>
+          <w:rFonts w:eastAsia="MS Mincho"/>
+        </w:rPr>
+        <w:t xml:space="preserve"> perspective of </w:t>
+      </w:r>
+      <w:r>
+        <w:rPr>
+          <w:rFonts w:eastAsia="MS Mincho"/>
+        </w:rPr>
+        <w:t xml:space="preserve">the </w:t>
+      </w:r>
+      <w:r>
+        <w:rPr>
+          <w:rFonts w:eastAsia="MS Mincho"/>
+        </w:rPr>
+        <w:t xml:space="preserve">cultural </w:t>
+      </w:r>
+      <w:r>
+        <w:rPr>
+          <w:rFonts w:eastAsia="MS Mincho"/>
+        </w:rPr>
+        <w:t>structure</w:t>
+      </w:r>
+      <w:r>
+        <w:rPr>
+          <w:rFonts w:eastAsia="MS Mincho"/>
+        </w:rPr>
+        <w:t>s</w:t>
+      </w:r>
+      <w:r>
+        <w:rPr>
+          <w:rFonts w:eastAsia="MS Mincho"/>
+        </w:rPr>
+        <w:t>,</w:t>
+      </w:r>
+      <w:r>
+        <w:rPr>
+          <w:rFonts w:eastAsia="MS Mincho"/>
+        </w:rPr>
+        <w:t xml:space="preserve"> t</w:t>
+      </w:r>
+      <w:r>
+        <w:rPr>
+          <w:rFonts w:eastAsia="MS Mincho"/>
+        </w:rPr>
+        <w:t>he Handbook is</w:t>
+      </w:r>
+      <w:r>
+        <w:rPr>
+          <w:rFonts w:eastAsia="MS Mincho"/>
+        </w:rPr>
+        <w:t xml:space="preserve"> not only</w:t>
+      </w:r>
+      <w:r>
+        <w:rPr>
+          <w:rFonts w:eastAsia="MS Mincho"/>
+        </w:rPr>
+        <w:t xml:space="preserve"> </w:t>
+      </w:r>
+      <w:r>
+        <w:rPr>
+          <w:rFonts w:eastAsia="MS Mincho"/>
+        </w:rPr>
+        <w:t>the core of the OBI,</w:t>
+      </w:r>
+      <w:r>
+        <w:rPr>
+          <w:rFonts w:eastAsia="MS Mincho"/>
+        </w:rPr>
+        <w:t xml:space="preserve"> the earliest </w:t>
+      </w:r>
+      <w:r>
+        <w:rPr>
+          <w:rFonts w:eastAsia="MS Mincho"/>
+        </w:rPr>
+        <w:t xml:space="preserve">law </w:t>
+      </w:r>
+      <w:r>
+        <w:rPr>
+          <w:rFonts w:eastAsia="MS Mincho"/>
+        </w:rPr>
+        <w:t xml:space="preserve">and the first reliable book </w:t>
+      </w:r>
+      <w:r>
+        <w:rPr>
+          <w:rFonts w:eastAsia="MS Mincho"/>
+        </w:rPr>
+        <w:t xml:space="preserve">in China, </w:t>
+      </w:r>
+      <w:r>
+        <w:rPr>
+          <w:rFonts w:eastAsia="MS Mincho"/>
+        </w:rPr>
+        <w:t xml:space="preserve">but also </w:t>
+      </w:r>
+      <w:r>
+        <w:rPr>
+          <w:rFonts w:eastAsia="MS Mincho"/>
+        </w:rPr>
+        <w:t xml:space="preserve">the origin of Chinese writing, the </w:t>
+      </w:r>
+      <w:r>
+        <w:rPr>
+          <w:rFonts w:eastAsia="MS Mincho"/>
+        </w:rPr>
+        <w:t>backbone</w:t>
+      </w:r>
+      <w:r>
+        <w:rPr>
+          <w:rFonts w:eastAsia="MS Mincho"/>
+        </w:rPr>
+        <w:t xml:space="preserve"> of Chinese culture</w:t>
+      </w:r>
+      <w:r>
+        <w:rPr>
+          <w:rFonts w:eastAsia="MS Mincho"/>
+        </w:rPr>
+        <w:t>.</w:t>
+      </w:r>
+      <w:r>
+        <w:rPr>
+          <w:rFonts w:eastAsia="MS Mincho"/>
+        </w:rPr>
+        <w:t xml:space="preserve"> To study the Handbook is to dismantle the </w:t>
+      </w:r>
+      <w:r>
+        <w:rPr>
+          <w:rFonts w:eastAsia="MS Mincho"/>
+        </w:rPr>
+        <w:t xml:space="preserve">gained </w:t>
+      </w:r>
+      <w:r>
+        <w:rPr>
+          <w:rFonts w:eastAsia="MS Mincho"/>
+        </w:rPr>
+        <w:t xml:space="preserve">magic </w:t>
+      </w:r>
+      <w:r>
+        <w:rPr>
+          <w:rFonts w:eastAsia="MS Mincho"/>
+        </w:rPr>
+        <w:t>power. T</w:t>
+      </w:r>
+      <w:r>
+        <w:rPr>
+          <w:rFonts w:eastAsia="MS Mincho"/>
+        </w:rPr>
+        <w:t xml:space="preserve">o </w:t>
+      </w:r>
+      <w:r>
+        <w:rPr>
+          <w:rFonts w:eastAsia="MS Mincho"/>
+        </w:rPr>
+        <w:t>unveil</w:t>
+      </w:r>
+      <w:r>
+        <w:rPr>
+          <w:rFonts w:eastAsia="MS Mincho"/>
+        </w:rPr>
+        <w:t xml:space="preserve"> </w:t>
+      </w:r>
+      <w:r>
+        <w:rPr>
+          <w:rFonts w:eastAsia="MS Mincho"/>
+        </w:rPr>
+        <w:t xml:space="preserve">the </w:t>
+      </w:r>
+      <w:r>
+        <w:rPr>
+          <w:rFonts w:eastAsia="MS Mincho"/>
+        </w:rPr>
+        <w:t xml:space="preserve">essence of the </w:t>
+      </w:r>
+      <w:r>
+        <w:rPr>
+          <w:rFonts w:eastAsia="MS Mincho"/>
+        </w:rPr>
+        <w:t xml:space="preserve">handbook </w:t>
       </w:r>
       <w:r>
         <w:rPr>
@@ -2546,7 +2986,351 @@
       </w:r>
       <w:r>
         <w:tab/>
-        <w:t>Chinese language is the core of the Chinese culture</w:t>
+      </w:r>
+      <w:r>
+        <w:t xml:space="preserve"> </w:t>
+      </w:r>
+    </w:p>
+    <w:p>
+      <w:r>
+        <w:tab/>
+      </w:r>
+    </w:p>
+    <w:p/>
+    <w:p>
+      <w:r>
+        <w:rPr>
+          <w:b/>
+          <w:bCs/>
+        </w:rPr>
+        <w:t xml:space="preserve">II. </w:t>
+      </w:r>
+      <w:r>
+        <w:rPr>
+          <w:b/>
+          <w:bCs/>
+        </w:rPr>
+        <w:t xml:space="preserve">The </w:t>
+      </w:r>
+      <w:r>
+        <w:rPr>
+          <w:b/>
+          <w:bCs/>
+        </w:rPr>
+        <w:t>Hard</w:t>
+      </w:r>
+      <w:r>
+        <w:rPr>
+          <w:b/>
+          <w:bCs/>
+        </w:rPr>
+        <w:t xml:space="preserve"> </w:t>
+      </w:r>
+      <w:r>
+        <w:rPr>
+          <w:b/>
+          <w:bCs/>
+        </w:rPr>
+        <w:t>Evidence</w:t>
+      </w:r>
+      <w:r>
+        <w:rPr>
+          <w:b/>
+          <w:bCs/>
+        </w:rPr>
+        <w:t xml:space="preserve"> </w:t>
+      </w:r>
+      <w:r>
+        <w:rPr>
+          <w:b/>
+          <w:bCs/>
+        </w:rPr>
+        <w:t>of the Handbook</w:t>
+      </w:r>
+      <w:r>
+        <w:t xml:space="preserve"> </w:t>
+      </w:r>
+    </w:p>
+    <w:p>
+      <w:r>
+        <w:t xml:space="preserve">The hard evidence is the unarguable fact.  </w:t>
+      </w:r>
+      <w:r>
+        <w:br/>
+      </w:r>
+      <w:r>
+        <w:tab/>
+      </w:r>
+      <w:r>
+        <w:t xml:space="preserve">1. </w:t>
+      </w:r>
+      <w:r>
+        <w:rPr>
+          <w:b/>
+          <w:bCs/>
+        </w:rPr>
+        <w:t>Logical</w:t>
+      </w:r>
+      <w:r>
+        <w:rPr>
+          <w:b/>
+          <w:bCs/>
+        </w:rPr>
+        <w:t xml:space="preserve"> </w:t>
+      </w:r>
+      <w:r>
+        <w:rPr>
+          <w:b/>
+          <w:bCs/>
+        </w:rPr>
+        <w:t>Evidence</w:t>
+      </w:r>
+      <w:r>
+        <w:rPr>
+          <w:b/>
+          <w:bCs/>
+        </w:rPr>
+        <w:t xml:space="preserve"> </w:t>
+      </w:r>
+      <w:r>
+        <w:br/>
+      </w:r>
+      <w:r>
+        <w:tab/>
+      </w:r>
+      <w:r>
+        <w:t>For those who</w:t>
+      </w:r>
+      <w:r>
+        <w:t xml:space="preserve"> know that one pictogram is worth one thousand words</w:t>
+      </w:r>
+      <w:r>
+        <w:t xml:space="preserve">, it </w:t>
+      </w:r>
+      <w:r>
+        <w:t xml:space="preserve">is not hard </w:t>
+      </w:r>
+      <w:r>
+        <w:t xml:space="preserve">for them </w:t>
+      </w:r>
+      <w:r>
+        <w:t>to understand that t</w:t>
+      </w:r>
+      <w:r>
+        <w:t xml:space="preserve">he four </w:t>
+      </w:r>
+      <w:r>
+        <w:t xml:space="preserve">predefined </w:t>
+      </w:r>
+      <w:r>
+        <w:t>rules (t</w:t>
+      </w:r>
+      <w:r>
+        <w:t>he numeral system, heavenly-stem, earthly-branch and sexagenary cycle</w:t>
+      </w:r>
+      <w:r>
+        <w:t>)</w:t>
+      </w:r>
+      <w:r>
+        <w:t xml:space="preserve"> </w:t>
+      </w:r>
+      <w:r>
+        <w:t xml:space="preserve">with 31 distinct characters and total of 92 characters </w:t>
+      </w:r>
+      <w:r>
+        <w:t>is the</w:t>
+      </w:r>
+      <w:r>
+        <w:t xml:space="preserve"> </w:t>
+      </w:r>
+      <w:r>
+        <w:t>most succinct and complicated</w:t>
+      </w:r>
+      <w:r>
+        <w:t xml:space="preserve"> book in China</w:t>
+      </w:r>
+      <w:r>
+        <w:t xml:space="preserve"> history</w:t>
+      </w:r>
+      <w:r>
+        <w:t xml:space="preserve">. </w:t>
+      </w:r>
+    </w:p>
+    <w:p>
+      <w:r>
+        <w:tab/>
+        <w:t>First, the four parts are corelated</w:t>
+      </w:r>
+      <w:r>
+        <w:t xml:space="preserve"> and integrated unit</w:t>
+      </w:r>
+      <w:r>
+        <w:t xml:space="preserve">. The numeral system is the beginning and the base for the stem and branch. Further, the stem and branch is the base for sexagenary cycle. </w:t>
+      </w:r>
+      <w:r>
+        <w:t>More relationship will be discussed later in the paper.</w:t>
+      </w:r>
+    </w:p>
+    <w:p>
+      <w:r>
+        <w:tab/>
+        <w:t>Second, the handbook plays the role of the standard references.</w:t>
+      </w:r>
+      <w:r>
+        <w:t xml:space="preserve"> A</w:t>
+      </w:r>
+      <w:r>
+        <w:t xml:space="preserve">ll </w:t>
+      </w:r>
+      <w:r>
+        <w:t>characters in the handbook</w:t>
+      </w:r>
+      <w:r>
+        <w:t xml:space="preserve"> are among the top </w:t>
+      </w:r>
+      <w:r>
+        <w:t>2</w:t>
+      </w:r>
+      <w:r>
+        <w:t xml:space="preserve">00 most frequently used </w:t>
+      </w:r>
+      <w:r>
+        <w:t xml:space="preserve">word.  Its total usage frequency rate is far greater than any other word in OBI. </w:t>
+      </w:r>
+      <w:r>
+        <w:t xml:space="preserve">In average, nearly every piece of scripture bone </w:t>
+      </w:r>
+      <w:r>
+        <w:t>is linked to</w:t>
+      </w:r>
+      <w:r>
+        <w:t xml:space="preserve"> the handbook. </w:t>
+      </w:r>
+      <w:r>
+        <w:t xml:space="preserve">The high frequency </w:t>
+      </w:r>
+      <w:r>
+        <w:t>rate</w:t>
+      </w:r>
+      <w:r>
+        <w:t xml:space="preserve"> shows</w:t>
+      </w:r>
+      <w:r>
+        <w:t xml:space="preserve"> the</w:t>
+      </w:r>
+      <w:r>
+        <w:t xml:space="preserve"> importan</w:t>
+      </w:r>
+      <w:r>
+        <w:t>ce of</w:t>
+      </w:r>
+      <w:r>
+        <w:t xml:space="preserve"> the handbook in OBI practice. </w:t>
+      </w:r>
+    </w:p>
+    <w:p>
+      <w:r>
+        <w:tab/>
+        <w:t>Moreover, i</w:t>
+      </w:r>
+      <w:r>
+        <w:t>n the Chinese Union Version (CUV</w:t>
+      </w:r>
+      <w:r>
+        <w:t xml:space="preserve">) published in </w:t>
+      </w:r>
+      <w:r>
+        <w:t>191</w:t>
+      </w:r>
+      <w:r>
+        <w:t>9</w:t>
+      </w:r>
+      <w:r>
+        <w:t xml:space="preserve">, the earthly-branches are used </w:t>
+      </w:r>
+      <w:r>
+        <w:t xml:space="preserve">as standard references </w:t>
+      </w:r>
+      <w:r>
+        <w:t xml:space="preserve">to record the hours of </w:t>
+      </w:r>
+      <w:r>
+        <w:t xml:space="preserve">the </w:t>
+      </w:r>
+      <w:r>
+        <w:t>last day</w:t>
+      </w:r>
+      <w:r>
+        <w:t xml:space="preserve"> of </w:t>
+      </w:r>
+      <w:r>
+        <w:t>Jesus</w:t>
+      </w:r>
+      <w:r>
+        <w:t xml:space="preserve">.         </w:t>
+      </w:r>
+    </w:p>
+    <w:p>
+      <w:r>
+        <w:tab/>
+        <w:t xml:space="preserve">Thirdly, </w:t>
+      </w:r>
+      <w:r>
+        <w:t>t</w:t>
+      </w:r>
+      <w:r>
+        <w:t>he high frequen</w:t>
+      </w:r>
+      <w:r>
+        <w:t>t rate</w:t>
+      </w:r>
+      <w:r>
+        <w:t xml:space="preserve"> </w:t>
+      </w:r>
+      <w:r>
+        <w:t xml:space="preserve">and consistent usage of the handbook in OBI demonstrates that the handbook </w:t>
+      </w:r>
+      <w:r>
+        <w:t>pre</w:t>
+      </w:r>
+      <w:r>
+        <w:t xml:space="preserve">exist </w:t>
+      </w:r>
+      <w:r>
+        <w:t>p</w:t>
+      </w:r>
+      <w:r>
+        <w:t xml:space="preserve">rior to </w:t>
+      </w:r>
+      <w:r>
+        <w:t xml:space="preserve">OBI. </w:t>
+      </w:r>
+      <w:r>
+        <w:t xml:space="preserve">The handbook is not developed based on the OBI practice. On the country, OBI is developed based on the </w:t>
+      </w:r>
+      <w:r>
+        <w:t>pre-defined magic H</w:t>
+      </w:r>
+      <w:r>
+        <w:t xml:space="preserve">andbook. The </w:t>
+      </w:r>
+      <w:r>
+        <w:t>H</w:t>
+      </w:r>
+      <w:r>
+        <w:t>andbook is</w:t>
+      </w:r>
+      <w:r>
+        <w:t xml:space="preserve"> earlier than OBI, it is</w:t>
+      </w:r>
+      <w:r>
+        <w:t xml:space="preserve"> the origin of</w:t>
+      </w:r>
+      <w:r>
+        <w:t xml:space="preserve"> OBI and the backbone of the Chinese </w:t>
+      </w:r>
+      <w:r>
+        <w:t>civilization</w:t>
       </w:r>
       <w:r>
         <w:t>.</w:t>
@@ -2554,29 +3338,163 @@
       <w:r>
         <w:t xml:space="preserve"> </w:t>
       </w:r>
-      <w:r>
-        <w:t>The OBI is the origin and base of Chinese language. T</w:t>
-      </w:r>
-      <w:r>
-        <w:t xml:space="preserve">he handbook is </w:t>
+    </w:p>
+    <w:p>
+      <w:r>
+        <w:tab/>
+        <w:t xml:space="preserve">The </w:t>
+      </w:r>
+      <w:r>
+        <w:t>characters in the Handbook are among the easiest one</w:t>
+      </w:r>
+      <w:r>
+        <w:t>s</w:t>
+      </w:r>
+      <w:r>
+        <w:t xml:space="preserve"> to be recognized in early stage. However, to overlook the existence of the Handbook is </w:t>
       </w:r>
       <w:r>
         <w:t>a</w:t>
       </w:r>
       <w:r>
-        <w:t xml:space="preserve"> </w:t>
-      </w:r>
-      <w:r>
-        <w:t>key</w:t>
-      </w:r>
-      <w:r>
-        <w:t xml:space="preserve"> of OBI study. </w:t>
-      </w:r>
-      <w:r>
-        <w:t xml:space="preserve">The handbook is the most critical part of Chinese culture. </w:t>
-      </w:r>
-      <w:r>
-        <w:t xml:space="preserve">This study could help to expose the essence of Chinese thoughts and unveil the longtime mystery of Chinese culture.   </w:t>
+        <w:t xml:space="preserve"> big mistake in OBI study. </w:t>
+      </w:r>
+    </w:p>
+    <w:p>
+      <w:r>
+        <w:tab/>
+      </w:r>
+      <w:r>
+        <w:t xml:space="preserve">2. </w:t>
+      </w:r>
+      <w:r>
+        <w:rPr>
+          <w:b/>
+          <w:bCs/>
+        </w:rPr>
+        <w:t>Hard Evidence</w:t>
+      </w:r>
+      <w:r>
+        <w:br/>
+      </w:r>
+      <w:r>
+        <w:tab/>
+      </w:r>
+      <w:r>
+        <w:t>Repeated duplication is one of feature</w:t>
+      </w:r>
+      <w:r>
+        <w:t>s</w:t>
+      </w:r>
+      <w:r>
+        <w:t xml:space="preserve"> for any handbook. </w:t>
+      </w:r>
+      <w:r>
+        <w:t>Among 50 thousand  pieces of scripture bones, m</w:t>
+      </w:r>
+      <w:r>
+        <w:t>ore than thirty pieces of bones</w:t>
+      </w:r>
+      <w:r>
+        <w:t xml:space="preserve"> </w:t>
+      </w:r>
+      <w:r>
+        <w:t xml:space="preserve">are </w:t>
+      </w:r>
+      <w:r>
+        <w:t>for</w:t>
+      </w:r>
+      <w:r>
+        <w:t xml:space="preserve"> the handbook </w:t>
+      </w:r>
+      <w:r>
+        <w:t>and</w:t>
+      </w:r>
+      <w:r>
+        <w:t xml:space="preserve"> </w:t>
+      </w:r>
+      <w:r>
+        <w:t>collect</w:t>
+      </w:r>
+      <w:r>
+        <w:t>ed in</w:t>
+      </w:r>
+      <w:r>
+        <w:t xml:space="preserve"> </w:t>
+      </w:r>
+      <w:r>
+        <w:t xml:space="preserve">the book </w:t>
+      </w:r>
+      <w:r>
+        <w:t>(</w:t>
+      </w:r>
+      <w:proofErr w:type="spellStart"/>
+      <w:r>
+        <w:t>JiaGuWenHeJI</w:t>
+      </w:r>
+      <w:proofErr w:type="spellEnd"/>
+      <w:r>
+        <w:t xml:space="preserve">). </w:t>
+      </w:r>
+      <w:r>
+        <w:t>This phenomenon is uni</w:t>
+      </w:r>
+      <w:r>
+        <w:t>q</w:t>
+      </w:r>
+      <w:r>
+        <w:t>ue and n</w:t>
+      </w:r>
+      <w:r>
+        <w:t xml:space="preserve">o other duplicated </w:t>
+      </w:r>
+      <w:r>
+        <w:t xml:space="preserve">scripture </w:t>
+      </w:r>
+      <w:r>
+        <w:t xml:space="preserve">like this </w:t>
+      </w:r>
+      <w:r>
+        <w:t xml:space="preserve">can be found </w:t>
+      </w:r>
+      <w:r>
+        <w:t xml:space="preserve">in OBI. </w:t>
+      </w:r>
+      <w:r>
+        <w:t xml:space="preserve"> Among those, t</w:t>
+      </w:r>
+      <w:r>
+        <w:t xml:space="preserve">he bone (HJ 37986) </w:t>
+      </w:r>
+      <w:r>
+        <w:t>contains</w:t>
+      </w:r>
+      <w:r>
+        <w:t xml:space="preserve"> the full 60 symbols of sexagenary cycle</w:t>
+      </w:r>
+      <w:r>
+        <w:t xml:space="preserve">, which </w:t>
+      </w:r>
+      <w:r>
+        <w:t>provides</w:t>
+      </w:r>
+      <w:r>
+        <w:t xml:space="preserve"> a </w:t>
+      </w:r>
+      <w:r>
+        <w:t>solid</w:t>
+      </w:r>
+      <w:r>
+        <w:t xml:space="preserve"> evidence </w:t>
+      </w:r>
+      <w:r>
+        <w:t>for the pre-existence of the magic handbook.</w:t>
+      </w:r>
+      <w:r>
+        <w:t xml:space="preserve"> </w:t>
+      </w:r>
+      <w:r>
+        <w:t xml:space="preserve"> </w:t>
       </w:r>
     </w:p>
     <w:p>
@@ -2584,50 +3502,151 @@
         <w:lastRenderedPageBreak/>
         <w:tab/>
       </w:r>
-    </w:p>
-    <w:p/>
+      <w:r>
+        <w:t xml:space="preserve">Adam Smith </w:t>
+      </w:r>
+      <w:r>
+        <w:t>suggested</w:t>
+      </w:r>
+      <w:r>
+        <w:t xml:space="preserve"> that </w:t>
+      </w:r>
+      <w:r>
+        <w:t>these duplicated</w:t>
+      </w:r>
+      <w:r>
+        <w:t xml:space="preserve"> pieces of OBI were not used for divination but for scribal training.</w:t>
+      </w:r>
+      <w:r>
+        <w:rPr>
+          <w:rStyle w:val="FootnoteReference"/>
+        </w:rPr>
+        <w:footnoteReference w:id="8"/>
+      </w:r>
+      <w:r>
+        <w:t xml:space="preserve">  </w:t>
+      </w:r>
+      <w:r>
+        <w:t>Through</w:t>
+      </w:r>
+      <w:r>
+        <w:t xml:space="preserve"> comparison</w:t>
+      </w:r>
+      <w:r>
+        <w:t xml:space="preserve"> analysis</w:t>
+      </w:r>
+      <w:r>
+        <w:t xml:space="preserve">, Adam found </w:t>
+      </w:r>
+      <w:r>
+        <w:t xml:space="preserve">a few divergence </w:t>
+      </w:r>
+      <w:r>
+        <w:t xml:space="preserve">among various duplicated pieces of OBI. </w:t>
+      </w:r>
+      <w:r>
+        <w:t xml:space="preserve">Adam believes it was </w:t>
+      </w:r>
+      <w:r>
+        <w:t xml:space="preserve">the evidence that </w:t>
+      </w:r>
+      <w:r>
+        <w:t>error</w:t>
+      </w:r>
+      <w:r>
+        <w:t>s or mistake</w:t>
+      </w:r>
+      <w:r>
+        <w:t xml:space="preserve"> </w:t>
+      </w:r>
+      <w:r>
+        <w:t>made by the trainees.</w:t>
+      </w:r>
+      <w:r>
+        <w:rPr>
+          <w:rStyle w:val="FootnoteReference"/>
+        </w:rPr>
+        <w:footnoteReference w:id="9"/>
+      </w:r>
+      <w:r>
+        <w:t xml:space="preserve">  Such phenomenon is unique in OBI. Obviously, the model inscriptions have two purposes: one is for trainee to mimic and practice; another is used as a handbook for references to prevent from forgetting or mistakes.   </w:t>
+      </w:r>
+    </w:p>
+    <w:p>
+      <w:r>
+        <w:tab/>
+        <w:t>The numeral system, stems and branch are not found</w:t>
+      </w:r>
+      <w:r>
+        <w:t xml:space="preserve"> dependently</w:t>
+      </w:r>
+      <w:r>
+        <w:t xml:space="preserve"> </w:t>
+      </w:r>
+      <w:r>
+        <w:t xml:space="preserve">same </w:t>
+      </w:r>
+      <w:r>
+        <w:t xml:space="preserve">as </w:t>
+      </w:r>
+      <w:r>
+        <w:t xml:space="preserve">the sexagenary does. However, this cannot deny the </w:t>
+      </w:r>
+      <w:r>
+        <w:t>pre-</w:t>
+      </w:r>
+      <w:r>
+        <w:t xml:space="preserve">existence of the Handbook due to their organic integrated relationship. As compared with sexagenary, </w:t>
+      </w:r>
+      <w:r>
+        <w:t xml:space="preserve">they are much easy to remember in heart. </w:t>
+      </w:r>
+      <w:r>
+        <w:t xml:space="preserve"> </w:t>
+      </w:r>
+    </w:p>
     <w:p>
       <w:r>
         <w:rPr>
           <w:b/>
           <w:bCs/>
         </w:rPr>
-        <w:t xml:space="preserve">II. </w:t>
+        <w:tab/>
       </w:r>
       <w:r>
         <w:rPr>
           <w:b/>
           <w:bCs/>
         </w:rPr>
-        <w:t xml:space="preserve">The </w:t>
+        <w:t>3</w:t>
       </w:r>
       <w:r>
         <w:rPr>
           <w:b/>
           <w:bCs/>
         </w:rPr>
-        <w:t xml:space="preserve">Outer </w:t>
+        <w:t>.</w:t>
       </w:r>
       <w:r>
         <w:rPr>
           <w:b/>
           <w:bCs/>
         </w:rPr>
-        <w:t>Evidence</w:t>
+        <w:t>The Nam</w:t>
       </w:r>
       <w:r>
         <w:rPr>
           <w:b/>
           <w:bCs/>
         </w:rPr>
-        <w:t xml:space="preserve"> </w:t>
+        <w:t>ing Evidence</w:t>
       </w:r>
       <w:r>
         <w:rPr>
           <w:b/>
           <w:bCs/>
         </w:rPr>
-        <w:t>of the Handbook</w:t>
+        <w:t>.</w:t>
       </w:r>
       <w:r>
         <w:t xml:space="preserve"> </w:t>
@@ -2639,115 +3658,528 @@
         <w:tab/>
       </w:r>
       <w:r>
-        <w:t xml:space="preserve">1. </w:t>
-      </w:r>
-      <w:r>
-        <w:rPr>
-          <w:b/>
-          <w:bCs/>
-        </w:rPr>
-        <w:t>Logical</w:t>
-      </w:r>
-      <w:r>
-        <w:rPr>
-          <w:b/>
-          <w:bCs/>
-        </w:rPr>
-        <w:t xml:space="preserve"> </w:t>
-      </w:r>
-      <w:r>
-        <w:rPr>
-          <w:b/>
-          <w:bCs/>
-        </w:rPr>
-        <w:t>Evidence</w:t>
-      </w:r>
-      <w:r>
-        <w:rPr>
-          <w:b/>
-          <w:bCs/>
-        </w:rPr>
-        <w:t xml:space="preserve"> </w:t>
-      </w:r>
-      <w:r>
-        <w:br/>
-      </w:r>
+        <w:t xml:space="preserve">The existence </w:t>
+      </w:r>
+      <w:r>
+        <w:t>of</w:t>
+      </w:r>
+      <w:r>
+        <w:t xml:space="preserve"> </w:t>
+      </w:r>
+      <w:r>
+        <w:t>pictogram</w:t>
+      </w:r>
+      <w:r>
+        <w:t xml:space="preserve">s </w:t>
+      </w:r>
+      <w:r>
+        <w:t>(</w:t>
+      </w:r>
+      <w:r>
+        <w:fldChar w:fldCharType="begin"/>
+      </w:r>
+      <w:r>
+        <w:instrText xml:space="preserve"> INCLUDEPICTURE "http://34.227.20.213/obi/data/obimg/odb/tbi/img/jgif/61741.gif" \* MERGEFORMATINET </w:instrText>
+      </w:r>
+      <w:r>
+        <w:fldChar w:fldCharType="separate"/>
+      </w:r>
+      <w:r>
+        <w:rPr>
+          <w:noProof/>
+        </w:rPr>
+        <w:drawing>
+          <wp:inline distT="0" distB="0" distL="0" distR="0" wp14:anchorId="278399C1" wp14:editId="769844A1">
+            <wp:extent cx="189187" cy="189187"/>
+            <wp:effectExtent l="0" t="0" r="1905" b="1905"/>
+            <wp:docPr id="31" name="Picture 31"/>
+            <wp:cNvGraphicFramePr>
+              <a:graphicFrameLocks xmlns:a="http://schemas.openxmlformats.org/drawingml/2006/main" noChangeAspect="1"/>
+            </wp:cNvGraphicFramePr>
+            <a:graphic xmlns:a="http://schemas.openxmlformats.org/drawingml/2006/main">
+              <a:graphicData uri="http://schemas.openxmlformats.org/drawingml/2006/picture">
+                <pic:pic xmlns:pic="http://schemas.openxmlformats.org/drawingml/2006/picture">
+                  <pic:nvPicPr>
+                    <pic:cNvPr id="0" name="Picture 27"/>
+                    <pic:cNvPicPr>
+                      <a:picLocks noChangeAspect="1" noChangeArrowheads="1"/>
+                    </pic:cNvPicPr>
+                  </pic:nvPicPr>
+                  <pic:blipFill>
+                    <a:blip r:embed="rId8" cstate="print">
+                      <a:extLst>
+                        <a:ext uri="{28A0092B-C50C-407E-A947-70E740481C1C}">
+                          <a14:useLocalDpi xmlns:a14="http://schemas.microsoft.com/office/drawing/2010/main" val="0"/>
+                        </a:ext>
+                      </a:extLst>
+                    </a:blip>
+                    <a:srcRect/>
+                    <a:stretch>
+                      <a:fillRect/>
+                    </a:stretch>
+                  </pic:blipFill>
+                  <pic:spPr bwMode="auto">
+                    <a:xfrm>
+                      <a:off x="0" y="0"/>
+                      <a:ext cx="191876" cy="191876"/>
+                    </a:xfrm>
+                    <a:prstGeom prst="rect">
+                      <a:avLst/>
+                    </a:prstGeom>
+                    <a:noFill/>
+                    <a:ln>
+                      <a:noFill/>
+                    </a:ln>
+                  </pic:spPr>
+                </pic:pic>
+              </a:graphicData>
+            </a:graphic>
+          </wp:inline>
+        </w:drawing>
+      </w:r>
+      <w:r>
+        <w:fldChar w:fldCharType="end"/>
+      </w:r>
+      <w:r>
+        <w:t xml:space="preserve">) </w:t>
+      </w:r>
+      <w:r>
+        <w:t>in OBI</w:t>
+      </w:r>
+      <w:r>
+        <w:t xml:space="preserve"> referring to the Handbook </w:t>
+      </w:r>
+      <w:r>
+        <w:t xml:space="preserve">is another important evidence for the </w:t>
+      </w:r>
+      <w:r>
+        <w:t>pre-existence of the H</w:t>
+      </w:r>
+      <w:r>
+        <w:t>andbook.</w:t>
+      </w:r>
+      <w:r>
+        <w:rPr>
+          <w:rStyle w:val="FootnoteReference"/>
+        </w:rPr>
+        <w:footnoteReference w:id="10"/>
+      </w:r>
+      <w:r>
+        <w:t xml:space="preserve"> </w:t>
+      </w:r>
+      <w:r>
+        <w:t xml:space="preserve"> </w:t>
+      </w:r>
+      <w:r>
+        <w:t>According to the normal naming process, it</w:t>
+      </w:r>
+      <w:r>
+        <w:t>s name</w:t>
+      </w:r>
+      <w:r>
+        <w:t xml:space="preserve"> was </w:t>
+      </w:r>
+      <w:r>
+        <w:t xml:space="preserve">given after the </w:t>
+      </w:r>
+      <w:r>
+        <w:t xml:space="preserve">Handbook </w:t>
+      </w:r>
+      <w:r>
+        <w:t>was born</w:t>
+      </w:r>
+      <w:r>
+        <w:t xml:space="preserve">. </w:t>
+      </w:r>
+    </w:p>
+    <w:p>
+      <w:pPr>
+        <w:rPr>
+          <w:rFonts w:eastAsia="MS Mincho"/>
+        </w:rPr>
+      </w:pPr>
       <w:r>
         <w:tab/>
-      </w:r>
-      <w:r>
-        <w:t>It is not hard to understand that t</w:t>
-      </w:r>
-      <w:r>
-        <w:t xml:space="preserve">he four </w:t>
-      </w:r>
-      <w:r>
-        <w:t xml:space="preserve">predefined </w:t>
-      </w:r>
-      <w:r>
-        <w:t>rules (t</w:t>
-      </w:r>
-      <w:r>
-        <w:t>he numeral system, heavenly-stem, earthly-branch and sexagenary cycle</w:t>
+        <w:t xml:space="preserve">Through Chinese etymology, </w:t>
+      </w:r>
+      <w:r>
+        <w:t>pictograms (</w:t>
+      </w:r>
+      <w:r>
+        <w:fldChar w:fldCharType="begin"/>
+      </w:r>
+      <w:r>
+        <w:instrText xml:space="preserve"> INCLUDEPICTURE "http://34.227.20.213/obi/data/obimg/odb/tbi/img/jgif/61741.gif" \* MERGEFORMATINET </w:instrText>
+      </w:r>
+      <w:r>
+        <w:fldChar w:fldCharType="separate"/>
+      </w:r>
+      <w:r>
+        <w:rPr>
+          <w:noProof/>
+        </w:rPr>
+        <w:drawing>
+          <wp:inline distT="0" distB="0" distL="0" distR="0" wp14:anchorId="73CA3217" wp14:editId="2EF08F39">
+            <wp:extent cx="189187" cy="189187"/>
+            <wp:effectExtent l="0" t="0" r="1905" b="1905"/>
+            <wp:docPr id="32" name="Picture 32"/>
+            <wp:cNvGraphicFramePr>
+              <a:graphicFrameLocks xmlns:a="http://schemas.openxmlformats.org/drawingml/2006/main" noChangeAspect="1"/>
+            </wp:cNvGraphicFramePr>
+            <a:graphic xmlns:a="http://schemas.openxmlformats.org/drawingml/2006/main">
+              <a:graphicData uri="http://schemas.openxmlformats.org/drawingml/2006/picture">
+                <pic:pic xmlns:pic="http://schemas.openxmlformats.org/drawingml/2006/picture">
+                  <pic:nvPicPr>
+                    <pic:cNvPr id="0" name="Picture 27"/>
+                    <pic:cNvPicPr>
+                      <a:picLocks noChangeAspect="1" noChangeArrowheads="1"/>
+                    </pic:cNvPicPr>
+                  </pic:nvPicPr>
+                  <pic:blipFill>
+                    <a:blip r:embed="rId8" cstate="print">
+                      <a:extLst>
+                        <a:ext uri="{28A0092B-C50C-407E-A947-70E740481C1C}">
+                          <a14:useLocalDpi xmlns:a14="http://schemas.microsoft.com/office/drawing/2010/main" val="0"/>
+                        </a:ext>
+                      </a:extLst>
+                    </a:blip>
+                    <a:srcRect/>
+                    <a:stretch>
+                      <a:fillRect/>
+                    </a:stretch>
+                  </pic:blipFill>
+                  <pic:spPr bwMode="auto">
+                    <a:xfrm>
+                      <a:off x="0" y="0"/>
+                      <a:ext cx="191876" cy="191876"/>
+                    </a:xfrm>
+                    <a:prstGeom prst="rect">
+                      <a:avLst/>
+                    </a:prstGeom>
+                    <a:noFill/>
+                    <a:ln>
+                      <a:noFill/>
+                    </a:ln>
+                  </pic:spPr>
+                </pic:pic>
+              </a:graphicData>
+            </a:graphic>
+          </wp:inline>
+        </w:drawing>
+      </w:r>
+      <w:r>
+        <w:fldChar w:fldCharType="end"/>
       </w:r>
       <w:r>
         <w:t>)</w:t>
       </w:r>
       <w:r>
-        <w:t xml:space="preserve"> </w:t>
-      </w:r>
-      <w:r>
-        <w:t xml:space="preserve">with 31 distinct characters and total of 92 characters can be considered as shortest and </w:t>
-      </w:r>
-      <w:r>
-        <w:t xml:space="preserve">the earliest </w:t>
+        <w:t xml:space="preserve"> can be identified as </w:t>
       </w:r>
       <w:r>
         <w:t xml:space="preserve">Chinese </w:t>
       </w:r>
       <w:r>
-        <w:t>handbook in China</w:t>
-      </w:r>
-      <w:r>
-        <w:t xml:space="preserve"> history</w:t>
+        <w:t>Ce (</w:t>
+      </w:r>
+      <w:r>
+        <w:t xml:space="preserve">simplified </w:t>
+      </w:r>
+      <w:r>
+        <w:rPr>
+          <w:rFonts w:eastAsia="MS Mincho"/>
+        </w:rPr>
+        <w:t>册</w:t>
+      </w:r>
+      <w:r>
+        <w:rPr>
+          <w:rFonts w:eastAsia="MS Mincho"/>
+        </w:rPr>
+        <w:t xml:space="preserve">, traditional </w:t>
+      </w:r>
+      <w:r>
+        <w:rPr>
+          <w:rFonts w:eastAsia="MS Mincho"/>
+        </w:rPr>
+        <w:t>冊</w:t>
+      </w:r>
+      <w:r>
+        <w:rPr>
+          <w:rFonts w:eastAsia="MS Mincho"/>
+        </w:rPr>
+        <w:t xml:space="preserve">), </w:t>
+      </w:r>
+      <w:r>
+        <w:rPr>
+          <w:rFonts w:eastAsia="MS Mincho"/>
+        </w:rPr>
+        <w:t>which</w:t>
+      </w:r>
+      <w:r>
+        <w:rPr>
+          <w:rFonts w:eastAsia="MS Mincho"/>
+        </w:rPr>
+        <w:t xml:space="preserve"> means </w:t>
+      </w:r>
+      <w:r>
+        <w:rPr>
+          <w:rFonts w:eastAsia="MS Mincho"/>
+        </w:rPr>
+        <w:t>“</w:t>
+      </w:r>
+      <w:r>
+        <w:rPr>
+          <w:rFonts w:eastAsia="MS Mincho"/>
+        </w:rPr>
+        <w:t xml:space="preserve">handbook, </w:t>
+      </w:r>
+      <w:r>
+        <w:rPr>
+          <w:rFonts w:eastAsia="MS Mincho"/>
+        </w:rPr>
+        <w:t>booklet</w:t>
+      </w:r>
+      <w:r>
+        <w:rPr>
+          <w:rFonts w:eastAsia="MS Mincho"/>
+        </w:rPr>
+        <w:t xml:space="preserve">, </w:t>
+      </w:r>
+      <w:r>
+        <w:rPr>
+          <w:rFonts w:eastAsia="MS Mincho"/>
+        </w:rPr>
+        <w:t>pamphlet</w:t>
+      </w:r>
+      <w:r>
+        <w:rPr>
+          <w:rFonts w:eastAsia="MS Mincho"/>
+        </w:rPr>
+        <w:t>,</w:t>
+      </w:r>
+      <w:r>
+        <w:rPr>
+          <w:rFonts w:eastAsia="MS Mincho"/>
+        </w:rPr>
+        <w:t xml:space="preserve"> brochure</w:t>
+      </w:r>
+      <w:r>
+        <w:rPr>
+          <w:rFonts w:eastAsia="MS Mincho"/>
+        </w:rPr>
+        <w:t xml:space="preserve">, </w:t>
+      </w:r>
+      <w:r>
+        <w:rPr>
+          <w:rFonts w:eastAsia="MS Mincho"/>
+        </w:rPr>
+        <w:t>leaflet</w:t>
+      </w:r>
+      <w:r>
+        <w:rPr>
+          <w:rFonts w:eastAsia="MS Mincho"/>
+        </w:rPr>
+        <w:t xml:space="preserve">, </w:t>
+      </w:r>
+      <w:r>
+        <w:rPr>
+          <w:rFonts w:eastAsia="MS Mincho"/>
+        </w:rPr>
+        <w:t>handout</w:t>
+      </w:r>
+      <w:r>
+        <w:rPr>
+          <w:rFonts w:eastAsia="MS Mincho"/>
+        </w:rPr>
+        <w:t xml:space="preserve">, </w:t>
+      </w:r>
+      <w:r>
+        <w:rPr>
+          <w:rFonts w:eastAsia="MS Mincho"/>
+        </w:rPr>
+        <w:t>handbill</w:t>
+      </w:r>
+      <w:r>
+        <w:rPr>
+          <w:rFonts w:eastAsia="MS Mincho"/>
+        </w:rPr>
+        <w:t>” for today</w:t>
+      </w:r>
+      <w:r>
+        <w:rPr>
+          <w:rFonts w:eastAsia="MS Mincho"/>
+        </w:rPr>
+        <w:t xml:space="preserve">. </w:t>
+      </w:r>
+    </w:p>
+    <w:p>
+      <w:r>
+        <w:rPr>
+          <w:rFonts w:eastAsia="MS Mincho"/>
+        </w:rPr>
+        <w:tab/>
+        <w:t xml:space="preserve">The </w:t>
+      </w:r>
+      <w:r>
+        <w:t>pictograms</w:t>
+      </w:r>
+      <w:r>
+        <w:t xml:space="preserve"> Ce</w:t>
+      </w:r>
+      <w:r>
+        <w:t xml:space="preserve"> (</w:t>
+      </w:r>
+      <w:r>
+        <w:fldChar w:fldCharType="begin"/>
+      </w:r>
+      <w:r>
+        <w:instrText xml:space="preserve"> INCLUDEPICTURE "http://34.227.20.213/obi/data/obimg/odb/tbi/img/jgif/61741.gif" \* MERGEFORMATINET </w:instrText>
+      </w:r>
+      <w:r>
+        <w:fldChar w:fldCharType="separate"/>
+      </w:r>
+      <w:r>
+        <w:rPr>
+          <w:noProof/>
+        </w:rPr>
+        <w:drawing>
+          <wp:inline distT="0" distB="0" distL="0" distR="0" wp14:anchorId="14EFB57E" wp14:editId="4B125C05">
+            <wp:extent cx="189187" cy="189187"/>
+            <wp:effectExtent l="0" t="0" r="1905" b="1905"/>
+            <wp:docPr id="33" name="Picture 33"/>
+            <wp:cNvGraphicFramePr>
+              <a:graphicFrameLocks xmlns:a="http://schemas.openxmlformats.org/drawingml/2006/main" noChangeAspect="1"/>
+            </wp:cNvGraphicFramePr>
+            <a:graphic xmlns:a="http://schemas.openxmlformats.org/drawingml/2006/main">
+              <a:graphicData uri="http://schemas.openxmlformats.org/drawingml/2006/picture">
+                <pic:pic xmlns:pic="http://schemas.openxmlformats.org/drawingml/2006/picture">
+                  <pic:nvPicPr>
+                    <pic:cNvPr id="0" name="Picture 27"/>
+                    <pic:cNvPicPr>
+                      <a:picLocks noChangeAspect="1" noChangeArrowheads="1"/>
+                    </pic:cNvPicPr>
+                  </pic:nvPicPr>
+                  <pic:blipFill>
+                    <a:blip r:embed="rId8" cstate="print">
+                      <a:extLst>
+                        <a:ext uri="{28A0092B-C50C-407E-A947-70E740481C1C}">
+                          <a14:useLocalDpi xmlns:a14="http://schemas.microsoft.com/office/drawing/2010/main" val="0"/>
+                        </a:ext>
+                      </a:extLst>
+                    </a:blip>
+                    <a:srcRect/>
+                    <a:stretch>
+                      <a:fillRect/>
+                    </a:stretch>
+                  </pic:blipFill>
+                  <pic:spPr bwMode="auto">
+                    <a:xfrm>
+                      <a:off x="0" y="0"/>
+                      <a:ext cx="191876" cy="191876"/>
+                    </a:xfrm>
+                    <a:prstGeom prst="rect">
+                      <a:avLst/>
+                    </a:prstGeom>
+                    <a:noFill/>
+                    <a:ln>
+                      <a:noFill/>
+                    </a:ln>
+                  </pic:spPr>
+                </pic:pic>
+              </a:graphicData>
+            </a:graphic>
+          </wp:inline>
+        </w:drawing>
+      </w:r>
+      <w:r>
+        <w:fldChar w:fldCharType="end"/>
+      </w:r>
+      <w:r>
+        <w:t>)</w:t>
+      </w:r>
+      <w:r>
+        <w:t xml:space="preserve"> is composed of two fundamental elements</w:t>
+      </w:r>
+      <w:r>
+        <w:t>: the oval circle that inherits from the 4</w:t>
+      </w:r>
+      <w:r>
+        <w:rPr>
+          <w:vertAlign w:val="superscript"/>
+        </w:rPr>
+        <w:t>th</w:t>
+      </w:r>
+      <w:r>
+        <w:t xml:space="preserve"> stem represents the nailed turtle, the vertical line from the 10</w:t>
+      </w:r>
+      <w:r>
+        <w:rPr>
+          <w:vertAlign w:val="superscript"/>
+        </w:rPr>
+        <w:t>th</w:t>
+      </w:r>
+      <w:r>
+        <w:t xml:space="preserve"> </w:t>
+      </w:r>
+      <w:r>
+        <w:t xml:space="preserve">of </w:t>
+      </w:r>
+      <w:r>
+        <w:t xml:space="preserve">numeral that refers to the principle. </w:t>
+      </w:r>
+      <w:r>
+        <w:t xml:space="preserve">The four vertical </w:t>
+      </w:r>
+      <w:r>
+        <w:t>bars</w:t>
+      </w:r>
+      <w:r>
+        <w:t xml:space="preserve"> refer to the four pre-defined principles (numeral, heavenly-stems, earthly-branches and sexagenary circle).</w:t>
+      </w:r>
+      <w:r>
+        <w:t xml:space="preserve"> </w:t>
+      </w:r>
+      <w:r>
+        <w:t xml:space="preserve">The </w:t>
+      </w:r>
+      <w:r>
+        <w:t>four</w:t>
+      </w:r>
+      <w:r>
+        <w:t xml:space="preserve"> vertical lines and the </w:t>
+      </w:r>
+      <w:r>
+        <w:t>4th</w:t>
+      </w:r>
+      <w:r>
+        <w:t xml:space="preserve"> nail in stem </w:t>
+      </w:r>
+      <w:r>
+        <w:t>testify</w:t>
+      </w:r>
+      <w:r>
+        <w:t xml:space="preserve"> to each other to specify the unshakable authority of the sacred law from heaven but writ</w:t>
+      </w:r>
+      <w:r>
+        <w:t>t</w:t>
+      </w:r>
+      <w:r>
+        <w:t>en on turtle shells</w:t>
+      </w:r>
+      <w:r>
+        <w:t xml:space="preserve"> on earth</w:t>
       </w:r>
       <w:r>
         <w:t>.</w:t>
       </w:r>
       <w:r>
-        <w:t xml:space="preserve"> Because it is too easy to</w:t>
-      </w:r>
-      <w:r>
-        <w:t xml:space="preserve"> be </w:t>
-      </w:r>
-      <w:r>
-        <w:t>recognize</w:t>
-      </w:r>
-      <w:r>
-        <w:t>d</w:t>
-      </w:r>
-      <w:r>
-        <w:t xml:space="preserve"> in OBI, </w:t>
-      </w:r>
-      <w:r>
-        <w:t>people</w:t>
-      </w:r>
-      <w:r>
-        <w:t xml:space="preserve"> </w:t>
-      </w:r>
-      <w:r>
-        <w:t xml:space="preserve">hardly </w:t>
-      </w:r>
-      <w:r>
-        <w:t xml:space="preserve">pay attention to it. </w:t>
-      </w:r>
-      <w:r>
-        <w:t xml:space="preserve"> </w:t>
-      </w:r>
-    </w:p>
-    <w:p>
-      <w:r>
-        <w:t xml:space="preserve"> </w:t>
+        <w:t xml:space="preserve"> </w:t>
+      </w:r>
+      <w:r>
+        <w:rPr>
+          <w:rStyle w:val="FootnoteReference"/>
+        </w:rPr>
+        <w:footnoteReference w:id="11"/>
       </w:r>
     </w:p>
     <w:p>
@@ -2755,372 +4187,16 @@
         <w:tab/>
       </w:r>
       <w:r>
-        <w:t>The systematic analysis shows that t</w:t>
-      </w:r>
-      <w:r>
-        <w:t xml:space="preserve">he existence of the handbook must be earlier than OBI, at least no later than </w:t>
-      </w:r>
-      <w:r>
-        <w:t xml:space="preserve">the emerge of </w:t>
-      </w:r>
-      <w:r>
-        <w:t>OBI</w:t>
-      </w:r>
-      <w:r>
-        <w:t>. T</w:t>
-      </w:r>
-      <w:r>
-        <w:t>here are no any evolution</w:t>
-      </w:r>
-      <w:r>
-        <w:t>ary</w:t>
-      </w:r>
-      <w:r>
-        <w:t xml:space="preserve"> evidence among OBI to show th</w:t>
-      </w:r>
-      <w:r>
-        <w:t>at the four rules and its characters are gradually formed</w:t>
-      </w:r>
-      <w:r>
-        <w:t>.</w:t>
-      </w:r>
-      <w:r>
-        <w:t xml:space="preserve"> On the country, the </w:t>
-      </w:r>
-      <w:r>
-        <w:t xml:space="preserve">highly frequent and accurate usages of the handbook show that OBI was developed based on the </w:t>
-      </w:r>
-      <w:r>
-        <w:t>complicated pre-existing</w:t>
-      </w:r>
-      <w:r>
-        <w:t xml:space="preserve"> magic</w:t>
-      </w:r>
-      <w:r>
-        <w:t xml:space="preserve"> </w:t>
-      </w:r>
-      <w:r>
-        <w:t xml:space="preserve">handbook. </w:t>
-      </w:r>
-    </w:p>
-    <w:p>
-      <w:r>
-        <w:tab/>
-      </w:r>
-      <w:r>
-        <w:t>Among 1 million collected characters, the 31 characters in the handbook are the top 50 highest frequently used.</w:t>
-      </w:r>
-      <w:r>
-        <w:t xml:space="preserve"> Among 53,834 pieces of unearthed oracle bones with inscriptions, roughly every ten pieces of them is linked to the handbook. </w:t>
-      </w:r>
-      <w:r>
-        <w:t xml:space="preserve">  </w:t>
-      </w:r>
-    </w:p>
-    <w:p>
-      <w:r>
-        <w:tab/>
-      </w:r>
-      <w:r>
-        <w:t xml:space="preserve">2. </w:t>
-      </w:r>
-      <w:r>
-        <w:rPr>
-          <w:b/>
-          <w:bCs/>
-        </w:rPr>
-        <w:t>Hard Evidence</w:t>
-      </w:r>
-      <w:r>
-        <w:br/>
-      </w:r>
-      <w:r>
-        <w:tab/>
-        <w:t xml:space="preserve">The bone (HJ 37986) with the full 60 symbols of sexagenary cycle is a </w:t>
-      </w:r>
-      <w:r>
-        <w:t>solid</w:t>
-      </w:r>
-      <w:r>
-        <w:t xml:space="preserve"> evidence </w:t>
-      </w:r>
-      <w:r>
-        <w:t>for the pre-existence of the magic handbook.</w:t>
-      </w:r>
-      <w:r>
-        <w:t xml:space="preserve"> More than thirty pieces of similar bones with partial or missing </w:t>
-      </w:r>
-      <w:r>
-        <w:t>text</w:t>
-      </w:r>
-      <w:r>
-        <w:t xml:space="preserve"> can be found in the collection (</w:t>
-      </w:r>
-      <w:proofErr w:type="spellStart"/>
-      <w:r>
-        <w:t>JiaGuWenHeJI</w:t>
-      </w:r>
-      <w:proofErr w:type="spellEnd"/>
-      <w:r>
-        <w:t xml:space="preserve">). No other </w:t>
-      </w:r>
-      <w:r>
-        <w:t>text</w:t>
-      </w:r>
-      <w:r>
-        <w:t xml:space="preserve"> can be found being duplicated</w:t>
-      </w:r>
-      <w:r>
-        <w:t xml:space="preserve"> </w:t>
-      </w:r>
-      <w:r>
-        <w:t>so many times like</w:t>
-      </w:r>
-      <w:r>
-        <w:t xml:space="preserve"> this in OBI. </w:t>
-      </w:r>
-    </w:p>
-    <w:p>
-      <w:r>
-        <w:tab/>
-      </w:r>
-      <w:r>
-        <w:t>Just like</w:t>
-      </w:r>
-      <w:r>
-        <w:t xml:space="preserve"> the bones with</w:t>
-      </w:r>
-      <w:r>
-        <w:t xml:space="preserve"> </w:t>
-      </w:r>
-      <w:r>
-        <w:t xml:space="preserve">whole </w:t>
-      </w:r>
-      <w:r>
-        <w:t xml:space="preserve">ordered </w:t>
-      </w:r>
-      <w:r>
-        <w:t>heavenly-stems or earthly-branches does not exist, model bones with full numeral system cannot be found</w:t>
-      </w:r>
-      <w:r>
-        <w:t xml:space="preserve">. However, its pre-existence cannot be denied. </w:t>
-      </w:r>
-      <w:r>
-        <w:t xml:space="preserve"> </w:t>
-      </w:r>
-      <w:r>
-        <w:t xml:space="preserve"> since without sexagenary </w:t>
-      </w:r>
-    </w:p>
-    <w:p>
-      <w:r>
-        <w:t xml:space="preserve">  </w:t>
-      </w:r>
-      <w:r>
-        <w:t xml:space="preserve">  </w:t>
-      </w:r>
-      <w:r>
-        <w:t xml:space="preserve">   </w:t>
-      </w:r>
-    </w:p>
-    <w:p>
-      <w:r>
-        <w:tab/>
-      </w:r>
-      <w:r>
-        <w:t xml:space="preserve">Among the four parts of the handbook, numeral system is the easiest one to remember, and sexagenary cycle is the most complicated that is beyond normal human memory capability.  </w:t>
-      </w:r>
-    </w:p>
-    <w:p>
-      <w:r>
-        <w:tab/>
-      </w:r>
-      <w:r>
-        <w:t xml:space="preserve">Adam Smith </w:t>
-      </w:r>
-      <w:r>
-        <w:t>suggested</w:t>
-      </w:r>
-      <w:r>
-        <w:t xml:space="preserve"> that </w:t>
-      </w:r>
-      <w:r>
-        <w:t>these duplicated</w:t>
-      </w:r>
-      <w:r>
-        <w:t xml:space="preserve"> pieces of OBI were not used for divination but for scribal training.</w:t>
-      </w:r>
-      <w:r>
-        <w:rPr>
-          <w:rStyle w:val="FootnoteReference"/>
-        </w:rPr>
-        <w:footnoteReference w:id="4"/>
-      </w:r>
-      <w:r>
-        <w:t xml:space="preserve">  </w:t>
-      </w:r>
-      <w:r>
-        <w:t>Through</w:t>
-      </w:r>
-      <w:r>
-        <w:t xml:space="preserve"> comparison</w:t>
-      </w:r>
-      <w:r>
-        <w:t xml:space="preserve"> analysis</w:t>
-      </w:r>
-      <w:r>
-        <w:t xml:space="preserve">, Adam found </w:t>
-      </w:r>
-      <w:r>
-        <w:t xml:space="preserve">a few divergence </w:t>
-      </w:r>
-      <w:r>
-        <w:t xml:space="preserve">among various duplicated pieces of OBI. </w:t>
-      </w:r>
-      <w:r>
-        <w:t xml:space="preserve">Adam believes it was </w:t>
-      </w:r>
-      <w:r>
-        <w:t xml:space="preserve">the evidence that </w:t>
-      </w:r>
-      <w:r>
-        <w:t>error</w:t>
-      </w:r>
-      <w:r>
-        <w:t>s or mistake</w:t>
-      </w:r>
-      <w:r>
-        <w:t xml:space="preserve"> </w:t>
-      </w:r>
-      <w:r>
-        <w:t>made by the trainees.</w:t>
-      </w:r>
-      <w:r>
-        <w:rPr>
-          <w:rStyle w:val="FootnoteReference"/>
-        </w:rPr>
-        <w:footnoteReference w:id="5"/>
-      </w:r>
-      <w:r>
-        <w:t xml:space="preserve">  Such phenomenon is unique in OBI. Obviously, the model inscriptions have two purposes: one is for trainee to mimic and practice; another is used as a handbook for references to prevent from forgetting or mistakes.   </w:t>
-      </w:r>
-      <w:r>
-        <w:br/>
-      </w:r>
-      <w:r>
-        <w:tab/>
-        <w:t xml:space="preserve">The handbook has only 31 distinct characters, all of which are among the top 200 most frequently used among the five thousands distinct characters,  and takes up 50% of all about 1,000,000 characters collected characters from total about 53,834 pieces of </w:t>
-      </w:r>
-      <w:proofErr w:type="spellStart"/>
-      <w:r>
-        <w:t>OBs.</w:t>
-      </w:r>
-      <w:proofErr w:type="spellEnd"/>
-      <w:r>
-        <w:t xml:space="preserve"> Making every ten inscribed bones would need at least one character from handbook. The high frequency statistic also shows how useful and important the handbook is in OBI practice. </w:t>
-      </w:r>
-    </w:p>
-    <w:p>
-      <w:r>
-        <w:lastRenderedPageBreak/>
-        <w:tab/>
-        <w:t xml:space="preserve">Although four pre-defined principles contain merely total of 92 characters, since each character is a pictogram, and each picture is worth thousands of words, no one would disagree to call the collection of the principles as a handbook.  </w:t>
-      </w:r>
-      <w:r>
-        <w:br/>
-      </w:r>
-    </w:p>
-    <w:p>
-      <w:r>
-        <w:tab/>
-        <w:t xml:space="preserve">The fact that the four sets of system are still in use for today demonstrated that the four principles is not only the only earliest handbook that can be found in China, but also the most fundamental institution of the whole Chinese civilization. The Chinese calendar law, writing system, ideology, history, etc. are all based upon this handbook. In the NT of the Chinese Union Version (CUV,1911), the earthly-branches are used to record the hours of Jesus in his last day on the cross.         </w:t>
-      </w:r>
-    </w:p>
-    <w:p/>
-    <w:p>
-      <w:pPr>
-        <w:rPr>
-          <w:b/>
-          <w:bCs/>
-        </w:rPr>
-      </w:pPr>
-    </w:p>
-    <w:p>
-      <w:pPr>
-        <w:rPr>
-          <w:rFonts w:eastAsia="MS Mincho"/>
-        </w:rPr>
-      </w:pPr>
-      <w:r>
-        <w:rPr>
-          <w:b/>
-          <w:bCs/>
-        </w:rPr>
-        <w:t>3</w:t>
-      </w:r>
-      <w:r>
-        <w:rPr>
-          <w:b/>
-          <w:bCs/>
-        </w:rPr>
-        <w:t>.</w:t>
-      </w:r>
-      <w:r>
-        <w:rPr>
-          <w:b/>
-          <w:bCs/>
-        </w:rPr>
-        <w:t>The Nam</w:t>
-      </w:r>
-      <w:r>
-        <w:rPr>
-          <w:b/>
-          <w:bCs/>
-        </w:rPr>
-        <w:t>ing Evidence</w:t>
-      </w:r>
-      <w:r>
-        <w:rPr>
-          <w:b/>
-          <w:bCs/>
-        </w:rPr>
-        <w:t>.</w:t>
-      </w:r>
-      <w:r>
-        <w:t xml:space="preserve"> </w:t>
-      </w:r>
-      <w:r>
-        <w:br/>
-      </w:r>
-      <w:r>
-        <w:tab/>
-      </w:r>
-      <w:r>
-        <w:t xml:space="preserve">The existence </w:t>
-      </w:r>
-      <w:r>
-        <w:t>of</w:t>
-      </w:r>
-      <w:r>
-        <w:t xml:space="preserve"> the name of the object is another important evidence for the handbook.</w:t>
-      </w:r>
-      <w:r>
-        <w:t xml:space="preserve"> </w:t>
-      </w:r>
-      <w:r>
-        <w:t xml:space="preserve"> </w:t>
-      </w:r>
-      <w:r>
         <w:t>T</w:t>
       </w:r>
       <w:r>
-        <w:t xml:space="preserve">he name of the handbook is </w:t>
-      </w:r>
-      <w:r>
-        <w:t>pictured as a symbol</w:t>
-      </w:r>
-      <w:r>
-        <w:t xml:space="preserve"> Dian(</w:t>
+        <w:t xml:space="preserve">he </w:t>
+      </w:r>
+      <w:r>
+        <w:t xml:space="preserve">pictograms </w:t>
+      </w:r>
+      <w:r>
+        <w:t>Dian(</w:t>
       </w:r>
       <w:r>
         <w:fldChar w:fldCharType="begin"/>
@@ -3188,13 +4264,19 @@
         <w:fldChar w:fldCharType="end"/>
       </w:r>
       <w:r>
-        <w:t xml:space="preserve">) in OBI. </w:t>
-      </w:r>
-      <w:r>
-        <w:t>The importance of handbook can be found in OBI the character Ce</w:t>
-      </w:r>
-      <w:r>
-        <w:t xml:space="preserve"> </w:t>
+        <w:t xml:space="preserve">) </w:t>
+      </w:r>
+      <w:r>
+        <w:t xml:space="preserve">is not something new but </w:t>
+      </w:r>
+      <w:r>
+        <w:t xml:space="preserve">the pictogram </w:t>
+      </w:r>
+      <w:r>
+        <w:t xml:space="preserve">Ce </w:t>
+      </w:r>
+      <w:r>
+        <w:t>(</w:t>
       </w:r>
       <w:r>
         <w:fldChar w:fldCharType="begin"/>
@@ -3210,10 +4292,10 @@
           <w:noProof/>
         </w:rPr>
         <w:drawing>
-          <wp:inline distT="0" distB="0" distL="0" distR="0" wp14:anchorId="3F90A95E" wp14:editId="0225DED4">
-            <wp:extent cx="161365" cy="161365"/>
-            <wp:effectExtent l="0" t="0" r="3810" b="3810"/>
-            <wp:docPr id="13" name="Picture 13"/>
+          <wp:inline distT="0" distB="0" distL="0" distR="0" wp14:anchorId="3D44479D" wp14:editId="7F7C1518">
+            <wp:extent cx="189187" cy="189187"/>
+            <wp:effectExtent l="0" t="0" r="1905" b="1905"/>
+            <wp:docPr id="36" name="Picture 36"/>
             <wp:cNvGraphicFramePr>
               <a:graphicFrameLocks xmlns:a="http://schemas.openxmlformats.org/drawingml/2006/main" noChangeAspect="1"/>
             </wp:cNvGraphicFramePr>
@@ -3242,7 +4324,7 @@
                   <pic:spPr bwMode="auto">
                     <a:xfrm>
                       <a:off x="0" y="0"/>
-                      <a:ext cx="163383" cy="163383"/>
+                      <a:ext cx="191876" cy="191876"/>
                     </a:xfrm>
                     <a:prstGeom prst="rect">
                       <a:avLst/>
@@ -3262,56 +4344,239 @@
         <w:fldChar w:fldCharType="end"/>
       </w:r>
       <w:r>
-        <w:t>, which mean manual for today. Through visual thinking, from a top view, the circle can mean a nail or turtle</w:t>
-      </w:r>
-      <w:r>
-        <w:t xml:space="preserve"> or head</w:t>
-      </w:r>
-      <w:r>
-        <w:t xml:space="preserve">. When the circle represents a nail, it can refer to ‘something nailed down’ or ‘something precisely’ or ‘fixed’ or ‘unchangeable.’ </w:t>
-      </w:r>
-      <w:r>
-        <w:br/>
-      </w:r>
+        <w:t xml:space="preserve">) </w:t>
+      </w:r>
+      <w:r>
+        <w:t>associated</w:t>
+      </w:r>
+      <w:r>
+        <w:t xml:space="preserve"> </w:t>
+      </w:r>
+      <w:r>
+        <w:t xml:space="preserve">with </w:t>
+      </w:r>
+      <w:r>
+        <w:rPr>
+          <w:color w:val="000000"/>
+          <w:sz w:val="27"/>
+          <w:szCs w:val="27"/>
+        </w:rPr>
+        <w:t xml:space="preserve">two praying hands </w:t>
+      </w:r>
+      <w:r>
+        <w:rPr>
+          <w:color w:val="000000"/>
+          <w:sz w:val="27"/>
+          <w:szCs w:val="27"/>
+        </w:rPr>
+        <w:t xml:space="preserve">that </w:t>
+      </w:r>
+      <w:r>
+        <w:rPr>
+          <w:color w:val="000000"/>
+          <w:sz w:val="27"/>
+          <w:szCs w:val="27"/>
+        </w:rPr>
+        <w:t>enhance the sense of divinity and authority</w:t>
+      </w:r>
+      <w:r>
+        <w:rPr>
+          <w:color w:val="000000"/>
+          <w:sz w:val="27"/>
+          <w:szCs w:val="27"/>
+        </w:rPr>
+        <w:t xml:space="preserve">. The </w:t>
+      </w:r>
+      <w:r>
+        <w:rPr>
+          <w:color w:val="000000"/>
+          <w:sz w:val="27"/>
+          <w:szCs w:val="27"/>
+        </w:rPr>
+        <w:t>Dian</w:t>
+      </w:r>
+      <w:r>
+        <w:rPr>
+          <w:color w:val="000000"/>
+          <w:sz w:val="27"/>
+          <w:szCs w:val="27"/>
+        </w:rPr>
+        <w:t xml:space="preserve"> is still in use for today, and </w:t>
+      </w:r>
+      <w:r>
+        <w:rPr>
+          <w:color w:val="000000"/>
+          <w:sz w:val="27"/>
+          <w:szCs w:val="27"/>
+        </w:rPr>
+        <w:t>mean</w:t>
+      </w:r>
+      <w:r>
+        <w:rPr>
+          <w:color w:val="000000"/>
+          <w:sz w:val="27"/>
+          <w:szCs w:val="27"/>
+        </w:rPr>
+        <w:t>s</w:t>
+      </w:r>
+      <w:r>
+        <w:rPr>
+          <w:color w:val="000000"/>
+          <w:sz w:val="27"/>
+          <w:szCs w:val="27"/>
+        </w:rPr>
+        <w:t xml:space="preserve"> “rule; law; institution; principle; dictionary</w:t>
+      </w:r>
+      <w:r>
+        <w:rPr>
+          <w:color w:val="000000"/>
+          <w:sz w:val="27"/>
+          <w:szCs w:val="27"/>
+        </w:rPr>
+        <w:t>;</w:t>
+      </w:r>
+      <w:r>
+        <w:rPr>
+          <w:color w:val="000000"/>
+          <w:sz w:val="27"/>
+          <w:szCs w:val="27"/>
+        </w:rPr>
+        <w:t xml:space="preserve">” </w:t>
+      </w:r>
+      <w:r>
+        <w:rPr>
+          <w:color w:val="000000"/>
+          <w:sz w:val="27"/>
+          <w:szCs w:val="27"/>
+        </w:rPr>
+        <w:t>different from</w:t>
+      </w:r>
+      <w:r>
+        <w:rPr>
+          <w:color w:val="000000"/>
+          <w:sz w:val="27"/>
+          <w:szCs w:val="27"/>
+        </w:rPr>
+        <w:t xml:space="preserve"> a common book</w:t>
+      </w:r>
+      <w:r>
+        <w:rPr>
+          <w:color w:val="000000"/>
+          <w:sz w:val="27"/>
+          <w:szCs w:val="27"/>
+        </w:rPr>
+        <w:t>let</w:t>
+      </w:r>
+      <w:r>
+        <w:rPr>
+          <w:color w:val="000000"/>
+          <w:sz w:val="27"/>
+          <w:szCs w:val="27"/>
+        </w:rPr>
+        <w:t xml:space="preserve"> without the power.</w:t>
+      </w:r>
+      <w:r>
+        <w:t xml:space="preserve"> </w:t>
+      </w:r>
+    </w:p>
+    <w:p>
       <w:r>
         <w:tab/>
-        <w:t xml:space="preserve">When the circle represents a turtle, it refer to the turtle bones used for oracle inscription. The evidence of such usage is the character , which can be confirmed by unearthed bronze material. As the circle is a little bit ovel, it is more likely a turtle.    </w:t>
-      </w:r>
-      <w:r>
-        <w:br/>
-      </w:r>
-      <w:r>
-        <w:tab/>
-        <w:t xml:space="preserve">It is a kind of absurd to link the four bars to the four gospels of the NT </w:t>
-      </w:r>
-      <w:r>
-        <w:t>without considering the capability of the shamanic prediction</w:t>
-      </w:r>
-      <w:r>
-        <w:t xml:space="preserve">. However, it is </w:t>
-      </w:r>
-      <w:r>
-        <w:t xml:space="preserve">perfect reasonable </w:t>
-      </w:r>
-      <w:r>
-        <w:t>to link the four vertical lines to the four pre-defined principles (numeral, heavenly-stems, earthly-branches and sexagenary circle). In OBI, a vertical line represents an authoritative stuff from heaven.</w:t>
-      </w:r>
-      <w:r>
-        <w:br/>
-      </w:r>
-      <w:r>
-        <w:tab/>
-        <w:t>In OBI, there is another character Dian</w:t>
-      </w:r>
-      <w:r>
-        <w:t xml:space="preserve"> </w:t>
-      </w:r>
-      <w:bookmarkStart w:id="0" w:name="OLE_LINK1"/>
-      <w:bookmarkStart w:id="1" w:name="OLE_LINK2"/>
+        <w:t>Similarly, there is another pictogram (</w:t>
+      </w:r>
       <w:r>
         <w:fldChar w:fldCharType="begin"/>
       </w:r>
       <w:r>
+        <w:instrText xml:space="preserve"> INCLUDEPICTURE "/var/folders/p8/xdddh3p91lq59ljw284x__q80000gn/T/com.microsoft.Word/WebArchiveCopyPasteTempFiles/61743.gif" \* MERGEFORMATINET </w:instrText>
+      </w:r>
+      <w:r>
+        <w:fldChar w:fldCharType="separate"/>
+      </w:r>
+      <w:r>
+        <w:rPr>
+          <w:noProof/>
+        </w:rPr>
+        <w:drawing>
+          <wp:inline distT="0" distB="0" distL="0" distR="0" wp14:anchorId="2E358F81" wp14:editId="1482C97C">
+            <wp:extent cx="262759" cy="262759"/>
+            <wp:effectExtent l="0" t="0" r="4445" b="4445"/>
+            <wp:docPr id="37" name="Picture 37"/>
+            <wp:cNvGraphicFramePr>
+              <a:graphicFrameLocks xmlns:a="http://schemas.openxmlformats.org/drawingml/2006/main" noChangeAspect="1"/>
+            </wp:cNvGraphicFramePr>
+            <a:graphic xmlns:a="http://schemas.openxmlformats.org/drawingml/2006/main">
+              <a:graphicData uri="http://schemas.openxmlformats.org/drawingml/2006/picture">
+                <pic:pic xmlns:pic="http://schemas.openxmlformats.org/drawingml/2006/picture">
+                  <pic:nvPicPr>
+                    <pic:cNvPr id="0" name="Picture 1"/>
+                    <pic:cNvPicPr>
+                      <a:picLocks noChangeAspect="1" noChangeArrowheads="1"/>
+                    </pic:cNvPicPr>
+                  </pic:nvPicPr>
+                  <pic:blipFill>
+                    <a:blip r:embed="rId18">
+                      <a:extLst>
+                        <a:ext uri="{28A0092B-C50C-407E-A947-70E740481C1C}">
+                          <a14:useLocalDpi xmlns:a14="http://schemas.microsoft.com/office/drawing/2010/main" val="0"/>
+                        </a:ext>
+                      </a:extLst>
+                    </a:blip>
+                    <a:srcRect/>
+                    <a:stretch>
+                      <a:fillRect/>
+                    </a:stretch>
+                  </pic:blipFill>
+                  <pic:spPr bwMode="auto">
+                    <a:xfrm>
+                      <a:off x="0" y="0"/>
+                      <a:ext cx="269776" cy="269776"/>
+                    </a:xfrm>
+                    <a:prstGeom prst="rect">
+                      <a:avLst/>
+                    </a:prstGeom>
+                    <a:noFill/>
+                    <a:ln>
+                      <a:noFill/>
+                    </a:ln>
+                  </pic:spPr>
+                </pic:pic>
+              </a:graphicData>
+            </a:graphic>
+          </wp:inline>
+        </w:drawing>
+      </w:r>
+      <w:r>
+        <w:fldChar w:fldCharType="end"/>
+      </w:r>
+      <w:r>
+        <w:t>)</w:t>
+      </w:r>
+      <w:r>
+        <w:t xml:space="preserve">, </w:t>
+      </w:r>
+      <w:r>
+        <w:t xml:space="preserve">the frequency </w:t>
+      </w:r>
+      <w:r>
+        <w:t xml:space="preserve">of which </w:t>
+      </w:r>
+      <w:r>
+        <w:t xml:space="preserve">is </w:t>
+      </w:r>
+      <w:r>
+        <w:t xml:space="preserve">much </w:t>
+      </w:r>
+      <w:r>
+        <w:t xml:space="preserve">higher than </w:t>
+      </w:r>
+      <w:r>
+        <w:t>Dian(</w:t>
+      </w:r>
+      <w:r>
+        <w:fldChar w:fldCharType="begin"/>
+      </w:r>
+      <w:r>
         <w:instrText xml:space="preserve"> INCLUDEPICTURE "http://34.227.20.213/obi/data/obimg/odb/tbi/img/jgif/61747.gif" \* MERGEFORMATINET </w:instrText>
       </w:r>
       <w:r>
@@ -3322,10 +4587,10 @@
           <w:noProof/>
         </w:rPr>
         <w:drawing>
-          <wp:inline distT="0" distB="0" distL="0" distR="0" wp14:anchorId="1EF0365A" wp14:editId="0061D990">
-            <wp:extent cx="335217" cy="335217"/>
+          <wp:inline distT="0" distB="0" distL="0" distR="0" wp14:anchorId="0CAA9BB0" wp14:editId="0823644A">
+            <wp:extent cx="231228" cy="231228"/>
             <wp:effectExtent l="0" t="0" r="0" b="0"/>
-            <wp:docPr id="7" name="Picture 7"/>
+            <wp:docPr id="38" name="Picture 38"/>
             <wp:cNvGraphicFramePr>
               <a:graphicFrameLocks xmlns:a="http://schemas.openxmlformats.org/drawingml/2006/main" noChangeAspect="1"/>
             </wp:cNvGraphicFramePr>
@@ -3354,7 +4619,7 @@
                   <pic:spPr bwMode="auto">
                     <a:xfrm>
                       <a:off x="0" y="0"/>
-                      <a:ext cx="345180" cy="345180"/>
+                      <a:ext cx="309808" cy="309808"/>
                     </a:xfrm>
                     <a:prstGeom prst="rect">
                       <a:avLst/>
@@ -3373,391 +4638,68 @@
       <w:r>
         <w:fldChar w:fldCharType="end"/>
       </w:r>
-      <w:bookmarkEnd w:id="0"/>
-      <w:bookmarkEnd w:id="1"/>
-      <w:r>
-        <w:t>, which is</w:t>
-      </w:r>
-      <w:r>
-        <w:t xml:space="preserve"> composed of</w:t>
-      </w:r>
-      <w:r>
-        <w:t xml:space="preserve"> </w:t>
-      </w:r>
-      <w:r>
-        <w:t>the</w:t>
-      </w:r>
-      <w:r>
-        <w:t xml:space="preserve"> character Ce </w:t>
-      </w:r>
-      <w:r>
-        <w:t xml:space="preserve">and </w:t>
-      </w:r>
-      <w:r>
-        <w:t>two holding hands</w:t>
-      </w:r>
-      <w:r>
-        <w:t xml:space="preserve"> beneath</w:t>
-      </w:r>
-      <w:r>
-        <w:t xml:space="preserve">. </w:t>
-      </w:r>
-      <w:r>
-        <w:t xml:space="preserve">In </w:t>
-      </w:r>
-      <w:r>
-        <w:t xml:space="preserve">OBI, anything with two hands holding it means it is divine or sacred. Since there is no other book in OBI. So all of characters refers to one entity. </w:t>
-      </w:r>
-      <w:r>
-        <w:br/>
-      </w:r>
-      <w:r>
-        <w:tab/>
-        <w:t xml:space="preserve">Today, the character Ce (simplified </w:t>
-      </w:r>
-      <w:r>
-        <w:rPr>
-          <w:rFonts w:eastAsia="MS Mincho"/>
-        </w:rPr>
-        <w:t>册</w:t>
-      </w:r>
-      <w:r>
-        <w:rPr>
-          <w:rFonts w:eastAsia="MS Mincho"/>
-        </w:rPr>
-        <w:t xml:space="preserve">, traditional </w:t>
-      </w:r>
-      <w:r>
-        <w:rPr>
-          <w:rFonts w:eastAsia="MS Mincho"/>
-        </w:rPr>
-        <w:t>冊</w:t>
-      </w:r>
-      <w:r>
-        <w:rPr>
-          <w:rFonts w:eastAsia="MS Mincho"/>
-        </w:rPr>
-        <w:t xml:space="preserve">) means scroll, book, volume, register, list, or </w:t>
-      </w:r>
-      <w:proofErr w:type="spellStart"/>
-      <w:r>
-        <w:rPr>
-          <w:rFonts w:eastAsia="MS Mincho"/>
-        </w:rPr>
-        <w:t>banboo</w:t>
-      </w:r>
-      <w:proofErr w:type="spellEnd"/>
-      <w:r>
-        <w:rPr>
-          <w:rFonts w:eastAsia="MS Mincho"/>
-        </w:rPr>
-        <w:t xml:space="preserve"> strips with words written on them. Usage example: </w:t>
-      </w:r>
-      <w:proofErr w:type="spellStart"/>
-      <w:r>
-        <w:rPr>
-          <w:rFonts w:eastAsia="MS Mincho"/>
-        </w:rPr>
-        <w:t>手册</w:t>
-      </w:r>
-      <w:proofErr w:type="spellEnd"/>
-      <w:r>
-        <w:rPr>
-          <w:rFonts w:eastAsia="MS Mincho"/>
-        </w:rPr>
-        <w:t xml:space="preserve"> or </w:t>
-      </w:r>
-      <w:proofErr w:type="spellStart"/>
-      <w:r>
-        <w:rPr>
-          <w:rFonts w:eastAsia="MS Mincho"/>
-        </w:rPr>
-        <w:t>冊子</w:t>
-      </w:r>
-      <w:proofErr w:type="spellEnd"/>
-      <w:r>
-        <w:rPr>
-          <w:rFonts w:eastAsia="MS Mincho"/>
-        </w:rPr>
-        <w:t xml:space="preserve"> </w:t>
-      </w:r>
-      <w:proofErr w:type="spellStart"/>
-      <w:r>
-        <w:rPr>
-          <w:rFonts w:eastAsia="MS Mincho"/>
-        </w:rPr>
-        <w:t>cè</w:t>
-      </w:r>
-      <w:proofErr w:type="spellEnd"/>
-      <w:r>
-        <w:rPr>
-          <w:rFonts w:eastAsia="MS Mincho"/>
-        </w:rPr>
-        <w:t xml:space="preserve"> </w:t>
-      </w:r>
-      <w:proofErr w:type="spellStart"/>
-      <w:r>
-        <w:rPr>
-          <w:rFonts w:eastAsia="MS Mincho"/>
-        </w:rPr>
-        <w:t>zǐ</w:t>
-      </w:r>
-      <w:proofErr w:type="spellEnd"/>
-      <w:r>
-        <w:rPr>
-          <w:rFonts w:eastAsia="MS Mincho"/>
-        </w:rPr>
-        <w:t xml:space="preserve"> (book). </w:t>
-      </w:r>
-      <w:r>
-        <w:rPr>
-          <w:rFonts w:eastAsia="MS Mincho"/>
-        </w:rPr>
-        <w:tab/>
-      </w:r>
-    </w:p>
-    <w:p>
-      <w:r>
-        <w:rPr>
-          <w:rFonts w:eastAsia="MS Mincho"/>
-        </w:rPr>
-        <w:tab/>
-      </w:r>
-      <w:r>
-        <w:t xml:space="preserve">Dian (simplified </w:t>
-      </w:r>
-      <w:r>
-        <w:rPr>
-          <w:rFonts w:eastAsia="MS Mincho"/>
-        </w:rPr>
-        <w:t>典</w:t>
-      </w:r>
-      <w:r>
-        <w:t xml:space="preserve"> ) means law, canon; documentation; classic, scripture. Usage example:</w:t>
-      </w:r>
-      <w:r>
-        <w:rPr>
-          <w:rFonts w:eastAsia="MS Mincho"/>
-        </w:rPr>
-        <w:t xml:space="preserve"> </w:t>
-      </w:r>
-      <w:proofErr w:type="spellStart"/>
-      <w:r>
-        <w:rPr>
-          <w:rFonts w:eastAsia="MS Mincho"/>
-        </w:rPr>
-        <w:t>字典</w:t>
-      </w:r>
-      <w:proofErr w:type="spellEnd"/>
-      <w:r>
-        <w:t xml:space="preserve"> </w:t>
-      </w:r>
-      <w:proofErr w:type="spellStart"/>
-      <w:r>
-        <w:t>zì</w:t>
-      </w:r>
-      <w:proofErr w:type="spellEnd"/>
-      <w:r>
-        <w:t xml:space="preserve"> </w:t>
-      </w:r>
-      <w:proofErr w:type="spellStart"/>
-      <w:r>
-        <w:t>diǎn</w:t>
-      </w:r>
-      <w:proofErr w:type="spellEnd"/>
-      <w:r>
-        <w:t xml:space="preserve"> (dictionary), </w:t>
-      </w:r>
-      <w:proofErr w:type="spellStart"/>
-      <w:r>
-        <w:rPr>
-          <w:rFonts w:eastAsia="MS Mincho"/>
-        </w:rPr>
-        <w:t>法典</w:t>
-      </w:r>
-      <w:proofErr w:type="spellEnd"/>
-      <w:r>
-        <w:rPr>
-          <w:rFonts w:eastAsia="MS Mincho"/>
-        </w:rPr>
-        <w:t xml:space="preserve"> or </w:t>
-      </w:r>
-      <w:proofErr w:type="spellStart"/>
-      <w:r>
-        <w:rPr>
-          <w:rFonts w:eastAsia="MS Mincho"/>
-        </w:rPr>
-        <w:t>典章</w:t>
-      </w:r>
-      <w:proofErr w:type="spellEnd"/>
-      <w:r>
-        <w:rPr>
-          <w:rFonts w:eastAsia="MS Mincho"/>
-        </w:rPr>
-        <w:t xml:space="preserve"> </w:t>
-      </w:r>
-      <w:r>
-        <w:t xml:space="preserve">(law).   </w:t>
-      </w:r>
-      <w:r>
-        <w:tab/>
-      </w:r>
-      <w:r>
-        <w:br/>
-      </w:r>
-      <w:r>
-        <w:tab/>
-        <w:t>It can be seen tha</w:t>
-      </w:r>
-      <w:r>
-        <w:t>t</w:t>
-      </w:r>
-      <w:r>
-        <w:t xml:space="preserve"> the original meanings </w:t>
-      </w:r>
-      <w:r>
-        <w:t xml:space="preserve">of Ce </w:t>
-      </w:r>
-      <w:r>
-        <w:rPr>
-          <w:rFonts w:eastAsia="MS Mincho"/>
-        </w:rPr>
-        <w:t>冊</w:t>
-      </w:r>
-      <w:r>
-        <w:rPr>
-          <w:rFonts w:eastAsia="MS Mincho"/>
-        </w:rPr>
-        <w:t xml:space="preserve"> </w:t>
-      </w:r>
-      <w:r>
-        <w:t xml:space="preserve">and Dian </w:t>
-      </w:r>
-      <w:r>
-        <w:rPr>
-          <w:rFonts w:eastAsia="MS Mincho"/>
-        </w:rPr>
-        <w:t>典</w:t>
-      </w:r>
-      <w:r>
-        <w:rPr>
-          <w:rFonts w:eastAsia="MS Mincho"/>
-        </w:rPr>
-        <w:t xml:space="preserve"> </w:t>
-      </w:r>
-      <w:r>
-        <w:t xml:space="preserve">has been lost. From the faces of simplified characters between Ce </w:t>
-      </w:r>
-      <w:r>
-        <w:rPr>
-          <w:rFonts w:eastAsia="MS Mincho"/>
-        </w:rPr>
-        <w:t>冊</w:t>
-      </w:r>
-      <w:r>
-        <w:rPr>
-          <w:rFonts w:eastAsia="MS Mincho"/>
-        </w:rPr>
-        <w:t xml:space="preserve"> </w:t>
-      </w:r>
-      <w:r>
-        <w:t xml:space="preserve">and Dian </w:t>
-      </w:r>
-      <w:r>
-        <w:rPr>
-          <w:rFonts w:eastAsia="MS Mincho"/>
-        </w:rPr>
-        <w:t>典</w:t>
-      </w:r>
-      <w:r>
-        <w:t xml:space="preserve">, it is hard to find their relationship </w:t>
-      </w:r>
-      <w:r>
-        <w:t xml:space="preserve">today. </w:t>
-      </w:r>
-      <w:r>
-        <w:t>T</w:t>
-      </w:r>
-      <w:r>
-        <w:t xml:space="preserve">he difference </w:t>
-      </w:r>
-      <w:r>
-        <w:t>of their</w:t>
-      </w:r>
-      <w:r>
-        <w:t xml:space="preserve"> usage</w:t>
-      </w:r>
-      <w:r>
-        <w:t>s</w:t>
-      </w:r>
-      <w:r>
-        <w:t xml:space="preserve"> that Ce refers to small book</w:t>
-      </w:r>
-      <w:r>
-        <w:t xml:space="preserve"> or manual</w:t>
-      </w:r>
-      <w:r>
-        <w:t xml:space="preserve">, Dian is more related to </w:t>
-      </w:r>
-      <w:r>
-        <w:t xml:space="preserve">sacred </w:t>
-      </w:r>
-      <w:r>
-        <w:t xml:space="preserve">law and institution, </w:t>
-      </w:r>
-      <w:r>
-        <w:t xml:space="preserve">is salient. </w:t>
-      </w:r>
-      <w:r>
-        <w:t xml:space="preserve"> </w:t>
-      </w:r>
-      <w:r>
-        <w:t xml:space="preserve">For simplicity, this paper will use English words ‘Handbook” to refer to Ce </w:t>
-      </w:r>
-      <w:r>
-        <w:rPr>
-          <w:rFonts w:eastAsia="MS Mincho"/>
-        </w:rPr>
-        <w:t>册</w:t>
-      </w:r>
-      <w:r>
-        <w:rPr>
-          <w:rFonts w:eastAsia="MS Mincho"/>
-        </w:rPr>
-        <w:t xml:space="preserve">, ‘sacred handbook’ to </w:t>
-      </w:r>
-      <w:proofErr w:type="spellStart"/>
-      <w:r>
-        <w:rPr>
-          <w:rFonts w:eastAsia="MS Mincho"/>
-        </w:rPr>
-        <w:t>典</w:t>
-      </w:r>
-      <w:r>
-        <w:rPr>
-          <w:rFonts w:eastAsia="MS Mincho"/>
-        </w:rPr>
-        <w:t>,they</w:t>
-      </w:r>
-      <w:proofErr w:type="spellEnd"/>
-      <w:r>
-        <w:rPr>
-          <w:rFonts w:eastAsia="MS Mincho"/>
-        </w:rPr>
-        <w:t xml:space="preserve"> all refer to the four predefined magic principles of OBI.  </w:t>
-      </w:r>
-      <w:r>
-        <w:t xml:space="preserve">  </w:t>
-      </w:r>
-      <w:r>
-        <w:t xml:space="preserve">Inherited words. </w:t>
+      <w:r>
+        <w:t>)</w:t>
+      </w:r>
+      <w:r>
+        <w:t>. However since it</w:t>
+      </w:r>
+      <w:r>
+        <w:t xml:space="preserve"> </w:t>
+      </w:r>
+      <w:r>
+        <w:t xml:space="preserve">is lost </w:t>
+      </w:r>
+      <w:r>
+        <w:t>for today</w:t>
+      </w:r>
+      <w:r>
+        <w:t>, no simplified character can match it</w:t>
+      </w:r>
+      <w:r>
+        <w:t xml:space="preserve">. For restoration, it can be </w:t>
+      </w:r>
+      <w:r>
+        <w:t>interpreted</w:t>
+      </w:r>
+      <w:r>
+        <w:t xml:space="preserve"> in English</w:t>
+      </w:r>
+      <w:r>
+        <w:t xml:space="preserve"> as “command; order;” since the pictogram</w:t>
+      </w:r>
+      <w:r>
+        <w:t xml:space="preserve"> presents the law from the divine mouth.</w:t>
+      </w:r>
+      <w:r>
+        <w:t xml:space="preserve"> This pictogram </w:t>
+      </w:r>
+      <w:r>
+        <w:t xml:space="preserve">shed the light </w:t>
+      </w:r>
+      <w:r>
+        <w:t xml:space="preserve">where </w:t>
+      </w:r>
+      <w:r>
+        <w:t xml:space="preserve">the Handbook came from. </w:t>
       </w:r>
     </w:p>
     <w:p>
       <w:r>
         <w:lastRenderedPageBreak/>
         <w:tab/>
-        <w:t xml:space="preserve">In OBI, the character Ce </w:t>
+      </w:r>
+      <w:r>
+        <w:t xml:space="preserve">There are total about thirty </w:t>
+      </w:r>
+      <w:r>
+        <w:t xml:space="preserve">pictograms in OBI related to booklet </w:t>
+      </w:r>
+      <w:r>
+        <w:t>Ce</w:t>
+      </w:r>
+      <w:r>
+        <w:t xml:space="preserve"> (</w:t>
       </w:r>
       <w:r>
         <w:fldChar w:fldCharType="begin"/>
@@ -3773,10 +4715,10 @@
           <w:noProof/>
         </w:rPr>
         <w:drawing>
-          <wp:inline distT="0" distB="0" distL="0" distR="0" wp14:anchorId="27883167" wp14:editId="2EDC0ACB">
-            <wp:extent cx="384048" cy="384048"/>
-            <wp:effectExtent l="0" t="0" r="0" b="0"/>
-            <wp:docPr id="11" name="Picture 11"/>
+          <wp:inline distT="0" distB="0" distL="0" distR="0" wp14:anchorId="033FF76F" wp14:editId="4803FE84">
+            <wp:extent cx="189187" cy="189187"/>
+            <wp:effectExtent l="0" t="0" r="1905" b="1905"/>
+            <wp:docPr id="39" name="Picture 39"/>
             <wp:cNvGraphicFramePr>
               <a:graphicFrameLocks xmlns:a="http://schemas.openxmlformats.org/drawingml/2006/main" noChangeAspect="1"/>
             </wp:cNvGraphicFramePr>
@@ -3790,7 +4732,7 @@
                     </pic:cNvPicPr>
                   </pic:nvPicPr>
                   <pic:blipFill>
-                    <a:blip r:embed="rId8">
+                    <a:blip r:embed="rId8" cstate="print">
                       <a:extLst>
                         <a:ext uri="{28A0092B-C50C-407E-A947-70E740481C1C}">
                           <a14:useLocalDpi xmlns:a14="http://schemas.microsoft.com/office/drawing/2010/main" val="0"/>
@@ -3805,7 +4747,7 @@
                   <pic:spPr bwMode="auto">
                     <a:xfrm>
                       <a:off x="0" y="0"/>
-                      <a:ext cx="384048" cy="384048"/>
+                      <a:ext cx="191876" cy="191876"/>
                     </a:xfrm>
                     <a:prstGeom prst="rect">
                       <a:avLst/>
@@ -3825,12 +4767,588 @@
         <w:fldChar w:fldCharType="end"/>
       </w:r>
       <w:r>
-        <w:t xml:space="preserve">is a root character. Besides the character Dian </w:t>
+        <w:t>)</w:t>
+      </w:r>
+      <w:r>
+        <w:t xml:space="preserve">. </w:t>
+      </w:r>
+      <w:r>
+        <w:t>The different features carry</w:t>
+      </w:r>
+      <w:r>
+        <w:t xml:space="preserve">ing on the same </w:t>
+      </w:r>
+      <w:r>
+        <w:t>booklet (</w:t>
       </w:r>
       <w:r>
         <w:fldChar w:fldCharType="begin"/>
       </w:r>
       <w:r>
+        <w:instrText xml:space="preserve"> INCLUDEPICTURE "http://34.227.20.213/obi/data/obimg/odb/tbi/img/jgif/61741.gif" \* MERGEFORMATINET </w:instrText>
+      </w:r>
+      <w:r>
+        <w:fldChar w:fldCharType="separate"/>
+      </w:r>
+      <w:r>
+        <w:rPr>
+          <w:noProof/>
+        </w:rPr>
+        <w:drawing>
+          <wp:inline distT="0" distB="0" distL="0" distR="0" wp14:anchorId="4C0C99AE" wp14:editId="1A708D71">
+            <wp:extent cx="189187" cy="189187"/>
+            <wp:effectExtent l="0" t="0" r="1905" b="1905"/>
+            <wp:docPr id="41" name="Picture 41"/>
+            <wp:cNvGraphicFramePr>
+              <a:graphicFrameLocks xmlns:a="http://schemas.openxmlformats.org/drawingml/2006/main" noChangeAspect="1"/>
+            </wp:cNvGraphicFramePr>
+            <a:graphic xmlns:a="http://schemas.openxmlformats.org/drawingml/2006/main">
+              <a:graphicData uri="http://schemas.openxmlformats.org/drawingml/2006/picture">
+                <pic:pic xmlns:pic="http://schemas.openxmlformats.org/drawingml/2006/picture">
+                  <pic:nvPicPr>
+                    <pic:cNvPr id="0" name="Picture 27"/>
+                    <pic:cNvPicPr>
+                      <a:picLocks noChangeAspect="1" noChangeArrowheads="1"/>
+                    </pic:cNvPicPr>
+                  </pic:nvPicPr>
+                  <pic:blipFill>
+                    <a:blip r:embed="rId8" cstate="print">
+                      <a:extLst>
+                        <a:ext uri="{28A0092B-C50C-407E-A947-70E740481C1C}">
+                          <a14:useLocalDpi xmlns:a14="http://schemas.microsoft.com/office/drawing/2010/main" val="0"/>
+                        </a:ext>
+                      </a:extLst>
+                    </a:blip>
+                    <a:srcRect/>
+                    <a:stretch>
+                      <a:fillRect/>
+                    </a:stretch>
+                  </pic:blipFill>
+                  <pic:spPr bwMode="auto">
+                    <a:xfrm>
+                      <a:off x="0" y="0"/>
+                      <a:ext cx="191876" cy="191876"/>
+                    </a:xfrm>
+                    <a:prstGeom prst="rect">
+                      <a:avLst/>
+                    </a:prstGeom>
+                    <a:noFill/>
+                    <a:ln>
+                      <a:noFill/>
+                    </a:ln>
+                  </pic:spPr>
+                </pic:pic>
+              </a:graphicData>
+            </a:graphic>
+          </wp:inline>
+        </w:drawing>
+      </w:r>
+      <w:r>
+        <w:fldChar w:fldCharType="end"/>
+      </w:r>
+      <w:r>
+        <w:t xml:space="preserve">) </w:t>
+      </w:r>
+      <w:r>
+        <w:t xml:space="preserve"> are not contradict but compliment to each other</w:t>
+      </w:r>
+      <w:r>
+        <w:t xml:space="preserve">, which </w:t>
+      </w:r>
+      <w:r>
+        <w:t>demonstrate</w:t>
+      </w:r>
+      <w:r>
+        <w:t>s</w:t>
+      </w:r>
+      <w:r>
+        <w:t xml:space="preserve"> that</w:t>
+      </w:r>
+      <w:r>
+        <w:t xml:space="preserve"> the </w:t>
+      </w:r>
+      <w:r>
+        <w:t xml:space="preserve">named </w:t>
+      </w:r>
+      <w:r>
+        <w:t xml:space="preserve">booklet </w:t>
+      </w:r>
+      <w:r>
+        <w:t>(</w:t>
+      </w:r>
+      <w:r>
+        <w:fldChar w:fldCharType="begin"/>
+      </w:r>
+      <w:r>
+        <w:instrText xml:space="preserve"> INCLUDEPICTURE "http://34.227.20.213/obi/data/obimg/odb/tbi/img/jgif/61741.gif" \* MERGEFORMATINET </w:instrText>
+      </w:r>
+      <w:r>
+        <w:fldChar w:fldCharType="separate"/>
+      </w:r>
+      <w:r>
+        <w:rPr>
+          <w:noProof/>
+        </w:rPr>
+        <w:drawing>
+          <wp:inline distT="0" distB="0" distL="0" distR="0" wp14:anchorId="50A585D9" wp14:editId="790CA866">
+            <wp:extent cx="189187" cy="189187"/>
+            <wp:effectExtent l="0" t="0" r="1905" b="1905"/>
+            <wp:docPr id="40" name="Picture 40"/>
+            <wp:cNvGraphicFramePr>
+              <a:graphicFrameLocks xmlns:a="http://schemas.openxmlformats.org/drawingml/2006/main" noChangeAspect="1"/>
+            </wp:cNvGraphicFramePr>
+            <a:graphic xmlns:a="http://schemas.openxmlformats.org/drawingml/2006/main">
+              <a:graphicData uri="http://schemas.openxmlformats.org/drawingml/2006/picture">
+                <pic:pic xmlns:pic="http://schemas.openxmlformats.org/drawingml/2006/picture">
+                  <pic:nvPicPr>
+                    <pic:cNvPr id="0" name="Picture 27"/>
+                    <pic:cNvPicPr>
+                      <a:picLocks noChangeAspect="1" noChangeArrowheads="1"/>
+                    </pic:cNvPicPr>
+                  </pic:nvPicPr>
+                  <pic:blipFill>
+                    <a:blip r:embed="rId8" cstate="print">
+                      <a:extLst>
+                        <a:ext uri="{28A0092B-C50C-407E-A947-70E740481C1C}">
+                          <a14:useLocalDpi xmlns:a14="http://schemas.microsoft.com/office/drawing/2010/main" val="0"/>
+                        </a:ext>
+                      </a:extLst>
+                    </a:blip>
+                    <a:srcRect/>
+                    <a:stretch>
+                      <a:fillRect/>
+                    </a:stretch>
+                  </pic:blipFill>
+                  <pic:spPr bwMode="auto">
+                    <a:xfrm>
+                      <a:off x="0" y="0"/>
+                      <a:ext cx="191876" cy="191876"/>
+                    </a:xfrm>
+                    <a:prstGeom prst="rect">
+                      <a:avLst/>
+                    </a:prstGeom>
+                    <a:noFill/>
+                    <a:ln>
+                      <a:noFill/>
+                    </a:ln>
+                  </pic:spPr>
+                </pic:pic>
+              </a:graphicData>
+            </a:graphic>
+          </wp:inline>
+        </w:drawing>
+      </w:r>
+      <w:r>
+        <w:fldChar w:fldCharType="end"/>
+      </w:r>
+      <w:r>
+        <w:t>)</w:t>
+      </w:r>
+      <w:r>
+        <w:t xml:space="preserve"> </w:t>
+      </w:r>
+      <w:r>
+        <w:t xml:space="preserve">is not a common book but </w:t>
+      </w:r>
+      <w:r>
+        <w:t xml:space="preserve">the magic one full of </w:t>
+      </w:r>
+      <w:r>
+        <w:t>divinity, authority and power</w:t>
+      </w:r>
+      <w:r>
+        <w:t xml:space="preserve">. </w:t>
+      </w:r>
+    </w:p>
+    <w:p>
+      <w:r>
+        <w:tab/>
+        <w:t xml:space="preserve">From the perspective of the contextualization, </w:t>
+      </w:r>
+      <w:r>
+        <w:t xml:space="preserve">there are many evidence </w:t>
+      </w:r>
+      <w:r>
+        <w:t xml:space="preserve">and signs </w:t>
+      </w:r>
+      <w:r>
+        <w:t xml:space="preserve">showing that </w:t>
+      </w:r>
+      <w:r>
+        <w:t xml:space="preserve">Ce </w:t>
+      </w:r>
+      <w:r>
+        <w:t>(</w:t>
+      </w:r>
+      <w:r>
+        <w:fldChar w:fldCharType="begin"/>
+      </w:r>
+      <w:r>
+        <w:instrText xml:space="preserve"> INCLUDEPICTURE "http://34.227.20.213/obi/data/obimg/odb/tbi/img/jgif/61741.gif" \* MERGEFORMATINET </w:instrText>
+      </w:r>
+      <w:r>
+        <w:fldChar w:fldCharType="separate"/>
+      </w:r>
+      <w:r>
+        <w:rPr>
+          <w:noProof/>
+        </w:rPr>
+        <w:drawing>
+          <wp:inline distT="0" distB="0" distL="0" distR="0" wp14:anchorId="6C80F81E" wp14:editId="2ABB8425">
+            <wp:extent cx="189187" cy="189187"/>
+            <wp:effectExtent l="0" t="0" r="1905" b="1905"/>
+            <wp:docPr id="42" name="Picture 42"/>
+            <wp:cNvGraphicFramePr>
+              <a:graphicFrameLocks xmlns:a="http://schemas.openxmlformats.org/drawingml/2006/main" noChangeAspect="1"/>
+            </wp:cNvGraphicFramePr>
+            <a:graphic xmlns:a="http://schemas.openxmlformats.org/drawingml/2006/main">
+              <a:graphicData uri="http://schemas.openxmlformats.org/drawingml/2006/picture">
+                <pic:pic xmlns:pic="http://schemas.openxmlformats.org/drawingml/2006/picture">
+                  <pic:nvPicPr>
+                    <pic:cNvPr id="0" name="Picture 27"/>
+                    <pic:cNvPicPr>
+                      <a:picLocks noChangeAspect="1" noChangeArrowheads="1"/>
+                    </pic:cNvPicPr>
+                  </pic:nvPicPr>
+                  <pic:blipFill>
+                    <a:blip r:embed="rId8" cstate="print">
+                      <a:extLst>
+                        <a:ext uri="{28A0092B-C50C-407E-A947-70E740481C1C}">
+                          <a14:useLocalDpi xmlns:a14="http://schemas.microsoft.com/office/drawing/2010/main" val="0"/>
+                        </a:ext>
+                      </a:extLst>
+                    </a:blip>
+                    <a:srcRect/>
+                    <a:stretch>
+                      <a:fillRect/>
+                    </a:stretch>
+                  </pic:blipFill>
+                  <pic:spPr bwMode="auto">
+                    <a:xfrm>
+                      <a:off x="0" y="0"/>
+                      <a:ext cx="191876" cy="191876"/>
+                    </a:xfrm>
+                    <a:prstGeom prst="rect">
+                      <a:avLst/>
+                    </a:prstGeom>
+                    <a:noFill/>
+                    <a:ln>
+                      <a:noFill/>
+                    </a:ln>
+                  </pic:spPr>
+                </pic:pic>
+              </a:graphicData>
+            </a:graphic>
+          </wp:inline>
+        </w:drawing>
+      </w:r>
+      <w:r>
+        <w:fldChar w:fldCharType="end"/>
+      </w:r>
+      <w:r>
+        <w:t>)</w:t>
+      </w:r>
+      <w:r>
+        <w:t xml:space="preserve"> </w:t>
+      </w:r>
+      <w:r>
+        <w:t xml:space="preserve">not only </w:t>
+      </w:r>
+      <w:r>
+        <w:t>refer</w:t>
+      </w:r>
+      <w:r>
+        <w:t>s</w:t>
+      </w:r>
+      <w:r>
+        <w:t xml:space="preserve"> to the Handbook prior to OBI, but also</w:t>
+      </w:r>
+      <w:r>
+        <w:t xml:space="preserve"> point to</w:t>
+      </w:r>
+      <w:r>
+        <w:t xml:space="preserve"> the </w:t>
+      </w:r>
+      <w:r>
+        <w:t xml:space="preserve">advent </w:t>
+      </w:r>
+      <w:r>
+        <w:t xml:space="preserve">Gospels in the NT. The </w:t>
+      </w:r>
+      <w:r>
+        <w:t>relationship between the Handbook and the Gospels</w:t>
+      </w:r>
+      <w:r>
+        <w:t xml:space="preserve"> will be discussed later. </w:t>
+      </w:r>
+      <w:r>
+        <w:t xml:space="preserve">The bottom line is that Ce </w:t>
+      </w:r>
+      <w:r>
+        <w:t>(</w:t>
+      </w:r>
+      <w:r>
+        <w:fldChar w:fldCharType="begin"/>
+      </w:r>
+      <w:r>
+        <w:instrText xml:space="preserve"> INCLUDEPICTURE "http://34.227.20.213/obi/data/obimg/odb/tbi/img/jgif/61741.gif" \* MERGEFORMATINET </w:instrText>
+      </w:r>
+      <w:r>
+        <w:fldChar w:fldCharType="separate"/>
+      </w:r>
+      <w:r>
+        <w:rPr>
+          <w:noProof/>
+        </w:rPr>
+        <w:drawing>
+          <wp:inline distT="0" distB="0" distL="0" distR="0" wp14:anchorId="15772853" wp14:editId="1752C063">
+            <wp:extent cx="189187" cy="189187"/>
+            <wp:effectExtent l="0" t="0" r="1905" b="1905"/>
+            <wp:docPr id="43" name="Picture 43"/>
+            <wp:cNvGraphicFramePr>
+              <a:graphicFrameLocks xmlns:a="http://schemas.openxmlformats.org/drawingml/2006/main" noChangeAspect="1"/>
+            </wp:cNvGraphicFramePr>
+            <a:graphic xmlns:a="http://schemas.openxmlformats.org/drawingml/2006/main">
+              <a:graphicData uri="http://schemas.openxmlformats.org/drawingml/2006/picture">
+                <pic:pic xmlns:pic="http://schemas.openxmlformats.org/drawingml/2006/picture">
+                  <pic:nvPicPr>
+                    <pic:cNvPr id="0" name="Picture 27"/>
+                    <pic:cNvPicPr>
+                      <a:picLocks noChangeAspect="1" noChangeArrowheads="1"/>
+                    </pic:cNvPicPr>
+                  </pic:nvPicPr>
+                  <pic:blipFill>
+                    <a:blip r:embed="rId8" cstate="print">
+                      <a:extLst>
+                        <a:ext uri="{28A0092B-C50C-407E-A947-70E740481C1C}">
+                          <a14:useLocalDpi xmlns:a14="http://schemas.microsoft.com/office/drawing/2010/main" val="0"/>
+                        </a:ext>
+                      </a:extLst>
+                    </a:blip>
+                    <a:srcRect/>
+                    <a:stretch>
+                      <a:fillRect/>
+                    </a:stretch>
+                  </pic:blipFill>
+                  <pic:spPr bwMode="auto">
+                    <a:xfrm>
+                      <a:off x="0" y="0"/>
+                      <a:ext cx="191876" cy="191876"/>
+                    </a:xfrm>
+                    <a:prstGeom prst="rect">
+                      <a:avLst/>
+                    </a:prstGeom>
+                    <a:noFill/>
+                    <a:ln>
+                      <a:noFill/>
+                    </a:ln>
+                  </pic:spPr>
+                </pic:pic>
+              </a:graphicData>
+            </a:graphic>
+          </wp:inline>
+        </w:drawing>
+      </w:r>
+      <w:r>
+        <w:fldChar w:fldCharType="end"/>
+      </w:r>
+      <w:r>
+        <w:t>)</w:t>
+      </w:r>
+      <w:r>
+        <w:t xml:space="preserve"> is a name or symbol </w:t>
+      </w:r>
+      <w:r>
+        <w:t xml:space="preserve">specifically </w:t>
+      </w:r>
+      <w:r>
+        <w:t xml:space="preserve">referring to a </w:t>
+      </w:r>
+      <w:r>
+        <w:t xml:space="preserve">special </w:t>
+      </w:r>
+      <w:r>
+        <w:t>booklet</w:t>
+      </w:r>
+      <w:r>
+        <w:t xml:space="preserve"> that has</w:t>
+      </w:r>
+      <w:r>
+        <w:t xml:space="preserve"> four parts in it.</w:t>
+      </w:r>
+      <w:r>
+        <w:t xml:space="preserve"> </w:t>
+      </w:r>
+    </w:p>
+    <w:p>
+      <w:r>
+        <w:tab/>
+      </w:r>
+      <w:r>
+        <w:t xml:space="preserve">The paper </w:t>
+      </w:r>
+      <w:r>
+        <w:t xml:space="preserve">will </w:t>
+      </w:r>
+      <w:r>
+        <w:t xml:space="preserve">use capital </w:t>
+      </w:r>
+      <w:r>
+        <w:t>‘</w:t>
+      </w:r>
+      <w:r>
+        <w:t>Handbook</w:t>
+      </w:r>
+      <w:r>
+        <w:t>’</w:t>
+      </w:r>
+      <w:r>
+        <w:t xml:space="preserve"> </w:t>
+      </w:r>
+      <w:r>
+        <w:t xml:space="preserve">to </w:t>
+      </w:r>
+      <w:r>
+        <w:t>refer to</w:t>
+      </w:r>
+      <w:r>
+        <w:t xml:space="preserve"> the four integrated system (</w:t>
+      </w:r>
+      <w:r>
+        <w:t xml:space="preserve">the </w:t>
+      </w:r>
+      <w:r>
+        <w:t>numeral, heavenly-stem, earthly-branch and sexagenary)</w:t>
+      </w:r>
+      <w:r>
+        <w:t>. This is b</w:t>
+      </w:r>
+      <w:r>
+        <w:t>ecause</w:t>
+      </w:r>
+      <w:r>
+        <w:t xml:space="preserve"> the word</w:t>
+      </w:r>
+      <w:r>
+        <w:t xml:space="preserve"> ‘handbook’</w:t>
+      </w:r>
+      <w:r>
+        <w:t xml:space="preserve"> has same meaning with </w:t>
+      </w:r>
+      <w:r>
+        <w:t>Ce (</w:t>
+      </w:r>
+      <w:r>
+        <w:fldChar w:fldCharType="begin"/>
+      </w:r>
+      <w:r>
+        <w:instrText xml:space="preserve"> INCLUDEPICTURE "http://34.227.20.213/obi/data/obimg/odb/tbi/img/jgif/61741.gif" \* MERGEFORMATINET </w:instrText>
+      </w:r>
+      <w:r>
+        <w:fldChar w:fldCharType="separate"/>
+      </w:r>
+      <w:r>
+        <w:rPr>
+          <w:noProof/>
+        </w:rPr>
+        <w:drawing>
+          <wp:inline distT="0" distB="0" distL="0" distR="0" wp14:anchorId="3E65C3FA" wp14:editId="611C233D">
+            <wp:extent cx="189187" cy="189187"/>
+            <wp:effectExtent l="0" t="0" r="1905" b="1905"/>
+            <wp:docPr id="47" name="Picture 47"/>
+            <wp:cNvGraphicFramePr>
+              <a:graphicFrameLocks xmlns:a="http://schemas.openxmlformats.org/drawingml/2006/main" noChangeAspect="1"/>
+            </wp:cNvGraphicFramePr>
+            <a:graphic xmlns:a="http://schemas.openxmlformats.org/drawingml/2006/main">
+              <a:graphicData uri="http://schemas.openxmlformats.org/drawingml/2006/picture">
+                <pic:pic xmlns:pic="http://schemas.openxmlformats.org/drawingml/2006/picture">
+                  <pic:nvPicPr>
+                    <pic:cNvPr id="0" name="Picture 27"/>
+                    <pic:cNvPicPr>
+                      <a:picLocks noChangeAspect="1" noChangeArrowheads="1"/>
+                    </pic:cNvPicPr>
+                  </pic:nvPicPr>
+                  <pic:blipFill>
+                    <a:blip r:embed="rId8" cstate="print">
+                      <a:extLst>
+                        <a:ext uri="{28A0092B-C50C-407E-A947-70E740481C1C}">
+                          <a14:useLocalDpi xmlns:a14="http://schemas.microsoft.com/office/drawing/2010/main" val="0"/>
+                        </a:ext>
+                      </a:extLst>
+                    </a:blip>
+                    <a:srcRect/>
+                    <a:stretch>
+                      <a:fillRect/>
+                    </a:stretch>
+                  </pic:blipFill>
+                  <pic:spPr bwMode="auto">
+                    <a:xfrm>
+                      <a:off x="0" y="0"/>
+                      <a:ext cx="191876" cy="191876"/>
+                    </a:xfrm>
+                    <a:prstGeom prst="rect">
+                      <a:avLst/>
+                    </a:prstGeom>
+                    <a:noFill/>
+                    <a:ln>
+                      <a:noFill/>
+                    </a:ln>
+                  </pic:spPr>
+                </pic:pic>
+              </a:graphicData>
+            </a:graphic>
+          </wp:inline>
+        </w:drawing>
+      </w:r>
+      <w:r>
+        <w:fldChar w:fldCharType="end"/>
+      </w:r>
+      <w:r>
+        <w:t>booklet</w:t>
+      </w:r>
+      <w:r>
+        <w:t>) while its structure</w:t>
+      </w:r>
+      <w:r>
+        <w:t xml:space="preserve"> </w:t>
+      </w:r>
+      <w:r>
+        <w:t>(</w:t>
+      </w:r>
+      <w:r>
+        <w:t>handbook</w:t>
+      </w:r>
+      <w:r>
+        <w:t xml:space="preserve"> </w:t>
+      </w:r>
+      <w:r>
+        <w:t>=</w:t>
+      </w:r>
+      <w:r>
+        <w:t xml:space="preserve"> </w:t>
+      </w:r>
+      <w:r>
+        <w:t>hand + book</w:t>
+      </w:r>
+      <w:r>
+        <w:t>)</w:t>
+      </w:r>
+      <w:r>
+        <w:t xml:space="preserve"> is closer to </w:t>
+      </w:r>
+      <w:r>
+        <w:t>Dian</w:t>
+      </w:r>
+      <w:r>
+        <w:t xml:space="preserve"> </w:t>
+      </w:r>
+      <w:r>
+        <w:t>(</w:t>
+      </w:r>
+      <w:r>
+        <w:fldChar w:fldCharType="begin"/>
+      </w:r>
+      <w:r>
         <w:instrText xml:space="preserve"> INCLUDEPICTURE "http://34.227.20.213/obi/data/obimg/odb/tbi/img/jgif/61747.gif" \* MERGEFORMATINET </w:instrText>
       </w:r>
       <w:r>
@@ -3841,10 +5359,10 @@
           <w:noProof/>
         </w:rPr>
         <w:drawing>
-          <wp:inline distT="0" distB="0" distL="0" distR="0" wp14:anchorId="4A1D8C81" wp14:editId="6AA4041B">
-            <wp:extent cx="335217" cy="335217"/>
+          <wp:inline distT="0" distB="0" distL="0" distR="0" wp14:anchorId="29026AF3" wp14:editId="5CCDB794">
+            <wp:extent cx="231228" cy="231228"/>
             <wp:effectExtent l="0" t="0" r="0" b="0"/>
-            <wp:docPr id="14" name="Picture 14"/>
+            <wp:docPr id="46" name="Picture 46"/>
             <wp:cNvGraphicFramePr>
               <a:graphicFrameLocks xmlns:a="http://schemas.openxmlformats.org/drawingml/2006/main" noChangeAspect="1"/>
             </wp:cNvGraphicFramePr>
@@ -3873,7 +5391,7 @@
                   <pic:spPr bwMode="auto">
                     <a:xfrm>
                       <a:off x="0" y="0"/>
-                      <a:ext cx="345180" cy="345180"/>
+                      <a:ext cx="309808" cy="309808"/>
                     </a:xfrm>
                     <a:prstGeom prst="rect">
                       <a:avLst/>
@@ -3893,40 +5411,19 @@
         <w:fldChar w:fldCharType="end"/>
       </w:r>
       <w:r>
-        <w:t xml:space="preserve">, there are </w:t>
-      </w:r>
-      <w:r>
-        <w:t>about 30</w:t>
-      </w:r>
-      <w:r>
-        <w:t xml:space="preserve"> characters derived from root Ce</w:t>
-      </w:r>
-      <w:r>
-        <w:t xml:space="preserve">. However, they all are lost today. Only Dian is kept util today. From the characters associated to Ce, it can be deducted that the Ce is not just a hard regular book, it is divine and related </w:t>
-      </w:r>
-      <w:r>
-        <w:rPr>
-          <w:color w:val="000000"/>
-        </w:rPr>
-        <w:t>to divine, ascending, altar, teaching(mouth), son, spirit, light(fire), offspring, grail, evil, sacrifice(horse), glory(candlelight), salvation(ark), etc.</w:t>
-      </w:r>
-      <w:r>
-        <w:rPr>
-          <w:rStyle w:val="FootnoteReference"/>
-        </w:rPr>
-        <w:footnoteReference w:id="6"/>
-      </w:r>
-      <w:r>
-        <w:t xml:space="preserve"> </w:t>
-      </w:r>
-      <w:r>
-        <w:rPr>
-          <w:color w:val="000000"/>
-        </w:rPr>
-        <w:t xml:space="preserve"> -- the handbook is indeed a shamanic book.</w:t>
-      </w:r>
-      <w:r>
-        <w:t xml:space="preserve"> It can be found later that these adjective characteristics is consistent to the themes of its content.</w:t>
+        <w:t xml:space="preserve"> law</w:t>
+      </w:r>
+      <w:r>
+        <w:t>)</w:t>
+      </w:r>
+      <w:r>
+        <w:t>.</w:t>
+      </w:r>
+      <w:r>
+        <w:t xml:space="preserve"> </w:t>
+      </w:r>
+      <w:r>
+        <w:t xml:space="preserve"> </w:t>
       </w:r>
     </w:p>
     <w:p/>
@@ -4035,7 +5532,7 @@
         <w:t xml:space="preserve">represents a bamboo book. </w:t>
       </w:r>
       <w:r>
-        <w:t xml:space="preserve">If it were, there would have at least as many of bamboo strips as the number of character Ce in OBI at that times. The fact is that no bamboo strips or any paper books are found in Anyang at OBI times.  archeological </w:t>
+        <w:t xml:space="preserve">If it were, there would have at least as many of bamboo strips as the number of character Ce in OBI at that times. The fact is that no bamboo strips or any paper books are found in Anyang at OBI times.  </w:t>
       </w:r>
     </w:p>
     <w:p>
@@ -4104,7 +5601,7 @@
         <w:t>)</w:t>
       </w:r>
       <w:r>
-        <w:t xml:space="preserve"> as brush </w:t>
+        <w:t xml:space="preserve"> as brush</w:t>
       </w:r>
       <w:r>
         <w:rPr>
@@ -4112,7 +5609,6 @@
         </w:rPr>
         <w:t xml:space="preserve"> </w:t>
       </w:r>
-      <w:proofErr w:type="spellStart"/>
       <w:r>
         <w:t>pen</w:t>
       </w:r>
@@ -4123,11 +5619,13 @@
         <w:t>,</w:t>
       </w:r>
       <w:r>
-        <w:t>Hua</w:t>
-      </w:r>
-      <w:proofErr w:type="spellEnd"/>
-      <w:r>
-        <w:t>(</w:t>
+        <w:rPr>
+          <w:rFonts w:eastAsia="MS Mincho"/>
+        </w:rPr>
+        <w:t xml:space="preserve"> </w:t>
+      </w:r>
+      <w:r>
+        <w:t>Hua(</w:t>
       </w:r>
       <w:proofErr w:type="spellStart"/>
       <w:r>
@@ -4359,7 +5857,13 @@
         </w:drawing>
       </w:r>
       <w:r>
-        <w:t>),</w:t>
+        <w:t>)</w:t>
+      </w:r>
+      <w:r>
+        <w:t xml:space="preserve"> as ‘draw’</w:t>
+      </w:r>
+      <w:r>
+        <w:t>,</w:t>
       </w:r>
       <w:r>
         <w:rPr>
@@ -4465,18 +5969,408 @@
       </w:r>
       <w:r>
         <w:rPr>
+          <w:rFonts w:eastAsia="MS Mincho" w:hint="eastAsia"/>
+        </w:rPr>
+        <w:t>a</w:t>
+      </w:r>
+      <w:r>
+        <w:rPr>
+          <w:rFonts w:eastAsia="MS Mincho"/>
+        </w:rPr>
+        <w:t>s ‘history.’</w:t>
+      </w:r>
+      <w:r>
+        <w:rPr>
+          <w:rFonts w:eastAsia="MS Mincho"/>
+        </w:rPr>
+        <w:br/>
+      </w:r>
+      <w:r>
+        <w:rPr>
+          <w:rFonts w:eastAsia="MS Mincho"/>
+        </w:rPr>
+        <w:br/>
+      </w:r>
+      <w:r>
+        <w:t xml:space="preserve">Chinese etymology shows that OBI does not have characters for traditional characters </w:t>
+      </w:r>
+      <w:r>
+        <w:rPr>
+          <w:rFonts w:eastAsia="MS Mincho"/>
+        </w:rPr>
+        <w:t>毛</w:t>
+      </w:r>
+      <w:r>
+        <w:rPr>
+          <w:rFonts w:eastAsia="MS Mincho"/>
+        </w:rPr>
+        <w:t>(</w:t>
+      </w:r>
+      <w:proofErr w:type="spellStart"/>
+      <w:r>
+        <w:rPr>
+          <w:rFonts w:eastAsia="MS Mincho"/>
+        </w:rPr>
+        <w:t>mao</w:t>
+      </w:r>
+      <w:proofErr w:type="spellEnd"/>
+      <w:r>
+        <w:rPr>
+          <w:rFonts w:eastAsia="MS Mincho"/>
+        </w:rPr>
+        <w:t xml:space="preserve">, brush, hair), </w:t>
+      </w:r>
+      <w:r>
+        <w:rPr>
+          <w:rFonts w:eastAsia="MS Mincho"/>
+        </w:rPr>
+        <w:t>聿</w:t>
+      </w:r>
+      <w:r>
+        <w:rPr>
+          <w:rFonts w:eastAsia="MS Mincho"/>
+        </w:rPr>
+        <w:t xml:space="preserve">, </w:t>
+      </w:r>
+      <w:r>
+        <w:rPr>
+          <w:rFonts w:eastAsia="MS Mincho"/>
+        </w:rPr>
+        <w:t>筆</w:t>
+      </w:r>
+      <w:r>
+        <w:rPr>
+          <w:rFonts w:eastAsia="MS Mincho"/>
+        </w:rPr>
+        <w:t xml:space="preserve">, </w:t>
+      </w:r>
+      <w:r>
+        <w:rPr>
+          <w:rFonts w:eastAsia="MS Mincho"/>
+        </w:rPr>
+        <w:t>笔</w:t>
+      </w:r>
+      <w:r>
+        <w:rPr>
+          <w:rFonts w:eastAsia="MS Mincho"/>
+        </w:rPr>
+        <w:t>(bi, pen)</w:t>
+      </w:r>
+      <w:r>
+        <w:rPr>
+          <w:rFonts w:eastAsia="MS Mincho"/>
+        </w:rPr>
+        <w:t xml:space="preserve">, </w:t>
+      </w:r>
+      <w:proofErr w:type="spellStart"/>
+      <w:r>
+        <w:rPr>
+          <w:rFonts w:eastAsia="MS Mincho"/>
+        </w:rPr>
+        <w:t>書</w:t>
+      </w:r>
+      <w:r>
+        <w:rPr>
           <w:rFonts w:eastAsia="MS Mincho"/>
         </w:rPr>
         <w:t>,</w:t>
       </w:r>
+      <w:r>
+        <w:rPr>
+          <w:rFonts w:eastAsia="Microsoft JhengHei"/>
+        </w:rPr>
+        <w:t>书</w:t>
+      </w:r>
+      <w:proofErr w:type="spellEnd"/>
+      <w:r>
+        <w:rPr>
+          <w:rFonts w:eastAsia="Microsoft JhengHei"/>
+        </w:rPr>
+        <w:t xml:space="preserve"> (</w:t>
+      </w:r>
+      <w:proofErr w:type="spellStart"/>
+      <w:r>
+        <w:rPr>
+          <w:rFonts w:eastAsia="Microsoft JhengHei"/>
+        </w:rPr>
+        <w:t>shu</w:t>
+      </w:r>
+      <w:proofErr w:type="spellEnd"/>
+      <w:r>
+        <w:rPr>
+          <w:rFonts w:eastAsia="Microsoft JhengHei"/>
+        </w:rPr>
+        <w:t>, book)</w:t>
+      </w:r>
+      <w:r>
+        <w:rPr>
+          <w:rFonts w:eastAsia="MS Mincho"/>
+        </w:rPr>
+        <w:t>.  These word</w:t>
+      </w:r>
+      <w:r>
+        <w:rPr>
+          <w:rFonts w:eastAsia="MS Mincho"/>
+        </w:rPr>
+        <w:t>s</w:t>
+      </w:r>
+      <w:r>
+        <w:rPr>
+          <w:rFonts w:eastAsia="MS Mincho"/>
+        </w:rPr>
+        <w:t xml:space="preserve"> </w:t>
+      </w:r>
+      <w:r>
+        <w:rPr>
+          <w:rFonts w:eastAsia="MS Mincho"/>
+        </w:rPr>
+        <w:t>were born</w:t>
+      </w:r>
+      <w:r>
+        <w:rPr>
+          <w:rFonts w:eastAsia="MS Mincho"/>
+        </w:rPr>
+        <w:t xml:space="preserve"> after 500 BC. </w:t>
+      </w:r>
+      <w:r>
+        <w:rPr>
+          <w:rFonts w:eastAsia="MS Mincho"/>
+        </w:rPr>
+        <w:br/>
+      </w:r>
+      <w:r>
+        <w:rPr>
+          <w:rFonts w:eastAsia="MS Mincho"/>
+        </w:rPr>
+        <w:br/>
+        <w:t>In the OBI, there is no sufficient evidence to show the pictograms</w:t>
+      </w:r>
+      <w:r>
+        <w:rPr>
+          <w:noProof/>
+        </w:rPr>
+        <w:drawing>
+          <wp:inline distT="0" distB="0" distL="0" distR="0" wp14:anchorId="4C3E7A7F" wp14:editId="13EE2777">
+            <wp:extent cx="199813" cy="199813"/>
+            <wp:effectExtent l="0" t="0" r="3810" b="3810"/>
+            <wp:docPr id="48" name="Picture 48"/>
+            <wp:cNvGraphicFramePr>
+              <a:graphicFrameLocks xmlns:a="http://schemas.openxmlformats.org/drawingml/2006/main" noChangeAspect="1"/>
+            </wp:cNvGraphicFramePr>
+            <a:graphic xmlns:a="http://schemas.openxmlformats.org/drawingml/2006/main">
+              <a:graphicData uri="http://schemas.openxmlformats.org/drawingml/2006/picture">
+                <pic:pic xmlns:pic="http://schemas.openxmlformats.org/drawingml/2006/picture">
+                  <pic:nvPicPr>
+                    <pic:cNvPr id="1" name=""/>
+                    <pic:cNvPicPr/>
+                  </pic:nvPicPr>
+                  <pic:blipFill>
+                    <a:blip r:embed="rId10"/>
+                    <a:stretch>
+                      <a:fillRect/>
+                    </a:stretch>
+                  </pic:blipFill>
+                  <pic:spPr>
+                    <a:xfrm flipH="1">
+                      <a:off x="0" y="0"/>
+                      <a:ext cx="202684" cy="202684"/>
+                    </a:xfrm>
+                    <a:prstGeom prst="rect">
+                      <a:avLst/>
+                    </a:prstGeom>
+                  </pic:spPr>
+                </pic:pic>
+              </a:graphicData>
+            </a:graphic>
+          </wp:inline>
+        </w:drawing>
+      </w:r>
+      <w:r>
+        <w:rPr>
+          <w:rFonts w:eastAsia="MS Mincho"/>
+          <w:noProof/>
+        </w:rPr>
+        <w:drawing>
+          <wp:inline distT="0" distB="0" distL="0" distR="0" wp14:anchorId="66047C69" wp14:editId="5525C25A">
+            <wp:extent cx="223520" cy="223520"/>
+            <wp:effectExtent l="0" t="0" r="5080" b="5080"/>
+            <wp:docPr id="49" name="Picture 49"/>
+            <wp:cNvGraphicFramePr>
+              <a:graphicFrameLocks xmlns:a="http://schemas.openxmlformats.org/drawingml/2006/main" noChangeAspect="1"/>
+            </wp:cNvGraphicFramePr>
+            <a:graphic xmlns:a="http://schemas.openxmlformats.org/drawingml/2006/main">
+              <a:graphicData uri="http://schemas.openxmlformats.org/drawingml/2006/picture">
+                <pic:pic xmlns:pic="http://schemas.openxmlformats.org/drawingml/2006/picture">
+                  <pic:nvPicPr>
+                    <pic:cNvPr id="1" name=""/>
+                    <pic:cNvPicPr/>
+                  </pic:nvPicPr>
+                  <pic:blipFill>
+                    <a:blip r:embed="rId11"/>
+                    <a:stretch>
+                      <a:fillRect/>
+                    </a:stretch>
+                  </pic:blipFill>
+                  <pic:spPr>
+                    <a:xfrm>
+                      <a:off x="0" y="0"/>
+                      <a:ext cx="235157" cy="235157"/>
+                    </a:xfrm>
+                    <a:prstGeom prst="rect">
+                      <a:avLst/>
+                    </a:prstGeom>
+                  </pic:spPr>
+                </pic:pic>
+              </a:graphicData>
+            </a:graphic>
+          </wp:inline>
+        </w:drawing>
+      </w:r>
+      <w:r>
+        <w:rPr>
+          <w:rFonts w:eastAsia="MS Mincho"/>
+          <w:noProof/>
+        </w:rPr>
+        <w:drawing>
+          <wp:inline distT="0" distB="0" distL="0" distR="0" wp14:anchorId="2CC20C92" wp14:editId="2B691A2D">
+            <wp:extent cx="243840" cy="243840"/>
+            <wp:effectExtent l="0" t="0" r="0" b="0"/>
+            <wp:docPr id="50" name="Picture 50"/>
+            <wp:cNvGraphicFramePr>
+              <a:graphicFrameLocks xmlns:a="http://schemas.openxmlformats.org/drawingml/2006/main" noChangeAspect="1"/>
+            </wp:cNvGraphicFramePr>
+            <a:graphic xmlns:a="http://schemas.openxmlformats.org/drawingml/2006/main">
+              <a:graphicData uri="http://schemas.openxmlformats.org/drawingml/2006/picture">
+                <pic:pic xmlns:pic="http://schemas.openxmlformats.org/drawingml/2006/picture">
+                  <pic:nvPicPr>
+                    <pic:cNvPr id="1" name=""/>
+                    <pic:cNvPicPr/>
+                  </pic:nvPicPr>
+                  <pic:blipFill>
+                    <a:blip r:embed="rId12"/>
+                    <a:stretch>
+                      <a:fillRect/>
+                    </a:stretch>
+                  </pic:blipFill>
+                  <pic:spPr>
+                    <a:xfrm>
+                      <a:off x="0" y="0"/>
+                      <a:ext cx="254372" cy="254372"/>
+                    </a:xfrm>
+                    <a:prstGeom prst="rect">
+                      <a:avLst/>
+                    </a:prstGeom>
+                  </pic:spPr>
+                </pic:pic>
+              </a:graphicData>
+            </a:graphic>
+          </wp:inline>
+        </w:drawing>
+      </w:r>
+      <w:r>
+        <w:rPr>
+          <w:rFonts w:eastAsia="MS Mincho"/>
+          <w:noProof/>
+        </w:rPr>
+        <w:drawing>
+          <wp:inline distT="0" distB="0" distL="0" distR="0" wp14:anchorId="18A79950" wp14:editId="70B14084">
+            <wp:extent cx="280882" cy="280882"/>
+            <wp:effectExtent l="0" t="0" r="0" b="0"/>
+            <wp:docPr id="51" name="Picture 51"/>
+            <wp:cNvGraphicFramePr>
+              <a:graphicFrameLocks xmlns:a="http://schemas.openxmlformats.org/drawingml/2006/main" noChangeAspect="1"/>
+            </wp:cNvGraphicFramePr>
+            <a:graphic xmlns:a="http://schemas.openxmlformats.org/drawingml/2006/main">
+              <a:graphicData uri="http://schemas.openxmlformats.org/drawingml/2006/picture">
+                <pic:pic xmlns:pic="http://schemas.openxmlformats.org/drawingml/2006/picture">
+                  <pic:nvPicPr>
+                    <pic:cNvPr id="1" name=""/>
+                    <pic:cNvPicPr/>
+                  </pic:nvPicPr>
+                  <pic:blipFill>
+                    <a:blip r:embed="rId17"/>
+                    <a:stretch>
+                      <a:fillRect/>
+                    </a:stretch>
+                  </pic:blipFill>
+                  <pic:spPr>
+                    <a:xfrm>
+                      <a:off x="0" y="0"/>
+                      <a:ext cx="283740" cy="283740"/>
+                    </a:xfrm>
+                    <a:prstGeom prst="rect">
+                      <a:avLst/>
+                    </a:prstGeom>
+                  </pic:spPr>
+                </pic:pic>
+              </a:graphicData>
+            </a:graphic>
+          </wp:inline>
+        </w:drawing>
+      </w:r>
+      <w:r>
+        <w:rPr>
+          <w:rFonts w:eastAsia="MS Mincho"/>
+        </w:rPr>
+        <w:t xml:space="preserve">related to writing </w:t>
+      </w:r>
+      <w:r>
+        <w:rPr>
+          <w:noProof/>
+        </w:rPr>
+        <w:drawing>
+          <wp:inline distT="0" distB="0" distL="0" distR="0" wp14:anchorId="37D99F27" wp14:editId="32BB7010">
+            <wp:extent cx="296836" cy="325967"/>
+            <wp:effectExtent l="0" t="0" r="0" b="4445"/>
+            <wp:docPr id="52" name="Picture 52"/>
+            <wp:cNvGraphicFramePr>
+              <a:graphicFrameLocks xmlns:a="http://schemas.openxmlformats.org/drawingml/2006/main" noChangeAspect="1"/>
+            </wp:cNvGraphicFramePr>
+            <a:graphic xmlns:a="http://schemas.openxmlformats.org/drawingml/2006/main">
+              <a:graphicData uri="http://schemas.openxmlformats.org/drawingml/2006/picture">
+                <pic:pic xmlns:pic="http://schemas.openxmlformats.org/drawingml/2006/picture">
+                  <pic:nvPicPr>
+                    <pic:cNvPr id="1" name=""/>
+                    <pic:cNvPicPr/>
+                  </pic:nvPicPr>
+                  <pic:blipFill>
+                    <a:blip r:embed="rId13"/>
+                    <a:stretch>
+                      <a:fillRect/>
+                    </a:stretch>
+                  </pic:blipFill>
+                  <pic:spPr>
+                    <a:xfrm>
+                      <a:off x="0" y="0"/>
+                      <a:ext cx="312911" cy="343619"/>
+                    </a:xfrm>
+                    <a:prstGeom prst="rect">
+                      <a:avLst/>
+                    </a:prstGeom>
+                  </pic:spPr>
+                </pic:pic>
+              </a:graphicData>
+            </a:graphic>
+          </wp:inline>
+        </w:drawing>
+      </w:r>
+      <w:r>
+        <w:rPr>
+          <w:rFonts w:eastAsia="MS Mincho"/>
+        </w:rPr>
+        <w:t>.</w:t>
+      </w:r>
+      <w:r>
+        <w:rPr>
+          <w:rFonts w:eastAsia="MS Mincho"/>
+        </w:rPr>
+        <w:br/>
+      </w:r>
     </w:p>
     <w:p>
       <w:pPr>
         <w:pStyle w:val="ListParagraph"/>
-        <w:numPr>
-          <w:ilvl w:val="0"/>
-          <w:numId w:val="6"/>
-        </w:numPr>
+        <w:ind w:left="1080"/>
       </w:pPr>
       <w:r>
         <w:t>Even though brush character are found on oracle bones, this does not mean that a bamboo or wooden books were used.</w:t>
@@ -4623,7 +6517,11 @@
         <w:t>-</w:t>
       </w:r>
       <w:r>
-        <w:t>line based number system is the easiest one to link to the Genesis creation account: “So God made the expanse and separated the water under the expanse from the water above it. And it was so." (Gen1:7 NIV)</w:t>
+        <w:t xml:space="preserve">line based </w:t>
+      </w:r>
+      <w:r>
+        <w:lastRenderedPageBreak/>
+        <w:t>number system is the easiest one to link to the Genesis creation account: “So God made the expanse and separated the water under the expanse from the water above it. And it was so." (Gen1:7 NIV)</w:t>
       </w:r>
       <w:r>
         <w:t xml:space="preserve">. </w:t>
@@ -4691,7 +6589,7 @@
         <w:rPr>
           <w:rStyle w:val="FootnoteReference"/>
         </w:rPr>
-        <w:footnoteReference w:id="7"/>
+        <w:footnoteReference w:id="12"/>
       </w:r>
       <w:r>
         <w:br/>
@@ -4700,11 +6598,7 @@
         <w:tab/>
       </w:r>
       <w:r>
-        <w:t xml:space="preserve">The number seven, which is a symbol of the cross, does not come from the </w:t>
-      </w:r>
-      <w:r>
-        <w:lastRenderedPageBreak/>
-        <w:t>incremental or expo</w:t>
+        <w:t>The number seven, which is a symbol of the cross, does not come from the incremental or expo</w:t>
       </w:r>
       <w:r>
         <w:t>n</w:t>
@@ -4943,6 +6837,7 @@
         </w:numPr>
       </w:pPr>
       <w:r>
+        <w:lastRenderedPageBreak/>
         <w:t xml:space="preserve">The Influence of the Handbook of OBI. </w:t>
       </w:r>
       <w:r>
@@ -4959,7 +6854,7 @@
         <w:rPr>
           <w:rStyle w:val="FootnoteReference"/>
         </w:rPr>
-        <w:footnoteReference w:id="8"/>
+        <w:footnoteReference w:id="13"/>
       </w:r>
     </w:p>
     <w:p>
@@ -5188,7 +7083,7 @@
           <w:color w:val="151515"/>
           <w:shd w:val="clear" w:color="auto" w:fill="FFFFFF"/>
         </w:rPr>
-        <w:footnoteReference w:id="9"/>
+        <w:footnoteReference w:id="14"/>
       </w:r>
       <w:r>
         <w:rPr>
@@ -5282,7 +7177,7 @@
           <w:rStyle w:val="FootnoteReference"/>
           <w:color w:val="000000"/>
         </w:rPr>
-        <w:footnoteReference w:id="10"/>
+        <w:footnoteReference w:id="15"/>
       </w:r>
       <w:r>
         <w:rPr>
@@ -5322,7 +7217,14 @@
         <w:rPr>
           <w:color w:val="000000"/>
         </w:rPr>
-        <w:t xml:space="preserve">) was the first one who found the shamanism and its role in Chinese culture. Although China changed significantly after May Fourth Movement in 1919 under the western influence and experienced the painful cultural revolution (1966—76), the essential Chinese shamanism culture remains unchanged. While the western capitalism, science and technology significantly improved the Chinese people’s life in past decades, the Chinese shamanism became stronger than ever at the same time. The confliction between the East and West is essentially the confliction between  the ‘continuity’ and ‘rupture’ or between shamanism and </w:t>
+        <w:t xml:space="preserve">) was the first one who found the shamanism and its role in Chinese culture. Although China changed significantly after May Fourth Movement in 1919 under the western influence and experienced the painful cultural revolution (1966—76), the essential Chinese shamanism culture remains </w:t>
+      </w:r>
+      <w:r>
+        <w:rPr>
+          <w:color w:val="000000"/>
+        </w:rPr>
+        <w:lastRenderedPageBreak/>
+        <w:t xml:space="preserve">unchanged. While the western capitalism, science and technology significantly improved the Chinese people’s life in past decades, the Chinese shamanism became stronger than ever at the same time. The confliction between the East and West is essentially the confliction between  the ‘continuity’ and ‘rupture’ or between shamanism and </w:t>
       </w:r>
       <w:r>
         <w:rPr>
@@ -5435,7 +7337,7 @@
         </w:rPr>
         <w:t xml:space="preserve">Dutch </w:t>
       </w:r>
-      <w:hyperlink r:id="rId18" w:history="1">
+      <w:hyperlink r:id="rId19" w:history="1">
         <w:r>
           <w:rPr>
             <w:color w:val="0645AD"/>
@@ -5652,15 +7554,7 @@
           <w:color w:val="09202F"/>
           <w:shd w:val="clear" w:color="auto" w:fill="FFFFFF"/>
         </w:rPr>
-        <w:t xml:space="preserve">The female </w:t>
-      </w:r>
-      <w:r>
-        <w:rPr>
-          <w:color w:val="09202F"/>
-          <w:shd w:val="clear" w:color="auto" w:fill="FFFFFF"/>
-        </w:rPr>
-        <w:lastRenderedPageBreak/>
-        <w:t>medium</w:t>
+        <w:t>The female medium</w:t>
       </w:r>
       <w:r>
         <w:rPr>
@@ -5926,7 +7820,7 @@
         </w:rPr>
         <w:t xml:space="preserve"> </w:t>
       </w:r>
-      <w:hyperlink r:id="rId19" w:history="1">
+      <w:hyperlink r:id="rId20" w:history="1">
         <w:r>
           <w:rPr>
             <w:color w:val="0645AD"/>
@@ -6055,7 +7949,7 @@
         </w:rPr>
         <w:t>is a study that explores ‘the general doctrine of souls and other spiritual beings in general.’  Animism often includes "an idea of pervading life and will in nature;"</w:t>
       </w:r>
-      <w:hyperlink r:id="rId20" w:anchor="cite_note-19" w:history="1">
+      <w:hyperlink r:id="rId21" w:anchor="cite_note-19" w:history="1">
         <w:r>
           <w:rPr>
             <w:color w:val="0645AD"/>
@@ -6396,6 +8290,7 @@
           <w:color w:val="202124"/>
           <w:shd w:val="clear" w:color="auto" w:fill="FFFFFF"/>
         </w:rPr>
+        <w:lastRenderedPageBreak/>
         <w:t>paper</w:t>
       </w:r>
       <w:r>
@@ -6453,7 +8348,7 @@
           <w:color w:val="202122"/>
           <w:shd w:val="clear" w:color="auto" w:fill="FFFFFF"/>
         </w:rPr>
-        <w:footnoteReference w:id="11"/>
+        <w:footnoteReference w:id="16"/>
       </w:r>
       <w:r>
         <w:rPr>
@@ -6838,7 +8733,6 @@
     </w:p>
     <w:p>
       <w:r>
-        <w:lastRenderedPageBreak/>
         <w:br/>
       </w:r>
       <w:r>
@@ -7007,7 +8901,7 @@
         <w:rPr>
           <w:rStyle w:val="FootnoteReference"/>
         </w:rPr>
-        <w:footnoteReference w:id="12"/>
+        <w:footnoteReference w:id="17"/>
       </w:r>
       <w:r>
         <w:t>. Although nearly a hundred of symbols earlier than OBI are found similar to Chinese characters, they cannot be concluded attributing to earliest Chinese writing as precursor of OBI since its quality, quantity and archeological features cannot match OBI linguistic characteristics. Some suggests that the sudden appearance of OBI attributes to stimulus diffusion theory that OBI was inspired from foreign culture. However, the worldwide archeological evidence shows that OBI is unique globally even though many similarities can be extracted between OBI and Egy</w:t>
@@ -7085,7 +8979,7 @@
         <w:rPr>
           <w:rStyle w:val="FootnoteReference"/>
         </w:rPr>
-        <w:footnoteReference w:id="13"/>
+        <w:footnoteReference w:id="18"/>
       </w:r>
       <w:r>
         <w:t xml:space="preserve">  the status of Chinese in sole </w:t>
@@ -7467,7 +9361,7 @@
         <w:rPr>
           <w:rStyle w:val="FootnoteReference"/>
         </w:rPr>
-        <w:footnoteReference w:id="14"/>
+        <w:footnoteReference w:id="19"/>
       </w:r>
       <w:r>
         <w:t xml:space="preserve">, moreover, </w:t>
@@ -7764,7 +9658,7 @@
       <w:pPr>
         <w:spacing w:after="240"/>
       </w:pPr>
-      <w:hyperlink r:id="rId21" w:history="1">
+      <w:hyperlink r:id="rId22" w:history="1">
         <w:r>
           <w:rPr>
             <w:rStyle w:val="Hyperlink"/>
@@ -7891,7 +9785,7 @@
                     <pic:cNvPicPr/>
                   </pic:nvPicPr>
                   <pic:blipFill>
-                    <a:blip r:embed="rId22">
+                    <a:blip r:embed="rId23">
                       <a:extLst>
                         <a:ext uri="{28A0092B-C50C-407E-A947-70E740481C1C}">
                           <a14:useLocalDpi xmlns:a14="http://schemas.microsoft.com/office/drawing/2010/main" val="0"/>
@@ -7930,7 +9824,7 @@
       <w:r>
         <w:t xml:space="preserve">, Urbanism as technology in early China, Archaeological Research in Asia Publisher: Elsevier, 2018  Archaeological Research in Asia Volume 14, June 2018, Pages 121-134, </w:t>
       </w:r>
-      <w:hyperlink r:id="rId23" w:history="1">
+      <w:hyperlink r:id="rId24" w:history="1">
         <w:r>
           <w:rPr>
             <w:rStyle w:val="Hyperlink"/>
@@ -7968,7 +9862,7 @@
                     <pic:cNvPicPr/>
                   </pic:nvPicPr>
                   <pic:blipFill>
-                    <a:blip r:embed="rId24" cstate="print">
+                    <a:blip r:embed="rId25" cstate="print">
                       <a:extLst>
                         <a:ext uri="{28A0092B-C50C-407E-A947-70E740481C1C}">
                           <a14:useLocalDpi xmlns:a14="http://schemas.microsoft.com/office/drawing/2010/main" val="0"/>
@@ -7996,7 +9890,7 @@
       </w:r>
     </w:p>
     <w:p>
-      <w:hyperlink r:id="rId25" w:history="1">
+      <w:hyperlink r:id="rId26" w:history="1">
         <w:r>
           <w:rPr>
             <w:rStyle w:val="Hyperlink"/>
@@ -8089,7 +9983,7 @@
                     <pic:cNvPicPr/>
                   </pic:nvPicPr>
                   <pic:blipFill>
-                    <a:blip r:embed="rId26">
+                    <a:blip r:embed="rId27">
                       <a:extLst>
                         <a:ext uri="{28A0092B-C50C-407E-A947-70E740481C1C}">
                           <a14:useLocalDpi xmlns:a14="http://schemas.microsoft.com/office/drawing/2010/main" val="0"/>
@@ -8169,7 +10063,7 @@
                     <pic:cNvPicPr/>
                   </pic:nvPicPr>
                   <pic:blipFill>
-                    <a:blip r:embed="rId27">
+                    <a:blip r:embed="rId28">
                       <a:extLst>
                         <a:ext uri="{28A0092B-C50C-407E-A947-70E740481C1C}">
                           <a14:useLocalDpi xmlns:a14="http://schemas.microsoft.com/office/drawing/2010/main" val="0"/>
@@ -8309,6 +10203,72 @@
     <w:p>
       <w:pPr>
         <w:pStyle w:val="FootnoteText"/>
+      </w:pPr>
+      <w:r>
+        <w:tab/>
+      </w:r>
+      <w:r>
+        <w:rPr>
+          <w:rStyle w:val="FootnoteReference"/>
+        </w:rPr>
+        <w:footnoteRef/>
+      </w:r>
+      <w:r>
+        <w:t xml:space="preserve"> </w:t>
+      </w:r>
+      <w:r>
+        <w:t xml:space="preserve">Guo Mo-Rou </w:t>
+      </w:r>
+      <w:proofErr w:type="spellStart"/>
+      <w:r>
+        <w:rPr>
+          <w:rFonts w:ascii="MS Mincho" w:eastAsia="MS Mincho" w:hAnsi="MS Mincho" w:cs="MS Mincho" w:hint="eastAsia"/>
+        </w:rPr>
+        <w:t>郭沫若</w:t>
+      </w:r>
+      <w:proofErr w:type="spellEnd"/>
+      <w:r>
+        <w:t>, “</w:t>
+      </w:r>
+      <w:r>
+        <w:rPr>
+          <w:rFonts w:ascii="MS Mincho" w:eastAsia="MS Mincho" w:hAnsi="MS Mincho" w:cs="MS Mincho" w:hint="eastAsia"/>
+        </w:rPr>
+        <w:t>甲骨文字研究</w:t>
+      </w:r>
+      <w:r>
+        <w:t>-</w:t>
+      </w:r>
+      <w:r>
+        <w:rPr>
+          <w:rFonts w:ascii="PingFang TC" w:eastAsia="PingFang TC" w:hAnsi="PingFang TC" w:cs="PingFang TC" w:hint="eastAsia"/>
+        </w:rPr>
+        <w:t>释</w:t>
+      </w:r>
+      <w:r>
+        <w:rPr>
+          <w:rFonts w:ascii="MS Mincho" w:eastAsia="MS Mincho" w:hAnsi="MS Mincho" w:cs="MS Mincho" w:hint="eastAsia"/>
+        </w:rPr>
+        <w:t>支干</w:t>
+      </w:r>
+      <w:r>
+        <w:rPr>
+          <w:rFonts w:hint="eastAsia"/>
+        </w:rPr>
+        <w:t>”</w:t>
+      </w:r>
+      <w:r>
+        <w:t>1929-8-1</w:t>
+      </w:r>
+      <w:r>
+        <w:t>, p232.</w:t>
+      </w:r>
+    </w:p>
+  </w:footnote>
+  <w:footnote w:id="2">
+    <w:p>
+      <w:pPr>
+        <w:pStyle w:val="FootnoteText"/>
         <w:rPr>
           <w:rFonts w:ascii="MS Mincho" w:eastAsia="MS Mincho" w:hAnsi="MS Mincho" w:cs="MS Mincho"/>
         </w:rPr>
@@ -8738,192 +10698,92 @@
       </w:pPr>
     </w:p>
   </w:footnote>
-  <w:footnote w:id="2">
+  <w:footnote w:id="3">
     <w:p>
       <w:pPr>
         <w:pStyle w:val="FootnoteText"/>
       </w:pPr>
       <w:r>
+        <w:tab/>
+      </w:r>
+      <w:r>
         <w:rPr>
           <w:rStyle w:val="FootnoteReference"/>
         </w:rPr>
         <w:footnoteRef/>
       </w:r>
       <w:r>
-        <w:t xml:space="preserve"> Guo Mo-Rou </w:t>
+        <w:t xml:space="preserve"> </w:t>
       </w:r>
       <w:proofErr w:type="spellStart"/>
       <w:r>
         <w:rPr>
           <w:rFonts w:ascii="MS Mincho" w:eastAsia="MS Mincho" w:hAnsi="MS Mincho" w:cs="MS Mincho" w:hint="eastAsia"/>
         </w:rPr>
-        <w:t>郭沫若</w:t>
+        <w:t>董作</w:t>
+      </w:r>
+      <w:r>
+        <w:rPr>
+          <w:rFonts w:ascii="PingFang TC" w:eastAsia="PingFang TC" w:hAnsi="PingFang TC" w:cs="PingFang TC" w:hint="eastAsia"/>
+        </w:rPr>
+        <w:t>宾</w:t>
       </w:r>
       <w:proofErr w:type="spellEnd"/>
       <w:r>
+        <w:t xml:space="preserve"> and </w:t>
+      </w:r>
+      <w:proofErr w:type="spellStart"/>
+      <w:r>
         <w:rPr>
           <w:rFonts w:ascii="MS Mincho" w:eastAsia="MS Mincho" w:hAnsi="MS Mincho" w:cs="MS Mincho" w:hint="eastAsia"/>
         </w:rPr>
-        <w:t>,</w:t>
-      </w:r>
-      <w:r>
-        <w:rPr>
-          <w:rFonts w:ascii="MS Mincho" w:eastAsia="MS Mincho" w:hAnsi="MS Mincho" w:cs="MS Mincho"/>
-        </w:rPr>
-        <w:t xml:space="preserve"> “</w:t>
-      </w:r>
+        <w:t>胡厚宣</w:t>
+      </w:r>
+      <w:proofErr w:type="spellEnd"/>
+      <w:r>
+        <w:t xml:space="preserve">. </w:t>
+      </w:r>
+      <w:proofErr w:type="spellStart"/>
       <w:r>
         <w:rPr>
           <w:rFonts w:ascii="MS Mincho" w:eastAsia="MS Mincho" w:hAnsi="MS Mincho" w:cs="MS Mincho" w:hint="eastAsia"/>
         </w:rPr>
-        <w:t>甲骨文字研究</w:t>
-      </w:r>
+        <w:t>甲骨年表</w:t>
+      </w:r>
+      <w:proofErr w:type="spellEnd"/>
+      <w:r>
+        <w:t xml:space="preserve">. </w:t>
+      </w:r>
+      <w:proofErr w:type="spellStart"/>
       <w:r>
         <w:rPr>
           <w:rFonts w:ascii="MS Mincho" w:eastAsia="MS Mincho" w:hAnsi="MS Mincho" w:cs="MS Mincho" w:hint="eastAsia"/>
         </w:rPr>
-        <w:t>-</w:t>
-      </w:r>
-      <w:r>
-        <w:rPr>
-          <w:rFonts w:ascii="Microsoft JhengHei" w:eastAsia="Microsoft JhengHei" w:hAnsi="Microsoft JhengHei" w:cs="Microsoft JhengHei" w:hint="eastAsia"/>
-        </w:rPr>
-        <w:t>释</w:t>
+        <w:t>立中央究院史言究所刊</w:t>
+      </w:r>
+      <w:proofErr w:type="spellEnd"/>
+      <w:r>
+        <w:t xml:space="preserve">: </w:t>
       </w:r>
       <w:r>
         <w:rPr>
           <w:rFonts w:ascii="MS Mincho" w:eastAsia="MS Mincho" w:hAnsi="MS Mincho" w:cs="MS Mincho" w:hint="eastAsia"/>
         </w:rPr>
-        <w:t>支干</w:t>
-      </w:r>
-      <w:r>
-        <w:rPr>
-          <w:rFonts w:ascii="MS Mincho" w:eastAsia="MS Mincho" w:hAnsi="MS Mincho" w:cs="MS Mincho"/>
-        </w:rPr>
-        <w:t>”1929-8-1</w:t>
-      </w:r>
-    </w:p>
-  </w:footnote>
-  <w:footnote w:id="3">
-    <w:p>
-      <w:pPr>
-        <w:pStyle w:val="FootnoteText"/>
-      </w:pPr>
-      <w:r>
-        <w:rPr>
-          <w:rStyle w:val="FootnoteReference"/>
-        </w:rPr>
-        <w:footnoteRef/>
-      </w:r>
-      <w:r>
-        <w:t xml:space="preserve"> Wang </w:t>
+        <w:t>乙</w:t>
+      </w:r>
+      <w:r>
+        <w:t xml:space="preserve">. </w:t>
       </w:r>
       <w:proofErr w:type="spellStart"/>
       <w:r>
-        <w:t>Xianhua</w:t>
+        <w:rPr>
+          <w:rFonts w:ascii="MS Mincho" w:eastAsia="MS Mincho" w:hAnsi="MS Mincho" w:cs="MS Mincho" w:hint="eastAsia"/>
+        </w:rPr>
+        <w:t>商印</w:t>
       </w:r>
       <w:proofErr w:type="spellEnd"/>
       <w:r>
-        <w:t>(</w:t>
-      </w:r>
-      <w:proofErr w:type="spellStart"/>
-      <w:r>
-        <w:rPr>
-          <w:rFonts w:ascii="MS Mincho" w:eastAsia="MS Mincho" w:hAnsi="MS Mincho" w:cs="MS Mincho" w:hint="eastAsia"/>
-        </w:rPr>
-        <w:t>王献</w:t>
-      </w:r>
-      <w:r>
-        <w:rPr>
-          <w:rFonts w:ascii="PingFang TC" w:eastAsia="PingFang TC" w:hAnsi="PingFang TC" w:cs="PingFang TC" w:hint="eastAsia"/>
-        </w:rPr>
-        <w:t>华</w:t>
-      </w:r>
-      <w:proofErr w:type="spellEnd"/>
-      <w:r>
-        <w:rPr>
-          <w:rFonts w:ascii="PingFang TC" w:eastAsia="PingFang TC" w:hAnsi="PingFang TC" w:cs="PingFang TC" w:hint="eastAsia"/>
-        </w:rPr>
-        <w:t>)</w:t>
-      </w:r>
-      <w:r>
-        <w:t>,</w:t>
-      </w:r>
-      <w:r>
-        <w:rPr>
-          <w:rFonts w:hint="eastAsia"/>
-        </w:rPr>
-        <w:t xml:space="preserve"> </w:t>
-      </w:r>
-      <w:proofErr w:type="spellStart"/>
-      <w:r>
-        <w:rPr>
-          <w:rFonts w:ascii="MS Mincho" w:eastAsia="MS Mincho" w:hAnsi="MS Mincho" w:cs="MS Mincho" w:hint="eastAsia"/>
-        </w:rPr>
-        <w:t>郭沫若《</w:t>
-      </w:r>
-      <w:r>
-        <w:rPr>
-          <w:rFonts w:ascii="Microsoft JhengHei" w:eastAsia="Microsoft JhengHei" w:hAnsi="Microsoft JhengHei" w:cs="Microsoft JhengHei" w:hint="eastAsia"/>
-        </w:rPr>
-        <w:t>释</w:t>
-      </w:r>
-      <w:r>
-        <w:rPr>
-          <w:rFonts w:ascii="MS Mincho" w:eastAsia="MS Mincho" w:hAnsi="MS Mincho" w:cs="MS Mincho" w:hint="eastAsia"/>
-        </w:rPr>
-        <w:t>支干》与泛巴比</w:t>
-      </w:r>
-      <w:r>
-        <w:rPr>
-          <w:rFonts w:ascii="Microsoft JhengHei" w:eastAsia="Microsoft JhengHei" w:hAnsi="Microsoft JhengHei" w:cs="Microsoft JhengHei" w:hint="eastAsia"/>
-        </w:rPr>
-        <w:t>伦</w:t>
-      </w:r>
-      <w:r>
-        <w:rPr>
-          <w:rFonts w:ascii="MS Mincho" w:eastAsia="MS Mincho" w:hAnsi="MS Mincho" w:cs="MS Mincho" w:hint="eastAsia"/>
-        </w:rPr>
-        <w:t>主</w:t>
-      </w:r>
-      <w:r>
-        <w:rPr>
-          <w:rFonts w:ascii="Microsoft JhengHei" w:eastAsia="Microsoft JhengHei" w:hAnsi="Microsoft JhengHei" w:cs="Microsoft JhengHei" w:hint="eastAsia"/>
-        </w:rPr>
-        <w:t>义</w:t>
-      </w:r>
-      <w:proofErr w:type="spellEnd"/>
-      <w:r>
-        <w:rPr>
-          <w:rFonts w:ascii="Microsoft JhengHei" w:eastAsia="Microsoft JhengHei" w:hAnsi="Microsoft JhengHei" w:cs="Microsoft JhengHei" w:hint="eastAsia"/>
-        </w:rPr>
-        <w:t>,</w:t>
-      </w:r>
-      <w:r>
-        <w:rPr>
-          <w:rFonts w:ascii="Microsoft JhengHei" w:eastAsia="Microsoft JhengHei" w:hAnsi="Microsoft JhengHei" w:cs="Microsoft JhengHei"/>
-        </w:rPr>
-        <w:t xml:space="preserve"> </w:t>
-      </w:r>
-      <w:proofErr w:type="spellStart"/>
-      <w:r>
-        <w:rPr>
-          <w:rFonts w:ascii="Microsoft JhengHei" w:eastAsia="Microsoft JhengHei" w:hAnsi="Microsoft JhengHei" w:cs="Microsoft JhengHei" w:hint="eastAsia"/>
-        </w:rPr>
-        <w:t>郭沫若学刊</w:t>
-      </w:r>
-      <w:proofErr w:type="spellEnd"/>
-      <w:r>
-        <w:rPr>
-          <w:rFonts w:ascii="Microsoft JhengHei" w:eastAsia="Microsoft JhengHei" w:hAnsi="Microsoft JhengHei" w:cs="Microsoft JhengHei"/>
-        </w:rPr>
-        <w:t xml:space="preserve"> </w:t>
-      </w:r>
-      <w:r>
-        <w:rPr>
-          <w:rFonts w:ascii="Microsoft JhengHei" w:eastAsia="Microsoft JhengHei" w:hAnsi="Microsoft JhengHei" w:cs="Microsoft JhengHei"/>
-        </w:rPr>
-        <w:t>2016-1, pp41-44</w:t>
+        <w:t>, 1937, p.47.</w:t>
       </w:r>
     </w:p>
   </w:footnote>
@@ -8944,6 +10804,340 @@
       <w:r>
         <w:t xml:space="preserve"> </w:t>
       </w:r>
+      <w:proofErr w:type="spellStart"/>
+      <w:r>
+        <w:rPr>
+          <w:rFonts w:ascii="PingFang TC" w:eastAsia="PingFang TC" w:hAnsi="PingFang TC" w:cs="PingFang TC" w:hint="eastAsia"/>
+        </w:rPr>
+        <w:t>赵</w:t>
+      </w:r>
+      <w:r>
+        <w:rPr>
+          <w:rFonts w:ascii="MS Mincho" w:eastAsia="MS Mincho" w:hAnsi="MS Mincho" w:cs="MS Mincho" w:hint="eastAsia"/>
+        </w:rPr>
+        <w:t>志</w:t>
+      </w:r>
+      <w:r>
+        <w:rPr>
+          <w:rFonts w:ascii="PingFang TC" w:eastAsia="PingFang TC" w:hAnsi="PingFang TC" w:cs="PingFang TC" w:hint="eastAsia"/>
+        </w:rPr>
+        <w:t>军</w:t>
+      </w:r>
+      <w:proofErr w:type="spellEnd"/>
+      <w:r>
+        <w:t>. “</w:t>
+      </w:r>
+      <w:proofErr w:type="spellStart"/>
+      <w:r>
+        <w:rPr>
+          <w:rFonts w:ascii="MS Mincho" w:eastAsia="MS Mincho" w:hAnsi="MS Mincho" w:cs="MS Mincho" w:hint="eastAsia"/>
+        </w:rPr>
+        <w:t>小麦</w:t>
+      </w:r>
+      <w:r>
+        <w:rPr>
+          <w:rFonts w:ascii="PingFang TC" w:eastAsia="PingFang TC" w:hAnsi="PingFang TC" w:cs="PingFang TC" w:hint="eastAsia"/>
+        </w:rPr>
+        <w:t>传</w:t>
+      </w:r>
+      <w:r>
+        <w:rPr>
+          <w:rFonts w:ascii="MS Mincho" w:eastAsia="MS Mincho" w:hAnsi="MS Mincho" w:cs="MS Mincho" w:hint="eastAsia"/>
+        </w:rPr>
+        <w:t>入中国的研究</w:t>
+      </w:r>
+      <w:proofErr w:type="spellEnd"/>
+      <w:r>
+        <w:rPr>
+          <w:rFonts w:hint="eastAsia"/>
+        </w:rPr>
+        <w:t>——</w:t>
+      </w:r>
+      <w:proofErr w:type="spellStart"/>
+      <w:r>
+        <w:rPr>
+          <w:rFonts w:ascii="MS Mincho" w:eastAsia="MS Mincho" w:hAnsi="MS Mincho" w:cs="MS Mincho" w:hint="eastAsia"/>
+        </w:rPr>
+        <w:t>植物考古</w:t>
+      </w:r>
+      <w:r>
+        <w:rPr>
+          <w:rFonts w:ascii="PingFang TC" w:eastAsia="PingFang TC" w:hAnsi="PingFang TC" w:cs="PingFang TC" w:hint="eastAsia"/>
+        </w:rPr>
+        <w:t>资</w:t>
+      </w:r>
+      <w:r>
+        <w:rPr>
+          <w:rFonts w:ascii="MS Mincho" w:eastAsia="MS Mincho" w:hAnsi="MS Mincho" w:cs="MS Mincho" w:hint="eastAsia"/>
+        </w:rPr>
+        <w:t>料</w:t>
+      </w:r>
+      <w:proofErr w:type="spellEnd"/>
+      <w:r>
+        <w:rPr>
+          <w:rFonts w:hint="eastAsia"/>
+        </w:rPr>
+        <w:t>”</w:t>
+      </w:r>
+      <w:r>
+        <w:t xml:space="preserve">. in: </w:t>
+      </w:r>
+      <w:proofErr w:type="spellStart"/>
+      <w:r>
+        <w:rPr>
+          <w:rFonts w:ascii="MS Mincho" w:eastAsia="MS Mincho" w:hAnsi="MS Mincho" w:cs="MS Mincho" w:hint="eastAsia"/>
+        </w:rPr>
+        <w:t>南方文物</w:t>
+      </w:r>
+      <w:proofErr w:type="spellEnd"/>
+      <w:r>
+        <w:t xml:space="preserve"> 3 (2015).</w:t>
+      </w:r>
+      <w:r>
+        <w:t xml:space="preserve"> </w:t>
+      </w:r>
+      <w:r>
+        <w:t>Wheat was first found in China around 4000-4500 BC. It is about 6,000 years later than Fertile Crescent</w:t>
+      </w:r>
+      <w:r>
+        <w:t xml:space="preserve"> </w:t>
+      </w:r>
+      <w:r>
+        <w:t>areas.</w:t>
+      </w:r>
+    </w:p>
+  </w:footnote>
+  <w:footnote w:id="5">
+    <w:p>
+      <w:pPr>
+        <w:pStyle w:val="FootnoteText"/>
+      </w:pPr>
+      <w:r>
+        <w:tab/>
+      </w:r>
+      <w:r>
+        <w:rPr>
+          <w:rStyle w:val="FootnoteReference"/>
+        </w:rPr>
+        <w:footnoteRef/>
+      </w:r>
+      <w:r>
+        <w:t xml:space="preserve"> </w:t>
+      </w:r>
+      <w:r>
+        <w:t>2.___00_Tbl_ChineseCharactersDepreciationProcess.htm</w:t>
+      </w:r>
+    </w:p>
+  </w:footnote>
+  <w:footnote w:id="6">
+    <w:p>
+      <w:pPr>
+        <w:pStyle w:val="FootnoteText"/>
+      </w:pPr>
+      <w:r>
+        <w:tab/>
+      </w:r>
+      <w:r>
+        <w:rPr>
+          <w:rStyle w:val="FootnoteReference"/>
+        </w:rPr>
+        <w:footnoteRef/>
+      </w:r>
+      <w:r>
+        <w:t xml:space="preserve"> Guo Mo-Rou </w:t>
+      </w:r>
+      <w:proofErr w:type="spellStart"/>
+      <w:r>
+        <w:rPr>
+          <w:rFonts w:ascii="MS Mincho" w:eastAsia="MS Mincho" w:hAnsi="MS Mincho" w:cs="MS Mincho" w:hint="eastAsia"/>
+        </w:rPr>
+        <w:t>郭沫若</w:t>
+      </w:r>
+      <w:proofErr w:type="spellEnd"/>
+      <w:r>
+        <w:rPr>
+          <w:rFonts w:ascii="MS Mincho" w:eastAsia="MS Mincho" w:hAnsi="MS Mincho" w:cs="MS Mincho" w:hint="eastAsia"/>
+        </w:rPr>
+        <w:t>,</w:t>
+      </w:r>
+      <w:r>
+        <w:rPr>
+          <w:rFonts w:ascii="MS Mincho" w:eastAsia="MS Mincho" w:hAnsi="MS Mincho" w:cs="MS Mincho"/>
+        </w:rPr>
+        <w:t xml:space="preserve"> “</w:t>
+      </w:r>
+      <w:r>
+        <w:rPr>
+          <w:rFonts w:ascii="MS Mincho" w:eastAsia="MS Mincho" w:hAnsi="MS Mincho" w:cs="MS Mincho" w:hint="eastAsia"/>
+        </w:rPr>
+        <w:t>甲骨文字研究</w:t>
+      </w:r>
+      <w:r>
+        <w:rPr>
+          <w:rFonts w:ascii="MS Mincho" w:eastAsia="MS Mincho" w:hAnsi="MS Mincho" w:cs="MS Mincho" w:hint="eastAsia"/>
+        </w:rPr>
+        <w:t>-</w:t>
+      </w:r>
+      <w:r>
+        <w:rPr>
+          <w:rFonts w:ascii="Microsoft JhengHei" w:eastAsia="Microsoft JhengHei" w:hAnsi="Microsoft JhengHei" w:cs="Microsoft JhengHei" w:hint="eastAsia"/>
+        </w:rPr>
+        <w:t>释</w:t>
+      </w:r>
+      <w:r>
+        <w:rPr>
+          <w:rFonts w:ascii="MS Mincho" w:eastAsia="MS Mincho" w:hAnsi="MS Mincho" w:cs="MS Mincho" w:hint="eastAsia"/>
+        </w:rPr>
+        <w:t>支干</w:t>
+      </w:r>
+      <w:r>
+        <w:rPr>
+          <w:rFonts w:ascii="MS Mincho" w:eastAsia="MS Mincho" w:hAnsi="MS Mincho" w:cs="MS Mincho"/>
+        </w:rPr>
+        <w:t>”1929-8-1</w:t>
+      </w:r>
+    </w:p>
+  </w:footnote>
+  <w:footnote w:id="7">
+    <w:p>
+      <w:pPr>
+        <w:pStyle w:val="FootnoteText"/>
+      </w:pPr>
+      <w:r>
+        <w:rPr>
+          <w:rStyle w:val="FootnoteReference"/>
+        </w:rPr>
+        <w:footnoteRef/>
+      </w:r>
+      <w:r>
+        <w:t xml:space="preserve"> Wang </w:t>
+      </w:r>
+      <w:proofErr w:type="spellStart"/>
+      <w:r>
+        <w:t>Xianhua</w:t>
+      </w:r>
+      <w:proofErr w:type="spellEnd"/>
+      <w:r>
+        <w:t>(</w:t>
+      </w:r>
+      <w:proofErr w:type="spellStart"/>
+      <w:r>
+        <w:rPr>
+          <w:rFonts w:ascii="MS Mincho" w:eastAsia="MS Mincho" w:hAnsi="MS Mincho" w:cs="MS Mincho" w:hint="eastAsia"/>
+        </w:rPr>
+        <w:t>王献</w:t>
+      </w:r>
+      <w:r>
+        <w:rPr>
+          <w:rFonts w:ascii="PingFang TC" w:eastAsia="PingFang TC" w:hAnsi="PingFang TC" w:cs="PingFang TC" w:hint="eastAsia"/>
+        </w:rPr>
+        <w:t>华</w:t>
+      </w:r>
+      <w:proofErr w:type="spellEnd"/>
+      <w:r>
+        <w:rPr>
+          <w:rFonts w:ascii="PingFang TC" w:eastAsia="PingFang TC" w:hAnsi="PingFang TC" w:cs="PingFang TC" w:hint="eastAsia"/>
+        </w:rPr>
+        <w:t>)</w:t>
+      </w:r>
+      <w:r>
+        <w:t>,</w:t>
+      </w:r>
+      <w:r>
+        <w:rPr>
+          <w:rFonts w:hint="eastAsia"/>
+        </w:rPr>
+        <w:t xml:space="preserve"> </w:t>
+      </w:r>
+      <w:proofErr w:type="spellStart"/>
+      <w:r>
+        <w:rPr>
+          <w:rFonts w:ascii="MS Mincho" w:eastAsia="MS Mincho" w:hAnsi="MS Mincho" w:cs="MS Mincho" w:hint="eastAsia"/>
+        </w:rPr>
+        <w:t>郭沫若《</w:t>
+      </w:r>
+      <w:r>
+        <w:rPr>
+          <w:rFonts w:ascii="Microsoft JhengHei" w:eastAsia="Microsoft JhengHei" w:hAnsi="Microsoft JhengHei" w:cs="Microsoft JhengHei" w:hint="eastAsia"/>
+        </w:rPr>
+        <w:t>释</w:t>
+      </w:r>
+      <w:r>
+        <w:rPr>
+          <w:rFonts w:ascii="MS Mincho" w:eastAsia="MS Mincho" w:hAnsi="MS Mincho" w:cs="MS Mincho" w:hint="eastAsia"/>
+        </w:rPr>
+        <w:t>支干》与泛巴比</w:t>
+      </w:r>
+      <w:r>
+        <w:rPr>
+          <w:rFonts w:ascii="Microsoft JhengHei" w:eastAsia="Microsoft JhengHei" w:hAnsi="Microsoft JhengHei" w:cs="Microsoft JhengHei" w:hint="eastAsia"/>
+        </w:rPr>
+        <w:t>伦</w:t>
+      </w:r>
+      <w:r>
+        <w:rPr>
+          <w:rFonts w:ascii="MS Mincho" w:eastAsia="MS Mincho" w:hAnsi="MS Mincho" w:cs="MS Mincho" w:hint="eastAsia"/>
+        </w:rPr>
+        <w:t>主</w:t>
+      </w:r>
+      <w:r>
+        <w:rPr>
+          <w:rFonts w:ascii="Microsoft JhengHei" w:eastAsia="Microsoft JhengHei" w:hAnsi="Microsoft JhengHei" w:cs="Microsoft JhengHei" w:hint="eastAsia"/>
+        </w:rPr>
+        <w:t>义</w:t>
+      </w:r>
+      <w:proofErr w:type="spellEnd"/>
+      <w:r>
+        <w:rPr>
+          <w:rFonts w:ascii="Microsoft JhengHei" w:eastAsia="Microsoft JhengHei" w:hAnsi="Microsoft JhengHei" w:cs="Microsoft JhengHei" w:hint="eastAsia"/>
+        </w:rPr>
+        <w:t>,</w:t>
+      </w:r>
+      <w:r>
+        <w:rPr>
+          <w:rFonts w:ascii="Microsoft JhengHei" w:eastAsia="Microsoft JhengHei" w:hAnsi="Microsoft JhengHei" w:cs="Microsoft JhengHei"/>
+        </w:rPr>
+        <w:t xml:space="preserve"> </w:t>
+      </w:r>
+      <w:proofErr w:type="spellStart"/>
+      <w:r>
+        <w:rPr>
+          <w:rFonts w:ascii="Microsoft JhengHei" w:eastAsia="Microsoft JhengHei" w:hAnsi="Microsoft JhengHei" w:cs="Microsoft JhengHei" w:hint="eastAsia"/>
+        </w:rPr>
+        <w:t>郭沫若学刊</w:t>
+      </w:r>
+      <w:proofErr w:type="spellEnd"/>
+      <w:r>
+        <w:rPr>
+          <w:rFonts w:ascii="Microsoft JhengHei" w:eastAsia="Microsoft JhengHei" w:hAnsi="Microsoft JhengHei" w:cs="Microsoft JhengHei"/>
+        </w:rPr>
+        <w:t xml:space="preserve"> </w:t>
+      </w:r>
+      <w:r>
+        <w:rPr>
+          <w:rFonts w:ascii="Microsoft JhengHei" w:eastAsia="Microsoft JhengHei" w:hAnsi="Microsoft JhengHei" w:cs="Microsoft JhengHei"/>
+        </w:rPr>
+        <w:t>2016-1, pp41-44</w:t>
+      </w:r>
+    </w:p>
+  </w:footnote>
+  <w:footnote w:id="8">
+    <w:p>
+      <w:pPr>
+        <w:pStyle w:val="FootnoteText"/>
+      </w:pPr>
+      <w:r>
+        <w:tab/>
+      </w:r>
+      <w:r>
+        <w:rPr>
+          <w:rStyle w:val="FootnoteReference"/>
+        </w:rPr>
+        <w:footnoteRef/>
+      </w:r>
+      <w:r>
+        <w:t xml:space="preserve"> </w:t>
+      </w:r>
       <w:r>
         <w:t>Adam Smith</w:t>
       </w:r>
@@ -8968,7 +11162,7 @@
       </w:r>
     </w:p>
   </w:footnote>
-  <w:footnote w:id="5">
+  <w:footnote w:id="9">
     <w:p>
       <w:pPr>
         <w:pStyle w:val="FootnoteText"/>
@@ -9015,7 +11209,7 @@
       </w:r>
     </w:p>
   </w:footnote>
-  <w:footnote w:id="6">
+  <w:footnote w:id="10">
     <w:p>
       <w:pPr>
         <w:pStyle w:val="FootnoteText"/>
@@ -9032,17 +11226,52 @@
       <w:r>
         <w:t xml:space="preserve"> </w:t>
       </w:r>
-      <w:hyperlink r:id="rId4" w:history="1">
-        <w:r>
-          <w:rPr>
-            <w:rStyle w:val="Hyperlink"/>
-          </w:rPr>
-          <w:t>file:///Users/weiding/Sites/weidroot/weidroot_2017-01-06/app/github/wdingbox/obilab/test1/oohtm/works1/5.___05_Earliest_Handbook_turtle.htm</w:t>
-        </w:r>
-      </w:hyperlink>
+      <w:r>
+        <w:t>/Users/weiding/Sites/weidroot/weidroot_2017-01-06/app/github/wdingbox/obilab/test1/oohtm/works1/4.___20_Tbl-book-and-gospel.htm</w:t>
+      </w:r>
+    </w:p>
+    <w:p>
+      <w:pPr>
+        <w:pStyle w:val="FootnoteText"/>
+      </w:pPr>
+    </w:p>
+    <w:p>
+      <w:pPr>
+        <w:pStyle w:val="FootnoteText"/>
+      </w:pPr>
+      <w:r>
+        <w:t>file:///Users/weiding/Sites/weidroot/weidroot_2017-01-06/app/github/wdingbox/obilab/test1/oohtm/works1/5.___05_Earliest_Handbook_notes.htm</w:t>
+      </w:r>
+    </w:p>
+    <w:p>
+      <w:pPr>
+        <w:pStyle w:val="FootnoteText"/>
+      </w:pPr>
     </w:p>
   </w:footnote>
-  <w:footnote w:id="7">
+  <w:footnote w:id="11">
+    <w:p>
+      <w:pPr>
+        <w:pStyle w:val="FootnoteText"/>
+      </w:pPr>
+      <w:r>
+        <w:tab/>
+      </w:r>
+      <w:r>
+        <w:rPr>
+          <w:rStyle w:val="FootnoteReference"/>
+        </w:rPr>
+        <w:footnoteRef/>
+      </w:r>
+      <w:r>
+        <w:t xml:space="preserve"> </w:t>
+      </w:r>
+      <w:r>
+        <w:t>file:///Users/weiding/Sites/weidroot/weidroot_2017-01-06/app/github/wdingbox/obilab/test1/oohtm/works1/5.___05_Earliest_Handbook_turtle.htm</w:t>
+      </w:r>
+    </w:p>
+  </w:footnote>
+  <w:footnote w:id="12">
     <w:p>
       <w:r>
         <w:tab/>
@@ -9138,7 +11367,7 @@
       </w:pPr>
     </w:p>
   </w:footnote>
-  <w:footnote w:id="8">
+  <w:footnote w:id="13">
     <w:p>
       <w:pPr>
         <w:pStyle w:val="FootnoteText"/>
@@ -9179,7 +11408,7 @@
       </w:r>
     </w:p>
   </w:footnote>
-  <w:footnote w:id="9">
+  <w:footnote w:id="14">
     <w:p>
       <w:pPr>
         <w:pStyle w:val="FootnoteText"/>
@@ -9282,7 +11511,7 @@
       </w:r>
     </w:p>
   </w:footnote>
-  <w:footnote w:id="10">
+  <w:footnote w:id="15">
     <w:p>
       <w:pPr>
         <w:pStyle w:val="FootnoteText"/>
@@ -9299,7 +11528,7 @@
       <w:r>
         <w:t xml:space="preserve"> </w:t>
       </w:r>
-      <w:hyperlink r:id="rId5" w:history="1">
+      <w:hyperlink r:id="rId4" w:history="1">
         <w:r>
           <w:rPr>
             <w:rStyle w:val="Hyperlink"/>
@@ -9309,7 +11538,7 @@
       </w:hyperlink>
     </w:p>
   </w:footnote>
-  <w:footnote w:id="11">
+  <w:footnote w:id="16">
     <w:p>
       <w:r>
         <w:tab/>
@@ -9357,7 +11586,7 @@
         </w:rPr>
         <w:t xml:space="preserve">New City Press. 2005. p17. </w:t>
       </w:r>
-      <w:hyperlink r:id="rId6" w:history="1">
+      <w:hyperlink r:id="rId5" w:history="1">
         <w:r>
           <w:rPr>
             <w:rStyle w:val="Hyperlink"/>
@@ -9369,7 +11598,7 @@
       </w:hyperlink>
     </w:p>
   </w:footnote>
-  <w:footnote w:id="12">
+  <w:footnote w:id="17">
     <w:p>
       <w:pPr>
         <w:pStyle w:val="FootnoteText"/>
@@ -9414,7 +11643,7 @@
       </w:r>
     </w:p>
   </w:footnote>
-  <w:footnote w:id="13">
+  <w:footnote w:id="18">
     <w:p>
       <w:r>
         <w:tab/>
@@ -9445,7 +11674,7 @@
       </w:pPr>
     </w:p>
   </w:footnote>
-  <w:footnote w:id="14">
+  <w:footnote w:id="19">
     <w:p>
       <w:r>
         <w:tab/>
@@ -10601,7 +12830,6 @@
     <w:name w:val="Normal (Web)"/>
     <w:basedOn w:val="Normal"/>
     <w:uiPriority w:val="99"/>
-    <w:semiHidden/>
     <w:unhideWhenUsed/>
     <w:rsid w:val="00695252"/>
     <w:pPr>
@@ -10761,6 +12989,11 @@
       <w:i/>
       <w:iCs/>
     </w:rPr>
+  </w:style>
+  <w:style w:type="character" w:customStyle="1" w:styleId="apple-converted-space">
+    <w:name w:val="apple-converted-space"/>
+    <w:basedOn w:val="DefaultParagraphFont"/>
+    <w:rsid w:val="00743039"/>
   </w:style>
 </w:styles>
 </file>

--- a/thesis/weid/docs/How2Decipher/HandbookofOBI_ShamanicCodeOfGospel.docx
+++ b/thesis/weid/docs/How2Decipher/HandbookofOBI_ShamanicCodeOfGospel.docx
@@ -7862,18 +7862,7 @@
         <w:t xml:space="preserve">If the order is changed, </w:t>
       </w:r>
       <w:r>
-        <w:t xml:space="preserve">all </w:t>
-      </w:r>
-      <w:proofErr w:type="spellStart"/>
-      <w:r>
-        <w:t>information</w:t>
-      </w:r>
-      <w:r>
-        <w:t>s</w:t>
-      </w:r>
-      <w:proofErr w:type="spellEnd"/>
-      <w:r>
-        <w:t xml:space="preserve"> </w:t>
+        <w:t xml:space="preserve">all information </w:t>
       </w:r>
       <w:r>
         <w:t xml:space="preserve">would be </w:t>
@@ -13458,6 +13447,20 @@
           <w:numId w:val="8"/>
         </w:numPr>
       </w:pPr>
+      <w:r>
+        <w:t xml:space="preserve">Visually OBI contains more characteristics about Jesus than the OT. But it can be called the oracle rather than the prophecy. </w:t>
+      </w:r>
+    </w:p>
+    <w:p>
+      <w:pPr>
+        <w:numPr>
+          <w:ilvl w:val="0"/>
+          <w:numId w:val="8"/>
+        </w:numPr>
+      </w:pPr>
+      <w:r>
+        <w:t xml:space="preserve">OBI is full of wisdom but evil. </w:t>
+      </w:r>
     </w:p>
     <w:p/>
     <w:p>
@@ -13754,6 +13757,7 @@
           <w:color w:val="333333"/>
           <w:shd w:val="clear" w:color="auto" w:fill="FFFFFF"/>
         </w:rPr>
+        <w:lastRenderedPageBreak/>
         <w:tab/>
         <w:t>Shamanism</w:t>
       </w:r>
@@ -13770,7 +13774,6 @@
           <w:color w:val="333333"/>
           <w:shd w:val="clear" w:color="auto" w:fill="FFFFFF"/>
         </w:rPr>
-        <w:lastRenderedPageBreak/>
         <w:tab/>
         <w:t xml:space="preserve">The term </w:t>
       </w:r>
@@ -15997,6 +16000,14 @@
         <w:spacing w:after="240"/>
       </w:pPr>
       <w:r>
+        <w:t>Oracle supernatural.</w:t>
+      </w:r>
+    </w:p>
+    <w:p>
+      <w:pPr>
+        <w:spacing w:after="240"/>
+      </w:pPr>
+      <w:r>
         <w:t xml:space="preserve">Are ancestors the prophets?  </w:t>
       </w:r>
     </w:p>
@@ -16078,6 +16089,7 @@
         <w:spacing w:after="240"/>
       </w:pPr>
       <w:r>
+        <w:lastRenderedPageBreak/>
         <w:t>Adam Smith</w:t>
       </w:r>
     </w:p>
@@ -16086,7 +16098,6 @@
         <w:spacing w:after="240"/>
       </w:pPr>
       <w:r>
-        <w:lastRenderedPageBreak/>
         <w:t>2011, Writing and Literacy in Early China, edited by Li Feng and David Prager Branner, University of Washington Press</w:t>
       </w:r>
     </w:p>

--- a/thesis/weid/docs/How2Decipher/HandbookofOBI_ShamanicCodeOfGospel.docx
+++ b/thesis/weid/docs/How2Decipher/HandbookofOBI_ShamanicCodeOfGospel.docx
@@ -1,6 +1,6 @@
 
 <file path=word/document.xml><?xml version="1.0" encoding="utf-8"?>
-<w:document xmlns:wpc="http://schemas.microsoft.com/office/word/2010/wordprocessingCanvas" xmlns:cx="http://schemas.microsoft.com/office/drawing/2014/chartex" xmlns:cx1="http://schemas.microsoft.com/office/drawing/2015/9/8/chartex" xmlns:cx2="http://schemas.microsoft.com/office/drawing/2015/10/21/chartex" xmlns:cx3="http://schemas.microsoft.com/office/drawing/2016/5/9/chartex" xmlns:cx4="http://schemas.microsoft.com/office/drawing/2016/5/10/chartex" xmlns:cx5="http://schemas.microsoft.com/office/drawing/2016/5/11/chartex" xmlns:cx6="http://schemas.microsoft.com/office/drawing/2016/5/12/chartex" xmlns:cx7="http://schemas.microsoft.com/office/drawing/2016/5/13/chartex" xmlns:cx8="http://schemas.microsoft.com/office/drawing/2016/5/14/chartex" xmlns:mc="http://schemas.openxmlformats.org/markup-compatibility/2006" xmlns:aink="http://schemas.microsoft.com/office/drawing/2016/ink" xmlns:am3d="http://schemas.microsoft.com/office/drawing/2017/model3d" xmlns:o="urn:schemas-microsoft-com:office:office" xmlns:r="http://schemas.openxmlformats.org/officeDocument/2006/relationships" xmlns:m="http://schemas.openxmlformats.org/officeDocument/2006/math" xmlns:v="urn:schemas-microsoft-com:vml" xmlns:wp14="http://schemas.microsoft.com/office/word/2010/wordprocessingDrawing" xmlns:wp="http://schemas.openxmlformats.org/drawingml/2006/wordprocessingDrawing" xmlns:w10="urn:schemas-microsoft-com:office:word" xmlns:w="http://schemas.openxmlformats.org/wordprocessingml/2006/main" xmlns:w14="http://schemas.microsoft.com/office/word/2010/wordml" xmlns:w15="http://schemas.microsoft.com/office/word/2012/wordml" xmlns:w16cex="http://schemas.microsoft.com/office/word/2018/wordml/cex" xmlns:w16cid="http://schemas.microsoft.com/office/word/2016/wordml/cid" xmlns:w16="http://schemas.microsoft.com/office/word/2018/wordml" xmlns:w16sdtdh="http://schemas.microsoft.com/office/word/2020/wordml/sdtdatahash" xmlns:w16se="http://schemas.microsoft.com/office/word/2015/wordml/symex" xmlns:wpg="http://schemas.microsoft.com/office/word/2010/wordprocessingGroup" xmlns:wpi="http://schemas.microsoft.com/office/word/2010/wordprocessingInk" xmlns:wne="http://schemas.microsoft.com/office/word/2006/wordml" xmlns:wps="http://schemas.microsoft.com/office/word/2010/wordprocessingShape" mc:Ignorable="w14 w15 w16se w16cid w16 w16cex w16sdtdh wp14">
+<w:document xmlns:wpc="http://schemas.microsoft.com/office/word/2010/wordprocessingCanvas" xmlns:cx="http://schemas.microsoft.com/office/drawing/2014/chartex" xmlns:cx1="http://schemas.microsoft.com/office/drawing/2015/9/8/chartex" xmlns:cx2="http://schemas.microsoft.com/office/drawing/2015/10/21/chartex" xmlns:cx3="http://schemas.microsoft.com/office/drawing/2016/5/9/chartex" xmlns:cx4="http://schemas.microsoft.com/office/drawing/2016/5/10/chartex" xmlns:cx5="http://schemas.microsoft.com/office/drawing/2016/5/11/chartex" xmlns:cx6="http://schemas.microsoft.com/office/drawing/2016/5/12/chartex" xmlns:cx7="http://schemas.microsoft.com/office/drawing/2016/5/13/chartex" xmlns:cx8="http://schemas.microsoft.com/office/drawing/2016/5/14/chartex" xmlns:mc="http://schemas.openxmlformats.org/markup-compatibility/2006" xmlns:aink="http://schemas.microsoft.com/office/drawing/2016/ink" xmlns:am3d="http://schemas.microsoft.com/office/drawing/2017/model3d" xmlns:o="urn:schemas-microsoft-com:office:office" xmlns:oel="http://schemas.microsoft.com/office/2019/extlst" xmlns:r="http://schemas.openxmlformats.org/officeDocument/2006/relationships" xmlns:m="http://schemas.openxmlformats.org/officeDocument/2006/math" xmlns:v="urn:schemas-microsoft-com:vml" xmlns:wp14="http://schemas.microsoft.com/office/word/2010/wordprocessingDrawing" xmlns:wp="http://schemas.openxmlformats.org/drawingml/2006/wordprocessingDrawing" xmlns:w10="urn:schemas-microsoft-com:office:word" xmlns:w="http://schemas.openxmlformats.org/wordprocessingml/2006/main" xmlns:w14="http://schemas.microsoft.com/office/word/2010/wordml" xmlns:w15="http://schemas.microsoft.com/office/word/2012/wordml" xmlns:w16cex="http://schemas.microsoft.com/office/word/2018/wordml/cex" xmlns:w16cid="http://schemas.microsoft.com/office/word/2016/wordml/cid" xmlns:w16="http://schemas.microsoft.com/office/word/2018/wordml" xmlns:w16sdtdh="http://schemas.microsoft.com/office/word/2020/wordml/sdtdatahash" xmlns:w16se="http://schemas.microsoft.com/office/word/2015/wordml/symex" xmlns:wpg="http://schemas.microsoft.com/office/word/2010/wordprocessingGroup" xmlns:wpi="http://schemas.microsoft.com/office/word/2010/wordprocessingInk" xmlns:wne="http://schemas.microsoft.com/office/word/2006/wordml" xmlns:wps="http://schemas.microsoft.com/office/word/2010/wordprocessingShape" mc:Ignorable="w14 w15 w16se w16cid w16 w16cex w16sdtdh wp14">
   <w:body>
     <w:p>
       <w:pPr>
@@ -25,7 +25,7 @@
           <w:bCs/>
           <w:color w:val="000000"/>
         </w:rPr>
-        <w:t>A</w:t>
+        <w:t>The Discovery of a</w:t>
       </w:r>
       <w:r>
         <w:rPr>
@@ -81,7 +81,7 @@
           <w:bCs/>
           <w:color w:val="000000"/>
         </w:rPr>
-        <w:t xml:space="preserve"> OBI: </w:t>
+        <w:t xml:space="preserve"> </w:t>
       </w:r>
       <w:r>
         <w:rPr>
@@ -89,7 +89,7 @@
           <w:bCs/>
           <w:color w:val="000000"/>
         </w:rPr>
-        <w:t>a</w:t>
+        <w:t xml:space="preserve">Chinese </w:t>
       </w:r>
       <w:r>
         <w:rPr>
@@ -97,23 +97,25 @@
           <w:bCs/>
           <w:color w:val="000000"/>
         </w:rPr>
-        <w:t xml:space="preserve"> Shamanic Code </w:t>
-      </w:r>
-      <w:r>
+        <w:t xml:space="preserve">OBI: </w:t>
+      </w:r>
+    </w:p>
+    <w:p>
+      <w:pPr>
+        <w:jc w:val="center"/>
         <w:rPr>
           <w:b/>
           <w:bCs/>
           <w:color w:val="000000"/>
         </w:rPr>
-        <w:t>about</w:t>
-      </w:r>
+      </w:pPr>
       <w:r>
         <w:rPr>
           <w:b/>
           <w:bCs/>
           <w:color w:val="000000"/>
         </w:rPr>
-        <w:t xml:space="preserve"> </w:t>
+        <w:t>An evidence of a</w:t>
       </w:r>
       <w:r>
         <w:rPr>
@@ -121,43 +123,31 @@
           <w:bCs/>
           <w:color w:val="000000"/>
         </w:rPr>
-        <w:t>Jesus</w:t>
-      </w:r>
-    </w:p>
-    <w:p>
-      <w:pPr>
-        <w:jc w:val="center"/>
+        <w:t>n</w:t>
+      </w:r>
+      <w:r>
         <w:rPr>
           <w:b/>
           <w:bCs/>
           <w:color w:val="000000"/>
         </w:rPr>
-      </w:pPr>
-    </w:p>
-    <w:p>
-      <w:pPr>
-        <w:jc w:val="center"/>
+        <w:t xml:space="preserve"> </w:t>
+      </w:r>
+      <w:r>
         <w:rPr>
           <w:b/>
           <w:bCs/>
           <w:color w:val="000000"/>
         </w:rPr>
-      </w:pPr>
-    </w:p>
-    <w:p>
-      <w:pPr>
-        <w:rPr>
-          <w:b/>
-          <w:bCs/>
-        </w:rPr>
-      </w:pPr>
+        <w:t xml:space="preserve">Earliest </w:t>
+      </w:r>
       <w:r>
         <w:rPr>
           <w:b/>
           <w:bCs/>
           <w:color w:val="000000"/>
         </w:rPr>
-        <w:t>Abstract</w:t>
+        <w:t>S</w:t>
       </w:r>
       <w:r>
         <w:rPr>
@@ -165,6 +155,92 @@
           <w:bCs/>
           <w:color w:val="000000"/>
         </w:rPr>
+        <w:t xml:space="preserve">yncretism </w:t>
+      </w:r>
+      <w:r>
+        <w:rPr>
+          <w:b/>
+          <w:bCs/>
+          <w:color w:val="000000"/>
+        </w:rPr>
+        <w:t xml:space="preserve">of </w:t>
+      </w:r>
+      <w:r>
+        <w:rPr>
+          <w:b/>
+          <w:bCs/>
+          <w:color w:val="000000"/>
+        </w:rPr>
+        <w:t>Shamani</w:t>
+      </w:r>
+      <w:r>
+        <w:rPr>
+          <w:b/>
+          <w:bCs/>
+          <w:color w:val="000000"/>
+        </w:rPr>
+        <w:t>sm with</w:t>
+      </w:r>
+      <w:r>
+        <w:rPr>
+          <w:b/>
+          <w:bCs/>
+          <w:color w:val="000000"/>
+        </w:rPr>
+        <w:t xml:space="preserve"> </w:t>
+      </w:r>
+      <w:r>
+        <w:rPr>
+          <w:b/>
+          <w:bCs/>
+          <w:color w:val="000000"/>
+        </w:rPr>
+        <w:t>predicted-Christianity</w:t>
+      </w:r>
+      <w:r>
+        <w:rPr>
+          <w:b/>
+          <w:bCs/>
+          <w:color w:val="000000"/>
+        </w:rPr>
+        <w:t xml:space="preserve"> in China</w:t>
+      </w:r>
+    </w:p>
+    <w:p>
+      <w:pPr>
+        <w:jc w:val="center"/>
+        <w:rPr>
+          <w:b/>
+          <w:bCs/>
+          <w:color w:val="000000"/>
+        </w:rPr>
+      </w:pPr>
+    </w:p>
+    <w:p>
+      <w:pPr>
+        <w:jc w:val="center"/>
+        <w:rPr>
+          <w:b/>
+          <w:bCs/>
+          <w:color w:val="000000"/>
+        </w:rPr>
+      </w:pPr>
+    </w:p>
+    <w:p>
+      <w:r>
+        <w:rPr>
+          <w:b/>
+          <w:bCs/>
+          <w:color w:val="000000"/>
+        </w:rPr>
+        <w:t>Abstract</w:t>
+      </w:r>
+      <w:r>
+        <w:rPr>
+          <w:b/>
+          <w:bCs/>
+          <w:color w:val="000000"/>
+        </w:rPr>
         <w:br/>
       </w:r>
       <w:r>
@@ -249,7 +325,13 @@
         <w:t xml:space="preserve">. </w:t>
       </w:r>
       <w:r>
-        <w:t>For the first time, t</w:t>
+        <w:t>For the first time,</w:t>
+      </w:r>
+      <w:r>
+        <w:t xml:space="preserve"> based upon large amount of evidence,</w:t>
+      </w:r>
+      <w:r>
+        <w:t xml:space="preserve"> t</w:t>
       </w:r>
       <w:r>
         <w:t xml:space="preserve">his paper </w:t>
@@ -375,13 +457,13 @@
         <w:t xml:space="preserve"> invented </w:t>
       </w:r>
       <w:r>
-        <w:t>suddenly</w:t>
-      </w:r>
-      <w:r>
-        <w:t xml:space="preserve"> </w:t>
-      </w:r>
-      <w:r>
-        <w:t xml:space="preserve">by shamans </w:t>
+        <w:t xml:space="preserve">by </w:t>
+      </w:r>
+      <w:r>
+        <w:t xml:space="preserve">a group of </w:t>
+      </w:r>
+      <w:r>
+        <w:t xml:space="preserve">shamans </w:t>
       </w:r>
       <w:r>
         <w:t>without undergoing</w:t>
@@ -447,10 +529,7 @@
         <w:t xml:space="preserve">s </w:t>
       </w:r>
       <w:r>
-        <w:t xml:space="preserve">an </w:t>
-      </w:r>
-      <w:r>
-        <w:t>oracle</w:t>
+        <w:t>an oracle</w:t>
       </w:r>
       <w:r>
         <w:t xml:space="preserve"> akin to</w:t>
@@ -513,41 +592,73 @@
         <w:t xml:space="preserve">underscore the </w:t>
       </w:r>
       <w:r>
-        <w:t xml:space="preserve">Zhang’s </w:t>
+        <w:t xml:space="preserve">Zhang’s ancient Chinese </w:t>
+      </w:r>
+      <w:r>
+        <w:t xml:space="preserve">shamanism </w:t>
+      </w:r>
+      <w:r>
+        <w:t>theory</w:t>
+      </w:r>
+      <w:r>
+        <w:t xml:space="preserve"> </w:t>
+      </w:r>
+      <w:r>
+        <w:t>–</w:t>
+      </w:r>
+      <w:r>
+        <w:t xml:space="preserve"> the</w:t>
+      </w:r>
+      <w:r>
+        <w:t xml:space="preserve"> origin of</w:t>
+      </w:r>
+      <w:r>
+        <w:t xml:space="preserve"> </w:t>
       </w:r>
       <w:r>
         <w:t xml:space="preserve">ancient </w:t>
       </w:r>
       <w:r>
-        <w:t xml:space="preserve">Chinese </w:t>
-      </w:r>
-      <w:r>
-        <w:t xml:space="preserve">shamanism </w:t>
-      </w:r>
-      <w:r>
-        <w:t>theory</w:t>
-      </w:r>
-      <w:r>
-        <w:t xml:space="preserve"> </w:t>
-      </w:r>
-      <w:r>
-        <w:t>–</w:t>
-      </w:r>
-      <w:r>
-        <w:t xml:space="preserve"> the</w:t>
-      </w:r>
-      <w:r>
-        <w:t xml:space="preserve"> origin of</w:t>
-      </w:r>
-      <w:r>
-        <w:t xml:space="preserve"> </w:t>
-      </w:r>
-      <w:r>
-        <w:t xml:space="preserve">ancient </w:t>
-      </w:r>
-      <w:r>
-        <w:t xml:space="preserve">Chinese culture is neither the atheism nor the theism but the shamanism. </w:t>
-      </w:r>
+        <w:t xml:space="preserve">Chinese culture is </w:t>
+      </w:r>
+      <w:r>
+        <w:t xml:space="preserve">based upon </w:t>
+      </w:r>
+      <w:r>
+        <w:t xml:space="preserve">neither the </w:t>
+      </w:r>
+      <w:r>
+        <w:t xml:space="preserve">pure </w:t>
+      </w:r>
+      <w:r>
+        <w:t xml:space="preserve">atheism nor the theism but the </w:t>
+      </w:r>
+      <w:r>
+        <w:t>s</w:t>
+      </w:r>
+      <w:r>
+        <w:t xml:space="preserve">yncretism </w:t>
+      </w:r>
+      <w:r>
+        <w:t xml:space="preserve">of </w:t>
+      </w:r>
+      <w:r>
+        <w:t>shamanism</w:t>
+      </w:r>
+      <w:r>
+        <w:t xml:space="preserve"> with predicted Christianity</w:t>
+      </w:r>
+      <w:r>
+        <w:t xml:space="preserve">. </w:t>
+      </w:r>
+    </w:p>
+    <w:p>
+      <w:pPr>
+        <w:rPr>
+          <w:b/>
+          <w:bCs/>
+        </w:rPr>
+      </w:pPr>
     </w:p>
     <w:p>
       <w:r>
@@ -575,7 +686,13 @@
         </w:numPr>
       </w:pPr>
       <w:r>
-        <w:t>The Evidence of the Handbook</w:t>
+        <w:t xml:space="preserve">The Evidence of the </w:t>
+      </w:r>
+      <w:r>
+        <w:t xml:space="preserve">Existence of the </w:t>
+      </w:r>
+      <w:r>
+        <w:t>Handbook</w:t>
       </w:r>
     </w:p>
     <w:p>
@@ -696,14 +813,35 @@
           <w:b/>
           <w:bCs/>
         </w:rPr>
-        <w:t>The Issue</w:t>
+        <w:t xml:space="preserve">The </w:t>
       </w:r>
       <w:r>
         <w:rPr>
           <w:b/>
           <w:bCs/>
         </w:rPr>
-        <w:t xml:space="preserve"> of Existence of Books at Anyang</w:t>
+        <w:t>Argument</w:t>
+      </w:r>
+      <w:r>
+        <w:rPr>
+          <w:b/>
+          <w:bCs/>
+        </w:rPr>
+        <w:t xml:space="preserve"> </w:t>
+      </w:r>
+      <w:r>
+        <w:rPr>
+          <w:b/>
+          <w:bCs/>
+        </w:rPr>
+        <w:t>about the</w:t>
+      </w:r>
+      <w:r>
+        <w:rPr>
+          <w:b/>
+          <w:bCs/>
+        </w:rPr>
+        <w:t xml:space="preserve"> Existence of Books at Anyang</w:t>
       </w:r>
       <w:r>
         <w:br/>
@@ -1984,7 +2122,28 @@
           <w:b/>
           <w:bCs/>
         </w:rPr>
-        <w:t xml:space="preserve"> of the Handbook</w:t>
+        <w:t xml:space="preserve"> of the </w:t>
+      </w:r>
+      <w:r>
+        <w:rPr>
+          <w:b/>
+          <w:bCs/>
+        </w:rPr>
+        <w:t xml:space="preserve">Magic </w:t>
+      </w:r>
+      <w:r>
+        <w:rPr>
+          <w:b/>
+          <w:bCs/>
+        </w:rPr>
+        <w:t>Handbook</w:t>
+      </w:r>
+      <w:r>
+        <w:rPr>
+          <w:b/>
+          <w:bCs/>
+        </w:rPr>
+        <w:t xml:space="preserve"> Before Chinese OBI Times</w:t>
       </w:r>
     </w:p>
     <w:p>
@@ -2728,29 +2887,46 @@
       </w:r>
     </w:p>
     <w:p>
-      <w:pPr>
+      <w:r>
+        <w:tab/>
+      </w:r>
+    </w:p>
+    <w:p>
+      <w:pPr>
+        <w:ind w:firstLine="720"/>
         <w:rPr>
           <w:b/>
           <w:bCs/>
         </w:rPr>
       </w:pPr>
       <w:r>
-        <w:tab/>
-      </w:r>
-      <w:r>
         <w:rPr>
           <w:b/>
           <w:bCs/>
         </w:rPr>
-        <w:t>Significance</w:t>
-      </w:r>
-    </w:p>
-    <w:p>
+        <w:t xml:space="preserve">The </w:t>
+      </w:r>
       <w:r>
         <w:rPr>
           <w:b/>
           <w:bCs/>
         </w:rPr>
+        <w:t>Significance</w:t>
+      </w:r>
+      <w:r>
+        <w:rPr>
+          <w:b/>
+          <w:bCs/>
+        </w:rPr>
+        <w:t xml:space="preserve"> of the Discovery of the Magic Handbook.</w:t>
+      </w:r>
+    </w:p>
+    <w:p>
+      <w:r>
+        <w:rPr>
+          <w:b/>
+          <w:bCs/>
+        </w:rPr>
         <w:tab/>
       </w:r>
       <w:r>
@@ -2896,7 +3072,14 @@
         <w:rPr>
           <w:rFonts w:eastAsia="MS Mincho"/>
         </w:rPr>
-        <w:t xml:space="preserve">). What they referred to is essentially the shamanic ghost where the Chinese </w:t>
+        <w:t xml:space="preserve">). What they referred to is essentially the shamanic </w:t>
+      </w:r>
+      <w:r>
+        <w:rPr>
+          <w:rFonts w:eastAsia="MS Mincho"/>
+        </w:rPr>
+        <w:lastRenderedPageBreak/>
+        <w:t xml:space="preserve">ghost where the Chinese </w:t>
       </w:r>
       <w:r>
         <w:rPr>
@@ -2947,7 +3130,6 @@
         <w:rPr>
           <w:rFonts w:eastAsia="MS Mincho"/>
         </w:rPr>
-        <w:lastRenderedPageBreak/>
         <w:t xml:space="preserve">the </w:t>
       </w:r>
       <w:r>
@@ -3644,6 +3826,7 @@
     </w:p>
     <w:p>
       <w:r>
+        <w:lastRenderedPageBreak/>
         <w:tab/>
         <w:t xml:space="preserve">The </w:t>
       </w:r>
@@ -3671,7 +3854,6 @@
     </w:p>
     <w:p>
       <w:r>
-        <w:lastRenderedPageBreak/>
         <w:tab/>
       </w:r>
       <w:r>
@@ -4590,7 +4772,7 @@
           <w:sz w:val="27"/>
           <w:szCs w:val="27"/>
         </w:rPr>
-        <w:t xml:space="preserve"> is still in use for today, and </w:t>
+        <w:t xml:space="preserve"> is </w:t>
       </w:r>
       <w:r>
         <w:rPr>
@@ -4598,7 +4780,8 @@
           <w:sz w:val="27"/>
           <w:szCs w:val="27"/>
         </w:rPr>
-        <w:t>mean</w:t>
+        <w:lastRenderedPageBreak/>
+        <w:t xml:space="preserve">still in use for today, and </w:t>
       </w:r>
       <w:r>
         <w:rPr>
@@ -4606,7 +4789,7 @@
           <w:sz w:val="27"/>
           <w:szCs w:val="27"/>
         </w:rPr>
-        <w:t>s</w:t>
+        <w:t>mean</w:t>
       </w:r>
       <w:r>
         <w:rPr>
@@ -4614,7 +4797,7 @@
           <w:sz w:val="27"/>
           <w:szCs w:val="27"/>
         </w:rPr>
-        <w:t xml:space="preserve"> “rule; law; institution; principle; dictionary;” </w:t>
+        <w:t>s</w:t>
       </w:r>
       <w:r>
         <w:rPr>
@@ -4622,7 +4805,7 @@
           <w:sz w:val="27"/>
           <w:szCs w:val="27"/>
         </w:rPr>
-        <w:t>different from</w:t>
+        <w:t xml:space="preserve"> “rule; law; institution; principle; dictionary;” </w:t>
       </w:r>
       <w:r>
         <w:rPr>
@@ -4630,7 +4813,7 @@
           <w:sz w:val="27"/>
           <w:szCs w:val="27"/>
         </w:rPr>
-        <w:t xml:space="preserve"> a common book</w:t>
+        <w:t>different from</w:t>
       </w:r>
       <w:r>
         <w:rPr>
@@ -4638,7 +4821,7 @@
           <w:sz w:val="27"/>
           <w:szCs w:val="27"/>
         </w:rPr>
-        <w:t>let</w:t>
+        <w:t xml:space="preserve"> a common book</w:t>
       </w:r>
       <w:r>
         <w:rPr>
@@ -4646,6 +4829,14 @@
           <w:sz w:val="27"/>
           <w:szCs w:val="27"/>
         </w:rPr>
+        <w:t>let</w:t>
+      </w:r>
+      <w:r>
+        <w:rPr>
+          <w:color w:val="000000"/>
+          <w:sz w:val="27"/>
+          <w:szCs w:val="27"/>
+        </w:rPr>
         <w:t xml:space="preserve"> without the power.</w:t>
       </w:r>
       <w:r>
@@ -4654,7 +4845,6 @@
     </w:p>
     <w:p>
       <w:r>
-        <w:lastRenderedPageBreak/>
         <w:tab/>
         <w:t>Similarly, there is another pictogram (</w:t>
       </w:r>
@@ -6585,7 +6775,6 @@
           <w:b/>
           <w:bCs/>
         </w:rPr>
-        <w:lastRenderedPageBreak/>
         <w:br w:type="page"/>
       </w:r>
     </w:p>
@@ -9919,7 +10108,6 @@
         </w:rPr>
         <w:t xml:space="preserve"> </w:t>
       </w:r>
-      <w:proofErr w:type="spellStart"/>
       <w:r>
         <w:rPr>
           <w:rFonts w:eastAsia="MS Mincho"/>
@@ -9928,7 +10116,6 @@
         </w:rPr>
         <w:t>zi</w:t>
       </w:r>
-      <w:proofErr w:type="spellEnd"/>
       <w:r>
         <w:rPr>
           <w:rFonts w:eastAsia="MS Mincho"/>
@@ -10087,86 +10274,50 @@
           <w:color w:val="000000"/>
           <w:shd w:val="clear" w:color="auto" w:fill="FFFFFF"/>
         </w:rPr>
-        <w:t xml:space="preserve">, </w:t>
-      </w:r>
-      <w:proofErr w:type="spellStart"/>
+        <w:t xml:space="preserve">, zi, identical to ‘son’ in meaning.  </w:t>
+      </w:r>
+      <w:r>
+        <w:t xml:space="preserve"> time. </w:t>
+      </w:r>
+      <w:r>
+        <w:t xml:space="preserve">   </w:t>
+      </w:r>
+      <w:r>
+        <w:t xml:space="preserve">The </w:t>
+      </w:r>
+      <w:r>
+        <w:t xml:space="preserve">meaning of the </w:t>
+      </w:r>
+      <w:r>
+        <w:t>first pictogram in the earthly-branch is</w:t>
+      </w:r>
+      <w:r>
+        <w:t xml:space="preserve"> </w:t>
+      </w:r>
+      <w:r>
+        <w:t xml:space="preserve">the </w:t>
+      </w:r>
+      <w:r>
+        <w:t>“son”</w:t>
+      </w:r>
+      <w:r>
+        <w:t>(</w:t>
+      </w:r>
       <w:r>
         <w:rPr>
           <w:rFonts w:eastAsia="MS Mincho"/>
           <w:color w:val="000000"/>
           <w:shd w:val="clear" w:color="auto" w:fill="FFFFFF"/>
         </w:rPr>
-        <w:t>zi</w:t>
-      </w:r>
-      <w:proofErr w:type="spellEnd"/>
+        <w:t>子</w:t>
+      </w:r>
       <w:r>
         <w:rPr>
           <w:rFonts w:eastAsia="MS Mincho"/>
           <w:color w:val="000000"/>
           <w:shd w:val="clear" w:color="auto" w:fill="FFFFFF"/>
         </w:rPr>
-        <w:t xml:space="preserve">, identical to ‘son’ in meaning.  </w:t>
-      </w:r>
-      <w:r>
-        <w:t xml:space="preserve"> time. </w:t>
-      </w:r>
-      <w:r>
-        <w:t xml:space="preserve">   </w:t>
-      </w:r>
-      <w:r>
-        <w:t xml:space="preserve">The </w:t>
-      </w:r>
-      <w:r>
-        <w:t xml:space="preserve">meaning of the </w:t>
-      </w:r>
-      <w:r>
-        <w:t>first pictogram in the earthly-branch is</w:t>
-      </w:r>
-      <w:r>
-        <w:t xml:space="preserve"> </w:t>
-      </w:r>
-      <w:r>
-        <w:t xml:space="preserve">the </w:t>
-      </w:r>
-      <w:r>
-        <w:t>“son”</w:t>
-      </w:r>
-      <w:r>
-        <w:t>(</w:t>
-      </w:r>
-      <w:r>
-        <w:rPr>
-          <w:rFonts w:eastAsia="MS Mincho"/>
-          <w:color w:val="000000"/>
-          <w:shd w:val="clear" w:color="auto" w:fill="FFFFFF"/>
-        </w:rPr>
-        <w:t>子</w:t>
-      </w:r>
-      <w:r>
-        <w:rPr>
-          <w:rFonts w:eastAsia="MS Mincho"/>
-          <w:color w:val="000000"/>
-          <w:shd w:val="clear" w:color="auto" w:fill="FFFFFF"/>
-        </w:rPr>
-        <w:t xml:space="preserve">, </w:t>
-      </w:r>
-      <w:proofErr w:type="spellStart"/>
-      <w:r>
-        <w:rPr>
-          <w:rFonts w:eastAsia="MS Mincho"/>
-          <w:color w:val="000000"/>
-          <w:shd w:val="clear" w:color="auto" w:fill="FFFFFF"/>
-        </w:rPr>
-        <w:t>zi</w:t>
-      </w:r>
-      <w:proofErr w:type="spellEnd"/>
-      <w:r>
-        <w:rPr>
-          <w:rFonts w:eastAsia="MS Mincho"/>
-          <w:color w:val="000000"/>
-          <w:shd w:val="clear" w:color="auto" w:fill="FFFFFF"/>
-        </w:rPr>
-        <w:t>)</w:t>
+        <w:t>, zi)</w:t>
       </w:r>
     </w:p>
     <w:p>
@@ -10241,7 +10392,6 @@
         </w:rPr>
         <w:t xml:space="preserve"> </w:t>
       </w:r>
-      <w:proofErr w:type="spellStart"/>
       <w:r>
         <w:rPr>
           <w:rFonts w:eastAsia="MS Mincho"/>
@@ -10252,7 +10402,6 @@
         </w:rPr>
         <w:t>zi</w:t>
       </w:r>
-      <w:proofErr w:type="spellEnd"/>
       <w:r>
         <w:rPr>
           <w:rFonts w:eastAsia="MS Mincho"/>
@@ -11290,10 +11439,7 @@
         <w:t xml:space="preserve">and most significant </w:t>
       </w:r>
       <w:r>
-        <w:t xml:space="preserve">features for Jesus. </w:t>
-      </w:r>
-      <w:r>
-        <w:t xml:space="preserve">Anyone who </w:t>
+        <w:t xml:space="preserve">features for Jesus. Anyone who </w:t>
       </w:r>
       <w:r>
         <w:t>wa</w:t>
@@ -11317,13 +11463,7 @@
         <w:t>likely</w:t>
       </w:r>
       <w:r>
-        <w:t xml:space="preserve"> who </w:t>
-      </w:r>
-      <w:r>
-        <w:t>is</w:t>
-      </w:r>
-      <w:r>
-        <w:t xml:space="preserve"> Jesus. </w:t>
+        <w:t xml:space="preserve"> who is Jesus. </w:t>
       </w:r>
       <w:r>
         <w:t>In addition, i</w:t>
@@ -11450,13 +11590,7 @@
         <w:t xml:space="preserve"> main theme of the</w:t>
       </w:r>
       <w:r>
-        <w:t xml:space="preserve"> </w:t>
-      </w:r>
-      <w:r>
-        <w:t>Sexagenary</w:t>
-      </w:r>
-      <w:r>
-        <w:t xml:space="preserve"> Cycle is </w:t>
+        <w:t xml:space="preserve"> Sexagenary Cycle is </w:t>
       </w:r>
       <w:r>
         <w:t>likely</w:t>
@@ -11728,10 +11862,7 @@
         <w:t xml:space="preserve">it can be considered that </w:t>
       </w:r>
       <w:r>
-        <w:t xml:space="preserve">the first of the Sexagenary Cycle match the first of year of Gregorian when </w:t>
-      </w:r>
-      <w:r>
-        <w:t>Jesus was born</w:t>
+        <w:t>the first of the Sexagenary Cycle match the first of year of Gregorian when Jesus was born</w:t>
       </w:r>
       <w:r>
         <w:t>,</w:t>
@@ -11757,10 +11888,7 @@
         <w:t>T</w:t>
       </w:r>
       <w:r>
-        <w:t>he Sexagenary Cycle</w:t>
-      </w:r>
-      <w:r>
-        <w:t xml:space="preserve"> </w:t>
+        <w:t xml:space="preserve">he Sexagenary Cycle </w:t>
       </w:r>
       <w:r>
         <w:t xml:space="preserve">is a </w:t>
@@ -12046,20 +12174,48 @@
           <w:color w:val="111111"/>
           <w:shd w:val="clear" w:color="auto" w:fill="FFFFFF"/>
         </w:rPr>
-        <w:t xml:space="preserve">based on the Stems and Branches, whereas the </w:t>
+        <w:t xml:space="preserve">based on the Stems and Branches, whereas the Sumerian </w:t>
       </w:r>
       <w:r>
         <w:rPr>
           <w:color w:val="111111"/>
           <w:shd w:val="clear" w:color="auto" w:fill="FFFFFF"/>
         </w:rPr>
-        <w:t xml:space="preserve">Sumerian </w:t>
+        <w:t>sexagesimal</w:t>
       </w:r>
       <w:r>
         <w:rPr>
           <w:color w:val="111111"/>
           <w:shd w:val="clear" w:color="auto" w:fill="FFFFFF"/>
         </w:rPr>
+        <w:t xml:space="preserve"> system is merely based on the ten based numeral system. </w:t>
+      </w:r>
+      <w:r>
+        <w:rPr>
+          <w:color w:val="111111"/>
+          <w:shd w:val="clear" w:color="auto" w:fill="FFFFFF"/>
+        </w:rPr>
+        <w:t>The Sexagenary Cycle exposes more religious motivation tha</w:t>
+      </w:r>
+      <w:r>
+        <w:rPr>
+          <w:color w:val="111111"/>
+          <w:shd w:val="clear" w:color="auto" w:fill="FFFFFF"/>
+        </w:rPr>
+        <w:t>n</w:t>
+      </w:r>
+      <w:r>
+        <w:rPr>
+          <w:color w:val="111111"/>
+          <w:shd w:val="clear" w:color="auto" w:fill="FFFFFF"/>
+        </w:rPr>
+        <w:t xml:space="preserve"> the Sumerian </w:t>
+      </w:r>
+      <w:r>
+        <w:rPr>
+          <w:color w:val="111111"/>
+          <w:shd w:val="clear" w:color="auto" w:fill="FFFFFF"/>
+        </w:rPr>
         <w:t>sexagesimal</w:t>
       </w:r>
       <w:r>
@@ -12067,48 +12223,6 @@
           <w:color w:val="111111"/>
           <w:shd w:val="clear" w:color="auto" w:fill="FFFFFF"/>
         </w:rPr>
-        <w:t xml:space="preserve"> system</w:t>
-      </w:r>
-      <w:r>
-        <w:rPr>
-          <w:color w:val="111111"/>
-          <w:shd w:val="clear" w:color="auto" w:fill="FFFFFF"/>
-        </w:rPr>
-        <w:t xml:space="preserve"> is merely based on the ten based numeral system. </w:t>
-      </w:r>
-      <w:r>
-        <w:rPr>
-          <w:color w:val="111111"/>
-          <w:shd w:val="clear" w:color="auto" w:fill="FFFFFF"/>
-        </w:rPr>
-        <w:t>The Sexagenary Cycle exposes more religious motivation tha</w:t>
-      </w:r>
-      <w:r>
-        <w:rPr>
-          <w:color w:val="111111"/>
-          <w:shd w:val="clear" w:color="auto" w:fill="FFFFFF"/>
-        </w:rPr>
-        <w:t>n</w:t>
-      </w:r>
-      <w:r>
-        <w:rPr>
-          <w:color w:val="111111"/>
-          <w:shd w:val="clear" w:color="auto" w:fill="FFFFFF"/>
-        </w:rPr>
-        <w:t xml:space="preserve"> the Sumerian </w:t>
-      </w:r>
-      <w:r>
-        <w:rPr>
-          <w:color w:val="111111"/>
-          <w:shd w:val="clear" w:color="auto" w:fill="FFFFFF"/>
-        </w:rPr>
-        <w:t>sexagesimal</w:t>
-      </w:r>
-      <w:r>
-        <w:rPr>
-          <w:color w:val="111111"/>
-          <w:shd w:val="clear" w:color="auto" w:fill="FFFFFF"/>
-        </w:rPr>
         <w:t xml:space="preserve">. </w:t>
       </w:r>
     </w:p>
@@ -12234,10 +12348,7 @@
         <w:t>Sexagenary Cycle</w:t>
       </w:r>
       <w:r>
-        <w:t>s</w:t>
-      </w:r>
-      <w:r>
-        <w:t>,</w:t>
+        <w:t>s,</w:t>
       </w:r>
       <w:r>
         <w:t xml:space="preserve"> </w:t>
@@ -12351,13 +12462,7 @@
         <w:t xml:space="preserve">logically </w:t>
       </w:r>
       <w:r>
-        <w:t xml:space="preserve">clear that the Sexagenary Cycle is its highest form. The Numerals, Stems and Branches are created for the Sexagenary Cycle. </w:t>
-      </w:r>
-      <w:r>
-        <w:t>Stems and Branches</w:t>
-      </w:r>
-      <w:r>
-        <w:t xml:space="preserve"> are </w:t>
+        <w:t xml:space="preserve">clear that the Sexagenary Cycle is its highest form. The Numerals, Stems and Branches are created for the Sexagenary Cycle. Stems and Branches are </w:t>
       </w:r>
       <w:r>
         <w:t xml:space="preserve">seldomly used as standalone in OBI. The Sexagenary Cycle usage frequency rate is higher than any </w:t>
@@ -16053,7 +16158,593 @@
     </w:p>
     <w:p>
       <w:pPr>
+        <w:pStyle w:val="ListParagraph"/>
+        <w:numPr>
+          <w:ilvl w:val="0"/>
+          <w:numId w:val="10"/>
+        </w:numPr>
         <w:spacing w:after="240"/>
+        <w:rPr>
+          <w:b/>
+          <w:bCs/>
+        </w:rPr>
+      </w:pPr>
+      <w:r>
+        <w:rPr>
+          <w:b/>
+          <w:bCs/>
+        </w:rPr>
+        <w:t xml:space="preserve">The Chinese Shamanic code is </w:t>
+      </w:r>
+      <w:r>
+        <w:rPr>
+          <w:b/>
+          <w:bCs/>
+        </w:rPr>
+        <w:t xml:space="preserve">in essence </w:t>
+      </w:r>
+      <w:r>
+        <w:rPr>
+          <w:b/>
+          <w:bCs/>
+        </w:rPr>
+        <w:t xml:space="preserve">a </w:t>
+      </w:r>
+      <w:proofErr w:type="spellStart"/>
+      <w:r>
+        <w:rPr>
+          <w:b/>
+          <w:bCs/>
+        </w:rPr>
+        <w:t>syncretization</w:t>
+      </w:r>
+      <w:proofErr w:type="spellEnd"/>
+      <w:r>
+        <w:rPr>
+          <w:b/>
+          <w:bCs/>
+        </w:rPr>
+        <w:t xml:space="preserve"> </w:t>
+      </w:r>
+      <w:r>
+        <w:rPr>
+          <w:b/>
+          <w:bCs/>
+        </w:rPr>
+        <w:t xml:space="preserve">(hybrid) of the biblical prophecy and </w:t>
+      </w:r>
+      <w:r>
+        <w:rPr>
+          <w:b/>
+          <w:bCs/>
+        </w:rPr>
+        <w:t>devil heresy</w:t>
+      </w:r>
+      <w:r>
+        <w:rPr>
+          <w:b/>
+          <w:bCs/>
+        </w:rPr>
+        <w:t>. (</w:t>
+      </w:r>
+      <w:proofErr w:type="gramStart"/>
+      <w:r>
+        <w:rPr>
+          <w:b/>
+          <w:bCs/>
+        </w:rPr>
+        <w:t>hybrid</w:t>
+      </w:r>
+      <w:proofErr w:type="gramEnd"/>
+      <w:r>
+        <w:rPr>
+          <w:b/>
+          <w:bCs/>
+        </w:rPr>
+        <w:t xml:space="preserve"> culture) </w:t>
+      </w:r>
+      <w:r>
+        <w:rPr>
+          <w:b/>
+          <w:bCs/>
+        </w:rPr>
+        <w:t>From the magic handbook to OBI, to Daoism, Confu</w:t>
+      </w:r>
+      <w:r>
+        <w:rPr>
+          <w:b/>
+          <w:bCs/>
+        </w:rPr>
+        <w:t>c</w:t>
+      </w:r>
+      <w:r>
+        <w:rPr>
+          <w:b/>
+          <w:bCs/>
+        </w:rPr>
+        <w:t xml:space="preserve">ius, to Chinese Buddhism, to Qigong, Chinese herbs medicine, Chinese </w:t>
+      </w:r>
+      <w:r>
+        <w:rPr>
+          <w:b/>
+          <w:bCs/>
+        </w:rPr>
+        <w:t>M</w:t>
+      </w:r>
+      <w:r>
+        <w:rPr>
+          <w:b/>
+          <w:bCs/>
+        </w:rPr>
+        <w:t xml:space="preserve">arxism </w:t>
+      </w:r>
+      <w:r>
+        <w:rPr>
+          <w:b/>
+          <w:bCs/>
+        </w:rPr>
+        <w:t>socialism, they show a consistency of syncretism</w:t>
+      </w:r>
+      <w:r>
+        <w:rPr>
+          <w:b/>
+          <w:bCs/>
+        </w:rPr>
+        <w:t xml:space="preserve"> in history</w:t>
+      </w:r>
+      <w:r>
+        <w:rPr>
+          <w:b/>
+          <w:bCs/>
+        </w:rPr>
+        <w:t xml:space="preserve">.  </w:t>
+      </w:r>
+    </w:p>
+    <w:p>
+      <w:pPr>
+        <w:pStyle w:val="ListParagraph"/>
+        <w:numPr>
+          <w:ilvl w:val="0"/>
+          <w:numId w:val="10"/>
+        </w:numPr>
+        <w:spacing w:after="240"/>
+        <w:rPr>
+          <w:b/>
+          <w:bCs/>
+        </w:rPr>
+      </w:pPr>
+      <w:r>
+        <w:rPr>
+          <w:b/>
+          <w:bCs/>
+        </w:rPr>
+        <w:t>The s</w:t>
+      </w:r>
+      <w:r>
+        <w:rPr>
+          <w:b/>
+          <w:bCs/>
+        </w:rPr>
+        <w:t xml:space="preserve">yncretism is </w:t>
+      </w:r>
+      <w:r>
+        <w:rPr>
+          <w:b/>
+          <w:bCs/>
+        </w:rPr>
+        <w:t>not fake or false</w:t>
+      </w:r>
+      <w:r>
+        <w:rPr>
+          <w:b/>
+          <w:bCs/>
+        </w:rPr>
+        <w:t xml:space="preserve"> but in essence</w:t>
+      </w:r>
+      <w:r>
+        <w:rPr>
+          <w:b/>
+          <w:bCs/>
+        </w:rPr>
+        <w:t xml:space="preserve"> </w:t>
+      </w:r>
+      <w:r>
+        <w:rPr>
+          <w:b/>
+          <w:bCs/>
+        </w:rPr>
+        <w:t>to make a perfect liar not only for inner private ‘me’ but also for others in public</w:t>
+      </w:r>
+      <w:r>
+        <w:rPr>
+          <w:b/>
+          <w:bCs/>
+        </w:rPr>
+        <w:t xml:space="preserve"> generation by generation</w:t>
+      </w:r>
+      <w:r>
+        <w:rPr>
+          <w:b/>
+          <w:bCs/>
+        </w:rPr>
+        <w:t xml:space="preserve">. </w:t>
+      </w:r>
+      <w:r>
+        <w:rPr>
+          <w:b/>
+          <w:bCs/>
+        </w:rPr>
+        <w:t xml:space="preserve">It hijacks the truth and </w:t>
+      </w:r>
+      <w:r>
+        <w:rPr>
+          <w:b/>
+          <w:bCs/>
+        </w:rPr>
+        <w:t>parasite</w:t>
+      </w:r>
+      <w:r>
+        <w:rPr>
+          <w:b/>
+          <w:bCs/>
+        </w:rPr>
+        <w:t>s</w:t>
+      </w:r>
+      <w:r>
+        <w:rPr>
+          <w:b/>
+          <w:bCs/>
+        </w:rPr>
+        <w:t xml:space="preserve"> </w:t>
+      </w:r>
+      <w:r>
+        <w:rPr>
+          <w:b/>
+          <w:bCs/>
+        </w:rPr>
+        <w:t xml:space="preserve">within the truth. </w:t>
+      </w:r>
+      <w:r>
+        <w:rPr>
+          <w:b/>
+          <w:bCs/>
+        </w:rPr>
+        <w:t xml:space="preserve"> </w:t>
+      </w:r>
+      <w:r>
+        <w:rPr>
+          <w:b/>
+          <w:bCs/>
+        </w:rPr>
+        <w:t>It</w:t>
+      </w:r>
+      <w:r>
+        <w:rPr>
+          <w:b/>
+          <w:bCs/>
+        </w:rPr>
+        <w:t xml:space="preserve"> is powerful enough to</w:t>
+      </w:r>
+      <w:r>
+        <w:rPr>
+          <w:b/>
+          <w:bCs/>
+        </w:rPr>
+        <w:t xml:space="preserve"> absorbs</w:t>
+      </w:r>
+      <w:r>
+        <w:rPr>
+          <w:b/>
+          <w:bCs/>
+        </w:rPr>
+        <w:t xml:space="preserve"> (steal)</w:t>
+      </w:r>
+      <w:r>
+        <w:rPr>
+          <w:b/>
+          <w:bCs/>
+        </w:rPr>
+        <w:t xml:space="preserve"> all religions that </w:t>
+      </w:r>
+      <w:r>
+        <w:rPr>
+          <w:b/>
+          <w:bCs/>
+        </w:rPr>
+        <w:t xml:space="preserve">can </w:t>
+      </w:r>
+      <w:r>
+        <w:rPr>
+          <w:b/>
+          <w:bCs/>
+        </w:rPr>
+        <w:t xml:space="preserve">make </w:t>
+      </w:r>
+      <w:r>
+        <w:rPr>
+          <w:b/>
+          <w:bCs/>
+        </w:rPr>
+        <w:t>use</w:t>
+      </w:r>
+      <w:r>
+        <w:rPr>
+          <w:b/>
+          <w:bCs/>
+        </w:rPr>
+        <w:t xml:space="preserve"> </w:t>
+      </w:r>
+      <w:r>
+        <w:rPr>
+          <w:b/>
+          <w:bCs/>
+        </w:rPr>
+        <w:t>of</w:t>
+      </w:r>
+      <w:r>
+        <w:rPr>
+          <w:b/>
+          <w:bCs/>
+        </w:rPr>
+        <w:t xml:space="preserve"> them and can </w:t>
+      </w:r>
+      <w:r>
+        <w:rPr>
+          <w:b/>
+          <w:bCs/>
+        </w:rPr>
+        <w:t>assimilate</w:t>
+      </w:r>
+      <w:r>
+        <w:rPr>
+          <w:b/>
+          <w:bCs/>
+        </w:rPr>
+        <w:t xml:space="preserve"> them.  </w:t>
+      </w:r>
+      <w:r>
+        <w:rPr>
+          <w:b/>
+          <w:bCs/>
+        </w:rPr>
+        <w:t xml:space="preserve">The </w:t>
+      </w:r>
+      <w:r>
+        <w:rPr>
+          <w:b/>
+          <w:bCs/>
+        </w:rPr>
+        <w:t xml:space="preserve">kernel </w:t>
+      </w:r>
+      <w:r>
+        <w:rPr>
+          <w:b/>
+          <w:bCs/>
+        </w:rPr>
+        <w:t>soul</w:t>
+      </w:r>
+      <w:r>
+        <w:rPr>
+          <w:b/>
+          <w:bCs/>
+        </w:rPr>
+        <w:t xml:space="preserve"> of Chinese culture </w:t>
+      </w:r>
+      <w:r>
+        <w:rPr>
+          <w:b/>
+          <w:bCs/>
+        </w:rPr>
+        <w:t xml:space="preserve">is </w:t>
+      </w:r>
+      <w:r>
+        <w:rPr>
+          <w:b/>
+          <w:bCs/>
+        </w:rPr>
+        <w:t>the hybrid of the evil ghost and the holy spirit. A powerful way of it is to make things secret</w:t>
+      </w:r>
+      <w:r>
+        <w:rPr>
+          <w:b/>
+          <w:bCs/>
+        </w:rPr>
+        <w:t xml:space="preserve"> to amaze people to go to hell. </w:t>
+      </w:r>
+      <w:r>
+        <w:rPr>
+          <w:b/>
+          <w:bCs/>
+        </w:rPr>
+        <w:t xml:space="preserve">Just as it displayed in OBI, it </w:t>
+      </w:r>
+      <w:r>
+        <w:rPr>
+          <w:b/>
+          <w:bCs/>
+        </w:rPr>
+        <w:lastRenderedPageBreak/>
+        <w:t xml:space="preserve">is a dragon, a hybrid monster similar to the serpent with legs, which not exist in the animal world but similar to the one described in the book of Revelation. </w:t>
+      </w:r>
+    </w:p>
+    <w:p>
+      <w:pPr>
+        <w:pStyle w:val="ListParagraph"/>
+        <w:numPr>
+          <w:ilvl w:val="0"/>
+          <w:numId w:val="10"/>
+        </w:numPr>
+        <w:spacing w:after="240"/>
+        <w:rPr>
+          <w:b/>
+          <w:bCs/>
+        </w:rPr>
+      </w:pPr>
+      <w:r>
+        <w:rPr>
+          <w:b/>
+          <w:bCs/>
+        </w:rPr>
+        <w:t>A significant mettle of Shamanic people is to fear the death</w:t>
+      </w:r>
+      <w:r>
+        <w:rPr>
+          <w:b/>
+          <w:bCs/>
+        </w:rPr>
+        <w:t xml:space="preserve"> while enjoying its amazing </w:t>
+      </w:r>
+      <w:r>
+        <w:rPr>
+          <w:b/>
+          <w:bCs/>
+        </w:rPr>
+        <w:t xml:space="preserve">Shamanic </w:t>
+      </w:r>
+      <w:r>
+        <w:rPr>
+          <w:b/>
+          <w:bCs/>
+        </w:rPr>
+        <w:t>world</w:t>
+      </w:r>
+      <w:r>
+        <w:rPr>
+          <w:b/>
+          <w:bCs/>
+        </w:rPr>
+        <w:t xml:space="preserve">. </w:t>
+      </w:r>
+      <w:r>
+        <w:rPr>
+          <w:b/>
+          <w:bCs/>
+        </w:rPr>
+        <w:t>The ultimate goal of all Shamanic practice is to struggle to survive</w:t>
+      </w:r>
+      <w:r>
+        <w:rPr>
+          <w:b/>
+          <w:bCs/>
+        </w:rPr>
+        <w:t xml:space="preserve"> under their liars. </w:t>
+      </w:r>
+      <w:r>
+        <w:rPr>
+          <w:b/>
+          <w:bCs/>
+        </w:rPr>
+        <w:t xml:space="preserve">From the earliest giant tombs </w:t>
+      </w:r>
+      <w:r>
+        <w:rPr>
+          <w:b/>
+          <w:bCs/>
+        </w:rPr>
+        <w:t xml:space="preserve">unearthed </w:t>
+      </w:r>
+      <w:r>
+        <w:rPr>
+          <w:b/>
+          <w:bCs/>
+        </w:rPr>
+        <w:t xml:space="preserve">at OBI times to the Chinese </w:t>
+      </w:r>
+      <w:r>
+        <w:rPr>
+          <w:b/>
+          <w:bCs/>
+        </w:rPr>
+        <w:t xml:space="preserve">tradition of </w:t>
+      </w:r>
+      <w:r>
+        <w:rPr>
+          <w:b/>
+          <w:bCs/>
+        </w:rPr>
+        <w:t xml:space="preserve">worship of the death </w:t>
+      </w:r>
+      <w:r>
+        <w:rPr>
+          <w:b/>
+          <w:bCs/>
+        </w:rPr>
+        <w:t xml:space="preserve">they </w:t>
+      </w:r>
+      <w:r>
+        <w:rPr>
+          <w:b/>
+          <w:bCs/>
+        </w:rPr>
+        <w:t>show</w:t>
+      </w:r>
+      <w:r>
+        <w:rPr>
+          <w:b/>
+          <w:bCs/>
+        </w:rPr>
+        <w:t xml:space="preserve"> a</w:t>
+      </w:r>
+      <w:r>
+        <w:rPr>
+          <w:b/>
+          <w:bCs/>
+        </w:rPr>
+        <w:t xml:space="preserve"> consistency of such</w:t>
+      </w:r>
+      <w:r>
+        <w:rPr>
+          <w:b/>
+          <w:bCs/>
+        </w:rPr>
+        <w:t xml:space="preserve"> desperate</w:t>
+      </w:r>
+      <w:r>
+        <w:rPr>
+          <w:b/>
+          <w:bCs/>
+        </w:rPr>
+        <w:t xml:space="preserve"> desire of eternal life. </w:t>
+      </w:r>
+    </w:p>
+    <w:p>
+      <w:pPr>
+        <w:pStyle w:val="ListParagraph"/>
+        <w:numPr>
+          <w:ilvl w:val="0"/>
+          <w:numId w:val="10"/>
+        </w:numPr>
+        <w:spacing w:after="240"/>
+        <w:rPr>
+          <w:b/>
+          <w:bCs/>
+        </w:rPr>
+      </w:pPr>
+      <w:r>
+        <w:rPr>
+          <w:b/>
+          <w:bCs/>
+        </w:rPr>
+        <w:t>The strongest enemy of Christianity is not the anti-Christianity</w:t>
+      </w:r>
+      <w:r>
+        <w:rPr>
+          <w:b/>
+          <w:bCs/>
+        </w:rPr>
+        <w:t>, like the Muslim, Judaism,</w:t>
+      </w:r>
+      <w:r>
+        <w:rPr>
+          <w:b/>
+          <w:bCs/>
+        </w:rPr>
+        <w:t xml:space="preserve"> but the syncretism of Christianity.  </w:t>
+      </w:r>
+    </w:p>
+    <w:p>
+      <w:pPr>
+        <w:spacing w:after="240"/>
       </w:pPr>
       <w:r>
         <w:br/>
@@ -16089,7 +16780,6 @@
         <w:spacing w:after="240"/>
       </w:pPr>
       <w:r>
-        <w:lastRenderedPageBreak/>
         <w:t>Adam Smith</w:t>
       </w:r>
     </w:p>
@@ -16191,6 +16881,7 @@
         <w:spacing w:after="240"/>
       </w:pPr>
       <w:r>
+        <w:lastRenderedPageBreak/>
         <w:br/>
       </w:r>
     </w:p>
@@ -16287,7 +16978,6 @@
         <w:rPr>
           <w:noProof/>
         </w:rPr>
-        <w:lastRenderedPageBreak/>
         <w:drawing>
           <wp:inline distT="0" distB="0" distL="0" distR="0" wp14:anchorId="3B0F2540" wp14:editId="67E6BB3F">
             <wp:extent cx="5943600" cy="4707890"/>
@@ -16364,7 +17054,6 @@
         <w:rPr>
           <w:noProof/>
         </w:rPr>
-        <w:lastRenderedPageBreak/>
         <w:drawing>
           <wp:inline distT="0" distB="0" distL="0" distR="0" wp14:anchorId="267B7751" wp14:editId="29DC2BFE">
             <wp:extent cx="5943600" cy="5094605"/>
@@ -16684,7 +17373,7 @@
 </file>
 
 <file path=word/endnotes.xml><?xml version="1.0" encoding="utf-8"?>
-<w:endnotes xmlns:wpc="http://schemas.microsoft.com/office/word/2010/wordprocessingCanvas" xmlns:cx="http://schemas.microsoft.com/office/drawing/2014/chartex" xmlns:cx1="http://schemas.microsoft.com/office/drawing/2015/9/8/chartex" xmlns:cx2="http://schemas.microsoft.com/office/drawing/2015/10/21/chartex" xmlns:cx3="http://schemas.microsoft.com/office/drawing/2016/5/9/chartex" xmlns:cx4="http://schemas.microsoft.com/office/drawing/2016/5/10/chartex" xmlns:cx5="http://schemas.microsoft.com/office/drawing/2016/5/11/chartex" xmlns:cx6="http://schemas.microsoft.com/office/drawing/2016/5/12/chartex" xmlns:cx7="http://schemas.microsoft.com/office/drawing/2016/5/13/chartex" xmlns:cx8="http://schemas.microsoft.com/office/drawing/2016/5/14/chartex" xmlns:mc="http://schemas.openxmlformats.org/markup-compatibility/2006" xmlns:aink="http://schemas.microsoft.com/office/drawing/2016/ink" xmlns:am3d="http://schemas.microsoft.com/office/drawing/2017/model3d" xmlns:o="urn:schemas-microsoft-com:office:office" xmlns:r="http://schemas.openxmlformats.org/officeDocument/2006/relationships" xmlns:m="http://schemas.openxmlformats.org/officeDocument/2006/math" xmlns:v="urn:schemas-microsoft-com:vml" xmlns:wp14="http://schemas.microsoft.com/office/word/2010/wordprocessingDrawing" xmlns:wp="http://schemas.openxmlformats.org/drawingml/2006/wordprocessingDrawing" xmlns:w10="urn:schemas-microsoft-com:office:word" xmlns:w="http://schemas.openxmlformats.org/wordprocessingml/2006/main" xmlns:w14="http://schemas.microsoft.com/office/word/2010/wordml" xmlns:w15="http://schemas.microsoft.com/office/word/2012/wordml" xmlns:w16cex="http://schemas.microsoft.com/office/word/2018/wordml/cex" xmlns:w16cid="http://schemas.microsoft.com/office/word/2016/wordml/cid" xmlns:w16="http://schemas.microsoft.com/office/word/2018/wordml" xmlns:w16sdtdh="http://schemas.microsoft.com/office/word/2020/wordml/sdtdatahash" xmlns:w16se="http://schemas.microsoft.com/office/word/2015/wordml/symex" xmlns:wpg="http://schemas.microsoft.com/office/word/2010/wordprocessingGroup" xmlns:wpi="http://schemas.microsoft.com/office/word/2010/wordprocessingInk" xmlns:wne="http://schemas.microsoft.com/office/word/2006/wordml" xmlns:wps="http://schemas.microsoft.com/office/word/2010/wordprocessingShape" mc:Ignorable="w14 w15 w16se w16cid w16 w16cex w16sdtdh wp14">
+<w:endnotes xmlns:wpc="http://schemas.microsoft.com/office/word/2010/wordprocessingCanvas" xmlns:cx="http://schemas.microsoft.com/office/drawing/2014/chartex" xmlns:cx1="http://schemas.microsoft.com/office/drawing/2015/9/8/chartex" xmlns:cx2="http://schemas.microsoft.com/office/drawing/2015/10/21/chartex" xmlns:cx3="http://schemas.microsoft.com/office/drawing/2016/5/9/chartex" xmlns:cx4="http://schemas.microsoft.com/office/drawing/2016/5/10/chartex" xmlns:cx5="http://schemas.microsoft.com/office/drawing/2016/5/11/chartex" xmlns:cx6="http://schemas.microsoft.com/office/drawing/2016/5/12/chartex" xmlns:cx7="http://schemas.microsoft.com/office/drawing/2016/5/13/chartex" xmlns:cx8="http://schemas.microsoft.com/office/drawing/2016/5/14/chartex" xmlns:mc="http://schemas.openxmlformats.org/markup-compatibility/2006" xmlns:aink="http://schemas.microsoft.com/office/drawing/2016/ink" xmlns:am3d="http://schemas.microsoft.com/office/drawing/2017/model3d" xmlns:o="urn:schemas-microsoft-com:office:office" xmlns:oel="http://schemas.microsoft.com/office/2019/extlst" xmlns:r="http://schemas.openxmlformats.org/officeDocument/2006/relationships" xmlns:m="http://schemas.openxmlformats.org/officeDocument/2006/math" xmlns:v="urn:schemas-microsoft-com:vml" xmlns:wp14="http://schemas.microsoft.com/office/word/2010/wordprocessingDrawing" xmlns:wp="http://schemas.openxmlformats.org/drawingml/2006/wordprocessingDrawing" xmlns:w10="urn:schemas-microsoft-com:office:word" xmlns:w="http://schemas.openxmlformats.org/wordprocessingml/2006/main" xmlns:w14="http://schemas.microsoft.com/office/word/2010/wordml" xmlns:w15="http://schemas.microsoft.com/office/word/2012/wordml" xmlns:w16cex="http://schemas.microsoft.com/office/word/2018/wordml/cex" xmlns:w16cid="http://schemas.microsoft.com/office/word/2016/wordml/cid" xmlns:w16="http://schemas.microsoft.com/office/word/2018/wordml" xmlns:w16sdtdh="http://schemas.microsoft.com/office/word/2020/wordml/sdtdatahash" xmlns:w16se="http://schemas.microsoft.com/office/word/2015/wordml/symex" xmlns:wpg="http://schemas.microsoft.com/office/word/2010/wordprocessingGroup" xmlns:wpi="http://schemas.microsoft.com/office/word/2010/wordprocessingInk" xmlns:wne="http://schemas.microsoft.com/office/word/2006/wordml" xmlns:wps="http://schemas.microsoft.com/office/word/2010/wordprocessingShape" mc:Ignorable="w14 w15 w16se w16cid w16 w16cex w16sdtdh wp14">
   <w:endnote w:type="separator" w:id="-1">
     <w:p>
       <w:r>
@@ -16703,7 +17392,7 @@
 </file>
 
 <file path=word/footnotes.xml><?xml version="1.0" encoding="utf-8"?>
-<w:footnotes xmlns:wpc="http://schemas.microsoft.com/office/word/2010/wordprocessingCanvas" xmlns:cx="http://schemas.microsoft.com/office/drawing/2014/chartex" xmlns:cx1="http://schemas.microsoft.com/office/drawing/2015/9/8/chartex" xmlns:cx2="http://schemas.microsoft.com/office/drawing/2015/10/21/chartex" xmlns:cx3="http://schemas.microsoft.com/office/drawing/2016/5/9/chartex" xmlns:cx4="http://schemas.microsoft.com/office/drawing/2016/5/10/chartex" xmlns:cx5="http://schemas.microsoft.com/office/drawing/2016/5/11/chartex" xmlns:cx6="http://schemas.microsoft.com/office/drawing/2016/5/12/chartex" xmlns:cx7="http://schemas.microsoft.com/office/drawing/2016/5/13/chartex" xmlns:cx8="http://schemas.microsoft.com/office/drawing/2016/5/14/chartex" xmlns:mc="http://schemas.openxmlformats.org/markup-compatibility/2006" xmlns:aink="http://schemas.microsoft.com/office/drawing/2016/ink" xmlns:am3d="http://schemas.microsoft.com/office/drawing/2017/model3d" xmlns:o="urn:schemas-microsoft-com:office:office" xmlns:r="http://schemas.openxmlformats.org/officeDocument/2006/relationships" xmlns:m="http://schemas.openxmlformats.org/officeDocument/2006/math" xmlns:v="urn:schemas-microsoft-com:vml" xmlns:wp14="http://schemas.microsoft.com/office/word/2010/wordprocessingDrawing" xmlns:wp="http://schemas.openxmlformats.org/drawingml/2006/wordprocessingDrawing" xmlns:w10="urn:schemas-microsoft-com:office:word" xmlns:w="http://schemas.openxmlformats.org/wordprocessingml/2006/main" xmlns:w14="http://schemas.microsoft.com/office/word/2010/wordml" xmlns:w15="http://schemas.microsoft.com/office/word/2012/wordml" xmlns:w16cex="http://schemas.microsoft.com/office/word/2018/wordml/cex" xmlns:w16cid="http://schemas.microsoft.com/office/word/2016/wordml/cid" xmlns:w16="http://schemas.microsoft.com/office/word/2018/wordml" xmlns:w16sdtdh="http://schemas.microsoft.com/office/word/2020/wordml/sdtdatahash" xmlns:w16se="http://schemas.microsoft.com/office/word/2015/wordml/symex" xmlns:wpg="http://schemas.microsoft.com/office/word/2010/wordprocessingGroup" xmlns:wpi="http://schemas.microsoft.com/office/word/2010/wordprocessingInk" xmlns:wne="http://schemas.microsoft.com/office/word/2006/wordml" xmlns:wps="http://schemas.microsoft.com/office/word/2010/wordprocessingShape" mc:Ignorable="w14 w15 w16se w16cid w16 w16cex w16sdtdh wp14">
+<w:footnotes xmlns:wpc="http://schemas.microsoft.com/office/word/2010/wordprocessingCanvas" xmlns:cx="http://schemas.microsoft.com/office/drawing/2014/chartex" xmlns:cx1="http://schemas.microsoft.com/office/drawing/2015/9/8/chartex" xmlns:cx2="http://schemas.microsoft.com/office/drawing/2015/10/21/chartex" xmlns:cx3="http://schemas.microsoft.com/office/drawing/2016/5/9/chartex" xmlns:cx4="http://schemas.microsoft.com/office/drawing/2016/5/10/chartex" xmlns:cx5="http://schemas.microsoft.com/office/drawing/2016/5/11/chartex" xmlns:cx6="http://schemas.microsoft.com/office/drawing/2016/5/12/chartex" xmlns:cx7="http://schemas.microsoft.com/office/drawing/2016/5/13/chartex" xmlns:cx8="http://schemas.microsoft.com/office/drawing/2016/5/14/chartex" xmlns:mc="http://schemas.openxmlformats.org/markup-compatibility/2006" xmlns:aink="http://schemas.microsoft.com/office/drawing/2016/ink" xmlns:am3d="http://schemas.microsoft.com/office/drawing/2017/model3d" xmlns:o="urn:schemas-microsoft-com:office:office" xmlns:oel="http://schemas.microsoft.com/office/2019/extlst" xmlns:r="http://schemas.openxmlformats.org/officeDocument/2006/relationships" xmlns:m="http://schemas.openxmlformats.org/officeDocument/2006/math" xmlns:v="urn:schemas-microsoft-com:vml" xmlns:wp14="http://schemas.microsoft.com/office/word/2010/wordprocessingDrawing" xmlns:wp="http://schemas.openxmlformats.org/drawingml/2006/wordprocessingDrawing" xmlns:w10="urn:schemas-microsoft-com:office:word" xmlns:w="http://schemas.openxmlformats.org/wordprocessingml/2006/main" xmlns:w14="http://schemas.microsoft.com/office/word/2010/wordml" xmlns:w15="http://schemas.microsoft.com/office/word/2012/wordml" xmlns:w16cex="http://schemas.microsoft.com/office/word/2018/wordml/cex" xmlns:w16cid="http://schemas.microsoft.com/office/word/2016/wordml/cid" xmlns:w16="http://schemas.microsoft.com/office/word/2018/wordml" xmlns:w16sdtdh="http://schemas.microsoft.com/office/word/2020/wordml/sdtdatahash" xmlns:w16se="http://schemas.microsoft.com/office/word/2015/wordml/symex" xmlns:wpg="http://schemas.microsoft.com/office/word/2010/wordprocessingGroup" xmlns:wpi="http://schemas.microsoft.com/office/word/2010/wordprocessingInk" xmlns:wne="http://schemas.microsoft.com/office/word/2006/wordml" xmlns:wps="http://schemas.microsoft.com/office/word/2010/wordprocessingShape" mc:Ignorable="w14 w15 w16se w16cid w16 w16cex w16sdtdh wp14">
   <w:footnote w:type="separator" w:id="-1">
     <w:p>
       <w:r>
@@ -17913,29 +18602,14 @@
         <w:t xml:space="preserve"> </w:t>
       </w:r>
       <w:r>
-        <w:t>Why Did Sumerians Use the Sexagesimal System?</w:t>
-      </w:r>
-      <w:r>
-        <w:t xml:space="preserve"> </w:t>
+        <w:t xml:space="preserve">Why Did Sumerians Use the Sexagesimal System? </w:t>
       </w:r>
       <w:hyperlink r:id="rId4" w:history="1">
         <w:r>
           <w:rPr>
             <w:rStyle w:val="Hyperlink"/>
           </w:rPr>
-          <w:t>https://www.nagaitoshiya.com/en/2013/sexagesi</w:t>
-        </w:r>
-        <w:r>
-          <w:rPr>
-            <w:rStyle w:val="Hyperlink"/>
-          </w:rPr>
-          <w:t>m</w:t>
-        </w:r>
-        <w:r>
-          <w:rPr>
-            <w:rStyle w:val="Hyperlink"/>
-          </w:rPr>
-          <w:t>al/</w:t>
+          <w:t>https://www.nagaitoshiya.com/en/2013/sexagesimal/</w:t>
         </w:r>
       </w:hyperlink>
     </w:p>
@@ -18348,7 +19022,7 @@
 </file>
 
 <file path=word/numbering.xml><?xml version="1.0" encoding="utf-8"?>
-<w:numbering xmlns:wpc="http://schemas.microsoft.com/office/word/2010/wordprocessingCanvas" xmlns:cx="http://schemas.microsoft.com/office/drawing/2014/chartex" xmlns:cx1="http://schemas.microsoft.com/office/drawing/2015/9/8/chartex" xmlns:cx2="http://schemas.microsoft.com/office/drawing/2015/10/21/chartex" xmlns:cx3="http://schemas.microsoft.com/office/drawing/2016/5/9/chartex" xmlns:cx4="http://schemas.microsoft.com/office/drawing/2016/5/10/chartex" xmlns:cx5="http://schemas.microsoft.com/office/drawing/2016/5/11/chartex" xmlns:cx6="http://schemas.microsoft.com/office/drawing/2016/5/12/chartex" xmlns:cx7="http://schemas.microsoft.com/office/drawing/2016/5/13/chartex" xmlns:cx8="http://schemas.microsoft.com/office/drawing/2016/5/14/chartex" xmlns:mc="http://schemas.openxmlformats.org/markup-compatibility/2006" xmlns:aink="http://schemas.microsoft.com/office/drawing/2016/ink" xmlns:am3d="http://schemas.microsoft.com/office/drawing/2017/model3d" xmlns:o="urn:schemas-microsoft-com:office:office" xmlns:r="http://schemas.openxmlformats.org/officeDocument/2006/relationships" xmlns:m="http://schemas.openxmlformats.org/officeDocument/2006/math" xmlns:v="urn:schemas-microsoft-com:vml" xmlns:wp14="http://schemas.microsoft.com/office/word/2010/wordprocessingDrawing" xmlns:wp="http://schemas.openxmlformats.org/drawingml/2006/wordprocessingDrawing" xmlns:w10="urn:schemas-microsoft-com:office:word" xmlns:w="http://schemas.openxmlformats.org/wordprocessingml/2006/main" xmlns:w14="http://schemas.microsoft.com/office/word/2010/wordml" xmlns:w15="http://schemas.microsoft.com/office/word/2012/wordml" xmlns:w16cex="http://schemas.microsoft.com/office/word/2018/wordml/cex" xmlns:w16cid="http://schemas.microsoft.com/office/word/2016/wordml/cid" xmlns:w16="http://schemas.microsoft.com/office/word/2018/wordml" xmlns:w16sdtdh="http://schemas.microsoft.com/office/word/2020/wordml/sdtdatahash" xmlns:w16se="http://schemas.microsoft.com/office/word/2015/wordml/symex" xmlns:wpg="http://schemas.microsoft.com/office/word/2010/wordprocessingGroup" xmlns:wpi="http://schemas.microsoft.com/office/word/2010/wordprocessingInk" xmlns:wne="http://schemas.microsoft.com/office/word/2006/wordml" xmlns:wps="http://schemas.microsoft.com/office/word/2010/wordprocessingShape" mc:Ignorable="w14 w15 w16se w16cid w16 w16cex w16sdtdh wp14">
+<w:numbering xmlns:wpc="http://schemas.microsoft.com/office/word/2010/wordprocessingCanvas" xmlns:cx="http://schemas.microsoft.com/office/drawing/2014/chartex" xmlns:cx1="http://schemas.microsoft.com/office/drawing/2015/9/8/chartex" xmlns:cx2="http://schemas.microsoft.com/office/drawing/2015/10/21/chartex" xmlns:cx3="http://schemas.microsoft.com/office/drawing/2016/5/9/chartex" xmlns:cx4="http://schemas.microsoft.com/office/drawing/2016/5/10/chartex" xmlns:cx5="http://schemas.microsoft.com/office/drawing/2016/5/11/chartex" xmlns:cx6="http://schemas.microsoft.com/office/drawing/2016/5/12/chartex" xmlns:cx7="http://schemas.microsoft.com/office/drawing/2016/5/13/chartex" xmlns:cx8="http://schemas.microsoft.com/office/drawing/2016/5/14/chartex" xmlns:mc="http://schemas.openxmlformats.org/markup-compatibility/2006" xmlns:aink="http://schemas.microsoft.com/office/drawing/2016/ink" xmlns:am3d="http://schemas.microsoft.com/office/drawing/2017/model3d" xmlns:o="urn:schemas-microsoft-com:office:office" xmlns:oel="http://schemas.microsoft.com/office/2019/extlst" xmlns:r="http://schemas.openxmlformats.org/officeDocument/2006/relationships" xmlns:m="http://schemas.openxmlformats.org/officeDocument/2006/math" xmlns:v="urn:schemas-microsoft-com:vml" xmlns:wp14="http://schemas.microsoft.com/office/word/2010/wordprocessingDrawing" xmlns:wp="http://schemas.openxmlformats.org/drawingml/2006/wordprocessingDrawing" xmlns:w10="urn:schemas-microsoft-com:office:word" xmlns:w="http://schemas.openxmlformats.org/wordprocessingml/2006/main" xmlns:w14="http://schemas.microsoft.com/office/word/2010/wordml" xmlns:w15="http://schemas.microsoft.com/office/word/2012/wordml" xmlns:w16cex="http://schemas.microsoft.com/office/word/2018/wordml/cex" xmlns:w16cid="http://schemas.microsoft.com/office/word/2016/wordml/cid" xmlns:w16="http://schemas.microsoft.com/office/word/2018/wordml" xmlns:w16sdtdh="http://schemas.microsoft.com/office/word/2020/wordml/sdtdatahash" xmlns:w16se="http://schemas.microsoft.com/office/word/2015/wordml/symex" xmlns:wpg="http://schemas.microsoft.com/office/word/2010/wordprocessingGroup" xmlns:wpi="http://schemas.microsoft.com/office/word/2010/wordprocessingInk" xmlns:wne="http://schemas.microsoft.com/office/word/2006/wordml" xmlns:wps="http://schemas.microsoft.com/office/word/2010/wordprocessingShape" mc:Ignorable="w14 w15 w16se w16cid w16 w16cex w16sdtdh wp14">
   <w:abstractNum w:abstractNumId="0" w15:restartNumberingAfterBreak="0">
     <w:nsid w:val="0CF30B71"/>
     <w:multiLevelType w:val="hybridMultilevel"/>
@@ -19118,6 +19792,95 @@
     <w:multiLevelType w:val="hybridMultilevel"/>
     <w:tmpl w:val="543AA23C"/>
     <w:lvl w:ilvl="0" w:tplc="0409000F">
+      <w:start w:val="1"/>
+      <w:numFmt w:val="decimal"/>
+      <w:lvlText w:val="%1."/>
+      <w:lvlJc w:val="left"/>
+      <w:pPr>
+        <w:ind w:left="720" w:hanging="360"/>
+      </w:pPr>
+      <w:rPr>
+        <w:rFonts w:hint="default"/>
+      </w:rPr>
+    </w:lvl>
+    <w:lvl w:ilvl="1" w:tplc="04090019" w:tentative="1">
+      <w:start w:val="1"/>
+      <w:numFmt w:val="lowerLetter"/>
+      <w:lvlText w:val="%2."/>
+      <w:lvlJc w:val="left"/>
+      <w:pPr>
+        <w:ind w:left="1440" w:hanging="360"/>
+      </w:pPr>
+    </w:lvl>
+    <w:lvl w:ilvl="2" w:tplc="0409001B" w:tentative="1">
+      <w:start w:val="1"/>
+      <w:numFmt w:val="lowerRoman"/>
+      <w:lvlText w:val="%3."/>
+      <w:lvlJc w:val="right"/>
+      <w:pPr>
+        <w:ind w:left="2160" w:hanging="180"/>
+      </w:pPr>
+    </w:lvl>
+    <w:lvl w:ilvl="3" w:tplc="0409000F" w:tentative="1">
+      <w:start w:val="1"/>
+      <w:numFmt w:val="decimal"/>
+      <w:lvlText w:val="%4."/>
+      <w:lvlJc w:val="left"/>
+      <w:pPr>
+        <w:ind w:left="2880" w:hanging="360"/>
+      </w:pPr>
+    </w:lvl>
+    <w:lvl w:ilvl="4" w:tplc="04090019" w:tentative="1">
+      <w:start w:val="1"/>
+      <w:numFmt w:val="lowerLetter"/>
+      <w:lvlText w:val="%5."/>
+      <w:lvlJc w:val="left"/>
+      <w:pPr>
+        <w:ind w:left="3600" w:hanging="360"/>
+      </w:pPr>
+    </w:lvl>
+    <w:lvl w:ilvl="5" w:tplc="0409001B" w:tentative="1">
+      <w:start w:val="1"/>
+      <w:numFmt w:val="lowerRoman"/>
+      <w:lvlText w:val="%6."/>
+      <w:lvlJc w:val="right"/>
+      <w:pPr>
+        <w:ind w:left="4320" w:hanging="180"/>
+      </w:pPr>
+    </w:lvl>
+    <w:lvl w:ilvl="6" w:tplc="0409000F" w:tentative="1">
+      <w:start w:val="1"/>
+      <w:numFmt w:val="decimal"/>
+      <w:lvlText w:val="%7."/>
+      <w:lvlJc w:val="left"/>
+      <w:pPr>
+        <w:ind w:left="5040" w:hanging="360"/>
+      </w:pPr>
+    </w:lvl>
+    <w:lvl w:ilvl="7" w:tplc="04090019" w:tentative="1">
+      <w:start w:val="1"/>
+      <w:numFmt w:val="lowerLetter"/>
+      <w:lvlText w:val="%8."/>
+      <w:lvlJc w:val="left"/>
+      <w:pPr>
+        <w:ind w:left="5760" w:hanging="360"/>
+      </w:pPr>
+    </w:lvl>
+    <w:lvl w:ilvl="8" w:tplc="0409001B" w:tentative="1">
+      <w:start w:val="1"/>
+      <w:numFmt w:val="lowerRoman"/>
+      <w:lvlText w:val="%9."/>
+      <w:lvlJc w:val="right"/>
+      <w:pPr>
+        <w:ind w:left="6480" w:hanging="180"/>
+      </w:pPr>
+    </w:lvl>
+  </w:abstractNum>
+  <w:abstractNum w:abstractNumId="9" w15:restartNumberingAfterBreak="0">
+    <w:nsid w:val="7E8330E0"/>
+    <w:multiLevelType w:val="hybridMultilevel"/>
+    <w:tmpl w:val="7AE87F4C"/>
+    <w:lvl w:ilvl="0" w:tplc="74EE3180">
       <w:start w:val="1"/>
       <w:numFmt w:val="decimal"/>
       <w:lvlText w:val="%1."/>
@@ -19228,6 +19991,9 @@
   </w:num>
   <w:num w:numId="9" w16cid:durableId="71314561">
     <w:abstractNumId w:val="4"/>
+  </w:num>
+  <w:num w:numId="10" w16cid:durableId="1129587134">
+    <w:abstractNumId w:val="9"/>
   </w:num>
 </w:numbering>
 </file>
